--- a/reports/practice_report_template.docx
+++ b/reports/practice_report_template.docx
@@ -11029,6 +11029,1012 @@
         <w:t xml:space="preserve"> в репозитории проектной практики.</w:t>
       </w:r>
     </w:p>
+    <w:p>
+      <w:pPr>
+        <w:spacing w:after="0" w:line="360" w:lineRule="auto"/>
+        <w:ind w:firstLine="709"/>
+        <w:jc w:val="both"/>
+        <w:rPr>
+          <w:rFonts w:ascii="Times New Roman" w:hAnsi="Times New Roman" w:cs="Times New Roman"/>
+          <w:sz w:val="28"/>
+          <w:szCs w:val="28"/>
+        </w:rPr>
+      </w:pPr>
+    </w:p>
+    <w:p>
+      <w:pPr>
+        <w:spacing w:after="0" w:line="360" w:lineRule="auto"/>
+        <w:ind w:firstLine="709"/>
+        <w:jc w:val="both"/>
+        <w:rPr>
+          <w:rFonts w:ascii="Times New Roman" w:hAnsi="Times New Roman" w:cs="Times New Roman"/>
+          <w:sz w:val="28"/>
+          <w:szCs w:val="28"/>
+        </w:rPr>
+      </w:pPr>
+    </w:p>
+    <w:p>
+      <w:pPr>
+        <w:spacing w:after="0" w:line="360" w:lineRule="auto"/>
+        <w:ind w:firstLine="709"/>
+        <w:jc w:val="both"/>
+        <w:rPr>
+          <w:rFonts w:ascii="Times New Roman" w:hAnsi="Times New Roman" w:cs="Times New Roman"/>
+          <w:sz w:val="28"/>
+          <w:szCs w:val="28"/>
+        </w:rPr>
+      </w:pPr>
+    </w:p>
+    <w:p>
+      <w:pPr>
+        <w:spacing w:after="0" w:line="360" w:lineRule="auto"/>
+        <w:ind w:firstLine="709"/>
+        <w:jc w:val="both"/>
+        <w:rPr>
+          <w:rFonts w:ascii="Times New Roman" w:hAnsi="Times New Roman" w:cs="Times New Roman"/>
+          <w:sz w:val="28"/>
+          <w:szCs w:val="28"/>
+        </w:rPr>
+      </w:pPr>
+    </w:p>
+    <w:p>
+      <w:pPr>
+        <w:spacing w:after="0" w:line="360" w:lineRule="auto"/>
+        <w:ind w:firstLine="709"/>
+        <w:jc w:val="both"/>
+        <w:rPr>
+          <w:rFonts w:ascii="Times New Roman" w:hAnsi="Times New Roman" w:cs="Times New Roman"/>
+          <w:sz w:val="28"/>
+          <w:szCs w:val="28"/>
+        </w:rPr>
+      </w:pPr>
+    </w:p>
+    <w:p>
+      <w:pPr>
+        <w:spacing w:after="0" w:line="360" w:lineRule="auto"/>
+        <w:ind w:firstLine="709"/>
+        <w:jc w:val="both"/>
+        <w:rPr>
+          <w:rFonts w:ascii="Times New Roman" w:hAnsi="Times New Roman" w:cs="Times New Roman"/>
+          <w:sz w:val="28"/>
+          <w:szCs w:val="28"/>
+        </w:rPr>
+      </w:pPr>
+    </w:p>
+    <w:p>
+      <w:pPr>
+        <w:spacing w:after="0" w:line="360" w:lineRule="auto"/>
+        <w:ind w:firstLine="709"/>
+        <w:jc w:val="both"/>
+        <w:rPr>
+          <w:rFonts w:ascii="Times New Roman" w:hAnsi="Times New Roman" w:cs="Times New Roman"/>
+          <w:sz w:val="28"/>
+          <w:szCs w:val="28"/>
+        </w:rPr>
+      </w:pPr>
+    </w:p>
+    <w:p>
+      <w:pPr>
+        <w:spacing w:after="0" w:line="360" w:lineRule="auto"/>
+        <w:ind w:firstLine="709"/>
+        <w:jc w:val="both"/>
+        <w:rPr>
+          <w:rFonts w:ascii="Times New Roman" w:hAnsi="Times New Roman" w:cs="Times New Roman"/>
+          <w:sz w:val="28"/>
+          <w:szCs w:val="28"/>
+        </w:rPr>
+      </w:pPr>
+    </w:p>
+    <w:p>
+      <w:pPr>
+        <w:spacing w:after="0" w:line="360" w:lineRule="auto"/>
+        <w:ind w:firstLine="709"/>
+        <w:jc w:val="both"/>
+        <w:rPr>
+          <w:rFonts w:ascii="Times New Roman" w:hAnsi="Times New Roman" w:cs="Times New Roman"/>
+          <w:sz w:val="28"/>
+          <w:szCs w:val="28"/>
+        </w:rPr>
+      </w:pPr>
+    </w:p>
+    <w:p>
+      <w:pPr>
+        <w:spacing w:after="0" w:line="360" w:lineRule="auto"/>
+        <w:ind w:firstLine="709"/>
+        <w:jc w:val="both"/>
+        <w:rPr>
+          <w:rFonts w:ascii="Times New Roman" w:hAnsi="Times New Roman" w:cs="Times New Roman"/>
+          <w:sz w:val="28"/>
+          <w:szCs w:val="28"/>
+        </w:rPr>
+      </w:pPr>
+    </w:p>
+    <w:p>
+      <w:pPr>
+        <w:pStyle w:val="a3"/>
+        <w:jc w:val="center"/>
+        <w:rPr>
+          <w:rFonts w:ascii="Times New Roman" w:hAnsi="Times New Roman" w:cs="Times New Roman"/>
+          <w:sz w:val="28"/>
+          <w:szCs w:val="28"/>
+        </w:rPr>
+      </w:pPr>
+      <w:r>
+        <w:rPr>
+          <w:rFonts w:ascii="Times New Roman" w:hAnsi="Times New Roman" w:cs="Times New Roman"/>
+          <w:sz w:val="28"/>
+          <w:szCs w:val="28"/>
+        </w:rPr>
+        <w:lastRenderedPageBreak/>
+        <w:t>Вывод</w:t>
+      </w:r>
+    </w:p>
+    <w:p>
+      <w:pPr>
+        <w:pStyle w:val="ds-markdown-paragraph"/>
+        <w:shd w:val="clear" w:color="auto" w:fill="FFFFFF"/>
+        <w:spacing w:before="0" w:beforeAutospacing="0" w:after="0" w:afterAutospacing="0" w:line="360" w:lineRule="auto"/>
+        <w:ind w:firstLine="709"/>
+        <w:jc w:val="both"/>
+        <w:rPr>
+          <w:color w:val="404040"/>
+          <w:sz w:val="28"/>
+          <w:szCs w:val="28"/>
+        </w:rPr>
+      </w:pPr>
+      <w:r>
+        <w:rPr>
+          <w:color w:val="404040"/>
+          <w:sz w:val="28"/>
+          <w:szCs w:val="28"/>
+        </w:rPr>
+        <w:t>В ходе выполнения проектной практики был получен комплексный опыт работы над ИТ-проектом, включающий все этапы от планирования до реализации. Основное внимание уделялось освоению современных инструментов разработки и организации рабочего процесса, что позволило сформировать профессиональные компетенции в области управления проектами и командной работы.</w:t>
+      </w:r>
+    </w:p>
+    <w:p>
+      <w:pPr>
+        <w:pStyle w:val="ds-markdown-paragraph"/>
+        <w:shd w:val="clear" w:color="auto" w:fill="FFFFFF"/>
+        <w:spacing w:before="0" w:beforeAutospacing="0" w:after="0" w:afterAutospacing="0" w:line="360" w:lineRule="auto"/>
+        <w:ind w:firstLine="709"/>
+        <w:jc w:val="both"/>
+        <w:rPr>
+          <w:color w:val="404040"/>
+          <w:sz w:val="28"/>
+          <w:szCs w:val="28"/>
+        </w:rPr>
+      </w:pPr>
+      <w:r>
+        <w:rPr>
+          <w:color w:val="404040"/>
+          <w:sz w:val="28"/>
+          <w:szCs w:val="28"/>
+        </w:rPr>
+        <w:t xml:space="preserve">Практика началась с настройки рабочей среды и изучения системы контроля версий </w:t>
+      </w:r>
+      <w:proofErr w:type="spellStart"/>
+      <w:r>
+        <w:rPr>
+          <w:color w:val="404040"/>
+          <w:sz w:val="28"/>
+          <w:szCs w:val="28"/>
+        </w:rPr>
+        <w:t>Git</w:t>
+      </w:r>
+      <w:proofErr w:type="spellEnd"/>
+      <w:r>
+        <w:rPr>
+          <w:color w:val="404040"/>
+          <w:sz w:val="28"/>
+          <w:szCs w:val="28"/>
+        </w:rPr>
+        <w:t>, что стало фундаментом для эффективной организации всего рабочего процесса. Были освоены ключевые операции работы с репозиториями, включая создание веток, фиксацию изменений и синхронизацию с удаленным хранилищем. Особое внимание уделялось содержательности сообщений к коммитам, что позволило поддерживать прозрачность истории изменений проекта.</w:t>
+      </w:r>
+    </w:p>
+    <w:p>
+      <w:pPr>
+        <w:pStyle w:val="ds-markdown-paragraph"/>
+        <w:shd w:val="clear" w:color="auto" w:fill="FFFFFF"/>
+        <w:spacing w:before="0" w:beforeAutospacing="0" w:after="0" w:afterAutospacing="0" w:line="360" w:lineRule="auto"/>
+        <w:ind w:firstLine="709"/>
+        <w:jc w:val="both"/>
+        <w:rPr>
+          <w:color w:val="404040"/>
+          <w:sz w:val="28"/>
+          <w:szCs w:val="28"/>
+        </w:rPr>
+      </w:pPr>
+      <w:r>
+        <w:rPr>
+          <w:color w:val="404040"/>
+          <w:sz w:val="28"/>
+          <w:szCs w:val="28"/>
+        </w:rPr>
+        <w:t xml:space="preserve">Значительная часть практики посвящалась освоению языка разметки </w:t>
+      </w:r>
+      <w:proofErr w:type="spellStart"/>
+      <w:r>
+        <w:rPr>
+          <w:color w:val="404040"/>
+          <w:sz w:val="28"/>
+          <w:szCs w:val="28"/>
+        </w:rPr>
+        <w:t>Markdown</w:t>
+      </w:r>
+      <w:proofErr w:type="spellEnd"/>
+      <w:r>
+        <w:rPr>
+          <w:color w:val="404040"/>
+          <w:sz w:val="28"/>
+          <w:szCs w:val="28"/>
+        </w:rPr>
+        <w:t xml:space="preserve"> для оформления проектной документации. В результате были созданы все необходимые документы, включая основной файл README.md, описание задания и отчетные материалы. Работа с </w:t>
+      </w:r>
+      <w:proofErr w:type="spellStart"/>
+      <w:r>
+        <w:rPr>
+          <w:color w:val="404040"/>
+          <w:sz w:val="28"/>
+          <w:szCs w:val="28"/>
+        </w:rPr>
+        <w:t>Markdown</w:t>
+      </w:r>
+      <w:proofErr w:type="spellEnd"/>
+      <w:r>
+        <w:rPr>
+          <w:color w:val="404040"/>
+          <w:sz w:val="28"/>
+          <w:szCs w:val="28"/>
+        </w:rPr>
+        <w:t xml:space="preserve"> позволила выработать навыки структурированного представления информации и оформления технической документации.</w:t>
+      </w:r>
+    </w:p>
+    <w:p>
+      <w:pPr>
+        <w:pStyle w:val="ds-markdown-paragraph"/>
+        <w:shd w:val="clear" w:color="auto" w:fill="FFFFFF"/>
+        <w:spacing w:before="0" w:beforeAutospacing="0" w:after="0" w:afterAutospacing="0" w:line="360" w:lineRule="auto"/>
+        <w:ind w:firstLine="709"/>
+        <w:jc w:val="both"/>
+        <w:rPr>
+          <w:color w:val="404040"/>
+          <w:sz w:val="28"/>
+          <w:szCs w:val="28"/>
+        </w:rPr>
+      </w:pPr>
+      <w:r>
+        <w:rPr>
+          <w:color w:val="404040"/>
+          <w:sz w:val="28"/>
+          <w:szCs w:val="28"/>
+        </w:rPr>
+        <w:t>Особое значение имел этап разработки статического веб-сайта проекта, в ходе которого были применены на практике знания HTML, CSS и JavaScript. Созданный веб-ресурс соответствует современным требованиям к пользовательским интерфейсам и демонстрирует владение актуальными технологиями веб-разработки.</w:t>
+      </w:r>
+    </w:p>
+    <w:p>
+      <w:pPr>
+        <w:pStyle w:val="ds-markdown-paragraph"/>
+        <w:shd w:val="clear" w:color="auto" w:fill="FFFFFF"/>
+        <w:spacing w:before="0" w:beforeAutospacing="0" w:after="0" w:afterAutospacing="0" w:line="360" w:lineRule="auto"/>
+        <w:ind w:firstLine="709"/>
+        <w:jc w:val="both"/>
+        <w:rPr>
+          <w:color w:val="404040"/>
+          <w:sz w:val="28"/>
+          <w:szCs w:val="28"/>
+        </w:rPr>
+      </w:pPr>
+      <w:r>
+        <w:rPr>
+          <w:color w:val="404040"/>
+          <w:sz w:val="28"/>
+          <w:szCs w:val="28"/>
+        </w:rPr>
+        <w:t>Важным аспектом практики стало участие в выставке индустриальных партнеров, которое позволило познакомиться с требованиями работодателей и современными тенденциями в ИТ-отрасли. Полученная информация была учтена при доработке проекта и планировании дальнейшего профессионального развития.</w:t>
+      </w:r>
+    </w:p>
+    <w:p>
+      <w:pPr>
+        <w:pStyle w:val="ds-markdown-paragraph"/>
+        <w:shd w:val="clear" w:color="auto" w:fill="FFFFFF"/>
+        <w:spacing w:before="0" w:beforeAutospacing="0" w:after="0" w:afterAutospacing="0" w:line="360" w:lineRule="auto"/>
+        <w:ind w:firstLine="709"/>
+        <w:jc w:val="both"/>
+        <w:rPr>
+          <w:rFonts w:ascii="Segoe UI" w:hAnsi="Segoe UI" w:cs="Segoe UI"/>
+          <w:color w:val="404040"/>
+        </w:rPr>
+      </w:pPr>
+      <w:r>
+        <w:rPr>
+          <w:color w:val="404040"/>
+          <w:sz w:val="28"/>
+          <w:szCs w:val="28"/>
+        </w:rPr>
+        <w:lastRenderedPageBreak/>
+        <w:t>В результате прохождения практики достигнуты все поставленные цели: освоены современные инструменты разработки, получен опыт работы над реальным проектом, развиты профессиональные и коммуникативные навыки. Выполненный проект демонстрирует готовность к решению практических задач в профессиональной деятельности и соответствует требованиям современного ИТ-рынка. Приобретенные знания и навыки будут использованы в дальнейшей учебной и профессиональной деятельности</w:t>
+      </w:r>
+      <w:r>
+        <w:rPr>
+          <w:rFonts w:ascii="Segoe UI" w:hAnsi="Segoe UI" w:cs="Segoe UI"/>
+          <w:color w:val="404040"/>
+        </w:rPr>
+        <w:t>.</w:t>
+      </w:r>
+    </w:p>
+    <w:p/>
+    <w:p/>
+    <w:p/>
+    <w:p/>
+    <w:p/>
+    <w:p/>
+    <w:p/>
+    <w:p/>
+    <w:p/>
+    <w:p/>
+    <w:p/>
+    <w:p/>
+    <w:p/>
+    <w:p/>
+    <w:p/>
+    <w:p/>
+    <w:p/>
+    <w:p/>
+    <w:p/>
+    <w:p/>
+    <w:p/>
+    <w:p/>
+    <w:p>
+      <w:pPr>
+        <w:pStyle w:val="3"/>
+        <w:jc w:val="center"/>
+        <w:rPr>
+          <w:rFonts w:ascii="Times New Roman" w:hAnsi="Times New Roman" w:cs="Times New Roman"/>
+          <w:color w:val="000000" w:themeColor="text1"/>
+        </w:rPr>
+      </w:pPr>
+      <w:r>
+        <w:rPr>
+          <w:rFonts w:ascii="Times New Roman" w:hAnsi="Times New Roman" w:cs="Times New Roman"/>
+          <w:color w:val="000000" w:themeColor="text1"/>
+        </w:rPr>
+        <w:lastRenderedPageBreak/>
+        <w:t>Список литературы</w:t>
+      </w:r>
+    </w:p>
+    <w:p>
+      <w:pPr>
+        <w:numPr>
+          <w:ilvl w:val="0"/>
+          <w:numId w:val="10"/>
+        </w:numPr>
+        <w:shd w:val="clear" w:color="auto" w:fill="FFFFFF"/>
+        <w:spacing w:after="0" w:line="360" w:lineRule="auto"/>
+        <w:ind w:left="0" w:firstLine="709"/>
+        <w:jc w:val="both"/>
+        <w:rPr>
+          <w:rFonts w:ascii="Times New Roman" w:eastAsia="Times New Roman" w:hAnsi="Times New Roman" w:cs="Times New Roman"/>
+          <w:color w:val="404040"/>
+          <w:sz w:val="28"/>
+          <w:szCs w:val="28"/>
+        </w:rPr>
+      </w:pPr>
+      <w:r>
+        <w:rPr>
+          <w:rFonts w:ascii="Times New Roman" w:eastAsia="Times New Roman" w:hAnsi="Times New Roman" w:cs="Times New Roman"/>
+          <w:b/>
+          <w:bCs/>
+          <w:color w:val="404040"/>
+          <w:sz w:val="28"/>
+          <w:szCs w:val="28"/>
+        </w:rPr>
+        <w:t>CSS</w:t>
+      </w:r>
+      <w:r>
+        <w:rPr>
+          <w:rFonts w:ascii="Times New Roman" w:eastAsia="Times New Roman" w:hAnsi="Times New Roman" w:cs="Times New Roman"/>
+          <w:color w:val="404040"/>
+          <w:sz w:val="28"/>
+          <w:szCs w:val="28"/>
+        </w:rPr>
+        <w:t> [Электронный ресурс] // Дока. – URL: </w:t>
+      </w:r>
+      <w:hyperlink r:id="rId15" w:tgtFrame="_blank" w:history="1">
+        <w:r>
+          <w:rPr>
+            <w:rFonts w:ascii="Times New Roman" w:eastAsia="Times New Roman" w:hAnsi="Times New Roman" w:cs="Times New Roman"/>
+            <w:color w:val="0000FF"/>
+            <w:sz w:val="28"/>
+            <w:szCs w:val="28"/>
+            <w:u w:val="single"/>
+          </w:rPr>
+          <w:t>https://doka.guide/css/</w:t>
+        </w:r>
+      </w:hyperlink>
+      <w:r>
+        <w:rPr>
+          <w:rFonts w:ascii="Times New Roman" w:eastAsia="Times New Roman" w:hAnsi="Times New Roman" w:cs="Times New Roman"/>
+          <w:color w:val="404040"/>
+          <w:sz w:val="28"/>
+          <w:szCs w:val="28"/>
+        </w:rPr>
+        <w:t> </w:t>
+      </w:r>
+    </w:p>
+    <w:p>
+      <w:pPr>
+        <w:numPr>
+          <w:ilvl w:val="0"/>
+          <w:numId w:val="10"/>
+        </w:numPr>
+        <w:shd w:val="clear" w:color="auto" w:fill="FFFFFF"/>
+        <w:spacing w:after="0" w:line="360" w:lineRule="auto"/>
+        <w:ind w:left="0" w:firstLine="709"/>
+        <w:jc w:val="both"/>
+        <w:rPr>
+          <w:rFonts w:ascii="Times New Roman" w:eastAsia="Times New Roman" w:hAnsi="Times New Roman" w:cs="Times New Roman"/>
+          <w:color w:val="404040"/>
+          <w:sz w:val="28"/>
+          <w:szCs w:val="28"/>
+        </w:rPr>
+      </w:pPr>
+      <w:r>
+        <w:rPr>
+          <w:rFonts w:ascii="Times New Roman" w:eastAsia="Times New Roman" w:hAnsi="Times New Roman" w:cs="Times New Roman"/>
+          <w:b/>
+          <w:bCs/>
+          <w:color w:val="404040"/>
+          <w:sz w:val="28"/>
+          <w:szCs w:val="28"/>
+        </w:rPr>
+        <w:t>HTML</w:t>
+      </w:r>
+      <w:r>
+        <w:rPr>
+          <w:rFonts w:ascii="Times New Roman" w:eastAsia="Times New Roman" w:hAnsi="Times New Roman" w:cs="Times New Roman"/>
+          <w:color w:val="404040"/>
+          <w:sz w:val="28"/>
+          <w:szCs w:val="28"/>
+        </w:rPr>
+        <w:t> [Электронный ресурс] // Дока. – URL: </w:t>
+      </w:r>
+      <w:hyperlink r:id="rId16" w:tgtFrame="_blank" w:history="1">
+        <w:r>
+          <w:rPr>
+            <w:rFonts w:ascii="Times New Roman" w:eastAsia="Times New Roman" w:hAnsi="Times New Roman" w:cs="Times New Roman"/>
+            <w:color w:val="0000FF"/>
+            <w:sz w:val="28"/>
+            <w:szCs w:val="28"/>
+            <w:u w:val="single"/>
+          </w:rPr>
+          <w:t>https://doka.guide/html/</w:t>
+        </w:r>
+      </w:hyperlink>
+      <w:r>
+        <w:rPr>
+          <w:rFonts w:ascii="Times New Roman" w:eastAsia="Times New Roman" w:hAnsi="Times New Roman" w:cs="Times New Roman"/>
+          <w:color w:val="404040"/>
+          <w:sz w:val="28"/>
+          <w:szCs w:val="28"/>
+        </w:rPr>
+        <w:t> </w:t>
+      </w:r>
+    </w:p>
+    <w:p>
+      <w:pPr>
+        <w:numPr>
+          <w:ilvl w:val="0"/>
+          <w:numId w:val="10"/>
+        </w:numPr>
+        <w:shd w:val="clear" w:color="auto" w:fill="FFFFFF"/>
+        <w:spacing w:after="0" w:line="360" w:lineRule="auto"/>
+        <w:ind w:left="0" w:firstLine="709"/>
+        <w:jc w:val="both"/>
+        <w:rPr>
+          <w:rFonts w:ascii="Times New Roman" w:eastAsia="Times New Roman" w:hAnsi="Times New Roman" w:cs="Times New Roman"/>
+          <w:color w:val="404040"/>
+          <w:sz w:val="28"/>
+          <w:szCs w:val="28"/>
+        </w:rPr>
+      </w:pPr>
+      <w:r>
+        <w:rPr>
+          <w:rFonts w:ascii="Times New Roman" w:eastAsia="Times New Roman" w:hAnsi="Times New Roman" w:cs="Times New Roman"/>
+          <w:b/>
+          <w:bCs/>
+          <w:color w:val="404040"/>
+          <w:sz w:val="28"/>
+          <w:szCs w:val="28"/>
+        </w:rPr>
+        <w:t xml:space="preserve">Python </w:t>
+      </w:r>
+      <w:proofErr w:type="spellStart"/>
+      <w:r>
+        <w:rPr>
+          <w:rFonts w:ascii="Times New Roman" w:eastAsia="Times New Roman" w:hAnsi="Times New Roman" w:cs="Times New Roman"/>
+          <w:b/>
+          <w:bCs/>
+          <w:color w:val="404040"/>
+          <w:sz w:val="28"/>
+          <w:szCs w:val="28"/>
+        </w:rPr>
+        <w:t>Telegram</w:t>
+      </w:r>
+      <w:proofErr w:type="spellEnd"/>
+      <w:r>
+        <w:rPr>
+          <w:rFonts w:ascii="Times New Roman" w:eastAsia="Times New Roman" w:hAnsi="Times New Roman" w:cs="Times New Roman"/>
+          <w:b/>
+          <w:bCs/>
+          <w:color w:val="404040"/>
+          <w:sz w:val="28"/>
+          <w:szCs w:val="28"/>
+        </w:rPr>
+        <w:t xml:space="preserve"> </w:t>
+      </w:r>
+      <w:proofErr w:type="spellStart"/>
+      <w:r>
+        <w:rPr>
+          <w:rFonts w:ascii="Times New Roman" w:eastAsia="Times New Roman" w:hAnsi="Times New Roman" w:cs="Times New Roman"/>
+          <w:b/>
+          <w:bCs/>
+          <w:color w:val="404040"/>
+          <w:sz w:val="28"/>
+          <w:szCs w:val="28"/>
+        </w:rPr>
+        <w:t>Bot</w:t>
+      </w:r>
+      <w:proofErr w:type="spellEnd"/>
+      <w:r>
+        <w:rPr>
+          <w:rFonts w:ascii="Times New Roman" w:eastAsia="Times New Roman" w:hAnsi="Times New Roman" w:cs="Times New Roman"/>
+          <w:color w:val="404040"/>
+          <w:sz w:val="28"/>
+          <w:szCs w:val="28"/>
+        </w:rPr>
+        <w:t> [Электронный ресурс] // Официальная документация. – URL: </w:t>
+      </w:r>
+      <w:hyperlink r:id="rId17" w:tgtFrame="_blank" w:history="1">
+        <w:r>
+          <w:rPr>
+            <w:rFonts w:ascii="Times New Roman" w:eastAsia="Times New Roman" w:hAnsi="Times New Roman" w:cs="Times New Roman"/>
+            <w:color w:val="0000FF"/>
+            <w:sz w:val="28"/>
+            <w:szCs w:val="28"/>
+            <w:u w:val="single"/>
+          </w:rPr>
+          <w:t>https://docs.python-telegram-bot.org/</w:t>
+        </w:r>
+      </w:hyperlink>
+      <w:r>
+        <w:rPr>
+          <w:rFonts w:ascii="Times New Roman" w:eastAsia="Times New Roman" w:hAnsi="Times New Roman" w:cs="Times New Roman"/>
+          <w:color w:val="404040"/>
+          <w:sz w:val="28"/>
+          <w:szCs w:val="28"/>
+        </w:rPr>
+        <w:t> </w:t>
+      </w:r>
+    </w:p>
+    <w:p>
+      <w:pPr>
+        <w:numPr>
+          <w:ilvl w:val="0"/>
+          <w:numId w:val="10"/>
+        </w:numPr>
+        <w:shd w:val="clear" w:color="auto" w:fill="FFFFFF"/>
+        <w:spacing w:after="0" w:line="360" w:lineRule="auto"/>
+        <w:ind w:left="0" w:firstLine="709"/>
+        <w:jc w:val="both"/>
+        <w:rPr>
+          <w:rFonts w:ascii="Times New Roman" w:eastAsia="Times New Roman" w:hAnsi="Times New Roman" w:cs="Times New Roman"/>
+          <w:color w:val="404040"/>
+          <w:sz w:val="28"/>
+          <w:szCs w:val="28"/>
+        </w:rPr>
+      </w:pPr>
+      <w:proofErr w:type="spellStart"/>
+      <w:r>
+        <w:rPr>
+          <w:rFonts w:ascii="Times New Roman" w:eastAsia="Times New Roman" w:hAnsi="Times New Roman" w:cs="Times New Roman"/>
+          <w:b/>
+          <w:bCs/>
+          <w:color w:val="404040"/>
+          <w:sz w:val="28"/>
+          <w:szCs w:val="28"/>
+        </w:rPr>
+        <w:t>Markdown</w:t>
+      </w:r>
+      <w:proofErr w:type="spellEnd"/>
+      <w:r>
+        <w:rPr>
+          <w:rFonts w:ascii="Times New Roman" w:eastAsia="Times New Roman" w:hAnsi="Times New Roman" w:cs="Times New Roman"/>
+          <w:color w:val="404040"/>
+          <w:sz w:val="28"/>
+          <w:szCs w:val="28"/>
+        </w:rPr>
+        <w:t> [Электронный ресурс] // Дока. – URL: </w:t>
+      </w:r>
+      <w:hyperlink r:id="rId18" w:tgtFrame="_blank" w:history="1">
+        <w:r>
+          <w:rPr>
+            <w:rFonts w:ascii="Times New Roman" w:eastAsia="Times New Roman" w:hAnsi="Times New Roman" w:cs="Times New Roman"/>
+            <w:color w:val="0000FF"/>
+            <w:sz w:val="28"/>
+            <w:szCs w:val="28"/>
+            <w:u w:val="single"/>
+          </w:rPr>
+          <w:t>https://doka.guide/tools/markdown/</w:t>
+        </w:r>
+      </w:hyperlink>
+      <w:r>
+        <w:rPr>
+          <w:rFonts w:ascii="Times New Roman" w:eastAsia="Times New Roman" w:hAnsi="Times New Roman" w:cs="Times New Roman"/>
+          <w:color w:val="404040"/>
+          <w:sz w:val="28"/>
+          <w:szCs w:val="28"/>
+        </w:rPr>
+        <w:t> </w:t>
+      </w:r>
+    </w:p>
+    <w:p>
+      <w:pPr>
+        <w:numPr>
+          <w:ilvl w:val="0"/>
+          <w:numId w:val="10"/>
+        </w:numPr>
+        <w:shd w:val="clear" w:color="auto" w:fill="FFFFFF"/>
+        <w:spacing w:after="0" w:line="360" w:lineRule="auto"/>
+        <w:ind w:left="0" w:firstLine="709"/>
+        <w:jc w:val="both"/>
+        <w:rPr>
+          <w:rFonts w:ascii="Times New Roman" w:eastAsia="Times New Roman" w:hAnsi="Times New Roman" w:cs="Times New Roman"/>
+          <w:color w:val="404040"/>
+          <w:sz w:val="28"/>
+          <w:szCs w:val="28"/>
+        </w:rPr>
+      </w:pPr>
+      <w:proofErr w:type="spellStart"/>
+      <w:r>
+        <w:rPr>
+          <w:rFonts w:ascii="Times New Roman" w:eastAsia="Times New Roman" w:hAnsi="Times New Roman" w:cs="Times New Roman"/>
+          <w:b/>
+          <w:bCs/>
+          <w:color w:val="404040"/>
+          <w:sz w:val="28"/>
+          <w:szCs w:val="28"/>
+        </w:rPr>
+        <w:t>GitHub</w:t>
+      </w:r>
+      <w:proofErr w:type="spellEnd"/>
+      <w:r>
+        <w:rPr>
+          <w:rFonts w:ascii="Times New Roman" w:eastAsia="Times New Roman" w:hAnsi="Times New Roman" w:cs="Times New Roman"/>
+          <w:b/>
+          <w:bCs/>
+          <w:color w:val="404040"/>
+          <w:sz w:val="28"/>
+          <w:szCs w:val="28"/>
+        </w:rPr>
+        <w:t xml:space="preserve"> Desktop</w:t>
+      </w:r>
+      <w:r>
+        <w:rPr>
+          <w:rFonts w:ascii="Times New Roman" w:eastAsia="Times New Roman" w:hAnsi="Times New Roman" w:cs="Times New Roman"/>
+          <w:color w:val="404040"/>
+          <w:sz w:val="28"/>
+          <w:szCs w:val="28"/>
+        </w:rPr>
+        <w:t xml:space="preserve"> [Электронный ресурс] // </w:t>
+      </w:r>
+      <w:proofErr w:type="spellStart"/>
+      <w:r>
+        <w:rPr>
+          <w:rFonts w:ascii="Times New Roman" w:eastAsia="Times New Roman" w:hAnsi="Times New Roman" w:cs="Times New Roman"/>
+          <w:color w:val="404040"/>
+          <w:sz w:val="28"/>
+          <w:szCs w:val="28"/>
+        </w:rPr>
+        <w:t>GitHub</w:t>
+      </w:r>
+      <w:proofErr w:type="spellEnd"/>
+      <w:r>
+        <w:rPr>
+          <w:rFonts w:ascii="Times New Roman" w:eastAsia="Times New Roman" w:hAnsi="Times New Roman" w:cs="Times New Roman"/>
+          <w:color w:val="404040"/>
+          <w:sz w:val="28"/>
+          <w:szCs w:val="28"/>
+        </w:rPr>
+        <w:t xml:space="preserve"> </w:t>
+      </w:r>
+      <w:proofErr w:type="spellStart"/>
+      <w:r>
+        <w:rPr>
+          <w:rFonts w:ascii="Times New Roman" w:eastAsia="Times New Roman" w:hAnsi="Times New Roman" w:cs="Times New Roman"/>
+          <w:color w:val="404040"/>
+          <w:sz w:val="28"/>
+          <w:szCs w:val="28"/>
+        </w:rPr>
+        <w:t>Docs</w:t>
+      </w:r>
+      <w:proofErr w:type="spellEnd"/>
+      <w:r>
+        <w:rPr>
+          <w:rFonts w:ascii="Times New Roman" w:eastAsia="Times New Roman" w:hAnsi="Times New Roman" w:cs="Times New Roman"/>
+          <w:color w:val="404040"/>
+          <w:sz w:val="28"/>
+          <w:szCs w:val="28"/>
+        </w:rPr>
+        <w:t>. – URL: </w:t>
+      </w:r>
+      <w:hyperlink r:id="rId19" w:tgtFrame="_blank" w:history="1">
+        <w:r>
+          <w:rPr>
+            <w:rFonts w:ascii="Times New Roman" w:eastAsia="Times New Roman" w:hAnsi="Times New Roman" w:cs="Times New Roman"/>
+            <w:color w:val="0000FF"/>
+            <w:sz w:val="28"/>
+            <w:szCs w:val="28"/>
+            <w:u w:val="single"/>
+          </w:rPr>
+          <w:t>https://docs.github.com/ru/desktop/overview/getting-started-with-github-desktop</w:t>
+        </w:r>
+      </w:hyperlink>
+      <w:r>
+        <w:rPr>
+          <w:rFonts w:ascii="Times New Roman" w:eastAsia="Times New Roman" w:hAnsi="Times New Roman" w:cs="Times New Roman"/>
+          <w:color w:val="404040"/>
+          <w:sz w:val="28"/>
+          <w:szCs w:val="28"/>
+        </w:rPr>
+        <w:t> </w:t>
+      </w:r>
+    </w:p>
+    <w:p>
+      <w:pPr>
+        <w:pStyle w:val="ds-markdown-paragraph"/>
+        <w:numPr>
+          <w:ilvl w:val="0"/>
+          <w:numId w:val="10"/>
+        </w:numPr>
+        <w:shd w:val="clear" w:color="auto" w:fill="FFFFFF"/>
+        <w:spacing w:before="0" w:beforeAutospacing="0" w:after="0" w:afterAutospacing="0" w:line="360" w:lineRule="auto"/>
+        <w:ind w:left="0" w:firstLine="709"/>
+        <w:jc w:val="both"/>
+        <w:rPr>
+          <w:color w:val="404040"/>
+          <w:sz w:val="28"/>
+          <w:szCs w:val="28"/>
+        </w:rPr>
+      </w:pPr>
+      <w:r>
+        <w:rPr>
+          <w:color w:val="404040"/>
+          <w:sz w:val="28"/>
+          <w:szCs w:val="28"/>
+        </w:rPr>
+        <w:t xml:space="preserve">Руководство по разработке </w:t>
+      </w:r>
+      <w:proofErr w:type="spellStart"/>
+      <w:r>
+        <w:rPr>
+          <w:color w:val="404040"/>
+          <w:sz w:val="28"/>
+          <w:szCs w:val="28"/>
+        </w:rPr>
+        <w:t>Telegram</w:t>
+      </w:r>
+      <w:proofErr w:type="spellEnd"/>
+      <w:r>
+        <w:rPr>
+          <w:color w:val="404040"/>
+          <w:sz w:val="28"/>
+          <w:szCs w:val="28"/>
+        </w:rPr>
+        <w:t xml:space="preserve">-ботов [Электронный ресурс] // </w:t>
+      </w:r>
+      <w:proofErr w:type="spellStart"/>
+      <w:r>
+        <w:rPr>
+          <w:color w:val="404040"/>
+          <w:sz w:val="28"/>
+          <w:szCs w:val="28"/>
+        </w:rPr>
+        <w:t>Apress</w:t>
+      </w:r>
+      <w:proofErr w:type="spellEnd"/>
+      <w:r>
+        <w:rPr>
+          <w:color w:val="404040"/>
+          <w:sz w:val="28"/>
+          <w:szCs w:val="28"/>
+        </w:rPr>
+        <w:t>. – URL: </w:t>
+      </w:r>
+      <w:hyperlink r:id="rId20" w:tgtFrame="_blank" w:history="1">
+        <w:r>
+          <w:rPr>
+            <w:rStyle w:val="ad"/>
+            <w:rFonts w:eastAsiaTheme="majorEastAsia"/>
+            <w:sz w:val="28"/>
+            <w:szCs w:val="28"/>
+          </w:rPr>
+          <w:t>https://www.apress.com/gp/book/9781484238241</w:t>
+        </w:r>
+      </w:hyperlink>
+      <w:r>
+        <w:rPr>
+          <w:color w:val="404040"/>
+          <w:sz w:val="28"/>
+          <w:szCs w:val="28"/>
+        </w:rPr>
+        <w:t> </w:t>
+      </w:r>
+    </w:p>
+    <w:p>
+      <w:pPr>
+        <w:pStyle w:val="ds-markdown-paragraph"/>
+        <w:numPr>
+          <w:ilvl w:val="0"/>
+          <w:numId w:val="10"/>
+        </w:numPr>
+        <w:shd w:val="clear" w:color="auto" w:fill="FFFFFF"/>
+        <w:spacing w:before="0" w:beforeAutospacing="0" w:after="0" w:afterAutospacing="0" w:line="360" w:lineRule="auto"/>
+        <w:ind w:left="0" w:firstLine="709"/>
+        <w:jc w:val="both"/>
+        <w:rPr>
+          <w:color w:val="404040"/>
+          <w:sz w:val="28"/>
+          <w:szCs w:val="28"/>
+        </w:rPr>
+      </w:pPr>
+      <w:r>
+        <w:rPr>
+          <w:color w:val="404040"/>
+          <w:sz w:val="28"/>
+          <w:szCs w:val="28"/>
+        </w:rPr>
+        <w:t xml:space="preserve">Как создать </w:t>
+      </w:r>
+      <w:proofErr w:type="spellStart"/>
+      <w:r>
+        <w:rPr>
+          <w:color w:val="404040"/>
+          <w:sz w:val="28"/>
+          <w:szCs w:val="28"/>
+        </w:rPr>
+        <w:t>Telegram</w:t>
+      </w:r>
+      <w:proofErr w:type="spellEnd"/>
+      <w:r>
+        <w:rPr>
+          <w:color w:val="404040"/>
+          <w:sz w:val="28"/>
+          <w:szCs w:val="28"/>
+        </w:rPr>
+        <w:t xml:space="preserve">-бота на Python [Электронный ресурс] // </w:t>
+      </w:r>
+      <w:proofErr w:type="spellStart"/>
+      <w:r>
+        <w:rPr>
+          <w:color w:val="404040"/>
+          <w:sz w:val="28"/>
+          <w:szCs w:val="28"/>
+        </w:rPr>
+        <w:t>FreeCodeCamp</w:t>
+      </w:r>
+      <w:proofErr w:type="spellEnd"/>
+      <w:r>
+        <w:rPr>
+          <w:color w:val="404040"/>
+          <w:sz w:val="28"/>
+          <w:szCs w:val="28"/>
+        </w:rPr>
+        <w:t>. – URL: </w:t>
+      </w:r>
+      <w:hyperlink r:id="rId21" w:tgtFrame="_blank" w:history="1">
+        <w:r>
+          <w:rPr>
+            <w:rStyle w:val="ad"/>
+            <w:rFonts w:eastAsiaTheme="majorEastAsia"/>
+            <w:sz w:val="28"/>
+            <w:szCs w:val="28"/>
+          </w:rPr>
+          <w:t>https://www.freecodecamp.org/news/how-to-create-a-telegram-bot-using-python/</w:t>
+        </w:r>
+      </w:hyperlink>
+    </w:p>
+    <w:p>
+      <w:pPr>
+        <w:pStyle w:val="ds-markdown-paragraph"/>
+        <w:numPr>
+          <w:ilvl w:val="0"/>
+          <w:numId w:val="10"/>
+        </w:numPr>
+        <w:shd w:val="clear" w:color="auto" w:fill="FFFFFF"/>
+        <w:spacing w:before="0" w:beforeAutospacing="0" w:after="0" w:afterAutospacing="0" w:line="360" w:lineRule="auto"/>
+        <w:ind w:left="0" w:firstLine="709"/>
+        <w:jc w:val="both"/>
+        <w:rPr>
+          <w:color w:val="404040"/>
+          <w:sz w:val="28"/>
+          <w:szCs w:val="28"/>
+        </w:rPr>
+      </w:pPr>
+      <w:proofErr w:type="spellStart"/>
+      <w:r>
+        <w:rPr>
+          <w:color w:val="404040"/>
+          <w:sz w:val="28"/>
+          <w:szCs w:val="28"/>
+        </w:rPr>
+        <w:t>Telegram</w:t>
+      </w:r>
+      <w:proofErr w:type="spellEnd"/>
+      <w:r>
+        <w:rPr>
+          <w:color w:val="404040"/>
+          <w:sz w:val="28"/>
+          <w:szCs w:val="28"/>
+        </w:rPr>
+        <w:t xml:space="preserve"> </w:t>
+      </w:r>
+      <w:proofErr w:type="spellStart"/>
+      <w:r>
+        <w:rPr>
+          <w:color w:val="404040"/>
+          <w:sz w:val="28"/>
+          <w:szCs w:val="28"/>
+        </w:rPr>
+        <w:t>Bot</w:t>
+      </w:r>
+      <w:proofErr w:type="spellEnd"/>
+      <w:r>
+        <w:rPr>
+          <w:color w:val="404040"/>
+          <w:sz w:val="28"/>
+          <w:szCs w:val="28"/>
+        </w:rPr>
+        <w:t xml:space="preserve"> API [Электронный ресурс] // Официальная документация </w:t>
+      </w:r>
+      <w:proofErr w:type="spellStart"/>
+      <w:r>
+        <w:rPr>
+          <w:color w:val="404040"/>
+          <w:sz w:val="28"/>
+          <w:szCs w:val="28"/>
+        </w:rPr>
+        <w:t>Telegram</w:t>
+      </w:r>
+      <w:proofErr w:type="spellEnd"/>
+      <w:r>
+        <w:rPr>
+          <w:color w:val="404040"/>
+          <w:sz w:val="28"/>
+          <w:szCs w:val="28"/>
+        </w:rPr>
+        <w:t>. – URL: </w:t>
+      </w:r>
+      <w:hyperlink r:id="rId22" w:tgtFrame="_blank" w:history="1">
+        <w:r>
+          <w:rPr>
+            <w:rStyle w:val="ad"/>
+            <w:rFonts w:eastAsiaTheme="majorEastAsia"/>
+            <w:sz w:val="28"/>
+            <w:szCs w:val="28"/>
+          </w:rPr>
+          <w:t>https://core.telegram.org/bots/api</w:t>
+        </w:r>
+      </w:hyperlink>
+      <w:r>
+        <w:rPr>
+          <w:color w:val="404040"/>
+          <w:sz w:val="28"/>
+          <w:szCs w:val="28"/>
+        </w:rPr>
+        <w:t> </w:t>
+      </w:r>
+    </w:p>
+    <w:p/>
     <w:sectPr>
       <w:pgSz w:w="11906" w:h="16838"/>
       <w:pgMar w:top="1134" w:right="850" w:bottom="1134" w:left="1701" w:header="708" w:footer="708" w:gutter="0"/>
@@ -11042,6 +12048,119 @@
 <file path=word/numbering.xml><?xml version="1.0" encoding="utf-8"?>
 <w:numbering xmlns:wpc="http://schemas.microsoft.com/office/word/2010/wordprocessingCanvas" xmlns:cx="http://schemas.microsoft.com/office/drawing/2014/chartex" xmlns:cx1="http://schemas.microsoft.com/office/drawing/2015/9/8/chartex" xmlns:cx2="http://schemas.microsoft.com/office/drawing/2015/10/21/chartex" xmlns:cx3="http://schemas.microsoft.com/office/drawing/2016/5/9/chartex" xmlns:cx4="http://schemas.microsoft.com/office/drawing/2016/5/10/chartex" xmlns:cx5="http://schemas.microsoft.com/office/drawing/2016/5/11/chartex" xmlns:cx6="http://schemas.microsoft.com/office/drawing/2016/5/12/chartex" xmlns:cx7="http://schemas.microsoft.com/office/drawing/2016/5/13/chartex" xmlns:cx8="http://schemas.microsoft.com/office/drawing/2016/5/14/chartex" xmlns:mc="http://schemas.openxmlformats.org/markup-compatibility/2006" xmlns:aink="http://schemas.microsoft.com/office/drawing/2016/ink" xmlns:am3d="http://schemas.microsoft.com/office/drawing/2017/model3d" xmlns:o="urn:schemas-microsoft-com:office:office" xmlns:oel="http://schemas.microsoft.com/office/2019/extlst" xmlns:r="http://schemas.openxmlformats.org/officeDocument/2006/relationships" xmlns:m="http://schemas.openxmlformats.org/officeDocument/2006/math" xmlns:v="urn:schemas-microsoft-com:vml" xmlns:wp14="http://schemas.microsoft.com/office/word/2010/wordprocessingDrawing" xmlns:wp="http://schemas.openxmlformats.org/drawingml/2006/wordprocessingDrawing" xmlns:w10="urn:schemas-microsoft-com:office:word" xmlns:w="http://schemas.openxmlformats.org/wordprocessingml/2006/main" xmlns:w14="http://schemas.microsoft.com/office/word/2010/wordml" xmlns:w15="http://schemas.microsoft.com/office/word/2012/wordml" xmlns:w16cex="http://schemas.microsoft.com/office/word/2018/wordml/cex" xmlns:w16cid="http://schemas.microsoft.com/office/word/2016/wordml/cid" xmlns:w16="http://schemas.microsoft.com/office/word/2018/wordml" xmlns:w16du="http://schemas.microsoft.com/office/word/2023/wordml/word16du" xmlns:w16sdtdh="http://schemas.microsoft.com/office/word/2020/wordml/sdtdatahash" xmlns:w16sdtfl="http://schemas.microsoft.com/office/word/2024/wordml/sdtformatlock" xmlns:w16se="http://schemas.microsoft.com/office/word/2015/wordml/symex" xmlns:wpg="http://schemas.microsoft.com/office/word/2010/wordprocessingGroup" xmlns:wpi="http://schemas.microsoft.com/office/word/2010/wordprocessingInk" xmlns:wne="http://schemas.microsoft.com/office/word/2006/wordml" xmlns:wps="http://schemas.microsoft.com/office/word/2010/wordprocessingShape" mc:Ignorable="w14 w15 w16se w16cid w16 w16cex w16sdtdh w16sdtfl w16du wp14">
   <w:abstractNum w:abstractNumId="0" w15:restartNumberingAfterBreak="0">
+    <w:nsid w:val="00601E7D"/>
+    <w:multiLevelType w:val="multilevel"/>
+    <w:tmpl w:val="BC26B696"/>
+    <w:lvl w:ilvl="0">
+      <w:start w:val="1"/>
+      <w:numFmt w:val="decimal"/>
+      <w:lvlText w:val="%1."/>
+      <w:lvlJc w:val="left"/>
+      <w:pPr>
+        <w:tabs>
+          <w:tab w:val="num" w:pos="720"/>
+        </w:tabs>
+        <w:ind w:left="720" w:hanging="360"/>
+      </w:pPr>
+    </w:lvl>
+    <w:lvl w:ilvl="1" w:tentative="1">
+      <w:start w:val="1"/>
+      <w:numFmt w:val="decimal"/>
+      <w:lvlText w:val="%2."/>
+      <w:lvlJc w:val="left"/>
+      <w:pPr>
+        <w:tabs>
+          <w:tab w:val="num" w:pos="1440"/>
+        </w:tabs>
+        <w:ind w:left="1440" w:hanging="360"/>
+      </w:pPr>
+    </w:lvl>
+    <w:lvl w:ilvl="2" w:tentative="1">
+      <w:start w:val="1"/>
+      <w:numFmt w:val="decimal"/>
+      <w:lvlText w:val="%3."/>
+      <w:lvlJc w:val="left"/>
+      <w:pPr>
+        <w:tabs>
+          <w:tab w:val="num" w:pos="2160"/>
+        </w:tabs>
+        <w:ind w:left="2160" w:hanging="360"/>
+      </w:pPr>
+    </w:lvl>
+    <w:lvl w:ilvl="3" w:tentative="1">
+      <w:start w:val="1"/>
+      <w:numFmt w:val="decimal"/>
+      <w:lvlText w:val="%4."/>
+      <w:lvlJc w:val="left"/>
+      <w:pPr>
+        <w:tabs>
+          <w:tab w:val="num" w:pos="2880"/>
+        </w:tabs>
+        <w:ind w:left="2880" w:hanging="360"/>
+      </w:pPr>
+    </w:lvl>
+    <w:lvl w:ilvl="4" w:tentative="1">
+      <w:start w:val="1"/>
+      <w:numFmt w:val="decimal"/>
+      <w:lvlText w:val="%5."/>
+      <w:lvlJc w:val="left"/>
+      <w:pPr>
+        <w:tabs>
+          <w:tab w:val="num" w:pos="3600"/>
+        </w:tabs>
+        <w:ind w:left="3600" w:hanging="360"/>
+      </w:pPr>
+    </w:lvl>
+    <w:lvl w:ilvl="5" w:tentative="1">
+      <w:start w:val="1"/>
+      <w:numFmt w:val="decimal"/>
+      <w:lvlText w:val="%6."/>
+      <w:lvlJc w:val="left"/>
+      <w:pPr>
+        <w:tabs>
+          <w:tab w:val="num" w:pos="4320"/>
+        </w:tabs>
+        <w:ind w:left="4320" w:hanging="360"/>
+      </w:pPr>
+    </w:lvl>
+    <w:lvl w:ilvl="6" w:tentative="1">
+      <w:start w:val="1"/>
+      <w:numFmt w:val="decimal"/>
+      <w:lvlText w:val="%7."/>
+      <w:lvlJc w:val="left"/>
+      <w:pPr>
+        <w:tabs>
+          <w:tab w:val="num" w:pos="5040"/>
+        </w:tabs>
+        <w:ind w:left="5040" w:hanging="360"/>
+      </w:pPr>
+    </w:lvl>
+    <w:lvl w:ilvl="7" w:tentative="1">
+      <w:start w:val="1"/>
+      <w:numFmt w:val="decimal"/>
+      <w:lvlText w:val="%8."/>
+      <w:lvlJc w:val="left"/>
+      <w:pPr>
+        <w:tabs>
+          <w:tab w:val="num" w:pos="5760"/>
+        </w:tabs>
+        <w:ind w:left="5760" w:hanging="360"/>
+      </w:pPr>
+    </w:lvl>
+    <w:lvl w:ilvl="8" w:tentative="1">
+      <w:start w:val="1"/>
+      <w:numFmt w:val="decimal"/>
+      <w:lvlText w:val="%9."/>
+      <w:lvlJc w:val="left"/>
+      <w:pPr>
+        <w:tabs>
+          <w:tab w:val="num" w:pos="6480"/>
+        </w:tabs>
+        <w:ind w:left="6480" w:hanging="360"/>
+      </w:pPr>
+    </w:lvl>
+  </w:abstractNum>
+  <w:abstractNum w:abstractNumId="1" w15:restartNumberingAfterBreak="0">
     <w:nsid w:val="092F0ADC"/>
     <w:multiLevelType w:val="multilevel"/>
     <w:tmpl w:val="8EDE576C"/>
@@ -11154,7 +12273,120 @@
       </w:pPr>
     </w:lvl>
   </w:abstractNum>
-  <w:abstractNum w:abstractNumId="1" w15:restartNumberingAfterBreak="0">
+  <w:abstractNum w:abstractNumId="2" w15:restartNumberingAfterBreak="0">
+    <w:nsid w:val="09801D24"/>
+    <w:multiLevelType w:val="multilevel"/>
+    <w:tmpl w:val="6A444238"/>
+    <w:lvl w:ilvl="0">
+      <w:start w:val="1"/>
+      <w:numFmt w:val="decimal"/>
+      <w:lvlText w:val="%1."/>
+      <w:lvlJc w:val="left"/>
+      <w:pPr>
+        <w:tabs>
+          <w:tab w:val="num" w:pos="720"/>
+        </w:tabs>
+        <w:ind w:left="720" w:hanging="360"/>
+      </w:pPr>
+    </w:lvl>
+    <w:lvl w:ilvl="1" w:tentative="1">
+      <w:start w:val="1"/>
+      <w:numFmt w:val="decimal"/>
+      <w:lvlText w:val="%2."/>
+      <w:lvlJc w:val="left"/>
+      <w:pPr>
+        <w:tabs>
+          <w:tab w:val="num" w:pos="1440"/>
+        </w:tabs>
+        <w:ind w:left="1440" w:hanging="360"/>
+      </w:pPr>
+    </w:lvl>
+    <w:lvl w:ilvl="2" w:tentative="1">
+      <w:start w:val="1"/>
+      <w:numFmt w:val="decimal"/>
+      <w:lvlText w:val="%3."/>
+      <w:lvlJc w:val="left"/>
+      <w:pPr>
+        <w:tabs>
+          <w:tab w:val="num" w:pos="2160"/>
+        </w:tabs>
+        <w:ind w:left="2160" w:hanging="360"/>
+      </w:pPr>
+    </w:lvl>
+    <w:lvl w:ilvl="3" w:tentative="1">
+      <w:start w:val="1"/>
+      <w:numFmt w:val="decimal"/>
+      <w:lvlText w:val="%4."/>
+      <w:lvlJc w:val="left"/>
+      <w:pPr>
+        <w:tabs>
+          <w:tab w:val="num" w:pos="2880"/>
+        </w:tabs>
+        <w:ind w:left="2880" w:hanging="360"/>
+      </w:pPr>
+    </w:lvl>
+    <w:lvl w:ilvl="4" w:tentative="1">
+      <w:start w:val="1"/>
+      <w:numFmt w:val="decimal"/>
+      <w:lvlText w:val="%5."/>
+      <w:lvlJc w:val="left"/>
+      <w:pPr>
+        <w:tabs>
+          <w:tab w:val="num" w:pos="3600"/>
+        </w:tabs>
+        <w:ind w:left="3600" w:hanging="360"/>
+      </w:pPr>
+    </w:lvl>
+    <w:lvl w:ilvl="5" w:tentative="1">
+      <w:start w:val="1"/>
+      <w:numFmt w:val="decimal"/>
+      <w:lvlText w:val="%6."/>
+      <w:lvlJc w:val="left"/>
+      <w:pPr>
+        <w:tabs>
+          <w:tab w:val="num" w:pos="4320"/>
+        </w:tabs>
+        <w:ind w:left="4320" w:hanging="360"/>
+      </w:pPr>
+    </w:lvl>
+    <w:lvl w:ilvl="6" w:tentative="1">
+      <w:start w:val="1"/>
+      <w:numFmt w:val="decimal"/>
+      <w:lvlText w:val="%7."/>
+      <w:lvlJc w:val="left"/>
+      <w:pPr>
+        <w:tabs>
+          <w:tab w:val="num" w:pos="5040"/>
+        </w:tabs>
+        <w:ind w:left="5040" w:hanging="360"/>
+      </w:pPr>
+    </w:lvl>
+    <w:lvl w:ilvl="7" w:tentative="1">
+      <w:start w:val="1"/>
+      <w:numFmt w:val="decimal"/>
+      <w:lvlText w:val="%8."/>
+      <w:lvlJc w:val="left"/>
+      <w:pPr>
+        <w:tabs>
+          <w:tab w:val="num" w:pos="5760"/>
+        </w:tabs>
+        <w:ind w:left="5760" w:hanging="360"/>
+      </w:pPr>
+    </w:lvl>
+    <w:lvl w:ilvl="8" w:tentative="1">
+      <w:start w:val="1"/>
+      <w:numFmt w:val="decimal"/>
+      <w:lvlText w:val="%9."/>
+      <w:lvlJc w:val="left"/>
+      <w:pPr>
+        <w:tabs>
+          <w:tab w:val="num" w:pos="6480"/>
+        </w:tabs>
+        <w:ind w:left="6480" w:hanging="360"/>
+      </w:pPr>
+    </w:lvl>
+  </w:abstractNum>
+  <w:abstractNum w:abstractNumId="3" w15:restartNumberingAfterBreak="0">
     <w:nsid w:val="2A8F6B3D"/>
     <w:multiLevelType w:val="multilevel"/>
     <w:tmpl w:val="AC689AAE"/>
@@ -11271,7 +12503,120 @@
       </w:pPr>
     </w:lvl>
   </w:abstractNum>
-  <w:abstractNum w:abstractNumId="2" w15:restartNumberingAfterBreak="0">
+  <w:abstractNum w:abstractNumId="4" w15:restartNumberingAfterBreak="0">
+    <w:nsid w:val="2B1A4AE1"/>
+    <w:multiLevelType w:val="multilevel"/>
+    <w:tmpl w:val="D94CCA6E"/>
+    <w:lvl w:ilvl="0">
+      <w:start w:val="1"/>
+      <w:numFmt w:val="decimal"/>
+      <w:lvlText w:val="%1."/>
+      <w:lvlJc w:val="left"/>
+      <w:pPr>
+        <w:tabs>
+          <w:tab w:val="num" w:pos="720"/>
+        </w:tabs>
+        <w:ind w:left="720" w:hanging="360"/>
+      </w:pPr>
+    </w:lvl>
+    <w:lvl w:ilvl="1">
+      <w:start w:val="1"/>
+      <w:numFmt w:val="decimal"/>
+      <w:lvlText w:val="%2."/>
+      <w:lvlJc w:val="left"/>
+      <w:pPr>
+        <w:tabs>
+          <w:tab w:val="num" w:pos="1440"/>
+        </w:tabs>
+        <w:ind w:left="1440" w:hanging="360"/>
+      </w:pPr>
+    </w:lvl>
+    <w:lvl w:ilvl="2">
+      <w:start w:val="1"/>
+      <w:numFmt w:val="decimal"/>
+      <w:lvlText w:val="%3."/>
+      <w:lvlJc w:val="left"/>
+      <w:pPr>
+        <w:tabs>
+          <w:tab w:val="num" w:pos="2160"/>
+        </w:tabs>
+        <w:ind w:left="2160" w:hanging="360"/>
+      </w:pPr>
+    </w:lvl>
+    <w:lvl w:ilvl="3">
+      <w:start w:val="1"/>
+      <w:numFmt w:val="decimal"/>
+      <w:lvlText w:val="%4."/>
+      <w:lvlJc w:val="left"/>
+      <w:pPr>
+        <w:tabs>
+          <w:tab w:val="num" w:pos="2880"/>
+        </w:tabs>
+        <w:ind w:left="2880" w:hanging="360"/>
+      </w:pPr>
+    </w:lvl>
+    <w:lvl w:ilvl="4">
+      <w:start w:val="1"/>
+      <w:numFmt w:val="decimal"/>
+      <w:lvlText w:val="%5."/>
+      <w:lvlJc w:val="left"/>
+      <w:pPr>
+        <w:tabs>
+          <w:tab w:val="num" w:pos="3600"/>
+        </w:tabs>
+        <w:ind w:left="3600" w:hanging="360"/>
+      </w:pPr>
+    </w:lvl>
+    <w:lvl w:ilvl="5">
+      <w:start w:val="1"/>
+      <w:numFmt w:val="decimal"/>
+      <w:lvlText w:val="%6."/>
+      <w:lvlJc w:val="left"/>
+      <w:pPr>
+        <w:tabs>
+          <w:tab w:val="num" w:pos="4320"/>
+        </w:tabs>
+        <w:ind w:left="4320" w:hanging="360"/>
+      </w:pPr>
+    </w:lvl>
+    <w:lvl w:ilvl="6">
+      <w:start w:val="1"/>
+      <w:numFmt w:val="decimal"/>
+      <w:lvlText w:val="%7."/>
+      <w:lvlJc w:val="left"/>
+      <w:pPr>
+        <w:tabs>
+          <w:tab w:val="num" w:pos="5040"/>
+        </w:tabs>
+        <w:ind w:left="5040" w:hanging="360"/>
+      </w:pPr>
+    </w:lvl>
+    <w:lvl w:ilvl="7">
+      <w:start w:val="1"/>
+      <w:numFmt w:val="decimal"/>
+      <w:lvlText w:val="%8."/>
+      <w:lvlJc w:val="left"/>
+      <w:pPr>
+        <w:tabs>
+          <w:tab w:val="num" w:pos="5760"/>
+        </w:tabs>
+        <w:ind w:left="5760" w:hanging="360"/>
+      </w:pPr>
+    </w:lvl>
+    <w:lvl w:ilvl="8">
+      <w:start w:val="1"/>
+      <w:numFmt w:val="decimal"/>
+      <w:lvlText w:val="%9."/>
+      <w:lvlJc w:val="left"/>
+      <w:pPr>
+        <w:tabs>
+          <w:tab w:val="num" w:pos="6480"/>
+        </w:tabs>
+        <w:ind w:left="6480" w:hanging="360"/>
+      </w:pPr>
+    </w:lvl>
+  </w:abstractNum>
+  <w:abstractNum w:abstractNumId="5" w15:restartNumberingAfterBreak="0">
     <w:nsid w:val="3ED376D1"/>
     <w:multiLevelType w:val="multilevel"/>
     <w:tmpl w:val="E026B172"/>
@@ -11420,7 +12765,233 @@
       </w:rPr>
     </w:lvl>
   </w:abstractNum>
-  <w:abstractNum w:abstractNumId="3" w15:restartNumberingAfterBreak="0">
+  <w:abstractNum w:abstractNumId="6" w15:restartNumberingAfterBreak="0">
+    <w:nsid w:val="43FB25F0"/>
+    <w:multiLevelType w:val="multilevel"/>
+    <w:tmpl w:val="3FA87D1E"/>
+    <w:lvl w:ilvl="0">
+      <w:start w:val="1"/>
+      <w:numFmt w:val="decimal"/>
+      <w:lvlText w:val="%1."/>
+      <w:lvlJc w:val="left"/>
+      <w:pPr>
+        <w:tabs>
+          <w:tab w:val="num" w:pos="720"/>
+        </w:tabs>
+        <w:ind w:left="720" w:hanging="360"/>
+      </w:pPr>
+    </w:lvl>
+    <w:lvl w:ilvl="1" w:tentative="1">
+      <w:start w:val="1"/>
+      <w:numFmt w:val="decimal"/>
+      <w:lvlText w:val="%2."/>
+      <w:lvlJc w:val="left"/>
+      <w:pPr>
+        <w:tabs>
+          <w:tab w:val="num" w:pos="1440"/>
+        </w:tabs>
+        <w:ind w:left="1440" w:hanging="360"/>
+      </w:pPr>
+    </w:lvl>
+    <w:lvl w:ilvl="2" w:tentative="1">
+      <w:start w:val="1"/>
+      <w:numFmt w:val="decimal"/>
+      <w:lvlText w:val="%3."/>
+      <w:lvlJc w:val="left"/>
+      <w:pPr>
+        <w:tabs>
+          <w:tab w:val="num" w:pos="2160"/>
+        </w:tabs>
+        <w:ind w:left="2160" w:hanging="360"/>
+      </w:pPr>
+    </w:lvl>
+    <w:lvl w:ilvl="3" w:tentative="1">
+      <w:start w:val="1"/>
+      <w:numFmt w:val="decimal"/>
+      <w:lvlText w:val="%4."/>
+      <w:lvlJc w:val="left"/>
+      <w:pPr>
+        <w:tabs>
+          <w:tab w:val="num" w:pos="2880"/>
+        </w:tabs>
+        <w:ind w:left="2880" w:hanging="360"/>
+      </w:pPr>
+    </w:lvl>
+    <w:lvl w:ilvl="4" w:tentative="1">
+      <w:start w:val="1"/>
+      <w:numFmt w:val="decimal"/>
+      <w:lvlText w:val="%5."/>
+      <w:lvlJc w:val="left"/>
+      <w:pPr>
+        <w:tabs>
+          <w:tab w:val="num" w:pos="3600"/>
+        </w:tabs>
+        <w:ind w:left="3600" w:hanging="360"/>
+      </w:pPr>
+    </w:lvl>
+    <w:lvl w:ilvl="5" w:tentative="1">
+      <w:start w:val="1"/>
+      <w:numFmt w:val="decimal"/>
+      <w:lvlText w:val="%6."/>
+      <w:lvlJc w:val="left"/>
+      <w:pPr>
+        <w:tabs>
+          <w:tab w:val="num" w:pos="4320"/>
+        </w:tabs>
+        <w:ind w:left="4320" w:hanging="360"/>
+      </w:pPr>
+    </w:lvl>
+    <w:lvl w:ilvl="6" w:tentative="1">
+      <w:start w:val="1"/>
+      <w:numFmt w:val="decimal"/>
+      <w:lvlText w:val="%7."/>
+      <w:lvlJc w:val="left"/>
+      <w:pPr>
+        <w:tabs>
+          <w:tab w:val="num" w:pos="5040"/>
+        </w:tabs>
+        <w:ind w:left="5040" w:hanging="360"/>
+      </w:pPr>
+    </w:lvl>
+    <w:lvl w:ilvl="7" w:tentative="1">
+      <w:start w:val="1"/>
+      <w:numFmt w:val="decimal"/>
+      <w:lvlText w:val="%8."/>
+      <w:lvlJc w:val="left"/>
+      <w:pPr>
+        <w:tabs>
+          <w:tab w:val="num" w:pos="5760"/>
+        </w:tabs>
+        <w:ind w:left="5760" w:hanging="360"/>
+      </w:pPr>
+    </w:lvl>
+    <w:lvl w:ilvl="8" w:tentative="1">
+      <w:start w:val="1"/>
+      <w:numFmt w:val="decimal"/>
+      <w:lvlText w:val="%9."/>
+      <w:lvlJc w:val="left"/>
+      <w:pPr>
+        <w:tabs>
+          <w:tab w:val="num" w:pos="6480"/>
+        </w:tabs>
+        <w:ind w:left="6480" w:hanging="360"/>
+      </w:pPr>
+    </w:lvl>
+  </w:abstractNum>
+  <w:abstractNum w:abstractNumId="7" w15:restartNumberingAfterBreak="0">
+    <w:nsid w:val="4AC413BB"/>
+    <w:multiLevelType w:val="multilevel"/>
+    <w:tmpl w:val="4A74B0D6"/>
+    <w:lvl w:ilvl="0">
+      <w:start w:val="1"/>
+      <w:numFmt w:val="decimal"/>
+      <w:lvlText w:val="%1."/>
+      <w:lvlJc w:val="left"/>
+      <w:pPr>
+        <w:tabs>
+          <w:tab w:val="num" w:pos="720"/>
+        </w:tabs>
+        <w:ind w:left="720" w:hanging="360"/>
+      </w:pPr>
+    </w:lvl>
+    <w:lvl w:ilvl="1" w:tentative="1">
+      <w:start w:val="1"/>
+      <w:numFmt w:val="decimal"/>
+      <w:lvlText w:val="%2."/>
+      <w:lvlJc w:val="left"/>
+      <w:pPr>
+        <w:tabs>
+          <w:tab w:val="num" w:pos="1440"/>
+        </w:tabs>
+        <w:ind w:left="1440" w:hanging="360"/>
+      </w:pPr>
+    </w:lvl>
+    <w:lvl w:ilvl="2" w:tentative="1">
+      <w:start w:val="1"/>
+      <w:numFmt w:val="decimal"/>
+      <w:lvlText w:val="%3."/>
+      <w:lvlJc w:val="left"/>
+      <w:pPr>
+        <w:tabs>
+          <w:tab w:val="num" w:pos="2160"/>
+        </w:tabs>
+        <w:ind w:left="2160" w:hanging="360"/>
+      </w:pPr>
+    </w:lvl>
+    <w:lvl w:ilvl="3" w:tentative="1">
+      <w:start w:val="1"/>
+      <w:numFmt w:val="decimal"/>
+      <w:lvlText w:val="%4."/>
+      <w:lvlJc w:val="left"/>
+      <w:pPr>
+        <w:tabs>
+          <w:tab w:val="num" w:pos="2880"/>
+        </w:tabs>
+        <w:ind w:left="2880" w:hanging="360"/>
+      </w:pPr>
+    </w:lvl>
+    <w:lvl w:ilvl="4" w:tentative="1">
+      <w:start w:val="1"/>
+      <w:numFmt w:val="decimal"/>
+      <w:lvlText w:val="%5."/>
+      <w:lvlJc w:val="left"/>
+      <w:pPr>
+        <w:tabs>
+          <w:tab w:val="num" w:pos="3600"/>
+        </w:tabs>
+        <w:ind w:left="3600" w:hanging="360"/>
+      </w:pPr>
+    </w:lvl>
+    <w:lvl w:ilvl="5" w:tentative="1">
+      <w:start w:val="1"/>
+      <w:numFmt w:val="decimal"/>
+      <w:lvlText w:val="%6."/>
+      <w:lvlJc w:val="left"/>
+      <w:pPr>
+        <w:tabs>
+          <w:tab w:val="num" w:pos="4320"/>
+        </w:tabs>
+        <w:ind w:left="4320" w:hanging="360"/>
+      </w:pPr>
+    </w:lvl>
+    <w:lvl w:ilvl="6" w:tentative="1">
+      <w:start w:val="1"/>
+      <w:numFmt w:val="decimal"/>
+      <w:lvlText w:val="%7."/>
+      <w:lvlJc w:val="left"/>
+      <w:pPr>
+        <w:tabs>
+          <w:tab w:val="num" w:pos="5040"/>
+        </w:tabs>
+        <w:ind w:left="5040" w:hanging="360"/>
+      </w:pPr>
+    </w:lvl>
+    <w:lvl w:ilvl="7" w:tentative="1">
+      <w:start w:val="1"/>
+      <w:numFmt w:val="decimal"/>
+      <w:lvlText w:val="%8."/>
+      <w:lvlJc w:val="left"/>
+      <w:pPr>
+        <w:tabs>
+          <w:tab w:val="num" w:pos="5760"/>
+        </w:tabs>
+        <w:ind w:left="5760" w:hanging="360"/>
+      </w:pPr>
+    </w:lvl>
+    <w:lvl w:ilvl="8" w:tentative="1">
+      <w:start w:val="1"/>
+      <w:numFmt w:val="decimal"/>
+      <w:lvlText w:val="%9."/>
+      <w:lvlJc w:val="left"/>
+      <w:pPr>
+        <w:tabs>
+          <w:tab w:val="num" w:pos="6480"/>
+        </w:tabs>
+        <w:ind w:left="6480" w:hanging="360"/>
+      </w:pPr>
+    </w:lvl>
+  </w:abstractNum>
+  <w:abstractNum w:abstractNumId="8" w15:restartNumberingAfterBreak="0">
     <w:nsid w:val="5004720C"/>
     <w:multiLevelType w:val="hybridMultilevel"/>
     <w:tmpl w:val="31F61172"/>
@@ -11506,7 +13077,7 @@
       </w:pPr>
     </w:lvl>
   </w:abstractNum>
-  <w:abstractNum w:abstractNumId="4" w15:restartNumberingAfterBreak="0">
+  <w:abstractNum w:abstractNumId="9" w15:restartNumberingAfterBreak="0">
     <w:nsid w:val="538C77D6"/>
     <w:multiLevelType w:val="hybridMultilevel"/>
     <w:tmpl w:val="32F0A31E"/>
@@ -11592,7 +13163,7 @@
       </w:pPr>
     </w:lvl>
   </w:abstractNum>
-  <w:abstractNum w:abstractNumId="5" w15:restartNumberingAfterBreak="0">
+  <w:abstractNum w:abstractNumId="10" w15:restartNumberingAfterBreak="0">
     <w:nsid w:val="55124A11"/>
     <w:multiLevelType w:val="multilevel"/>
     <w:tmpl w:val="41ACC1D2"/>
@@ -11741,7 +13312,7 @@
       </w:rPr>
     </w:lvl>
   </w:abstractNum>
-  <w:abstractNum w:abstractNumId="6" w15:restartNumberingAfterBreak="0">
+  <w:abstractNum w:abstractNumId="11" w15:restartNumberingAfterBreak="0">
     <w:nsid w:val="5BAA5BA2"/>
     <w:multiLevelType w:val="hybridMultilevel"/>
     <w:tmpl w:val="1CA2EA92"/>
@@ -11830,7 +13401,120 @@
       </w:pPr>
     </w:lvl>
   </w:abstractNum>
-  <w:abstractNum w:abstractNumId="7" w15:restartNumberingAfterBreak="0">
+  <w:abstractNum w:abstractNumId="12" w15:restartNumberingAfterBreak="0">
+    <w:nsid w:val="6BC24818"/>
+    <w:multiLevelType w:val="multilevel"/>
+    <w:tmpl w:val="031A5F74"/>
+    <w:lvl w:ilvl="0">
+      <w:start w:val="1"/>
+      <w:numFmt w:val="decimal"/>
+      <w:lvlText w:val="%1."/>
+      <w:lvlJc w:val="left"/>
+      <w:pPr>
+        <w:tabs>
+          <w:tab w:val="num" w:pos="720"/>
+        </w:tabs>
+        <w:ind w:left="720" w:hanging="360"/>
+      </w:pPr>
+    </w:lvl>
+    <w:lvl w:ilvl="1" w:tentative="1">
+      <w:start w:val="1"/>
+      <w:numFmt w:val="decimal"/>
+      <w:lvlText w:val="%2."/>
+      <w:lvlJc w:val="left"/>
+      <w:pPr>
+        <w:tabs>
+          <w:tab w:val="num" w:pos="1440"/>
+        </w:tabs>
+        <w:ind w:left="1440" w:hanging="360"/>
+      </w:pPr>
+    </w:lvl>
+    <w:lvl w:ilvl="2" w:tentative="1">
+      <w:start w:val="1"/>
+      <w:numFmt w:val="decimal"/>
+      <w:lvlText w:val="%3."/>
+      <w:lvlJc w:val="left"/>
+      <w:pPr>
+        <w:tabs>
+          <w:tab w:val="num" w:pos="2160"/>
+        </w:tabs>
+        <w:ind w:left="2160" w:hanging="360"/>
+      </w:pPr>
+    </w:lvl>
+    <w:lvl w:ilvl="3" w:tentative="1">
+      <w:start w:val="1"/>
+      <w:numFmt w:val="decimal"/>
+      <w:lvlText w:val="%4."/>
+      <w:lvlJc w:val="left"/>
+      <w:pPr>
+        <w:tabs>
+          <w:tab w:val="num" w:pos="2880"/>
+        </w:tabs>
+        <w:ind w:left="2880" w:hanging="360"/>
+      </w:pPr>
+    </w:lvl>
+    <w:lvl w:ilvl="4" w:tentative="1">
+      <w:start w:val="1"/>
+      <w:numFmt w:val="decimal"/>
+      <w:lvlText w:val="%5."/>
+      <w:lvlJc w:val="left"/>
+      <w:pPr>
+        <w:tabs>
+          <w:tab w:val="num" w:pos="3600"/>
+        </w:tabs>
+        <w:ind w:left="3600" w:hanging="360"/>
+      </w:pPr>
+    </w:lvl>
+    <w:lvl w:ilvl="5" w:tentative="1">
+      <w:start w:val="1"/>
+      <w:numFmt w:val="decimal"/>
+      <w:lvlText w:val="%6."/>
+      <w:lvlJc w:val="left"/>
+      <w:pPr>
+        <w:tabs>
+          <w:tab w:val="num" w:pos="4320"/>
+        </w:tabs>
+        <w:ind w:left="4320" w:hanging="360"/>
+      </w:pPr>
+    </w:lvl>
+    <w:lvl w:ilvl="6" w:tentative="1">
+      <w:start w:val="1"/>
+      <w:numFmt w:val="decimal"/>
+      <w:lvlText w:val="%7."/>
+      <w:lvlJc w:val="left"/>
+      <w:pPr>
+        <w:tabs>
+          <w:tab w:val="num" w:pos="5040"/>
+        </w:tabs>
+        <w:ind w:left="5040" w:hanging="360"/>
+      </w:pPr>
+    </w:lvl>
+    <w:lvl w:ilvl="7" w:tentative="1">
+      <w:start w:val="1"/>
+      <w:numFmt w:val="decimal"/>
+      <w:lvlText w:val="%8."/>
+      <w:lvlJc w:val="left"/>
+      <w:pPr>
+        <w:tabs>
+          <w:tab w:val="num" w:pos="5760"/>
+        </w:tabs>
+        <w:ind w:left="5760" w:hanging="360"/>
+      </w:pPr>
+    </w:lvl>
+    <w:lvl w:ilvl="8" w:tentative="1">
+      <w:start w:val="1"/>
+      <w:numFmt w:val="decimal"/>
+      <w:lvlText w:val="%9."/>
+      <w:lvlJc w:val="left"/>
+      <w:pPr>
+        <w:tabs>
+          <w:tab w:val="num" w:pos="6480"/>
+        </w:tabs>
+        <w:ind w:left="6480" w:hanging="360"/>
+      </w:pPr>
+    </w:lvl>
+  </w:abstractNum>
+  <w:abstractNum w:abstractNumId="13" w15:restartNumberingAfterBreak="0">
     <w:nsid w:val="7A554EAB"/>
     <w:multiLevelType w:val="multilevel"/>
     <w:tmpl w:val="98B2519A"/>
@@ -11980,28 +13664,73 @@
     </w:lvl>
   </w:abstractNum>
   <w:num w:numId="1" w16cid:durableId="1874079028">
+    <w:abstractNumId w:val="13"/>
+  </w:num>
+  <w:num w:numId="2" w16cid:durableId="89277744">
+    <w:abstractNumId w:val="11"/>
+  </w:num>
+  <w:num w:numId="3" w16cid:durableId="978723477">
+    <w:abstractNumId w:val="9"/>
+  </w:num>
+  <w:num w:numId="4" w16cid:durableId="1815830155">
+    <w:abstractNumId w:val="8"/>
+  </w:num>
+  <w:num w:numId="5" w16cid:durableId="153031888">
+    <w:abstractNumId w:val="5"/>
+  </w:num>
+  <w:num w:numId="6" w16cid:durableId="787358472">
+    <w:abstractNumId w:val="1"/>
+  </w:num>
+  <w:num w:numId="7" w16cid:durableId="551037647">
+    <w:abstractNumId w:val="10"/>
+  </w:num>
+  <w:num w:numId="8" w16cid:durableId="1194922768">
+    <w:abstractNumId w:val="3"/>
+  </w:num>
+  <w:num w:numId="9" w16cid:durableId="1968780004">
+    <w:abstractNumId w:val="4"/>
+    <w:lvlOverride w:ilvl="0">
+      <w:startOverride w:val="1"/>
+    </w:lvlOverride>
+    <w:lvlOverride w:ilvl="1">
+      <w:startOverride w:val="1"/>
+    </w:lvlOverride>
+    <w:lvlOverride w:ilvl="2">
+      <w:startOverride w:val="1"/>
+    </w:lvlOverride>
+    <w:lvlOverride w:ilvl="3">
+      <w:startOverride w:val="1"/>
+    </w:lvlOverride>
+    <w:lvlOverride w:ilvl="4">
+      <w:startOverride w:val="1"/>
+    </w:lvlOverride>
+    <w:lvlOverride w:ilvl="5">
+      <w:startOverride w:val="1"/>
+    </w:lvlOverride>
+    <w:lvlOverride w:ilvl="6">
+      <w:startOverride w:val="1"/>
+    </w:lvlOverride>
+    <w:lvlOverride w:ilvl="7">
+      <w:startOverride w:val="1"/>
+    </w:lvlOverride>
+    <w:lvlOverride w:ilvl="8">
+      <w:startOverride w:val="1"/>
+    </w:lvlOverride>
+  </w:num>
+  <w:num w:numId="10" w16cid:durableId="1576091230">
+    <w:abstractNumId w:val="2"/>
+  </w:num>
+  <w:num w:numId="11" w16cid:durableId="1049643292">
+    <w:abstractNumId w:val="12"/>
+  </w:num>
+  <w:num w:numId="12" w16cid:durableId="776876612">
+    <w:abstractNumId w:val="6"/>
+  </w:num>
+  <w:num w:numId="13" w16cid:durableId="1246303426">
     <w:abstractNumId w:val="7"/>
   </w:num>
-  <w:num w:numId="2" w16cid:durableId="89277744">
-    <w:abstractNumId w:val="6"/>
-  </w:num>
-  <w:num w:numId="3" w16cid:durableId="978723477">
-    <w:abstractNumId w:val="4"/>
-  </w:num>
-  <w:num w:numId="4" w16cid:durableId="1815830155">
-    <w:abstractNumId w:val="3"/>
-  </w:num>
-  <w:num w:numId="5" w16cid:durableId="153031888">
-    <w:abstractNumId w:val="2"/>
-  </w:num>
-  <w:num w:numId="6" w16cid:durableId="787358472">
+  <w:num w:numId="14" w16cid:durableId="656736787">
     <w:abstractNumId w:val="0"/>
-  </w:num>
-  <w:num w:numId="7" w16cid:durableId="551037647">
-    <w:abstractNumId w:val="5"/>
-  </w:num>
-  <w:num w:numId="8" w16cid:durableId="1194922768">
-    <w:abstractNumId w:val="1"/>
   </w:num>
 </w:numbering>
 </file>
@@ -13108,6 +14837,30 @@
       <w:u w:val="single"/>
     </w:rPr>
   </w:style>
+  <w:style w:type="paragraph" w:customStyle="1" w:styleId="ds-markdown-paragraph">
+    <w:name w:val="ds-markdown-paragraph"/>
+    <w:basedOn w:val="a"/>
+    <w:rsid w:val="0064262F"/>
+    <w:pPr>
+      <w:spacing w:before="100" w:beforeAutospacing="1" w:after="100" w:afterAutospacing="1" w:line="240" w:lineRule="auto"/>
+    </w:pPr>
+    <w:rPr>
+      <w:rFonts w:ascii="Times New Roman" w:eastAsia="Times New Roman" w:hAnsi="Times New Roman" w:cs="Times New Roman"/>
+      <w:sz w:val="24"/>
+      <w:szCs w:val="24"/>
+    </w:rPr>
+  </w:style>
+  <w:style w:type="character" w:styleId="af1">
+    <w:name w:val="Strong"/>
+    <w:basedOn w:val="a0"/>
+    <w:uiPriority w:val="22"/>
+    <w:qFormat/>
+    <w:rsid w:val="0064262F"/>
+    <w:rPr>
+      <w:b/>
+      <w:bCs/>
+    </w:rPr>
+  </w:style>
 </w:styles>
 </file>
 

--- a/reports/practice_report_template.docx
+++ b/reports/practice_report_template.docx
@@ -612,8 +612,11 @@
       </w:sdtPr>
       <w:sdtEndPr>
         <w:rPr>
+          <w:rFonts w:ascii="Times New Roman" w:hAnsi="Times New Roman" w:cs="Times New Roman"/>
           <w:b/>
           <w:bCs/>
+          <w:sz w:val="28"/>
+          <w:szCs w:val="28"/>
         </w:rPr>
       </w:sdtEndPr>
       <w:sdtContent>
@@ -637,88 +640,117 @@
         <w:p>
           <w:pPr>
             <w:pStyle w:val="23"/>
-            <w:ind w:left="0"/>
+            <w:spacing w:after="0"/>
             <w:rPr>
-              <w:rFonts w:asciiTheme="minorHAnsi" w:eastAsiaTheme="minorEastAsia" w:hAnsiTheme="minorHAnsi" w:cstheme="minorBidi"/>
+              <w:rFonts w:ascii="Times New Roman" w:eastAsiaTheme="minorEastAsia" w:hAnsi="Times New Roman" w:cs="Times New Roman"/>
               <w:noProof/>
               <w:kern w:val="2"/>
-              <w:sz w:val="24"/>
-              <w:szCs w:val="24"/>
+              <w:sz w:val="28"/>
+              <w:szCs w:val="28"/>
               <w14:ligatures w14:val="standardContextual"/>
             </w:rPr>
           </w:pPr>
           <w:r>
             <w:rPr>
               <w:rFonts w:ascii="Times New Roman" w:hAnsi="Times New Roman" w:cs="Times New Roman"/>
+              <w:sz w:val="28"/>
+              <w:szCs w:val="28"/>
             </w:rPr>
             <w:fldChar w:fldCharType="begin"/>
           </w:r>
           <w:r>
             <w:rPr>
               <w:rFonts w:ascii="Times New Roman" w:hAnsi="Times New Roman" w:cs="Times New Roman"/>
+              <w:sz w:val="28"/>
+              <w:szCs w:val="28"/>
             </w:rPr>
             <w:instrText xml:space="preserve"> TOC \o "1-3" \h \z \u </w:instrText>
           </w:r>
           <w:r>
             <w:rPr>
               <w:rFonts w:ascii="Times New Roman" w:hAnsi="Times New Roman" w:cs="Times New Roman"/>
+              <w:sz w:val="28"/>
+              <w:szCs w:val="28"/>
             </w:rPr>
             <w:fldChar w:fldCharType="separate"/>
           </w:r>
-          <w:hyperlink w:anchor="_Toc198398143" w:history="1">
+          <w:hyperlink w:anchor="_Toc198402071" w:history="1">
             <w:r>
               <w:rPr>
                 <w:rStyle w:val="ad"/>
                 <w:rFonts w:ascii="Times New Roman" w:hAnsi="Times New Roman" w:cs="Times New Roman"/>
                 <w:noProof/>
+                <w:sz w:val="28"/>
+                <w:szCs w:val="28"/>
               </w:rPr>
               <w:t>Общая информация о проекте</w:t>
             </w:r>
             <w:r>
               <w:rPr>
+                <w:rFonts w:ascii="Times New Roman" w:hAnsi="Times New Roman" w:cs="Times New Roman"/>
                 <w:noProof/>
                 <w:webHidden/>
+                <w:sz w:val="28"/>
+                <w:szCs w:val="28"/>
               </w:rPr>
               <w:tab/>
             </w:r>
             <w:r>
               <w:rPr>
+                <w:rFonts w:ascii="Times New Roman" w:hAnsi="Times New Roman" w:cs="Times New Roman"/>
                 <w:noProof/>
                 <w:webHidden/>
+                <w:sz w:val="28"/>
+                <w:szCs w:val="28"/>
               </w:rPr>
               <w:fldChar w:fldCharType="begin"/>
             </w:r>
             <w:r>
               <w:rPr>
+                <w:rFonts w:ascii="Times New Roman" w:hAnsi="Times New Roman" w:cs="Times New Roman"/>
                 <w:noProof/>
                 <w:webHidden/>
+                <w:sz w:val="28"/>
+                <w:szCs w:val="28"/>
               </w:rPr>
-              <w:instrText xml:space="preserve"> PAGEREF _Toc198398143 \h </w:instrText>
+              <w:instrText xml:space="preserve"> PAGEREF _Toc198402071 \h </w:instrText>
             </w:r>
             <w:r>
               <w:rPr>
+                <w:rFonts w:ascii="Times New Roman" w:hAnsi="Times New Roman" w:cs="Times New Roman"/>
                 <w:noProof/>
                 <w:webHidden/>
+                <w:sz w:val="28"/>
+                <w:szCs w:val="28"/>
               </w:rPr>
             </w:r>
             <w:r>
               <w:rPr>
+                <w:rFonts w:ascii="Times New Roman" w:hAnsi="Times New Roman" w:cs="Times New Roman"/>
                 <w:noProof/>
                 <w:webHidden/>
+                <w:sz w:val="28"/>
+                <w:szCs w:val="28"/>
               </w:rPr>
               <w:fldChar w:fldCharType="separate"/>
             </w:r>
             <w:r>
               <w:rPr>
+                <w:rFonts w:ascii="Times New Roman" w:hAnsi="Times New Roman" w:cs="Times New Roman"/>
                 <w:noProof/>
                 <w:webHidden/>
+                <w:sz w:val="28"/>
+                <w:szCs w:val="28"/>
               </w:rPr>
               <w:t>3</w:t>
             </w:r>
             <w:r>
               <w:rPr>
+                <w:rFonts w:ascii="Times New Roman" w:hAnsi="Times New Roman" w:cs="Times New Roman"/>
                 <w:noProof/>
                 <w:webHidden/>
+                <w:sz w:val="28"/>
+                <w:szCs w:val="28"/>
               </w:rPr>
               <w:fldChar w:fldCharType="end"/>
             </w:r>
@@ -730,21 +762,24 @@
             <w:tabs>
               <w:tab w:val="right" w:leader="dot" w:pos="9345"/>
             </w:tabs>
+            <w:spacing w:after="0" w:line="360" w:lineRule="auto"/>
             <w:rPr>
-              <w:rFonts w:asciiTheme="minorHAnsi" w:eastAsiaTheme="minorEastAsia" w:hAnsiTheme="minorHAnsi" w:cstheme="minorBidi"/>
+              <w:rFonts w:ascii="Times New Roman" w:eastAsiaTheme="minorEastAsia" w:hAnsi="Times New Roman" w:cs="Times New Roman"/>
               <w:noProof/>
               <w:kern w:val="2"/>
-              <w:sz w:val="24"/>
-              <w:szCs w:val="24"/>
+              <w:sz w:val="28"/>
+              <w:szCs w:val="28"/>
               <w14:ligatures w14:val="standardContextual"/>
             </w:rPr>
           </w:pPr>
-          <w:hyperlink w:anchor="_Toc198398144" w:history="1">
+          <w:hyperlink w:anchor="_Toc198402072" w:history="1">
             <w:r>
               <w:rPr>
                 <w:rStyle w:val="ad"/>
                 <w:rFonts w:ascii="Times New Roman" w:eastAsia="Times New Roman" w:hAnsi="Times New Roman" w:cs="Times New Roman"/>
                 <w:noProof/>
+                <w:sz w:val="28"/>
+                <w:szCs w:val="28"/>
               </w:rPr>
               <w:t xml:space="preserve">Общая характеристика деятельности организации </w:t>
             </w:r>
@@ -754,54 +789,77 @@
                 <w:rFonts w:ascii="Times New Roman" w:eastAsia="Times New Roman" w:hAnsi="Times New Roman" w:cs="Times New Roman"/>
                 <w:i/>
                 <w:noProof/>
+                <w:sz w:val="28"/>
+                <w:szCs w:val="28"/>
               </w:rPr>
               <w:t>(заказчика проекта)</w:t>
             </w:r>
             <w:r>
               <w:rPr>
+                <w:rFonts w:ascii="Times New Roman" w:hAnsi="Times New Roman" w:cs="Times New Roman"/>
                 <w:noProof/>
                 <w:webHidden/>
+                <w:sz w:val="28"/>
+                <w:szCs w:val="28"/>
               </w:rPr>
               <w:tab/>
             </w:r>
             <w:r>
               <w:rPr>
+                <w:rFonts w:ascii="Times New Roman" w:hAnsi="Times New Roman" w:cs="Times New Roman"/>
                 <w:noProof/>
                 <w:webHidden/>
+                <w:sz w:val="28"/>
+                <w:szCs w:val="28"/>
               </w:rPr>
               <w:fldChar w:fldCharType="begin"/>
             </w:r>
             <w:r>
               <w:rPr>
+                <w:rFonts w:ascii="Times New Roman" w:hAnsi="Times New Roman" w:cs="Times New Roman"/>
                 <w:noProof/>
                 <w:webHidden/>
+                <w:sz w:val="28"/>
+                <w:szCs w:val="28"/>
               </w:rPr>
-              <w:instrText xml:space="preserve"> PAGEREF _Toc198398144 \h </w:instrText>
+              <w:instrText xml:space="preserve"> PAGEREF _Toc198402072 \h </w:instrText>
             </w:r>
             <w:r>
               <w:rPr>
+                <w:rFonts w:ascii="Times New Roman" w:hAnsi="Times New Roman" w:cs="Times New Roman"/>
                 <w:noProof/>
                 <w:webHidden/>
+                <w:sz w:val="28"/>
+                <w:szCs w:val="28"/>
               </w:rPr>
             </w:r>
             <w:r>
               <w:rPr>
+                <w:rFonts w:ascii="Times New Roman" w:hAnsi="Times New Roman" w:cs="Times New Roman"/>
                 <w:noProof/>
                 <w:webHidden/>
+                <w:sz w:val="28"/>
+                <w:szCs w:val="28"/>
               </w:rPr>
               <w:fldChar w:fldCharType="separate"/>
             </w:r>
             <w:r>
               <w:rPr>
+                <w:rFonts w:ascii="Times New Roman" w:hAnsi="Times New Roman" w:cs="Times New Roman"/>
                 <w:noProof/>
                 <w:webHidden/>
+                <w:sz w:val="28"/>
+                <w:szCs w:val="28"/>
               </w:rPr>
               <w:t>4</w:t>
             </w:r>
             <w:r>
               <w:rPr>
+                <w:rFonts w:ascii="Times New Roman" w:hAnsi="Times New Roman" w:cs="Times New Roman"/>
                 <w:noProof/>
                 <w:webHidden/>
+                <w:sz w:val="28"/>
+                <w:szCs w:val="28"/>
               </w:rPr>
               <w:fldChar w:fldCharType="end"/>
             </w:r>
@@ -810,70 +868,93 @@
         <w:p>
           <w:pPr>
             <w:pStyle w:val="23"/>
-            <w:ind w:left="0"/>
+            <w:spacing w:after="0"/>
             <w:rPr>
-              <w:rFonts w:asciiTheme="minorHAnsi" w:eastAsiaTheme="minorEastAsia" w:hAnsiTheme="minorHAnsi" w:cstheme="minorBidi"/>
+              <w:rFonts w:ascii="Times New Roman" w:eastAsiaTheme="minorEastAsia" w:hAnsi="Times New Roman" w:cs="Times New Roman"/>
               <w:noProof/>
               <w:kern w:val="2"/>
-              <w:sz w:val="24"/>
-              <w:szCs w:val="24"/>
+              <w:sz w:val="28"/>
+              <w:szCs w:val="28"/>
               <w14:ligatures w14:val="standardContextual"/>
             </w:rPr>
           </w:pPr>
-          <w:hyperlink w:anchor="_Toc198398145" w:history="1">
+          <w:hyperlink w:anchor="_Toc198402073" w:history="1">
             <w:r>
               <w:rPr>
                 <w:rStyle w:val="ad"/>
                 <w:rFonts w:ascii="Times New Roman" w:eastAsia="Times New Roman" w:hAnsi="Times New Roman" w:cs="Times New Roman"/>
                 <w:noProof/>
+                <w:sz w:val="28"/>
+                <w:szCs w:val="28"/>
               </w:rPr>
               <w:t>Описание задания по проектной практике</w:t>
             </w:r>
             <w:r>
               <w:rPr>
+                <w:rFonts w:ascii="Times New Roman" w:hAnsi="Times New Roman" w:cs="Times New Roman"/>
                 <w:noProof/>
                 <w:webHidden/>
+                <w:sz w:val="28"/>
+                <w:szCs w:val="28"/>
               </w:rPr>
               <w:tab/>
             </w:r>
             <w:r>
               <w:rPr>
+                <w:rFonts w:ascii="Times New Roman" w:hAnsi="Times New Roman" w:cs="Times New Roman"/>
                 <w:noProof/>
                 <w:webHidden/>
+                <w:sz w:val="28"/>
+                <w:szCs w:val="28"/>
               </w:rPr>
               <w:fldChar w:fldCharType="begin"/>
             </w:r>
             <w:r>
               <w:rPr>
+                <w:rFonts w:ascii="Times New Roman" w:hAnsi="Times New Roman" w:cs="Times New Roman"/>
                 <w:noProof/>
                 <w:webHidden/>
+                <w:sz w:val="28"/>
+                <w:szCs w:val="28"/>
               </w:rPr>
-              <w:instrText xml:space="preserve"> PAGEREF _Toc198398145 \h </w:instrText>
+              <w:instrText xml:space="preserve"> PAGEREF _Toc198402073 \h </w:instrText>
             </w:r>
             <w:r>
               <w:rPr>
+                <w:rFonts w:ascii="Times New Roman" w:hAnsi="Times New Roman" w:cs="Times New Roman"/>
                 <w:noProof/>
                 <w:webHidden/>
+                <w:sz w:val="28"/>
+                <w:szCs w:val="28"/>
               </w:rPr>
             </w:r>
             <w:r>
               <w:rPr>
+                <w:rFonts w:ascii="Times New Roman" w:hAnsi="Times New Roman" w:cs="Times New Roman"/>
                 <w:noProof/>
                 <w:webHidden/>
+                <w:sz w:val="28"/>
+                <w:szCs w:val="28"/>
               </w:rPr>
               <w:fldChar w:fldCharType="separate"/>
             </w:r>
             <w:r>
               <w:rPr>
+                <w:rFonts w:ascii="Times New Roman" w:hAnsi="Times New Roman" w:cs="Times New Roman"/>
                 <w:noProof/>
                 <w:webHidden/>
+                <w:sz w:val="28"/>
+                <w:szCs w:val="28"/>
               </w:rPr>
               <w:t>6</w:t>
             </w:r>
             <w:r>
               <w:rPr>
+                <w:rFonts w:ascii="Times New Roman" w:hAnsi="Times New Roman" w:cs="Times New Roman"/>
                 <w:noProof/>
                 <w:webHidden/>
+                <w:sz w:val="28"/>
+                <w:szCs w:val="28"/>
               </w:rPr>
               <w:fldChar w:fldCharType="end"/>
             </w:r>
@@ -885,70 +966,94 @@
             <w:tabs>
               <w:tab w:val="right" w:leader="dot" w:pos="9345"/>
             </w:tabs>
+            <w:spacing w:after="0" w:line="360" w:lineRule="auto"/>
             <w:ind w:left="0"/>
             <w:rPr>
-              <w:rFonts w:asciiTheme="minorHAnsi" w:eastAsiaTheme="minorEastAsia" w:hAnsiTheme="minorHAnsi" w:cstheme="minorBidi"/>
+              <w:rFonts w:ascii="Times New Roman" w:eastAsiaTheme="minorEastAsia" w:hAnsi="Times New Roman" w:cs="Times New Roman"/>
               <w:noProof/>
               <w:kern w:val="2"/>
-              <w:sz w:val="24"/>
-              <w:szCs w:val="24"/>
+              <w:sz w:val="28"/>
+              <w:szCs w:val="28"/>
               <w14:ligatures w14:val="standardContextual"/>
             </w:rPr>
           </w:pPr>
-          <w:hyperlink w:anchor="_Toc198398146" w:history="1">
+          <w:hyperlink w:anchor="_Toc198402074" w:history="1">
             <w:r>
               <w:rPr>
                 <w:rStyle w:val="ad"/>
                 <w:rFonts w:ascii="Times New Roman" w:hAnsi="Times New Roman" w:cs="Times New Roman"/>
                 <w:noProof/>
+                <w:sz w:val="28"/>
+                <w:szCs w:val="28"/>
               </w:rPr>
               <w:t>Настройка Git и репозитория</w:t>
             </w:r>
             <w:r>
               <w:rPr>
+                <w:rFonts w:ascii="Times New Roman" w:hAnsi="Times New Roman" w:cs="Times New Roman"/>
                 <w:noProof/>
                 <w:webHidden/>
+                <w:sz w:val="28"/>
+                <w:szCs w:val="28"/>
               </w:rPr>
               <w:tab/>
             </w:r>
             <w:r>
               <w:rPr>
+                <w:rFonts w:ascii="Times New Roman" w:hAnsi="Times New Roman" w:cs="Times New Roman"/>
                 <w:noProof/>
                 <w:webHidden/>
+                <w:sz w:val="28"/>
+                <w:szCs w:val="28"/>
               </w:rPr>
               <w:fldChar w:fldCharType="begin"/>
             </w:r>
             <w:r>
               <w:rPr>
+                <w:rFonts w:ascii="Times New Roman" w:hAnsi="Times New Roman" w:cs="Times New Roman"/>
                 <w:noProof/>
                 <w:webHidden/>
+                <w:sz w:val="28"/>
+                <w:szCs w:val="28"/>
               </w:rPr>
-              <w:instrText xml:space="preserve"> PAGEREF _Toc198398146 \h </w:instrText>
+              <w:instrText xml:space="preserve"> PAGEREF _Toc198402074 \h </w:instrText>
             </w:r>
             <w:r>
               <w:rPr>
+                <w:rFonts w:ascii="Times New Roman" w:hAnsi="Times New Roman" w:cs="Times New Roman"/>
                 <w:noProof/>
                 <w:webHidden/>
+                <w:sz w:val="28"/>
+                <w:szCs w:val="28"/>
               </w:rPr>
             </w:r>
             <w:r>
               <w:rPr>
+                <w:rFonts w:ascii="Times New Roman" w:hAnsi="Times New Roman" w:cs="Times New Roman"/>
                 <w:noProof/>
                 <w:webHidden/>
+                <w:sz w:val="28"/>
+                <w:szCs w:val="28"/>
               </w:rPr>
               <w:fldChar w:fldCharType="separate"/>
             </w:r>
             <w:r>
               <w:rPr>
+                <w:rFonts w:ascii="Times New Roman" w:hAnsi="Times New Roman" w:cs="Times New Roman"/>
                 <w:noProof/>
                 <w:webHidden/>
+                <w:sz w:val="28"/>
+                <w:szCs w:val="28"/>
               </w:rPr>
               <w:t>6</w:t>
             </w:r>
             <w:r>
               <w:rPr>
+                <w:rFonts w:ascii="Times New Roman" w:hAnsi="Times New Roman" w:cs="Times New Roman"/>
                 <w:noProof/>
                 <w:webHidden/>
+                <w:sz w:val="28"/>
+                <w:szCs w:val="28"/>
               </w:rPr>
               <w:fldChar w:fldCharType="end"/>
             </w:r>
@@ -960,70 +1065,94 @@
             <w:tabs>
               <w:tab w:val="right" w:leader="dot" w:pos="9345"/>
             </w:tabs>
+            <w:spacing w:after="0" w:line="360" w:lineRule="auto"/>
             <w:ind w:left="0"/>
             <w:rPr>
-              <w:rFonts w:asciiTheme="minorHAnsi" w:eastAsiaTheme="minorEastAsia" w:hAnsiTheme="minorHAnsi" w:cstheme="minorBidi"/>
+              <w:rFonts w:ascii="Times New Roman" w:eastAsiaTheme="minorEastAsia" w:hAnsi="Times New Roman" w:cs="Times New Roman"/>
               <w:noProof/>
               <w:kern w:val="2"/>
-              <w:sz w:val="24"/>
-              <w:szCs w:val="24"/>
+              <w:sz w:val="28"/>
+              <w:szCs w:val="28"/>
               <w14:ligatures w14:val="standardContextual"/>
             </w:rPr>
           </w:pPr>
-          <w:hyperlink w:anchor="_Toc198398147" w:history="1">
+          <w:hyperlink w:anchor="_Toc198402075" w:history="1">
             <w:r>
               <w:rPr>
                 <w:rStyle w:val="ad"/>
                 <w:rFonts w:ascii="Times New Roman" w:hAnsi="Times New Roman" w:cs="Times New Roman"/>
                 <w:noProof/>
+                <w:sz w:val="28"/>
+                <w:szCs w:val="28"/>
               </w:rPr>
               <w:t>Написание документов в Markdown</w:t>
             </w:r>
             <w:r>
               <w:rPr>
+                <w:rFonts w:ascii="Times New Roman" w:hAnsi="Times New Roman" w:cs="Times New Roman"/>
                 <w:noProof/>
                 <w:webHidden/>
+                <w:sz w:val="28"/>
+                <w:szCs w:val="28"/>
               </w:rPr>
               <w:tab/>
             </w:r>
             <w:r>
               <w:rPr>
+                <w:rFonts w:ascii="Times New Roman" w:hAnsi="Times New Roman" w:cs="Times New Roman"/>
                 <w:noProof/>
                 <w:webHidden/>
+                <w:sz w:val="28"/>
+                <w:szCs w:val="28"/>
               </w:rPr>
               <w:fldChar w:fldCharType="begin"/>
             </w:r>
             <w:r>
               <w:rPr>
+                <w:rFonts w:ascii="Times New Roman" w:hAnsi="Times New Roman" w:cs="Times New Roman"/>
                 <w:noProof/>
                 <w:webHidden/>
+                <w:sz w:val="28"/>
+                <w:szCs w:val="28"/>
               </w:rPr>
-              <w:instrText xml:space="preserve"> PAGEREF _Toc198398147 \h </w:instrText>
+              <w:instrText xml:space="preserve"> PAGEREF _Toc198402075 \h </w:instrText>
             </w:r>
             <w:r>
               <w:rPr>
+                <w:rFonts w:ascii="Times New Roman" w:hAnsi="Times New Roman" w:cs="Times New Roman"/>
                 <w:noProof/>
                 <w:webHidden/>
+                <w:sz w:val="28"/>
+                <w:szCs w:val="28"/>
               </w:rPr>
             </w:r>
             <w:r>
               <w:rPr>
+                <w:rFonts w:ascii="Times New Roman" w:hAnsi="Times New Roman" w:cs="Times New Roman"/>
                 <w:noProof/>
                 <w:webHidden/>
+                <w:sz w:val="28"/>
+                <w:szCs w:val="28"/>
               </w:rPr>
               <w:fldChar w:fldCharType="separate"/>
             </w:r>
             <w:r>
               <w:rPr>
+                <w:rFonts w:ascii="Times New Roman" w:hAnsi="Times New Roman" w:cs="Times New Roman"/>
                 <w:noProof/>
                 <w:webHidden/>
+                <w:sz w:val="28"/>
+                <w:szCs w:val="28"/>
               </w:rPr>
               <w:t>8</w:t>
             </w:r>
             <w:r>
               <w:rPr>
+                <w:rFonts w:ascii="Times New Roman" w:hAnsi="Times New Roman" w:cs="Times New Roman"/>
                 <w:noProof/>
                 <w:webHidden/>
+                <w:sz w:val="28"/>
+                <w:szCs w:val="28"/>
               </w:rPr>
               <w:fldChar w:fldCharType="end"/>
             </w:r>
@@ -1035,81 +1164,412 @@
             <w:tabs>
               <w:tab w:val="right" w:leader="dot" w:pos="9345"/>
             </w:tabs>
+            <w:spacing w:after="0" w:line="360" w:lineRule="auto"/>
             <w:ind w:left="0"/>
             <w:rPr>
-              <w:rFonts w:asciiTheme="minorHAnsi" w:eastAsiaTheme="minorEastAsia" w:hAnsiTheme="minorHAnsi" w:cstheme="minorBidi"/>
+              <w:rFonts w:ascii="Times New Roman" w:eastAsiaTheme="minorEastAsia" w:hAnsi="Times New Roman" w:cs="Times New Roman"/>
               <w:noProof/>
               <w:kern w:val="2"/>
-              <w:sz w:val="24"/>
-              <w:szCs w:val="24"/>
+              <w:sz w:val="28"/>
+              <w:szCs w:val="28"/>
               <w14:ligatures w14:val="standardContextual"/>
             </w:rPr>
           </w:pPr>
-          <w:hyperlink w:anchor="_Toc198398148" w:history="1">
+          <w:hyperlink w:anchor="_Toc198402076" w:history="1">
             <w:r>
               <w:rPr>
                 <w:rStyle w:val="ad"/>
                 <w:rFonts w:ascii="Times New Roman" w:hAnsi="Times New Roman" w:cs="Times New Roman"/>
                 <w:noProof/>
+                <w:sz w:val="28"/>
+                <w:szCs w:val="28"/>
               </w:rPr>
               <w:t>Создание статического веб-сайта</w:t>
             </w:r>
             <w:r>
               <w:rPr>
+                <w:rFonts w:ascii="Times New Roman" w:hAnsi="Times New Roman" w:cs="Times New Roman"/>
                 <w:noProof/>
                 <w:webHidden/>
+                <w:sz w:val="28"/>
+                <w:szCs w:val="28"/>
               </w:rPr>
               <w:tab/>
             </w:r>
             <w:r>
               <w:rPr>
+                <w:rFonts w:ascii="Times New Roman" w:hAnsi="Times New Roman" w:cs="Times New Roman"/>
                 <w:noProof/>
                 <w:webHidden/>
+                <w:sz w:val="28"/>
+                <w:szCs w:val="28"/>
               </w:rPr>
               <w:fldChar w:fldCharType="begin"/>
             </w:r>
             <w:r>
               <w:rPr>
+                <w:rFonts w:ascii="Times New Roman" w:hAnsi="Times New Roman" w:cs="Times New Roman"/>
                 <w:noProof/>
                 <w:webHidden/>
+                <w:sz w:val="28"/>
+                <w:szCs w:val="28"/>
               </w:rPr>
-              <w:instrText xml:space="preserve"> PAGEREF _Toc198398148 \h </w:instrText>
+              <w:instrText xml:space="preserve"> PAGEREF _Toc198402076 \h </w:instrText>
             </w:r>
             <w:r>
               <w:rPr>
+                <w:rFonts w:ascii="Times New Roman" w:hAnsi="Times New Roman" w:cs="Times New Roman"/>
                 <w:noProof/>
                 <w:webHidden/>
+                <w:sz w:val="28"/>
+                <w:szCs w:val="28"/>
               </w:rPr>
             </w:r>
             <w:r>
               <w:rPr>
+                <w:rFonts w:ascii="Times New Roman" w:hAnsi="Times New Roman" w:cs="Times New Roman"/>
                 <w:noProof/>
                 <w:webHidden/>
+                <w:sz w:val="28"/>
+                <w:szCs w:val="28"/>
               </w:rPr>
               <w:fldChar w:fldCharType="separate"/>
             </w:r>
             <w:r>
               <w:rPr>
+                <w:rFonts w:ascii="Times New Roman" w:hAnsi="Times New Roman" w:cs="Times New Roman"/>
                 <w:noProof/>
                 <w:webHidden/>
+                <w:sz w:val="28"/>
+                <w:szCs w:val="28"/>
               </w:rPr>
               <w:t>9</w:t>
             </w:r>
             <w:r>
               <w:rPr>
+                <w:rFonts w:ascii="Times New Roman" w:hAnsi="Times New Roman" w:cs="Times New Roman"/>
                 <w:noProof/>
                 <w:webHidden/>
+                <w:sz w:val="28"/>
+                <w:szCs w:val="28"/>
               </w:rPr>
               <w:fldChar w:fldCharType="end"/>
             </w:r>
           </w:hyperlink>
         </w:p>
         <w:p>
+          <w:pPr>
+            <w:pStyle w:val="31"/>
+            <w:tabs>
+              <w:tab w:val="right" w:leader="dot" w:pos="9345"/>
+            </w:tabs>
+            <w:spacing w:after="0" w:line="360" w:lineRule="auto"/>
+            <w:ind w:left="0"/>
+            <w:rPr>
+              <w:rFonts w:ascii="Times New Roman" w:eastAsiaTheme="minorEastAsia" w:hAnsi="Times New Roman" w:cs="Times New Roman"/>
+              <w:noProof/>
+              <w:kern w:val="2"/>
+              <w:sz w:val="28"/>
+              <w:szCs w:val="28"/>
+              <w14:ligatures w14:val="standardContextual"/>
+            </w:rPr>
+          </w:pPr>
+          <w:hyperlink w:anchor="_Toc198402077" w:history="1">
+            <w:r>
+              <w:rPr>
+                <w:rStyle w:val="ad"/>
+                <w:rFonts w:ascii="Times New Roman" w:hAnsi="Times New Roman" w:cs="Times New Roman"/>
+                <w:noProof/>
+                <w:sz w:val="28"/>
+                <w:szCs w:val="28"/>
+              </w:rPr>
+              <w:t>Взаимодействие с организацией-партнёром</w:t>
+            </w:r>
+            <w:r>
+              <w:rPr>
+                <w:rFonts w:ascii="Times New Roman" w:hAnsi="Times New Roman" w:cs="Times New Roman"/>
+                <w:noProof/>
+                <w:webHidden/>
+                <w:sz w:val="28"/>
+                <w:szCs w:val="28"/>
+              </w:rPr>
+              <w:tab/>
+            </w:r>
+            <w:r>
+              <w:rPr>
+                <w:rFonts w:ascii="Times New Roman" w:hAnsi="Times New Roman" w:cs="Times New Roman"/>
+                <w:noProof/>
+                <w:webHidden/>
+                <w:sz w:val="28"/>
+                <w:szCs w:val="28"/>
+              </w:rPr>
+              <w:fldChar w:fldCharType="begin"/>
+            </w:r>
+            <w:r>
+              <w:rPr>
+                <w:rFonts w:ascii="Times New Roman" w:hAnsi="Times New Roman" w:cs="Times New Roman"/>
+                <w:noProof/>
+                <w:webHidden/>
+                <w:sz w:val="28"/>
+                <w:szCs w:val="28"/>
+              </w:rPr>
+              <w:instrText xml:space="preserve"> PAGEREF _Toc198402077 \h </w:instrText>
+            </w:r>
+            <w:r>
+              <w:rPr>
+                <w:rFonts w:ascii="Times New Roman" w:hAnsi="Times New Roman" w:cs="Times New Roman"/>
+                <w:noProof/>
+                <w:webHidden/>
+                <w:sz w:val="28"/>
+                <w:szCs w:val="28"/>
+              </w:rPr>
+            </w:r>
+            <w:r>
+              <w:rPr>
+                <w:rFonts w:ascii="Times New Roman" w:hAnsi="Times New Roman" w:cs="Times New Roman"/>
+                <w:noProof/>
+                <w:webHidden/>
+                <w:sz w:val="28"/>
+                <w:szCs w:val="28"/>
+              </w:rPr>
+              <w:fldChar w:fldCharType="separate"/>
+            </w:r>
+            <w:r>
+              <w:rPr>
+                <w:rFonts w:ascii="Times New Roman" w:hAnsi="Times New Roman" w:cs="Times New Roman"/>
+                <w:noProof/>
+                <w:webHidden/>
+                <w:sz w:val="28"/>
+                <w:szCs w:val="28"/>
+              </w:rPr>
+              <w:t>13</w:t>
+            </w:r>
+            <w:r>
+              <w:rPr>
+                <w:rFonts w:ascii="Times New Roman" w:hAnsi="Times New Roman" w:cs="Times New Roman"/>
+                <w:noProof/>
+                <w:webHidden/>
+                <w:sz w:val="28"/>
+                <w:szCs w:val="28"/>
+              </w:rPr>
+              <w:fldChar w:fldCharType="end"/>
+            </w:r>
+          </w:hyperlink>
+        </w:p>
+        <w:p>
+          <w:pPr>
+            <w:pStyle w:val="31"/>
+            <w:tabs>
+              <w:tab w:val="right" w:leader="dot" w:pos="9345"/>
+            </w:tabs>
+            <w:spacing w:after="0" w:line="360" w:lineRule="auto"/>
+            <w:ind w:left="0"/>
+            <w:rPr>
+              <w:rFonts w:ascii="Times New Roman" w:eastAsiaTheme="minorEastAsia" w:hAnsi="Times New Roman" w:cs="Times New Roman"/>
+              <w:noProof/>
+              <w:kern w:val="2"/>
+              <w:sz w:val="28"/>
+              <w:szCs w:val="28"/>
+              <w14:ligatures w14:val="standardContextual"/>
+            </w:rPr>
+          </w:pPr>
+          <w:hyperlink w:anchor="_Toc198402078" w:history="1">
+            <w:r>
+              <w:rPr>
+                <w:rStyle w:val="ad"/>
+                <w:rFonts w:ascii="Times New Roman" w:hAnsi="Times New Roman" w:cs="Times New Roman"/>
+                <w:noProof/>
+                <w:sz w:val="28"/>
+                <w:szCs w:val="28"/>
+              </w:rPr>
+              <w:t>Техническое руководство</w:t>
+            </w:r>
+            <w:r>
+              <w:rPr>
+                <w:rFonts w:ascii="Times New Roman" w:hAnsi="Times New Roman" w:cs="Times New Roman"/>
+                <w:noProof/>
+                <w:webHidden/>
+                <w:sz w:val="28"/>
+                <w:szCs w:val="28"/>
+              </w:rPr>
+              <w:tab/>
+            </w:r>
+            <w:r>
+              <w:rPr>
+                <w:rFonts w:ascii="Times New Roman" w:hAnsi="Times New Roman" w:cs="Times New Roman"/>
+                <w:noProof/>
+                <w:webHidden/>
+                <w:sz w:val="28"/>
+                <w:szCs w:val="28"/>
+              </w:rPr>
+              <w:fldChar w:fldCharType="begin"/>
+            </w:r>
+            <w:r>
+              <w:rPr>
+                <w:rFonts w:ascii="Times New Roman" w:hAnsi="Times New Roman" w:cs="Times New Roman"/>
+                <w:noProof/>
+                <w:webHidden/>
+                <w:sz w:val="28"/>
+                <w:szCs w:val="28"/>
+              </w:rPr>
+              <w:instrText xml:space="preserve"> PAGEREF _Toc198402078 \h </w:instrText>
+            </w:r>
+            <w:r>
+              <w:rPr>
+                <w:rFonts w:ascii="Times New Roman" w:hAnsi="Times New Roman" w:cs="Times New Roman"/>
+                <w:noProof/>
+                <w:webHidden/>
+                <w:sz w:val="28"/>
+                <w:szCs w:val="28"/>
+              </w:rPr>
+            </w:r>
+            <w:r>
+              <w:rPr>
+                <w:rFonts w:ascii="Times New Roman" w:hAnsi="Times New Roman" w:cs="Times New Roman"/>
+                <w:noProof/>
+                <w:webHidden/>
+                <w:sz w:val="28"/>
+                <w:szCs w:val="28"/>
+              </w:rPr>
+              <w:fldChar w:fldCharType="separate"/>
+            </w:r>
+            <w:r>
+              <w:rPr>
+                <w:rFonts w:ascii="Times New Roman" w:hAnsi="Times New Roman" w:cs="Times New Roman"/>
+                <w:noProof/>
+                <w:webHidden/>
+                <w:sz w:val="28"/>
+                <w:szCs w:val="28"/>
+              </w:rPr>
+              <w:t>16</w:t>
+            </w:r>
+            <w:r>
+              <w:rPr>
+                <w:rFonts w:ascii="Times New Roman" w:hAnsi="Times New Roman" w:cs="Times New Roman"/>
+                <w:noProof/>
+                <w:webHidden/>
+                <w:sz w:val="28"/>
+                <w:szCs w:val="28"/>
+              </w:rPr>
+              <w:fldChar w:fldCharType="end"/>
+            </w:r>
+          </w:hyperlink>
+        </w:p>
+        <w:p>
+          <w:pPr>
+            <w:pStyle w:val="31"/>
+            <w:tabs>
+              <w:tab w:val="right" w:leader="dot" w:pos="9345"/>
+            </w:tabs>
+            <w:spacing w:after="0" w:line="360" w:lineRule="auto"/>
+            <w:ind w:left="0"/>
+            <w:rPr>
+              <w:rFonts w:ascii="Times New Roman" w:eastAsiaTheme="minorEastAsia" w:hAnsi="Times New Roman" w:cs="Times New Roman"/>
+              <w:noProof/>
+              <w:kern w:val="2"/>
+              <w:sz w:val="28"/>
+              <w:szCs w:val="28"/>
+              <w14:ligatures w14:val="standardContextual"/>
+            </w:rPr>
+          </w:pPr>
+          <w:hyperlink w:anchor="_Toc198402079" w:history="1">
+            <w:r>
+              <w:rPr>
+                <w:rStyle w:val="ad"/>
+                <w:rFonts w:ascii="Times New Roman" w:hAnsi="Times New Roman" w:cs="Times New Roman"/>
+                <w:noProof/>
+                <w:sz w:val="28"/>
+                <w:szCs w:val="28"/>
+              </w:rPr>
+              <w:t>Список литературы</w:t>
+            </w:r>
+            <w:r>
+              <w:rPr>
+                <w:rFonts w:ascii="Times New Roman" w:hAnsi="Times New Roman" w:cs="Times New Roman"/>
+                <w:noProof/>
+                <w:webHidden/>
+                <w:sz w:val="28"/>
+                <w:szCs w:val="28"/>
+              </w:rPr>
+              <w:tab/>
+            </w:r>
+            <w:r>
+              <w:rPr>
+                <w:rFonts w:ascii="Times New Roman" w:hAnsi="Times New Roman" w:cs="Times New Roman"/>
+                <w:noProof/>
+                <w:webHidden/>
+                <w:sz w:val="28"/>
+                <w:szCs w:val="28"/>
+              </w:rPr>
+              <w:fldChar w:fldCharType="begin"/>
+            </w:r>
+            <w:r>
+              <w:rPr>
+                <w:rFonts w:ascii="Times New Roman" w:hAnsi="Times New Roman" w:cs="Times New Roman"/>
+                <w:noProof/>
+                <w:webHidden/>
+                <w:sz w:val="28"/>
+                <w:szCs w:val="28"/>
+              </w:rPr>
+              <w:instrText xml:space="preserve"> PAGEREF _Toc198402079 \h </w:instrText>
+            </w:r>
+            <w:r>
+              <w:rPr>
+                <w:rFonts w:ascii="Times New Roman" w:hAnsi="Times New Roman" w:cs="Times New Roman"/>
+                <w:noProof/>
+                <w:webHidden/>
+                <w:sz w:val="28"/>
+                <w:szCs w:val="28"/>
+              </w:rPr>
+            </w:r>
+            <w:r>
+              <w:rPr>
+                <w:rFonts w:ascii="Times New Roman" w:hAnsi="Times New Roman" w:cs="Times New Roman"/>
+                <w:noProof/>
+                <w:webHidden/>
+                <w:sz w:val="28"/>
+                <w:szCs w:val="28"/>
+              </w:rPr>
+              <w:fldChar w:fldCharType="separate"/>
+            </w:r>
+            <w:r>
+              <w:rPr>
+                <w:rFonts w:ascii="Times New Roman" w:hAnsi="Times New Roman" w:cs="Times New Roman"/>
+                <w:noProof/>
+                <w:webHidden/>
+                <w:sz w:val="28"/>
+                <w:szCs w:val="28"/>
+              </w:rPr>
+              <w:t>23</w:t>
+            </w:r>
+            <w:r>
+              <w:rPr>
+                <w:rFonts w:ascii="Times New Roman" w:hAnsi="Times New Roman" w:cs="Times New Roman"/>
+                <w:noProof/>
+                <w:webHidden/>
+                <w:sz w:val="28"/>
+                <w:szCs w:val="28"/>
+              </w:rPr>
+              <w:fldChar w:fldCharType="end"/>
+            </w:r>
+          </w:hyperlink>
+        </w:p>
+        <w:p>
+          <w:pPr>
+            <w:spacing w:after="0" w:line="360" w:lineRule="auto"/>
+            <w:rPr>
+              <w:rFonts w:ascii="Times New Roman" w:hAnsi="Times New Roman" w:cs="Times New Roman"/>
+              <w:sz w:val="28"/>
+              <w:szCs w:val="28"/>
+            </w:rPr>
+          </w:pPr>
           <w:r>
             <w:rPr>
               <w:rFonts w:ascii="Times New Roman" w:hAnsi="Times New Roman" w:cs="Times New Roman"/>
               <w:b/>
               <w:bCs/>
+              <w:sz w:val="28"/>
+              <w:szCs w:val="28"/>
             </w:rPr>
             <w:fldChar w:fldCharType="end"/>
           </w:r>
@@ -1134,637 +1594,631 @@
     <w:p/>
     <w:p/>
     <w:p/>
+    <w:p>
+      <w:pPr>
+        <w:pStyle w:val="2"/>
+        <w:jc w:val="center"/>
+        <w:rPr>
+          <w:rFonts w:ascii="Times New Roman" w:hAnsi="Times New Roman" w:cs="Times New Roman"/>
+          <w:b/>
+          <w:bCs/>
+          <w:color w:val="000000" w:themeColor="text1"/>
+        </w:rPr>
+      </w:pPr>
+      <w:bookmarkStart w:id="0" w:name="_Toc198402071"/>
+      <w:r>
+        <w:rPr>
+          <w:rFonts w:ascii="Times New Roman" w:hAnsi="Times New Roman" w:cs="Times New Roman"/>
+          <w:b/>
+          <w:bCs/>
+          <w:color w:val="000000" w:themeColor="text1"/>
+        </w:rPr>
+        <w:lastRenderedPageBreak/>
+        <w:t>Общая информация о проекте</w:t>
+      </w:r>
+      <w:bookmarkEnd w:id="0"/>
+    </w:p>
+    <w:p>
+      <w:pPr>
+        <w:pStyle w:val="11"/>
+        <w:spacing w:line="360" w:lineRule="auto"/>
+        <w:ind w:firstLine="709"/>
+        <w:jc w:val="both"/>
+        <w:rPr>
+          <w:sz w:val="28"/>
+          <w:szCs w:val="28"/>
+        </w:rPr>
+      </w:pPr>
+      <w:r>
+        <w:rPr>
+          <w:sz w:val="28"/>
+          <w:szCs w:val="28"/>
+        </w:rPr>
+        <w:t>Название проекта:</w:t>
+      </w:r>
+      <w:r>
+        <w:rPr>
+          <w:sz w:val="28"/>
+          <w:szCs w:val="28"/>
+        </w:rPr>
+        <w:t xml:space="preserve"> </w:t>
+      </w:r>
+      <w:r>
+        <w:rPr>
+          <w:sz w:val="28"/>
+          <w:szCs w:val="28"/>
+        </w:rPr>
+        <w:t>Электронный мастер-консультант дилерского автотехцентра</w:t>
+      </w:r>
+    </w:p>
+    <w:p>
+      <w:pPr>
+        <w:pStyle w:val="11"/>
+        <w:spacing w:line="360" w:lineRule="auto"/>
+        <w:ind w:firstLine="709"/>
+        <w:jc w:val="both"/>
+        <w:rPr>
+          <w:sz w:val="28"/>
+          <w:szCs w:val="28"/>
+        </w:rPr>
+      </w:pPr>
+      <w:r>
+        <w:rPr>
+          <w:sz w:val="28"/>
+          <w:szCs w:val="28"/>
+        </w:rPr>
+        <w:t>Описание проекта:</w:t>
+      </w:r>
+      <w:r>
+        <w:rPr>
+          <w:sz w:val="28"/>
+          <w:szCs w:val="28"/>
+        </w:rPr>
+        <w:t xml:space="preserve"> </w:t>
+      </w:r>
+      <w:r>
+        <w:rPr>
+          <w:sz w:val="28"/>
+          <w:szCs w:val="28"/>
+        </w:rPr>
+        <w:t>Проект направлен на разработку электронного сервиса для автоматизации обработки обращений клиентов в сети дилерских автотехцентров "ААРОН АВТО". Сервис позволит клиентам самостоятельно записываться на обслуживание, выбирать услуги и формировать заказы, что снизит нагрузку на мастеров-консультантов и повысит эффективность работы техцентров.</w:t>
+      </w:r>
+    </w:p>
+    <w:p>
+      <w:pPr>
+        <w:pStyle w:val="11"/>
+        <w:spacing w:line="360" w:lineRule="auto"/>
+        <w:ind w:firstLine="709"/>
+        <w:jc w:val="both"/>
+        <w:rPr>
+          <w:sz w:val="28"/>
+          <w:szCs w:val="28"/>
+        </w:rPr>
+      </w:pPr>
+      <w:r>
+        <w:rPr>
+          <w:sz w:val="28"/>
+          <w:szCs w:val="28"/>
+        </w:rPr>
+        <w:t>Актуальность:</w:t>
+      </w:r>
+      <w:r>
+        <w:rPr>
+          <w:sz w:val="28"/>
+          <w:szCs w:val="28"/>
+        </w:rPr>
+        <w:t xml:space="preserve"> </w:t>
+      </w:r>
+      <w:r>
+        <w:rPr>
+          <w:sz w:val="28"/>
+          <w:szCs w:val="28"/>
+        </w:rPr>
+        <w:t>Современные автотехцентры сталкиваются с неравномерным потоком обращений клиентов, что приводит к перегрузке сотрудников, неудовлетворенности клиентов и снижению объема заказов. Автоматизация процесса записи с помощью электронного сервиса позволит оптимизировать распределение нагрузки и улучшить качество обслуживания.</w:t>
+      </w:r>
+    </w:p>
+    <w:p>
+      <w:pPr>
+        <w:pStyle w:val="11"/>
+        <w:spacing w:line="360" w:lineRule="auto"/>
+        <w:ind w:firstLine="709"/>
+        <w:jc w:val="both"/>
+        <w:rPr>
+          <w:sz w:val="28"/>
+          <w:szCs w:val="28"/>
+        </w:rPr>
+      </w:pPr>
+      <w:r>
+        <w:rPr>
+          <w:sz w:val="28"/>
+          <w:szCs w:val="28"/>
+        </w:rPr>
+        <w:t>Проблематика:</w:t>
+      </w:r>
+      <w:r>
+        <w:rPr>
+          <w:sz w:val="28"/>
+          <w:szCs w:val="28"/>
+        </w:rPr>
+        <w:t xml:space="preserve"> </w:t>
+      </w:r>
+      <w:r>
+        <w:rPr>
+          <w:sz w:val="28"/>
+          <w:szCs w:val="28"/>
+        </w:rPr>
+        <w:t>Основная проблема заключается в отсутствии эффективного инструмента для самостоятельной записи клиентов на обслуживание, что создает трудности для мастеров-консультантов и негативно влияет на клиентский опыт. Особенно остро это проявляется в периоды повышенного спроса на услуги техцентров.</w:t>
+      </w:r>
+    </w:p>
+    <w:p>
+      <w:pPr>
+        <w:pStyle w:val="11"/>
+        <w:spacing w:line="360" w:lineRule="auto"/>
+        <w:ind w:firstLine="709"/>
+        <w:jc w:val="both"/>
+        <w:rPr>
+          <w:sz w:val="28"/>
+          <w:szCs w:val="28"/>
+        </w:rPr>
+      </w:pPr>
+      <w:r>
+        <w:rPr>
+          <w:sz w:val="28"/>
+          <w:szCs w:val="28"/>
+        </w:rPr>
+        <w:t>Цель проекта:</w:t>
+      </w:r>
+      <w:r>
+        <w:rPr>
+          <w:sz w:val="28"/>
+          <w:szCs w:val="28"/>
+        </w:rPr>
+        <w:t xml:space="preserve"> </w:t>
+      </w:r>
+      <w:r>
+        <w:rPr>
+          <w:sz w:val="28"/>
+          <w:szCs w:val="28"/>
+        </w:rPr>
+        <w:t>Разработка и внедрение электронного сервиса для самостоятельной записи клиентов на обслуживание в автотехцентры сети "ААРОН АВТО", обеспечивающего удобство для пользователей и снижение нагрузки на персонал.</w:t>
+      </w:r>
+    </w:p>
     <w:p/>
     <w:p/>
     <w:p/>
     <w:p/>
     <w:p/>
-    <w:p/>
+    <w:p>
+      <w:pPr>
+        <w:pStyle w:val="1"/>
+        <w:jc w:val="center"/>
+        <w:rPr>
+          <w:rFonts w:ascii="Times New Roman" w:eastAsia="Times New Roman" w:hAnsi="Times New Roman" w:cs="Times New Roman"/>
+          <w:b/>
+          <w:bCs/>
+          <w:color w:val="000000" w:themeColor="text1"/>
+          <w:sz w:val="32"/>
+          <w:szCs w:val="32"/>
+        </w:rPr>
+      </w:pPr>
+      <w:bookmarkStart w:id="1" w:name="_Toc198402072"/>
+      <w:r>
+        <w:rPr>
+          <w:rFonts w:ascii="Times New Roman" w:eastAsia="Times New Roman" w:hAnsi="Times New Roman" w:cs="Times New Roman"/>
+          <w:b/>
+          <w:bCs/>
+          <w:color w:val="000000" w:themeColor="text1"/>
+          <w:sz w:val="32"/>
+          <w:szCs w:val="32"/>
+        </w:rPr>
+        <w:lastRenderedPageBreak/>
+        <w:t>Общая характеристика деятельности организации</w:t>
+      </w:r>
+      <w:bookmarkEnd w:id="1"/>
+    </w:p>
+    <w:p>
+      <w:pPr>
+        <w:pStyle w:val="11"/>
+        <w:spacing w:line="360" w:lineRule="auto"/>
+        <w:ind w:firstLine="709"/>
+        <w:jc w:val="both"/>
+        <w:rPr>
+          <w:sz w:val="28"/>
+          <w:szCs w:val="28"/>
+        </w:rPr>
+      </w:pPr>
+      <w:r>
+        <w:rPr>
+          <w:sz w:val="28"/>
+          <w:szCs w:val="28"/>
+        </w:rPr>
+        <w:t>ООО «ААРОН АВТО» представляет собой крупнейшую федеральную сеть дилерских автотехцентров на территории Российской Федерации, осуществляющую деятельность с 2005 года. Согласно данным рейтинга «</w:t>
+      </w:r>
+      <w:proofErr w:type="spellStart"/>
+      <w:r>
+        <w:rPr>
+          <w:sz w:val="28"/>
+          <w:szCs w:val="28"/>
+        </w:rPr>
+        <w:t>АвтоБизнесРевю</w:t>
+      </w:r>
+      <w:proofErr w:type="spellEnd"/>
+      <w:r>
+        <w:rPr>
+          <w:sz w:val="28"/>
+          <w:szCs w:val="28"/>
+        </w:rPr>
+        <w:t xml:space="preserve">» за 2023 год, компания стабильно входит в десятку </w:t>
+      </w:r>
+      <w:proofErr w:type="gramStart"/>
+      <w:r>
+        <w:rPr>
+          <w:sz w:val="28"/>
+          <w:szCs w:val="28"/>
+        </w:rPr>
+        <w:t>лидеров рынка</w:t>
+      </w:r>
+      <w:proofErr w:type="gramEnd"/>
+      <w:r>
+        <w:rPr>
+          <w:sz w:val="28"/>
+          <w:szCs w:val="28"/>
+        </w:rPr>
+        <w:t xml:space="preserve"> автодилерских услуг.</w:t>
+      </w:r>
+    </w:p>
+    <w:p>
+      <w:pPr>
+        <w:pStyle w:val="11"/>
+        <w:spacing w:line="360" w:lineRule="auto"/>
+        <w:ind w:firstLine="709"/>
+        <w:jc w:val="both"/>
+        <w:rPr>
+          <w:sz w:val="28"/>
+          <w:szCs w:val="28"/>
+        </w:rPr>
+      </w:pPr>
+      <w:r>
+        <w:rPr>
+          <w:sz w:val="28"/>
+          <w:szCs w:val="28"/>
+        </w:rPr>
+        <w:t xml:space="preserve">Компания располагает развитой сетью из 28 автоцентров премиум-класса, расположенных в 15 субъектах Российской Федерации, включая ключевые регионы присутствия: Москву, Санкт-Петербург, Казань, Екатеринбург и Краснодар. Организация поддерживает стратегические партнерские отношения с ведущими мировыми автопроизводителями, включая Ford, Citroen, Peugeot, Fiat, Audi, Volkswagen, </w:t>
+      </w:r>
+      <w:proofErr w:type="spellStart"/>
+      <w:r>
+        <w:rPr>
+          <w:sz w:val="28"/>
+          <w:szCs w:val="28"/>
+        </w:rPr>
+        <w:t>Škoda</w:t>
+      </w:r>
+      <w:proofErr w:type="spellEnd"/>
+      <w:r>
+        <w:rPr>
+          <w:sz w:val="28"/>
+          <w:szCs w:val="28"/>
+        </w:rPr>
+        <w:t>, Seat, Chery и FAW. В рамках развития кадрового потенциала компания совместно с РУТ (МИИТ) и МАДИ реализует программу подготовки квалифицированных специалистов на базе собственного учебного центра.</w:t>
+      </w:r>
+    </w:p>
+    <w:p>
+      <w:pPr>
+        <w:pStyle w:val="11"/>
+        <w:spacing w:line="360" w:lineRule="auto"/>
+        <w:ind w:firstLine="709"/>
+        <w:jc w:val="both"/>
+        <w:rPr>
+          <w:sz w:val="28"/>
+          <w:szCs w:val="28"/>
+        </w:rPr>
+      </w:pPr>
+      <w:r>
+        <w:rPr>
+          <w:sz w:val="28"/>
+          <w:szCs w:val="28"/>
+        </w:rPr>
+        <w:t xml:space="preserve">Деятельность компании охватывает полный комплекс услуг по техническому обслуживанию и ремонту легкового и коммерческого транспорта. В перечень ключевых направлений входят проведение планового технического обслуживания, гарантийный ремонт, компьютерная диагностика систем автомобиля, кузовные работы любой сложности, реализация оригинальных запасных частей и аксессуаров, а также оказание услуг по программе </w:t>
+      </w:r>
+      <w:proofErr w:type="spellStart"/>
+      <w:r>
+        <w:rPr>
+          <w:sz w:val="28"/>
+          <w:szCs w:val="28"/>
+        </w:rPr>
+        <w:t>trade-in</w:t>
+      </w:r>
+      <w:proofErr w:type="spellEnd"/>
+      <w:r>
+        <w:rPr>
+          <w:sz w:val="28"/>
+          <w:szCs w:val="28"/>
+        </w:rPr>
+        <w:t xml:space="preserve"> и автокредитованию.</w:t>
+      </w:r>
+    </w:p>
+    <w:p>
+      <w:pPr>
+        <w:pStyle w:val="11"/>
+        <w:spacing w:line="360" w:lineRule="auto"/>
+        <w:ind w:firstLine="709"/>
+        <w:jc w:val="both"/>
+        <w:rPr>
+          <w:sz w:val="28"/>
+          <w:szCs w:val="28"/>
+        </w:rPr>
+      </w:pPr>
+      <w:r>
+        <w:rPr>
+          <w:sz w:val="28"/>
+          <w:szCs w:val="28"/>
+        </w:rPr>
+        <w:t>Финансовые показатели компании демонстрируют устойчивую динамику роста: по итогам 2023 года оборот организации составил 3,8 млрд рублей. Штат компании насчитывает более 1 200 сертифицированных специалистов, прошедших обучение по стандартам производителей. Все автоцентры сети сертифицированы в соответствии с требованиями международного стандарта ISO 9001:2015.</w:t>
+      </w:r>
+    </w:p>
+    <w:p>
+      <w:pPr>
+        <w:pStyle w:val="11"/>
+        <w:spacing w:line="360" w:lineRule="auto"/>
+        <w:ind w:firstLine="709"/>
+        <w:jc w:val="both"/>
+        <w:rPr>
+          <w:sz w:val="28"/>
+          <w:szCs w:val="28"/>
+        </w:rPr>
+      </w:pPr>
+      <w:r>
+        <w:rPr>
+          <w:sz w:val="28"/>
+          <w:szCs w:val="28"/>
+        </w:rPr>
+        <w:t xml:space="preserve">Компания реализует программу лояльности, в которой на постоянной основе участвует более 150 000 клиентов. В 2022 году был успешно запущен специализированный </w:t>
+      </w:r>
+      <w:proofErr w:type="spellStart"/>
+      <w:r>
+        <w:rPr>
+          <w:sz w:val="28"/>
+          <w:szCs w:val="28"/>
+        </w:rPr>
+        <w:t>fleet</w:t>
+      </w:r>
+      <w:proofErr w:type="spellEnd"/>
+      <w:r>
+        <w:rPr>
+          <w:sz w:val="28"/>
+          <w:szCs w:val="28"/>
+        </w:rPr>
+        <w:t xml:space="preserve">-сервис, ориентированный на корпоративных заказчиков. Средний чек на услуги технического обслуживания составляет 25 000 рублей. В соответствии со стратегией развития на 2024 год запланировано открытие пяти </w:t>
+      </w:r>
+      <w:r>
+        <w:rPr>
+          <w:sz w:val="28"/>
+          <w:szCs w:val="28"/>
+        </w:rPr>
+        <w:lastRenderedPageBreak/>
+        <w:t>новых сервисных центров в городах с численностью населения свыше одного миллиона человек.</w:t>
+      </w:r>
+    </w:p>
+    <w:p>
+      <w:pPr>
+        <w:pStyle w:val="11"/>
+        <w:spacing w:line="360" w:lineRule="auto"/>
+        <w:ind w:firstLine="709"/>
+        <w:jc w:val="both"/>
+        <w:rPr>
+          <w:sz w:val="28"/>
+          <w:szCs w:val="28"/>
+        </w:rPr>
+      </w:pPr>
+      <w:r>
+        <w:rPr>
+          <w:sz w:val="28"/>
+          <w:szCs w:val="28"/>
+        </w:rPr>
+        <w:t>Все производственные площадки компании оснащены современным технологическим оборудованием, включающим диагностические комплексы Bosch последнего поколения, покрасочные камеры с замкнутой системой рециркуляции, компьютерные стенды развала-схождения с 3D-визуализацией, а также автоматизированные системы складского учета запчастей и комплектующих.</w:t>
+      </w:r>
+    </w:p>
+    <w:p>
+      <w:pPr>
+        <w:pStyle w:val="11"/>
+        <w:spacing w:line="360" w:lineRule="auto"/>
+        <w:ind w:firstLine="709"/>
+        <w:jc w:val="both"/>
+        <w:rPr>
+          <w:sz w:val="28"/>
+          <w:szCs w:val="28"/>
+        </w:rPr>
+      </w:pPr>
+      <w:r>
+        <w:rPr>
+          <w:sz w:val="28"/>
+          <w:szCs w:val="28"/>
+        </w:rPr>
+        <w:t>Компания последовательно реализует стратегию цифровизации бизнес-процессов. В 2021 году была завершена интеграция CRM-системы на платформе 1С. Разработанное мобильное приложение компании было установлено более 50 000 пользователями. В настоящее время функционирует система онлайн-записи, использующая алгоритмы искусственного интеллекта для оптимального распределения заявок. Ведутся работы по внедрению интеллектуального чат-бота для автоматизации первичного консультирования клиентов.</w:t>
+      </w:r>
+    </w:p>
+    <w:p>
+      <w:pPr>
+        <w:pStyle w:val="11"/>
+        <w:spacing w:line="360" w:lineRule="auto"/>
+        <w:ind w:firstLine="709"/>
+        <w:jc w:val="both"/>
+        <w:rPr>
+          <w:sz w:val="28"/>
+          <w:szCs w:val="28"/>
+        </w:rPr>
+      </w:pPr>
+      <w:r>
+        <w:rPr>
+          <w:sz w:val="28"/>
+          <w:szCs w:val="28"/>
+        </w:rPr>
+        <w:t>Основной операционной проблемой, требующей решения, остается неравномерная нагрузка на персонал в периоды пиковой посещаемости, что обуславливает необходимость внедрения интеллектуальных систем управления потоками клиентов и автоматизации рутинных операционных процессов.</w:t>
+      </w:r>
+    </w:p>
+    <w:p>
+      <w:pPr>
+        <w:pStyle w:val="11"/>
+        <w:spacing w:line="360" w:lineRule="auto"/>
+        <w:ind w:firstLine="709"/>
+        <w:jc w:val="both"/>
+        <w:rPr>
+          <w:sz w:val="28"/>
+          <w:szCs w:val="28"/>
+        </w:rPr>
+      </w:pPr>
+    </w:p>
+    <w:p>
+      <w:pPr>
+        <w:pStyle w:val="11"/>
+        <w:spacing w:line="360" w:lineRule="auto"/>
+        <w:ind w:firstLine="709"/>
+        <w:jc w:val="both"/>
+        <w:rPr>
+          <w:sz w:val="28"/>
+          <w:szCs w:val="28"/>
+        </w:rPr>
+      </w:pPr>
+    </w:p>
+    <w:p>
+      <w:pPr>
+        <w:pStyle w:val="11"/>
+        <w:spacing w:line="360" w:lineRule="auto"/>
+        <w:ind w:firstLine="709"/>
+        <w:jc w:val="both"/>
+        <w:rPr>
+          <w:sz w:val="28"/>
+          <w:szCs w:val="28"/>
+        </w:rPr>
+      </w:pPr>
+    </w:p>
+    <w:p>
+      <w:pPr>
+        <w:pStyle w:val="11"/>
+        <w:spacing w:line="360" w:lineRule="auto"/>
+        <w:ind w:firstLine="709"/>
+        <w:jc w:val="both"/>
+        <w:rPr>
+          <w:sz w:val="28"/>
+          <w:szCs w:val="28"/>
+        </w:rPr>
+      </w:pPr>
+    </w:p>
+    <w:p>
+      <w:pPr>
+        <w:pStyle w:val="11"/>
+        <w:spacing w:line="360" w:lineRule="auto"/>
+        <w:ind w:firstLine="709"/>
+        <w:jc w:val="both"/>
+        <w:rPr>
+          <w:sz w:val="28"/>
+          <w:szCs w:val="28"/>
+        </w:rPr>
+      </w:pPr>
+    </w:p>
+    <w:p>
+      <w:pPr>
+        <w:pStyle w:val="11"/>
+        <w:spacing w:line="360" w:lineRule="auto"/>
+        <w:ind w:firstLine="709"/>
+        <w:jc w:val="both"/>
+        <w:rPr>
+          <w:sz w:val="28"/>
+          <w:szCs w:val="28"/>
+        </w:rPr>
+      </w:pPr>
+    </w:p>
+    <w:p>
+      <w:pPr>
+        <w:pStyle w:val="11"/>
+        <w:spacing w:line="360" w:lineRule="auto"/>
+        <w:ind w:firstLine="709"/>
+        <w:jc w:val="both"/>
+        <w:rPr>
+          <w:sz w:val="28"/>
+          <w:szCs w:val="28"/>
+        </w:rPr>
+      </w:pPr>
+    </w:p>
+    <w:p>
+      <w:pPr>
+        <w:pStyle w:val="11"/>
+        <w:spacing w:line="360" w:lineRule="auto"/>
+        <w:ind w:firstLine="709"/>
+        <w:jc w:val="both"/>
+        <w:rPr>
+          <w:sz w:val="28"/>
+          <w:szCs w:val="28"/>
+        </w:rPr>
+      </w:pPr>
+    </w:p>
+    <w:p>
+      <w:pPr>
+        <w:pStyle w:val="11"/>
+        <w:spacing w:line="360" w:lineRule="auto"/>
+        <w:ind w:firstLine="709"/>
+        <w:jc w:val="both"/>
+        <w:rPr>
+          <w:sz w:val="28"/>
+          <w:szCs w:val="28"/>
+        </w:rPr>
+      </w:pPr>
+    </w:p>
+    <w:p>
+      <w:pPr>
+        <w:pStyle w:val="11"/>
+        <w:spacing w:line="360" w:lineRule="auto"/>
+        <w:ind w:firstLine="709"/>
+        <w:jc w:val="both"/>
+        <w:rPr>
+          <w:sz w:val="28"/>
+          <w:szCs w:val="28"/>
+        </w:rPr>
+      </w:pPr>
+    </w:p>
+    <w:p>
+      <w:pPr>
+        <w:pStyle w:val="11"/>
+        <w:spacing w:line="360" w:lineRule="auto"/>
+        <w:ind w:firstLine="709"/>
+        <w:jc w:val="both"/>
+        <w:rPr>
+          <w:sz w:val="28"/>
+          <w:szCs w:val="28"/>
+        </w:rPr>
+      </w:pPr>
+    </w:p>
+    <w:p>
+      <w:pPr>
+        <w:pStyle w:val="11"/>
+        <w:spacing w:line="360" w:lineRule="auto"/>
+        <w:jc w:val="both"/>
+        <w:rPr>
+          <w:sz w:val="28"/>
+          <w:szCs w:val="28"/>
+        </w:rPr>
+      </w:pPr>
+    </w:p>
     <w:p>
       <w:pPr>
         <w:pStyle w:val="2"/>
         <w:jc w:val="center"/>
         <w:rPr>
-          <w:rFonts w:ascii="Times New Roman" w:hAnsi="Times New Roman" w:cs="Times New Roman"/>
-          <w:color w:val="000000" w:themeColor="text1"/>
-        </w:rPr>
-      </w:pPr>
-      <w:bookmarkStart w:id="0" w:name="_Toc198398143"/>
-      <w:r>
-        <w:rPr>
-          <w:rFonts w:ascii="Times New Roman" w:hAnsi="Times New Roman" w:cs="Times New Roman"/>
-          <w:color w:val="000000" w:themeColor="text1"/>
-        </w:rPr>
-        <w:t>Общая информация о проекте</w:t>
-      </w:r>
-      <w:bookmarkEnd w:id="0"/>
-    </w:p>
-    <w:p>
-      <w:pPr>
-        <w:pStyle w:val="11"/>
-        <w:spacing w:line="360" w:lineRule="auto"/>
-        <w:ind w:firstLine="709"/>
-        <w:jc w:val="both"/>
-        <w:rPr>
-          <w:sz w:val="28"/>
-          <w:szCs w:val="28"/>
-        </w:rPr>
-      </w:pPr>
-      <w:r>
-        <w:rPr>
-          <w:sz w:val="28"/>
-          <w:szCs w:val="28"/>
-        </w:rPr>
-        <w:t>Название проекта:</w:t>
-      </w:r>
-      <w:r>
-        <w:rPr>
-          <w:sz w:val="28"/>
-          <w:szCs w:val="28"/>
-        </w:rPr>
-        <w:t xml:space="preserve"> </w:t>
-      </w:r>
-      <w:r>
-        <w:rPr>
-          <w:sz w:val="28"/>
-          <w:szCs w:val="28"/>
-        </w:rPr>
-        <w:t>Электронный мастер-консультант дилерского автотехцентра</w:t>
-      </w:r>
-    </w:p>
-    <w:p>
-      <w:pPr>
-        <w:pStyle w:val="11"/>
-        <w:spacing w:line="360" w:lineRule="auto"/>
-        <w:ind w:firstLine="709"/>
-        <w:jc w:val="both"/>
-        <w:rPr>
-          <w:sz w:val="28"/>
-          <w:szCs w:val="28"/>
-        </w:rPr>
-      </w:pPr>
-      <w:r>
-        <w:rPr>
-          <w:sz w:val="28"/>
-          <w:szCs w:val="28"/>
-        </w:rPr>
-        <w:t>Описание проекта:</w:t>
-      </w:r>
-      <w:r>
-        <w:rPr>
-          <w:sz w:val="28"/>
-          <w:szCs w:val="28"/>
-        </w:rPr>
-        <w:t xml:space="preserve"> </w:t>
-      </w:r>
-      <w:r>
-        <w:rPr>
-          <w:sz w:val="28"/>
-          <w:szCs w:val="28"/>
-        </w:rPr>
-        <w:t>Проект направлен на разработку электронного сервиса для автоматизации обработки обращений клиентов в сети дилерских автотехцентров "ААРОН АВТО". Сервис позволит клиентам самостоятельно записываться на обслуживание, выбирать услуги и формировать заказы, что снизит нагрузку на мастеров-консультантов и повысит эффективность работы техцентров.</w:t>
-      </w:r>
-    </w:p>
-    <w:p>
-      <w:pPr>
-        <w:pStyle w:val="11"/>
-        <w:spacing w:line="360" w:lineRule="auto"/>
-        <w:ind w:firstLine="709"/>
-        <w:jc w:val="both"/>
-        <w:rPr>
-          <w:sz w:val="28"/>
-          <w:szCs w:val="28"/>
-        </w:rPr>
-      </w:pPr>
-      <w:r>
-        <w:rPr>
-          <w:sz w:val="28"/>
-          <w:szCs w:val="28"/>
-        </w:rPr>
-        <w:t>Актуальность:</w:t>
-      </w:r>
-      <w:r>
-        <w:rPr>
-          <w:sz w:val="28"/>
-          <w:szCs w:val="28"/>
-        </w:rPr>
-        <w:t xml:space="preserve"> </w:t>
-      </w:r>
-      <w:r>
-        <w:rPr>
-          <w:sz w:val="28"/>
-          <w:szCs w:val="28"/>
-        </w:rPr>
-        <w:t>Современные автотехцентры сталкиваются с неравномерным потоком обращений клиентов, что приводит к перегрузке сотрудников, неудовлетворенности клиентов и снижению объема заказов. Автоматизация процесса записи с помощью электронного сервиса позволит оптимизировать распределение нагрузки и улучшить качество обслуживания.</w:t>
-      </w:r>
-    </w:p>
-    <w:p>
-      <w:pPr>
-        <w:pStyle w:val="11"/>
-        <w:spacing w:line="360" w:lineRule="auto"/>
-        <w:ind w:firstLine="709"/>
-        <w:jc w:val="both"/>
-        <w:rPr>
-          <w:sz w:val="28"/>
-          <w:szCs w:val="28"/>
-        </w:rPr>
-      </w:pPr>
-      <w:r>
-        <w:rPr>
-          <w:sz w:val="28"/>
-          <w:szCs w:val="28"/>
-        </w:rPr>
-        <w:t>Проблематика:</w:t>
-      </w:r>
-      <w:r>
-        <w:rPr>
-          <w:sz w:val="28"/>
-          <w:szCs w:val="28"/>
-        </w:rPr>
-        <w:t xml:space="preserve"> </w:t>
-      </w:r>
-      <w:r>
-        <w:rPr>
-          <w:sz w:val="28"/>
-          <w:szCs w:val="28"/>
-        </w:rPr>
-        <w:t>Основная проблема заключается в отсутствии эффективного инструмента для самостоятельной записи клиентов на обслуживание, что создает трудности для мастеров-консультантов и негативно влияет на клиентский опыт. Особенно остро это проявляется в периоды повышенного спроса на услуги техцентров.</w:t>
-      </w:r>
-    </w:p>
-    <w:p>
-      <w:pPr>
-        <w:pStyle w:val="11"/>
-        <w:spacing w:line="360" w:lineRule="auto"/>
-        <w:ind w:firstLine="709"/>
-        <w:jc w:val="both"/>
-        <w:rPr>
-          <w:sz w:val="28"/>
-          <w:szCs w:val="28"/>
-        </w:rPr>
-      </w:pPr>
-      <w:r>
-        <w:rPr>
-          <w:sz w:val="28"/>
-          <w:szCs w:val="28"/>
-        </w:rPr>
-        <w:t>Цель проекта:</w:t>
-      </w:r>
-      <w:r>
-        <w:rPr>
-          <w:sz w:val="28"/>
-          <w:szCs w:val="28"/>
-        </w:rPr>
-        <w:t xml:space="preserve"> </w:t>
-      </w:r>
-      <w:r>
-        <w:rPr>
-          <w:sz w:val="28"/>
-          <w:szCs w:val="28"/>
-        </w:rPr>
-        <w:t>Разработка и внедрение электронного сервиса для самостоятельной записи клиентов на обслуживание в автотехцентры сети "ААРОН АВТО", обеспечивающего удобство для пользователей и снижение нагрузки на персонал.</w:t>
-      </w:r>
-    </w:p>
-    <w:p/>
-    <w:p/>
-    <w:p/>
-    <w:p/>
-    <w:p/>
-    <w:p/>
-    <w:p/>
-    <w:p/>
-    <w:p>
-      <w:pPr>
-        <w:pStyle w:val="1"/>
-        <w:jc w:val="center"/>
-        <w:rPr>
           <w:rFonts w:ascii="Times New Roman" w:eastAsia="Times New Roman" w:hAnsi="Times New Roman" w:cs="Times New Roman"/>
-          <w:color w:val="000000" w:themeColor="text1"/>
-          <w:sz w:val="32"/>
-          <w:szCs w:val="32"/>
-        </w:rPr>
-      </w:pPr>
-      <w:bookmarkStart w:id="1" w:name="_Toc198398144"/>
+          <w:b/>
+          <w:bCs/>
+          <w:color w:val="000000" w:themeColor="text1"/>
+        </w:rPr>
+      </w:pPr>
+      <w:bookmarkStart w:id="2" w:name="_Toc198402073"/>
       <w:r>
         <w:rPr>
           <w:rFonts w:ascii="Times New Roman" w:eastAsia="Times New Roman" w:hAnsi="Times New Roman" w:cs="Times New Roman"/>
-          <w:color w:val="000000" w:themeColor="text1"/>
-          <w:sz w:val="32"/>
-          <w:szCs w:val="32"/>
-        </w:rPr>
-        <w:t xml:space="preserve">Общая характеристика деятельности организации </w:t>
-      </w:r>
-      <w:r>
-        <w:rPr>
-          <w:rFonts w:ascii="Times New Roman" w:eastAsia="Times New Roman" w:hAnsi="Times New Roman" w:cs="Times New Roman"/>
-          <w:i/>
-          <w:color w:val="000000" w:themeColor="text1"/>
-          <w:sz w:val="32"/>
-          <w:szCs w:val="32"/>
-        </w:rPr>
-        <w:t>(заказчика проекта)</w:t>
-      </w:r>
-      <w:bookmarkEnd w:id="1"/>
-    </w:p>
-    <w:p>
-      <w:pPr>
-        <w:pStyle w:val="11"/>
-        <w:spacing w:line="360" w:lineRule="auto"/>
-        <w:ind w:firstLine="709"/>
-        <w:jc w:val="both"/>
-        <w:rPr>
-          <w:sz w:val="28"/>
-          <w:szCs w:val="28"/>
-        </w:rPr>
-      </w:pPr>
-      <w:r>
-        <w:rPr>
-          <w:sz w:val="28"/>
-          <w:szCs w:val="28"/>
-        </w:rPr>
-        <w:t>ООО «ААРОН АВТО» представляет собой крупнейшую федеральную сеть дилерских автотехцентров на территории Российской Федерации, осуществляющую деятельность с 2005 года. Согласно данным рейтинга «</w:t>
-      </w:r>
-      <w:proofErr w:type="spellStart"/>
-      <w:r>
-        <w:rPr>
-          <w:sz w:val="28"/>
-          <w:szCs w:val="28"/>
-        </w:rPr>
-        <w:t>АвтоБизнесРевю</w:t>
-      </w:r>
-      <w:proofErr w:type="spellEnd"/>
-      <w:r>
-        <w:rPr>
-          <w:sz w:val="28"/>
-          <w:szCs w:val="28"/>
-        </w:rPr>
-        <w:t xml:space="preserve">» за 2023 год, компания стабильно входит в десятку </w:t>
-      </w:r>
-      <w:proofErr w:type="gramStart"/>
-      <w:r>
-        <w:rPr>
-          <w:sz w:val="28"/>
-          <w:szCs w:val="28"/>
-        </w:rPr>
-        <w:t>лидеров рынка</w:t>
-      </w:r>
-      <w:proofErr w:type="gramEnd"/>
-      <w:r>
-        <w:rPr>
-          <w:sz w:val="28"/>
-          <w:szCs w:val="28"/>
-        </w:rPr>
-        <w:t xml:space="preserve"> автодилерских услуг.</w:t>
-      </w:r>
-    </w:p>
-    <w:p>
-      <w:pPr>
-        <w:pStyle w:val="11"/>
-        <w:spacing w:line="360" w:lineRule="auto"/>
-        <w:ind w:firstLine="709"/>
-        <w:jc w:val="both"/>
-        <w:rPr>
-          <w:sz w:val="28"/>
-          <w:szCs w:val="28"/>
-        </w:rPr>
-      </w:pPr>
-      <w:r>
-        <w:rPr>
-          <w:sz w:val="28"/>
-          <w:szCs w:val="28"/>
-        </w:rPr>
-        <w:t xml:space="preserve">Компания располагает развитой сетью из 28 автоцентров премиум-класса, расположенных в 15 субъектах Российской Федерации, включая ключевые регионы присутствия: Москву, Санкт-Петербург, Казань, Екатеринбург и Краснодар. Организация поддерживает стратегические партнерские отношения с ведущими мировыми автопроизводителями, включая Ford, Citroen, Peugeot, Fiat, Audi, Volkswagen, </w:t>
-      </w:r>
-      <w:proofErr w:type="spellStart"/>
-      <w:r>
-        <w:rPr>
-          <w:sz w:val="28"/>
-          <w:szCs w:val="28"/>
-        </w:rPr>
-        <w:t>Škoda</w:t>
-      </w:r>
-      <w:proofErr w:type="spellEnd"/>
-      <w:r>
-        <w:rPr>
-          <w:sz w:val="28"/>
-          <w:szCs w:val="28"/>
-        </w:rPr>
-        <w:t>, Seat, Chery и FAW. В рамках развития кадрового потенциала компания совместно с РУТ (МИИТ) и МАДИ реализует программу подготовки квалифицированных специалистов на базе собственного учебного центра.</w:t>
-      </w:r>
-    </w:p>
-    <w:p>
-      <w:pPr>
-        <w:pStyle w:val="11"/>
-        <w:spacing w:line="360" w:lineRule="auto"/>
-        <w:ind w:firstLine="709"/>
-        <w:jc w:val="both"/>
-        <w:rPr>
-          <w:sz w:val="28"/>
-          <w:szCs w:val="28"/>
-        </w:rPr>
-      </w:pPr>
-      <w:r>
-        <w:rPr>
-          <w:sz w:val="28"/>
-          <w:szCs w:val="28"/>
-        </w:rPr>
-        <w:t xml:space="preserve">Деятельность компании охватывает полный комплекс услуг по техническому обслуживанию и ремонту легкового и коммерческого транспорта. В перечень ключевых направлений входят проведение планового технического обслуживания, гарантийный ремонт, компьютерная диагностика систем автомобиля, кузовные работы любой сложности, реализация оригинальных запасных частей и аксессуаров, а также оказание услуг по программе </w:t>
-      </w:r>
-      <w:proofErr w:type="spellStart"/>
-      <w:r>
-        <w:rPr>
-          <w:sz w:val="28"/>
-          <w:szCs w:val="28"/>
-        </w:rPr>
-        <w:t>trade-in</w:t>
-      </w:r>
-      <w:proofErr w:type="spellEnd"/>
-      <w:r>
-        <w:rPr>
-          <w:sz w:val="28"/>
-          <w:szCs w:val="28"/>
-        </w:rPr>
-        <w:t xml:space="preserve"> и автокредитованию.</w:t>
-      </w:r>
-    </w:p>
-    <w:p>
-      <w:pPr>
-        <w:pStyle w:val="11"/>
-        <w:spacing w:line="360" w:lineRule="auto"/>
-        <w:ind w:firstLine="709"/>
-        <w:jc w:val="both"/>
-        <w:rPr>
-          <w:sz w:val="28"/>
-          <w:szCs w:val="28"/>
-        </w:rPr>
-      </w:pPr>
-      <w:r>
-        <w:rPr>
-          <w:sz w:val="28"/>
-          <w:szCs w:val="28"/>
-        </w:rPr>
-        <w:t>Финансовые показатели компании демонстрируют устойчивую динамику роста: по итогам 2023 года оборот организации составил 3,8 млрд рублей. Штат компании насчитывает более 1 200 сертифицированных специалистов, прошедших обучение по стандартам производителей. Все автоцентры сети сертифицированы в соответствии с требованиями международного стандарта ISO 9001:2015.</w:t>
-      </w:r>
-    </w:p>
-    <w:p>
-      <w:pPr>
-        <w:pStyle w:val="11"/>
-        <w:spacing w:line="360" w:lineRule="auto"/>
-        <w:ind w:firstLine="709"/>
-        <w:jc w:val="both"/>
-        <w:rPr>
-          <w:sz w:val="28"/>
-          <w:szCs w:val="28"/>
-        </w:rPr>
-      </w:pPr>
-      <w:r>
-        <w:rPr>
-          <w:sz w:val="28"/>
-          <w:szCs w:val="28"/>
-        </w:rPr>
-        <w:t xml:space="preserve">Компания реализует программу лояльности, в которой на постоянной основе участвует более 150 000 клиентов. В 2022 году был успешно запущен специализированный </w:t>
-      </w:r>
-      <w:proofErr w:type="spellStart"/>
-      <w:r>
-        <w:rPr>
-          <w:sz w:val="28"/>
-          <w:szCs w:val="28"/>
-        </w:rPr>
-        <w:t>fleet</w:t>
-      </w:r>
-      <w:proofErr w:type="spellEnd"/>
-      <w:r>
-        <w:rPr>
-          <w:sz w:val="28"/>
-          <w:szCs w:val="28"/>
-        </w:rPr>
-        <w:t xml:space="preserve">-сервис, ориентированный на корпоративных заказчиков. </w:t>
-      </w:r>
-      <w:r>
-        <w:rPr>
-          <w:sz w:val="28"/>
-          <w:szCs w:val="28"/>
+          <w:b/>
+          <w:bCs/>
+          <w:color w:val="000000" w:themeColor="text1"/>
         </w:rPr>
         <w:lastRenderedPageBreak/>
-        <w:t>Средний чек на услуги технического обслуживания составляет 25 000 рублей. В соответствии со стратегией развития на 2024 год запланировано открытие пяти новых сервисных центров в городах с численностью населения свыше одного миллиона человек.</w:t>
-      </w:r>
-    </w:p>
-    <w:p>
-      <w:pPr>
-        <w:pStyle w:val="11"/>
-        <w:spacing w:line="360" w:lineRule="auto"/>
-        <w:ind w:firstLine="709"/>
-        <w:jc w:val="both"/>
-        <w:rPr>
-          <w:sz w:val="28"/>
-          <w:szCs w:val="28"/>
-        </w:rPr>
-      </w:pPr>
-      <w:r>
-        <w:rPr>
-          <w:sz w:val="28"/>
-          <w:szCs w:val="28"/>
-        </w:rPr>
-        <w:t>Все производственные площадки компании оснащены современным технологическим оборудованием, включающим диагностические комплексы Bosch последнего поколения, покрасочные камеры с замкнутой системой рециркуляции, компьютерные стенды развала-схождения с 3D-визуализацией, а также автоматизированные системы складского учета запчастей и комплектующих.</w:t>
-      </w:r>
-    </w:p>
-    <w:p>
-      <w:pPr>
-        <w:pStyle w:val="11"/>
-        <w:spacing w:line="360" w:lineRule="auto"/>
-        <w:ind w:firstLine="709"/>
-        <w:jc w:val="both"/>
-        <w:rPr>
-          <w:sz w:val="28"/>
-          <w:szCs w:val="28"/>
-        </w:rPr>
-      </w:pPr>
-      <w:r>
-        <w:rPr>
-          <w:sz w:val="28"/>
-          <w:szCs w:val="28"/>
-        </w:rPr>
-        <w:t>Компания последовательно реализует стратегию цифровизации бизнес-процессов. В 2021 году была завершена интеграция CRM-системы на платформе 1С. Разработанное мобильное приложение компании было установлено более 50 000 пользователями. В настоящее время функционирует система онлайн-записи, использующая алгоритмы искусственного интеллекта для оптимального распределения заявок. Ведутся работы по внедрению интеллектуального чат-бота для автоматизации первичного консультирования клиентов.</w:t>
-      </w:r>
-    </w:p>
-    <w:p>
-      <w:pPr>
-        <w:pStyle w:val="11"/>
-        <w:spacing w:line="360" w:lineRule="auto"/>
-        <w:ind w:firstLine="709"/>
-        <w:jc w:val="both"/>
-        <w:rPr>
-          <w:sz w:val="28"/>
-          <w:szCs w:val="28"/>
-        </w:rPr>
-      </w:pPr>
-      <w:r>
-        <w:rPr>
-          <w:sz w:val="28"/>
-          <w:szCs w:val="28"/>
-        </w:rPr>
-        <w:t>Основной операционной проблемой, требующей решения, остается неравномерная нагрузка на персонал в периоды пиковой посещаемости, что обуславливает необходимость внедрения интеллектуальных систем управления потоками клиентов и автоматизации рутинных операционных процессов.</w:t>
-      </w:r>
-    </w:p>
-    <w:p>
-      <w:pPr>
-        <w:pStyle w:val="11"/>
-        <w:spacing w:line="360" w:lineRule="auto"/>
-        <w:ind w:firstLine="709"/>
-        <w:jc w:val="both"/>
-        <w:rPr>
-          <w:sz w:val="28"/>
-          <w:szCs w:val="28"/>
-        </w:rPr>
-      </w:pPr>
-    </w:p>
-    <w:p>
-      <w:pPr>
-        <w:pStyle w:val="11"/>
-        <w:spacing w:line="360" w:lineRule="auto"/>
-        <w:ind w:firstLine="709"/>
-        <w:jc w:val="both"/>
-        <w:rPr>
-          <w:sz w:val="28"/>
-          <w:szCs w:val="28"/>
-        </w:rPr>
-      </w:pPr>
-    </w:p>
-    <w:p>
-      <w:pPr>
-        <w:pStyle w:val="11"/>
-        <w:spacing w:line="360" w:lineRule="auto"/>
-        <w:ind w:firstLine="709"/>
-        <w:jc w:val="both"/>
-        <w:rPr>
-          <w:sz w:val="28"/>
-          <w:szCs w:val="28"/>
-        </w:rPr>
-      </w:pPr>
-    </w:p>
-    <w:p>
-      <w:pPr>
-        <w:pStyle w:val="11"/>
-        <w:spacing w:line="360" w:lineRule="auto"/>
-        <w:ind w:firstLine="709"/>
-        <w:jc w:val="both"/>
-        <w:rPr>
-          <w:sz w:val="28"/>
-          <w:szCs w:val="28"/>
-        </w:rPr>
-      </w:pPr>
-    </w:p>
-    <w:p>
-      <w:pPr>
-        <w:pStyle w:val="11"/>
-        <w:spacing w:line="360" w:lineRule="auto"/>
-        <w:ind w:firstLine="709"/>
-        <w:jc w:val="both"/>
-        <w:rPr>
-          <w:sz w:val="28"/>
-          <w:szCs w:val="28"/>
-        </w:rPr>
-      </w:pPr>
-    </w:p>
-    <w:p>
-      <w:pPr>
-        <w:pStyle w:val="11"/>
-        <w:spacing w:line="360" w:lineRule="auto"/>
-        <w:ind w:firstLine="709"/>
-        <w:jc w:val="both"/>
-        <w:rPr>
-          <w:sz w:val="28"/>
-          <w:szCs w:val="28"/>
-        </w:rPr>
-      </w:pPr>
-    </w:p>
-    <w:p>
-      <w:pPr>
-        <w:pStyle w:val="11"/>
-        <w:spacing w:line="360" w:lineRule="auto"/>
-        <w:ind w:firstLine="709"/>
-        <w:jc w:val="both"/>
-        <w:rPr>
-          <w:sz w:val="28"/>
-          <w:szCs w:val="28"/>
-        </w:rPr>
-      </w:pPr>
-    </w:p>
-    <w:p>
-      <w:pPr>
-        <w:pStyle w:val="11"/>
-        <w:spacing w:line="360" w:lineRule="auto"/>
-        <w:ind w:firstLine="709"/>
-        <w:jc w:val="both"/>
-        <w:rPr>
-          <w:sz w:val="28"/>
-          <w:szCs w:val="28"/>
-        </w:rPr>
-      </w:pPr>
-    </w:p>
-    <w:p>
-      <w:pPr>
-        <w:pStyle w:val="11"/>
-        <w:spacing w:line="360" w:lineRule="auto"/>
-        <w:ind w:firstLine="709"/>
-        <w:jc w:val="both"/>
-        <w:rPr>
-          <w:sz w:val="28"/>
-          <w:szCs w:val="28"/>
-        </w:rPr>
-      </w:pPr>
-    </w:p>
-    <w:p>
-      <w:pPr>
-        <w:pStyle w:val="11"/>
-        <w:spacing w:line="360" w:lineRule="auto"/>
-        <w:ind w:firstLine="709"/>
-        <w:jc w:val="both"/>
-        <w:rPr>
-          <w:sz w:val="28"/>
-          <w:szCs w:val="28"/>
-        </w:rPr>
-      </w:pPr>
-    </w:p>
-    <w:p>
-      <w:pPr>
-        <w:pStyle w:val="11"/>
-        <w:spacing w:line="360" w:lineRule="auto"/>
-        <w:ind w:firstLine="709"/>
-        <w:jc w:val="both"/>
-        <w:rPr>
-          <w:sz w:val="28"/>
-          <w:szCs w:val="28"/>
-        </w:rPr>
-      </w:pPr>
-    </w:p>
-    <w:p>
-      <w:pPr>
-        <w:pStyle w:val="11"/>
-        <w:spacing w:line="360" w:lineRule="auto"/>
-        <w:ind w:firstLine="709"/>
-        <w:jc w:val="both"/>
-        <w:rPr>
-          <w:sz w:val="28"/>
-          <w:szCs w:val="28"/>
-        </w:rPr>
-      </w:pPr>
-    </w:p>
-    <w:p>
-      <w:pPr>
-        <w:pStyle w:val="2"/>
-        <w:jc w:val="center"/>
-        <w:rPr>
-          <w:rFonts w:ascii="Times New Roman" w:eastAsia="Times New Roman" w:hAnsi="Times New Roman" w:cs="Times New Roman"/>
-          <w:color w:val="000000" w:themeColor="text1"/>
-          <w:lang w:val="en-US"/>
-        </w:rPr>
-      </w:pPr>
-      <w:bookmarkStart w:id="2" w:name="_Toc198398145"/>
-      <w:r>
-        <w:rPr>
-          <w:rFonts w:ascii="Times New Roman" w:eastAsia="Times New Roman" w:hAnsi="Times New Roman" w:cs="Times New Roman"/>
-          <w:color w:val="000000" w:themeColor="text1"/>
-        </w:rPr>
         <w:t>Описание задания по проектной практике</w:t>
       </w:r>
       <w:bookmarkEnd w:id="2"/>
@@ -1775,13 +2229,17 @@
         <w:jc w:val="center"/>
         <w:rPr>
           <w:rFonts w:ascii="Times New Roman" w:hAnsi="Times New Roman" w:cs="Times New Roman"/>
-          <w:color w:val="000000" w:themeColor="text1"/>
-        </w:rPr>
-      </w:pPr>
-      <w:bookmarkStart w:id="3" w:name="_Toc198398146"/>
-      <w:r>
-        <w:rPr>
-          <w:rFonts w:ascii="Times New Roman" w:hAnsi="Times New Roman" w:cs="Times New Roman"/>
+          <w:b/>
+          <w:bCs/>
+          <w:color w:val="000000" w:themeColor="text1"/>
+        </w:rPr>
+      </w:pPr>
+      <w:bookmarkStart w:id="3" w:name="_Toc198402074"/>
+      <w:r>
+        <w:rPr>
+          <w:rFonts w:ascii="Times New Roman" w:hAnsi="Times New Roman" w:cs="Times New Roman"/>
+          <w:b/>
+          <w:bCs/>
           <w:color w:val="000000" w:themeColor="text1"/>
         </w:rPr>
         <w:t xml:space="preserve">Настройка </w:t>
@@ -1790,6 +2248,8 @@
       <w:r>
         <w:rPr>
           <w:rFonts w:ascii="Times New Roman" w:hAnsi="Times New Roman" w:cs="Times New Roman"/>
+          <w:b/>
+          <w:bCs/>
           <w:color w:val="000000" w:themeColor="text1"/>
         </w:rPr>
         <w:t>Git</w:t>
@@ -1798,6 +2258,8 @@
       <w:r>
         <w:rPr>
           <w:rFonts w:ascii="Times New Roman" w:hAnsi="Times New Roman" w:cs="Times New Roman"/>
+          <w:b/>
+          <w:bCs/>
           <w:color w:val="000000" w:themeColor="text1"/>
         </w:rPr>
         <w:t xml:space="preserve"> и репозитория</w:t>
@@ -1806,6 +2268,8 @@
     </w:p>
     <w:p>
       <w:pPr>
+        <w:spacing w:after="0" w:line="360" w:lineRule="auto"/>
+        <w:ind w:firstLine="709"/>
         <w:jc w:val="both"/>
         <w:rPr>
           <w:rFonts w:ascii="Times New Roman" w:hAnsi="Times New Roman" w:cs="Times New Roman"/>
@@ -1914,6 +2378,8 @@
     </w:p>
     <w:p>
       <w:pPr>
+        <w:spacing w:after="0" w:line="360" w:lineRule="auto"/>
+        <w:ind w:firstLine="709"/>
         <w:jc w:val="both"/>
         <w:rPr>
           <w:rFonts w:ascii="Times New Roman" w:hAnsi="Times New Roman" w:cs="Times New Roman"/>
@@ -1986,6 +2452,8 @@
     </w:p>
     <w:p>
       <w:pPr>
+        <w:spacing w:after="0" w:line="360" w:lineRule="auto"/>
+        <w:ind w:firstLine="709"/>
         <w:jc w:val="both"/>
         <w:rPr>
           <w:rFonts w:ascii="Times New Roman" w:hAnsi="Times New Roman" w:cs="Times New Roman"/>
@@ -2008,6 +2476,9 @@
           <w:ilvl w:val="0"/>
           <w:numId w:val="1"/>
         </w:numPr>
+        <w:spacing w:after="0" w:line="360" w:lineRule="auto"/>
+        <w:ind w:left="0" w:firstLine="709"/>
+        <w:jc w:val="both"/>
         <w:rPr>
           <w:rFonts w:ascii="Times New Roman" w:hAnsi="Times New Roman" w:cs="Times New Roman"/>
           <w:sz w:val="28"/>
@@ -2041,6 +2512,9 @@
           <w:ilvl w:val="0"/>
           <w:numId w:val="1"/>
         </w:numPr>
+        <w:spacing w:after="0" w:line="360" w:lineRule="auto"/>
+        <w:ind w:left="0" w:firstLine="709"/>
+        <w:jc w:val="both"/>
         <w:rPr>
           <w:rFonts w:ascii="Times New Roman" w:hAnsi="Times New Roman" w:cs="Times New Roman"/>
           <w:sz w:val="28"/>
@@ -2074,6 +2548,9 @@
           <w:ilvl w:val="0"/>
           <w:numId w:val="1"/>
         </w:numPr>
+        <w:spacing w:after="0" w:line="360" w:lineRule="auto"/>
+        <w:ind w:left="0" w:firstLine="709"/>
+        <w:jc w:val="both"/>
         <w:rPr>
           <w:rFonts w:ascii="Times New Roman" w:hAnsi="Times New Roman" w:cs="Times New Roman"/>
           <w:sz w:val="28"/>
@@ -2226,6 +2703,7 @@
           <w:sz w:val="28"/>
           <w:szCs w:val="28"/>
         </w:rPr>
+        <w:lastRenderedPageBreak/>
         <w:t xml:space="preserve">Первым шагом стало клонирование удаленного репозитория с платформы </w:t>
       </w:r>
       <w:proofErr w:type="spellStart"/>
@@ -2265,8 +2743,649 @@
           <w:sz w:val="28"/>
           <w:szCs w:val="28"/>
         </w:rPr>
+        <w:t xml:space="preserve">Данная операция позволила получить полную копию проекта, включая историю изменений и все ветки. В качестве альтернативы также применялся </w:t>
+      </w:r>
+      <w:proofErr w:type="spellStart"/>
+      <w:r>
+        <w:rPr>
+          <w:rFonts w:ascii="Times New Roman" w:hAnsi="Times New Roman" w:cs="Times New Roman"/>
+          <w:sz w:val="28"/>
+          <w:szCs w:val="28"/>
+        </w:rPr>
+        <w:t>GitHub</w:t>
+      </w:r>
+      <w:proofErr w:type="spellEnd"/>
+      <w:r>
+        <w:rPr>
+          <w:rFonts w:ascii="Times New Roman" w:hAnsi="Times New Roman" w:cs="Times New Roman"/>
+          <w:sz w:val="28"/>
+          <w:szCs w:val="28"/>
+        </w:rPr>
+        <w:t xml:space="preserve"> Desktop, где клонирование выполнялось через графический интерфейс с выбором нужного репозитория и пути сохранения.</w:t>
+      </w:r>
+    </w:p>
+    <w:p>
+      <w:pPr>
+        <w:spacing w:after="0" w:line="360" w:lineRule="auto"/>
+        <w:ind w:firstLine="709"/>
+        <w:jc w:val="both"/>
+        <w:rPr>
+          <w:rFonts w:ascii="Times New Roman" w:hAnsi="Times New Roman" w:cs="Times New Roman"/>
+          <w:sz w:val="28"/>
+          <w:szCs w:val="28"/>
+        </w:rPr>
+      </w:pPr>
+      <w:r>
+        <w:rPr>
+          <w:rFonts w:ascii="Times New Roman" w:hAnsi="Times New Roman" w:cs="Times New Roman"/>
+          <w:sz w:val="28"/>
+          <w:szCs w:val="28"/>
+        </w:rPr>
+        <w:t>Для изолированной работы над отдельными задачами была освоена команда создания новой ветки</w:t>
+      </w:r>
+      <w:r>
+        <w:rPr>
+          <w:rFonts w:ascii="Times New Roman" w:hAnsi="Times New Roman" w:cs="Times New Roman"/>
+          <w:sz w:val="28"/>
+          <w:szCs w:val="28"/>
+        </w:rPr>
+        <w:t xml:space="preserve"> </w:t>
+      </w:r>
+      <w:r>
+        <w:rPr>
+          <w:rFonts w:ascii="Times New Roman" w:hAnsi="Times New Roman" w:cs="Times New Roman"/>
+          <w:sz w:val="28"/>
+          <w:szCs w:val="28"/>
+          <w:lang w:val="en-US"/>
+        </w:rPr>
+        <w:t>git</w:t>
+      </w:r>
+      <w:r>
+        <w:rPr>
+          <w:rFonts w:ascii="Times New Roman" w:hAnsi="Times New Roman" w:cs="Times New Roman"/>
+          <w:sz w:val="28"/>
+          <w:szCs w:val="28"/>
+        </w:rPr>
+        <w:t xml:space="preserve"> </w:t>
+      </w:r>
+      <w:r>
+        <w:rPr>
+          <w:rFonts w:ascii="Times New Roman" w:hAnsi="Times New Roman" w:cs="Times New Roman"/>
+          <w:sz w:val="28"/>
+          <w:szCs w:val="28"/>
+          <w:lang w:val="en-US"/>
+        </w:rPr>
+        <w:t>branch</w:t>
+      </w:r>
+    </w:p>
+    <w:p>
+      <w:pPr>
+        <w:spacing w:after="0" w:line="360" w:lineRule="auto"/>
+        <w:ind w:firstLine="709"/>
+        <w:jc w:val="both"/>
+        <w:rPr>
+          <w:rFonts w:ascii="Times New Roman" w:hAnsi="Times New Roman" w:cs="Times New Roman"/>
+          <w:sz w:val="28"/>
+          <w:szCs w:val="28"/>
+        </w:rPr>
+      </w:pPr>
+      <w:r>
+        <w:rPr>
+          <w:rFonts w:ascii="Times New Roman" w:hAnsi="Times New Roman" w:cs="Times New Roman"/>
+          <w:sz w:val="28"/>
+          <w:szCs w:val="28"/>
+        </w:rPr>
+        <w:t>После создания ветки выполнялось переключение на неё с помощью:</w:t>
+      </w:r>
+      <w:r>
+        <w:rPr>
+          <w:rFonts w:ascii="Times New Roman" w:hAnsi="Times New Roman" w:cs="Times New Roman"/>
+          <w:sz w:val="28"/>
+          <w:szCs w:val="28"/>
+        </w:rPr>
+        <w:t xml:space="preserve"> </w:t>
+      </w:r>
+      <w:r>
+        <w:rPr>
+          <w:rFonts w:ascii="Times New Roman" w:hAnsi="Times New Roman" w:cs="Times New Roman"/>
+          <w:sz w:val="28"/>
+          <w:szCs w:val="28"/>
+          <w:lang w:val="en-US"/>
+        </w:rPr>
+        <w:t>git</w:t>
+      </w:r>
+      <w:r>
+        <w:rPr>
+          <w:rFonts w:ascii="Times New Roman" w:hAnsi="Times New Roman" w:cs="Times New Roman"/>
+          <w:sz w:val="28"/>
+          <w:szCs w:val="28"/>
+        </w:rPr>
+        <w:t xml:space="preserve"> </w:t>
+      </w:r>
+      <w:r>
+        <w:rPr>
+          <w:rFonts w:ascii="Times New Roman" w:hAnsi="Times New Roman" w:cs="Times New Roman"/>
+          <w:sz w:val="28"/>
+          <w:szCs w:val="28"/>
+          <w:lang w:val="en-US"/>
+        </w:rPr>
+        <w:t>checkout</w:t>
+      </w:r>
+      <w:r>
+        <w:rPr>
+          <w:rFonts w:ascii="Times New Roman" w:hAnsi="Times New Roman" w:cs="Times New Roman"/>
+          <w:sz w:val="28"/>
+          <w:szCs w:val="28"/>
+        </w:rPr>
+        <w:t>.</w:t>
+      </w:r>
+    </w:p>
+    <w:p>
+      <w:pPr>
+        <w:spacing w:after="0" w:line="360" w:lineRule="auto"/>
+        <w:ind w:firstLine="709"/>
+        <w:jc w:val="both"/>
+        <w:rPr>
+          <w:rFonts w:ascii="Times New Roman" w:hAnsi="Times New Roman" w:cs="Times New Roman"/>
+          <w:sz w:val="28"/>
+          <w:szCs w:val="28"/>
+        </w:rPr>
+      </w:pPr>
+      <w:r>
+        <w:rPr>
+          <w:rFonts w:ascii="Times New Roman" w:hAnsi="Times New Roman" w:cs="Times New Roman"/>
+          <w:sz w:val="28"/>
+          <w:szCs w:val="28"/>
+        </w:rPr>
+        <w:t xml:space="preserve">В </w:t>
+      </w:r>
+      <w:proofErr w:type="spellStart"/>
+      <w:r>
+        <w:rPr>
+          <w:rFonts w:ascii="Times New Roman" w:hAnsi="Times New Roman" w:cs="Times New Roman"/>
+          <w:sz w:val="28"/>
+          <w:szCs w:val="28"/>
+        </w:rPr>
+        <w:t>GitHub</w:t>
+      </w:r>
+      <w:proofErr w:type="spellEnd"/>
+      <w:r>
+        <w:rPr>
+          <w:rFonts w:ascii="Times New Roman" w:hAnsi="Times New Roman" w:cs="Times New Roman"/>
+          <w:sz w:val="28"/>
+          <w:szCs w:val="28"/>
+        </w:rPr>
+        <w:t xml:space="preserve"> Desktop аналогичные действия выполнялись через меню </w:t>
+      </w:r>
+      <w:proofErr w:type="spellStart"/>
+      <w:r>
+        <w:rPr>
+          <w:rFonts w:ascii="Times New Roman" w:hAnsi="Times New Roman" w:cs="Times New Roman"/>
+          <w:sz w:val="28"/>
+          <w:szCs w:val="28"/>
+        </w:rPr>
+        <w:t>Branch</w:t>
+      </w:r>
+      <w:proofErr w:type="spellEnd"/>
+      <w:r>
+        <w:rPr>
+          <w:rFonts w:ascii="Times New Roman" w:hAnsi="Times New Roman" w:cs="Times New Roman"/>
+          <w:sz w:val="28"/>
+          <w:szCs w:val="28"/>
+        </w:rPr>
+        <w:t xml:space="preserve"> → New </w:t>
+      </w:r>
+      <w:proofErr w:type="spellStart"/>
+      <w:r>
+        <w:rPr>
+          <w:rFonts w:ascii="Times New Roman" w:hAnsi="Times New Roman" w:cs="Times New Roman"/>
+          <w:sz w:val="28"/>
+          <w:szCs w:val="28"/>
+        </w:rPr>
+        <w:t>Branch</w:t>
+      </w:r>
+      <w:proofErr w:type="spellEnd"/>
+      <w:r>
+        <w:rPr>
+          <w:rFonts w:ascii="Times New Roman" w:hAnsi="Times New Roman" w:cs="Times New Roman"/>
+          <w:sz w:val="28"/>
+          <w:szCs w:val="28"/>
+        </w:rPr>
+        <w:t>, что упростило визуализацию структуры репозитория.</w:t>
+      </w:r>
+    </w:p>
+    <w:p>
+      <w:pPr>
+        <w:spacing w:after="0" w:line="360" w:lineRule="auto"/>
+        <w:ind w:firstLine="709"/>
+        <w:jc w:val="both"/>
+        <w:rPr>
+          <w:rFonts w:ascii="Times New Roman" w:hAnsi="Times New Roman" w:cs="Times New Roman"/>
+          <w:sz w:val="28"/>
+          <w:szCs w:val="28"/>
+        </w:rPr>
+      </w:pPr>
+      <w:r>
+        <w:rPr>
+          <w:rFonts w:ascii="Times New Roman" w:hAnsi="Times New Roman" w:cs="Times New Roman"/>
+          <w:sz w:val="28"/>
+          <w:szCs w:val="28"/>
+        </w:rPr>
+        <w:t>Все внесенные в проект изменения регулярно фиксировались с помощью команды:</w:t>
+      </w:r>
+      <w:r>
+        <w:rPr>
+          <w:rFonts w:ascii="Times New Roman" w:hAnsi="Times New Roman" w:cs="Times New Roman"/>
+          <w:sz w:val="28"/>
+          <w:szCs w:val="28"/>
+        </w:rPr>
+        <w:t xml:space="preserve"> </w:t>
+      </w:r>
+      <w:r>
+        <w:rPr>
+          <w:rFonts w:ascii="Times New Roman" w:hAnsi="Times New Roman" w:cs="Times New Roman"/>
+          <w:sz w:val="28"/>
+          <w:szCs w:val="28"/>
+          <w:lang w:val="en-US"/>
+        </w:rPr>
+        <w:t>git</w:t>
+      </w:r>
+      <w:r>
+        <w:rPr>
+          <w:rFonts w:ascii="Times New Roman" w:hAnsi="Times New Roman" w:cs="Times New Roman"/>
+          <w:sz w:val="28"/>
+          <w:szCs w:val="28"/>
+        </w:rPr>
+        <w:t xml:space="preserve"> </w:t>
+      </w:r>
+      <w:r>
+        <w:rPr>
+          <w:rFonts w:ascii="Times New Roman" w:hAnsi="Times New Roman" w:cs="Times New Roman"/>
+          <w:sz w:val="28"/>
+          <w:szCs w:val="28"/>
+          <w:lang w:val="en-US"/>
+        </w:rPr>
+        <w:t>add</w:t>
+      </w:r>
+      <w:r>
+        <w:rPr>
+          <w:rFonts w:ascii="Times New Roman" w:hAnsi="Times New Roman" w:cs="Times New Roman"/>
+          <w:sz w:val="28"/>
+          <w:szCs w:val="28"/>
+        </w:rPr>
+        <w:t xml:space="preserve">, </w:t>
+      </w:r>
+      <w:r>
+        <w:rPr>
+          <w:rFonts w:ascii="Times New Roman" w:hAnsi="Times New Roman" w:cs="Times New Roman"/>
+          <w:sz w:val="28"/>
+          <w:szCs w:val="28"/>
+          <w:lang w:val="en-US"/>
+        </w:rPr>
+        <w:t>git</w:t>
+      </w:r>
+      <w:r>
+        <w:rPr>
+          <w:rFonts w:ascii="Times New Roman" w:hAnsi="Times New Roman" w:cs="Times New Roman"/>
+          <w:sz w:val="28"/>
+          <w:szCs w:val="28"/>
+        </w:rPr>
+        <w:t xml:space="preserve"> </w:t>
+      </w:r>
+      <w:r>
+        <w:rPr>
+          <w:rFonts w:ascii="Times New Roman" w:hAnsi="Times New Roman" w:cs="Times New Roman"/>
+          <w:sz w:val="28"/>
+          <w:szCs w:val="28"/>
+          <w:lang w:val="en-US"/>
+        </w:rPr>
+        <w:t>commit</w:t>
+      </w:r>
+      <w:r>
+        <w:rPr>
+          <w:rFonts w:ascii="Times New Roman" w:hAnsi="Times New Roman" w:cs="Times New Roman"/>
+          <w:sz w:val="28"/>
+          <w:szCs w:val="28"/>
+        </w:rPr>
+        <w:t xml:space="preserve">. </w:t>
+      </w:r>
+      <w:r>
+        <w:rPr>
+          <w:rFonts w:ascii="Times New Roman" w:hAnsi="Times New Roman" w:cs="Times New Roman"/>
+          <w:sz w:val="28"/>
+          <w:szCs w:val="28"/>
+        </w:rPr>
+        <w:t xml:space="preserve">Особое внимание уделялось содержательности сообщений к коммитам, чтобы они четко отражали суть выполненных правок (например, "Добавлен README.md с описанием проекта" или "Исправлена верстка главной страницы"). В </w:t>
+      </w:r>
+      <w:proofErr w:type="spellStart"/>
+      <w:r>
+        <w:rPr>
+          <w:rFonts w:ascii="Times New Roman" w:hAnsi="Times New Roman" w:cs="Times New Roman"/>
+          <w:sz w:val="28"/>
+          <w:szCs w:val="28"/>
+        </w:rPr>
+        <w:t>GitHub</w:t>
+      </w:r>
+      <w:proofErr w:type="spellEnd"/>
+      <w:r>
+        <w:rPr>
+          <w:rFonts w:ascii="Times New Roman" w:hAnsi="Times New Roman" w:cs="Times New Roman"/>
+          <w:sz w:val="28"/>
+          <w:szCs w:val="28"/>
+        </w:rPr>
+        <w:t xml:space="preserve"> Desktop процесс добавления и коммита изменений выполнялся через интуитивно понятный интерфейс с полем для ввода сообщения.</w:t>
+      </w:r>
+    </w:p>
+    <w:p>
+      <w:pPr>
+        <w:spacing w:after="0" w:line="360" w:lineRule="auto"/>
+        <w:ind w:firstLine="709"/>
+        <w:jc w:val="both"/>
+        <w:rPr>
+          <w:rFonts w:ascii="Times New Roman" w:hAnsi="Times New Roman" w:cs="Times New Roman"/>
+          <w:sz w:val="28"/>
+          <w:szCs w:val="28"/>
+        </w:rPr>
+      </w:pPr>
+      <w:r>
+        <w:rPr>
+          <w:rFonts w:ascii="Times New Roman" w:hAnsi="Times New Roman" w:cs="Times New Roman"/>
+          <w:sz w:val="28"/>
+          <w:szCs w:val="28"/>
+        </w:rPr>
+        <w:t>После создания коммитов изменения отправлялись в удаленный репозиторий командой</w:t>
+      </w:r>
+      <w:r>
+        <w:rPr>
+          <w:rFonts w:ascii="Times New Roman" w:hAnsi="Times New Roman" w:cs="Times New Roman"/>
+          <w:sz w:val="28"/>
+          <w:szCs w:val="28"/>
+        </w:rPr>
+        <w:t xml:space="preserve"> </w:t>
+      </w:r>
+      <w:proofErr w:type="spellStart"/>
+      <w:r>
+        <w:rPr>
+          <w:rFonts w:ascii="Times New Roman" w:hAnsi="Times New Roman" w:cs="Times New Roman"/>
+          <w:sz w:val="28"/>
+          <w:szCs w:val="28"/>
+        </w:rPr>
+        <w:t>git</w:t>
+      </w:r>
+      <w:proofErr w:type="spellEnd"/>
+      <w:r>
+        <w:rPr>
+          <w:rFonts w:ascii="Times New Roman" w:hAnsi="Times New Roman" w:cs="Times New Roman"/>
+          <w:sz w:val="28"/>
+          <w:szCs w:val="28"/>
+        </w:rPr>
+        <w:t xml:space="preserve"> </w:t>
+      </w:r>
+      <w:proofErr w:type="spellStart"/>
+      <w:r>
+        <w:rPr>
+          <w:rFonts w:ascii="Times New Roman" w:hAnsi="Times New Roman" w:cs="Times New Roman"/>
+          <w:sz w:val="28"/>
+          <w:szCs w:val="28"/>
+        </w:rPr>
+        <w:t>push</w:t>
+      </w:r>
+      <w:proofErr w:type="spellEnd"/>
+      <w:r>
+        <w:rPr>
+          <w:rFonts w:ascii="Times New Roman" w:hAnsi="Times New Roman" w:cs="Times New Roman"/>
+          <w:sz w:val="28"/>
+          <w:szCs w:val="28"/>
+        </w:rPr>
+        <w:t xml:space="preserve"> </w:t>
+      </w:r>
+      <w:proofErr w:type="spellStart"/>
+      <w:r>
+        <w:rPr>
+          <w:rFonts w:ascii="Times New Roman" w:hAnsi="Times New Roman" w:cs="Times New Roman"/>
+          <w:sz w:val="28"/>
+          <w:szCs w:val="28"/>
+        </w:rPr>
+        <w:t>origin</w:t>
+      </w:r>
+      <w:proofErr w:type="spellEnd"/>
+      <w:r>
+        <w:rPr>
+          <w:rFonts w:ascii="Times New Roman" w:hAnsi="Times New Roman" w:cs="Times New Roman"/>
+          <w:sz w:val="28"/>
+          <w:szCs w:val="28"/>
+        </w:rPr>
+        <w:t>.</w:t>
+      </w:r>
+    </w:p>
+    <w:p>
+      <w:pPr>
+        <w:spacing w:after="0" w:line="360" w:lineRule="auto"/>
+        <w:ind w:firstLine="709"/>
+        <w:jc w:val="both"/>
+        <w:rPr>
+          <w:rFonts w:ascii="Times New Roman" w:hAnsi="Times New Roman" w:cs="Times New Roman"/>
+          <w:sz w:val="28"/>
+          <w:szCs w:val="28"/>
+        </w:rPr>
+      </w:pPr>
+      <w:r>
+        <w:rPr>
+          <w:rFonts w:ascii="Times New Roman" w:hAnsi="Times New Roman" w:cs="Times New Roman"/>
+          <w:sz w:val="28"/>
+          <w:szCs w:val="28"/>
+        </w:rPr>
+        <w:t xml:space="preserve">В случае работы через </w:t>
+      </w:r>
+      <w:proofErr w:type="spellStart"/>
+      <w:r>
+        <w:rPr>
+          <w:rFonts w:ascii="Times New Roman" w:hAnsi="Times New Roman" w:cs="Times New Roman"/>
+          <w:sz w:val="28"/>
+          <w:szCs w:val="28"/>
+        </w:rPr>
+        <w:t>GitHub</w:t>
+      </w:r>
+      <w:proofErr w:type="spellEnd"/>
+      <w:r>
+        <w:rPr>
+          <w:rFonts w:ascii="Times New Roman" w:hAnsi="Times New Roman" w:cs="Times New Roman"/>
+          <w:sz w:val="28"/>
+          <w:szCs w:val="28"/>
+        </w:rPr>
+        <w:t xml:space="preserve"> Desktop для этого использовалась кнопка </w:t>
+      </w:r>
+      <w:proofErr w:type="spellStart"/>
+      <w:r>
+        <w:rPr>
+          <w:rFonts w:ascii="Times New Roman" w:hAnsi="Times New Roman" w:cs="Times New Roman"/>
+          <w:sz w:val="28"/>
+          <w:szCs w:val="28"/>
+        </w:rPr>
+        <w:t>Push</w:t>
+      </w:r>
+      <w:proofErr w:type="spellEnd"/>
+      <w:r>
+        <w:rPr>
+          <w:rFonts w:ascii="Times New Roman" w:hAnsi="Times New Roman" w:cs="Times New Roman"/>
+          <w:sz w:val="28"/>
+          <w:szCs w:val="28"/>
+        </w:rPr>
+        <w:t xml:space="preserve"> </w:t>
+      </w:r>
+      <w:proofErr w:type="spellStart"/>
+      <w:r>
+        <w:rPr>
+          <w:rFonts w:ascii="Times New Roman" w:hAnsi="Times New Roman" w:cs="Times New Roman"/>
+          <w:sz w:val="28"/>
+          <w:szCs w:val="28"/>
+        </w:rPr>
+        <w:t>origin</w:t>
+      </w:r>
+      <w:proofErr w:type="spellEnd"/>
+      <w:r>
+        <w:rPr>
+          <w:rFonts w:ascii="Times New Roman" w:hAnsi="Times New Roman" w:cs="Times New Roman"/>
+          <w:sz w:val="28"/>
+          <w:szCs w:val="28"/>
+        </w:rPr>
+        <w:t>, что позволило избежать ошибок при вводе команд вручную.</w:t>
+      </w:r>
+    </w:p>
+    <w:p>
+      <w:pPr>
+        <w:spacing w:after="0" w:line="360" w:lineRule="auto"/>
+        <w:ind w:firstLine="709"/>
+        <w:jc w:val="both"/>
+        <w:rPr>
+          <w:rFonts w:ascii="Times New Roman" w:hAnsi="Times New Roman" w:cs="Times New Roman"/>
+          <w:sz w:val="28"/>
+          <w:szCs w:val="28"/>
+        </w:rPr>
+      </w:pPr>
+      <w:r>
+        <w:rPr>
+          <w:rFonts w:ascii="Times New Roman" w:hAnsi="Times New Roman" w:cs="Times New Roman"/>
+          <w:sz w:val="28"/>
+          <w:szCs w:val="28"/>
+        </w:rPr>
+        <w:t>Для актуализации локальной версии проекта применялись команды</w:t>
+      </w:r>
+      <w:r>
+        <w:rPr>
+          <w:rFonts w:ascii="Times New Roman" w:hAnsi="Times New Roman" w:cs="Times New Roman"/>
+          <w:sz w:val="28"/>
+          <w:szCs w:val="28"/>
+        </w:rPr>
+        <w:t xml:space="preserve"> </w:t>
+      </w:r>
+      <w:proofErr w:type="spellStart"/>
+      <w:r>
+        <w:rPr>
+          <w:rFonts w:ascii="Times New Roman" w:hAnsi="Times New Roman" w:cs="Times New Roman"/>
+          <w:sz w:val="28"/>
+          <w:szCs w:val="28"/>
+        </w:rPr>
+        <w:t>git</w:t>
+      </w:r>
+      <w:proofErr w:type="spellEnd"/>
+      <w:r>
+        <w:rPr>
+          <w:rFonts w:ascii="Times New Roman" w:hAnsi="Times New Roman" w:cs="Times New Roman"/>
+          <w:sz w:val="28"/>
+          <w:szCs w:val="28"/>
+        </w:rPr>
+        <w:t xml:space="preserve"> </w:t>
+      </w:r>
+      <w:proofErr w:type="spellStart"/>
+      <w:r>
+        <w:rPr>
+          <w:rFonts w:ascii="Times New Roman" w:hAnsi="Times New Roman" w:cs="Times New Roman"/>
+          <w:sz w:val="28"/>
+          <w:szCs w:val="28"/>
+        </w:rPr>
+        <w:t>fetch</w:t>
+      </w:r>
+      <w:proofErr w:type="spellEnd"/>
+      <w:r>
+        <w:rPr>
+          <w:rFonts w:ascii="Times New Roman" w:hAnsi="Times New Roman" w:cs="Times New Roman"/>
+          <w:sz w:val="28"/>
+          <w:szCs w:val="28"/>
+        </w:rPr>
+        <w:t xml:space="preserve"> и </w:t>
+      </w:r>
+      <w:proofErr w:type="spellStart"/>
+      <w:r>
+        <w:rPr>
+          <w:rFonts w:ascii="Times New Roman" w:hAnsi="Times New Roman" w:cs="Times New Roman"/>
+          <w:sz w:val="28"/>
+          <w:szCs w:val="28"/>
+        </w:rPr>
+        <w:t>git</w:t>
+      </w:r>
+      <w:proofErr w:type="spellEnd"/>
+      <w:r>
+        <w:rPr>
+          <w:rFonts w:ascii="Times New Roman" w:hAnsi="Times New Roman" w:cs="Times New Roman"/>
+          <w:sz w:val="28"/>
+          <w:szCs w:val="28"/>
+        </w:rPr>
+        <w:t xml:space="preserve"> </w:t>
+      </w:r>
+      <w:proofErr w:type="spellStart"/>
+      <w:r>
+        <w:rPr>
+          <w:rFonts w:ascii="Times New Roman" w:hAnsi="Times New Roman" w:cs="Times New Roman"/>
+          <w:sz w:val="28"/>
+          <w:szCs w:val="28"/>
+        </w:rPr>
+        <w:t>pull</w:t>
+      </w:r>
+      <w:proofErr w:type="spellEnd"/>
+      <w:r>
+        <w:rPr>
+          <w:rFonts w:ascii="Times New Roman" w:hAnsi="Times New Roman" w:cs="Times New Roman"/>
+          <w:sz w:val="28"/>
+          <w:szCs w:val="28"/>
+        </w:rPr>
+        <w:t xml:space="preserve">. </w:t>
+      </w:r>
+      <w:r>
+        <w:rPr>
+          <w:rFonts w:ascii="Times New Roman" w:hAnsi="Times New Roman" w:cs="Times New Roman"/>
+          <w:sz w:val="28"/>
+          <w:szCs w:val="28"/>
+        </w:rPr>
+        <w:t>Это позволило поддерживать актуальное состояние репозитория при командной работе.</w:t>
+      </w:r>
+    </w:p>
+    <w:p>
+      <w:pPr>
+        <w:spacing w:after="0" w:line="360" w:lineRule="auto"/>
+        <w:ind w:firstLine="709"/>
+        <w:jc w:val="both"/>
+        <w:rPr>
+          <w:rFonts w:ascii="Times New Roman" w:hAnsi="Times New Roman" w:cs="Times New Roman"/>
+          <w:sz w:val="28"/>
+          <w:szCs w:val="28"/>
+          <w:lang w:val="en-US"/>
+        </w:rPr>
+      </w:pPr>
+      <w:r>
+        <w:rPr>
+          <w:rFonts w:ascii="Times New Roman" w:hAnsi="Times New Roman" w:cs="Times New Roman"/>
+          <w:sz w:val="28"/>
+          <w:szCs w:val="28"/>
+        </w:rPr>
+        <w:t xml:space="preserve">В результате выполнения задания были успешно освоены основные команды </w:t>
+      </w:r>
+      <w:proofErr w:type="spellStart"/>
+      <w:r>
+        <w:rPr>
+          <w:rFonts w:ascii="Times New Roman" w:hAnsi="Times New Roman" w:cs="Times New Roman"/>
+          <w:sz w:val="28"/>
+          <w:szCs w:val="28"/>
+        </w:rPr>
+        <w:t>Git</w:t>
+      </w:r>
+      <w:proofErr w:type="spellEnd"/>
+      <w:r>
+        <w:rPr>
+          <w:rFonts w:ascii="Times New Roman" w:hAnsi="Times New Roman" w:cs="Times New Roman"/>
+          <w:sz w:val="28"/>
+          <w:szCs w:val="28"/>
+        </w:rPr>
+        <w:t xml:space="preserve">, включая клонирование, создание веток, коммиты и отправку </w:t>
+      </w:r>
+      <w:r>
+        <w:rPr>
+          <w:rFonts w:ascii="Times New Roman" w:hAnsi="Times New Roman" w:cs="Times New Roman"/>
+          <w:sz w:val="28"/>
+          <w:szCs w:val="28"/>
+        </w:rPr>
         <w:lastRenderedPageBreak/>
-        <w:t xml:space="preserve">Данная операция позволила получить полную копию проекта, включая историю изменений и все ветки. В качестве альтернативы также применялся </w:t>
+        <w:t xml:space="preserve">изменений. Работа с системой контроля версий осуществлялась как через командную строку, так и с помощью </w:t>
       </w:r>
       <w:proofErr w:type="spellStart"/>
       <w:r>
@@ -2284,649 +3403,7 @@
           <w:sz w:val="28"/>
           <w:szCs w:val="28"/>
         </w:rPr>
-        <w:t xml:space="preserve"> Desktop, где клонирование выполнялось через графический интерфейс с выбором нужного репозитория и пути сохранения.</w:t>
-      </w:r>
-    </w:p>
-    <w:p>
-      <w:pPr>
-        <w:spacing w:after="0" w:line="360" w:lineRule="auto"/>
-        <w:ind w:firstLine="709"/>
-        <w:jc w:val="both"/>
-        <w:rPr>
-          <w:rFonts w:ascii="Times New Roman" w:hAnsi="Times New Roman" w:cs="Times New Roman"/>
-          <w:sz w:val="28"/>
-          <w:szCs w:val="28"/>
-        </w:rPr>
-      </w:pPr>
-      <w:r>
-        <w:rPr>
-          <w:rFonts w:ascii="Times New Roman" w:hAnsi="Times New Roman" w:cs="Times New Roman"/>
-          <w:sz w:val="28"/>
-          <w:szCs w:val="28"/>
-        </w:rPr>
-        <w:t>Для изолированной работы над отдельными задачами была освоена команда создания новой ветки</w:t>
-      </w:r>
-      <w:r>
-        <w:rPr>
-          <w:rFonts w:ascii="Times New Roman" w:hAnsi="Times New Roman" w:cs="Times New Roman"/>
-          <w:sz w:val="28"/>
-          <w:szCs w:val="28"/>
-        </w:rPr>
-        <w:t xml:space="preserve"> </w:t>
-      </w:r>
-      <w:r>
-        <w:rPr>
-          <w:rFonts w:ascii="Times New Roman" w:hAnsi="Times New Roman" w:cs="Times New Roman"/>
-          <w:sz w:val="28"/>
-          <w:szCs w:val="28"/>
-          <w:lang w:val="en-US"/>
-        </w:rPr>
-        <w:t>git</w:t>
-      </w:r>
-      <w:r>
-        <w:rPr>
-          <w:rFonts w:ascii="Times New Roman" w:hAnsi="Times New Roman" w:cs="Times New Roman"/>
-          <w:sz w:val="28"/>
-          <w:szCs w:val="28"/>
-        </w:rPr>
-        <w:t xml:space="preserve"> </w:t>
-      </w:r>
-      <w:r>
-        <w:rPr>
-          <w:rFonts w:ascii="Times New Roman" w:hAnsi="Times New Roman" w:cs="Times New Roman"/>
-          <w:sz w:val="28"/>
-          <w:szCs w:val="28"/>
-          <w:lang w:val="en-US"/>
-        </w:rPr>
-        <w:t>branch</w:t>
-      </w:r>
-    </w:p>
-    <w:p>
-      <w:pPr>
-        <w:spacing w:after="0" w:line="360" w:lineRule="auto"/>
-        <w:ind w:firstLine="709"/>
-        <w:jc w:val="both"/>
-        <w:rPr>
-          <w:rFonts w:ascii="Times New Roman" w:hAnsi="Times New Roman" w:cs="Times New Roman"/>
-          <w:sz w:val="28"/>
-          <w:szCs w:val="28"/>
-        </w:rPr>
-      </w:pPr>
-      <w:r>
-        <w:rPr>
-          <w:rFonts w:ascii="Times New Roman" w:hAnsi="Times New Roman" w:cs="Times New Roman"/>
-          <w:sz w:val="28"/>
-          <w:szCs w:val="28"/>
-        </w:rPr>
-        <w:t>После создания ветки выполнялось переключение на неё с помощью:</w:t>
-      </w:r>
-      <w:r>
-        <w:rPr>
-          <w:rFonts w:ascii="Times New Roman" w:hAnsi="Times New Roman" w:cs="Times New Roman"/>
-          <w:sz w:val="28"/>
-          <w:szCs w:val="28"/>
-        </w:rPr>
-        <w:t xml:space="preserve"> </w:t>
-      </w:r>
-      <w:r>
-        <w:rPr>
-          <w:rFonts w:ascii="Times New Roman" w:hAnsi="Times New Roman" w:cs="Times New Roman"/>
-          <w:sz w:val="28"/>
-          <w:szCs w:val="28"/>
-          <w:lang w:val="en-US"/>
-        </w:rPr>
-        <w:t>git</w:t>
-      </w:r>
-      <w:r>
-        <w:rPr>
-          <w:rFonts w:ascii="Times New Roman" w:hAnsi="Times New Roman" w:cs="Times New Roman"/>
-          <w:sz w:val="28"/>
-          <w:szCs w:val="28"/>
-        </w:rPr>
-        <w:t xml:space="preserve"> </w:t>
-      </w:r>
-      <w:r>
-        <w:rPr>
-          <w:rFonts w:ascii="Times New Roman" w:hAnsi="Times New Roman" w:cs="Times New Roman"/>
-          <w:sz w:val="28"/>
-          <w:szCs w:val="28"/>
-          <w:lang w:val="en-US"/>
-        </w:rPr>
-        <w:t>checkout</w:t>
-      </w:r>
-      <w:r>
-        <w:rPr>
-          <w:rFonts w:ascii="Times New Roman" w:hAnsi="Times New Roman" w:cs="Times New Roman"/>
-          <w:sz w:val="28"/>
-          <w:szCs w:val="28"/>
-        </w:rPr>
-        <w:t>.</w:t>
-      </w:r>
-    </w:p>
-    <w:p>
-      <w:pPr>
-        <w:spacing w:after="0" w:line="360" w:lineRule="auto"/>
-        <w:ind w:firstLine="709"/>
-        <w:jc w:val="both"/>
-        <w:rPr>
-          <w:rFonts w:ascii="Times New Roman" w:hAnsi="Times New Roman" w:cs="Times New Roman"/>
-          <w:sz w:val="28"/>
-          <w:szCs w:val="28"/>
-        </w:rPr>
-      </w:pPr>
-      <w:r>
-        <w:rPr>
-          <w:rFonts w:ascii="Times New Roman" w:hAnsi="Times New Roman" w:cs="Times New Roman"/>
-          <w:sz w:val="28"/>
-          <w:szCs w:val="28"/>
-        </w:rPr>
-        <w:t xml:space="preserve">В </w:t>
-      </w:r>
-      <w:proofErr w:type="spellStart"/>
-      <w:r>
-        <w:rPr>
-          <w:rFonts w:ascii="Times New Roman" w:hAnsi="Times New Roman" w:cs="Times New Roman"/>
-          <w:sz w:val="28"/>
-          <w:szCs w:val="28"/>
-        </w:rPr>
-        <w:t>GitHub</w:t>
-      </w:r>
-      <w:proofErr w:type="spellEnd"/>
-      <w:r>
-        <w:rPr>
-          <w:rFonts w:ascii="Times New Roman" w:hAnsi="Times New Roman" w:cs="Times New Roman"/>
-          <w:sz w:val="28"/>
-          <w:szCs w:val="28"/>
-        </w:rPr>
-        <w:t xml:space="preserve"> Desktop аналогичные действия выполнялись через меню </w:t>
-      </w:r>
-      <w:proofErr w:type="spellStart"/>
-      <w:r>
-        <w:rPr>
-          <w:rFonts w:ascii="Times New Roman" w:hAnsi="Times New Roman" w:cs="Times New Roman"/>
-          <w:sz w:val="28"/>
-          <w:szCs w:val="28"/>
-        </w:rPr>
-        <w:t>Branch</w:t>
-      </w:r>
-      <w:proofErr w:type="spellEnd"/>
-      <w:r>
-        <w:rPr>
-          <w:rFonts w:ascii="Times New Roman" w:hAnsi="Times New Roman" w:cs="Times New Roman"/>
-          <w:sz w:val="28"/>
-          <w:szCs w:val="28"/>
-        </w:rPr>
-        <w:t xml:space="preserve"> → New </w:t>
-      </w:r>
-      <w:proofErr w:type="spellStart"/>
-      <w:r>
-        <w:rPr>
-          <w:rFonts w:ascii="Times New Roman" w:hAnsi="Times New Roman" w:cs="Times New Roman"/>
-          <w:sz w:val="28"/>
-          <w:szCs w:val="28"/>
-        </w:rPr>
-        <w:t>Branch</w:t>
-      </w:r>
-      <w:proofErr w:type="spellEnd"/>
-      <w:r>
-        <w:rPr>
-          <w:rFonts w:ascii="Times New Roman" w:hAnsi="Times New Roman" w:cs="Times New Roman"/>
-          <w:sz w:val="28"/>
-          <w:szCs w:val="28"/>
-        </w:rPr>
-        <w:t>, что упростило визуализацию структуры репозитория.</w:t>
-      </w:r>
-    </w:p>
-    <w:p>
-      <w:pPr>
-        <w:spacing w:after="0" w:line="360" w:lineRule="auto"/>
-        <w:ind w:firstLine="709"/>
-        <w:jc w:val="both"/>
-        <w:rPr>
-          <w:rFonts w:ascii="Times New Roman" w:hAnsi="Times New Roman" w:cs="Times New Roman"/>
-          <w:sz w:val="28"/>
-          <w:szCs w:val="28"/>
-        </w:rPr>
-      </w:pPr>
-      <w:r>
-        <w:rPr>
-          <w:rFonts w:ascii="Times New Roman" w:hAnsi="Times New Roman" w:cs="Times New Roman"/>
-          <w:sz w:val="28"/>
-          <w:szCs w:val="28"/>
-        </w:rPr>
-        <w:t>Все внесенные в проект изменения регулярно фиксировались с помощью команды:</w:t>
-      </w:r>
-      <w:r>
-        <w:rPr>
-          <w:rFonts w:ascii="Times New Roman" w:hAnsi="Times New Roman" w:cs="Times New Roman"/>
-          <w:sz w:val="28"/>
-          <w:szCs w:val="28"/>
-        </w:rPr>
-        <w:t xml:space="preserve"> </w:t>
-      </w:r>
-      <w:r>
-        <w:rPr>
-          <w:rFonts w:ascii="Times New Roman" w:hAnsi="Times New Roman" w:cs="Times New Roman"/>
-          <w:sz w:val="28"/>
-          <w:szCs w:val="28"/>
-          <w:lang w:val="en-US"/>
-        </w:rPr>
-        <w:t>git</w:t>
-      </w:r>
-      <w:r>
-        <w:rPr>
-          <w:rFonts w:ascii="Times New Roman" w:hAnsi="Times New Roman" w:cs="Times New Roman"/>
-          <w:sz w:val="28"/>
-          <w:szCs w:val="28"/>
-        </w:rPr>
-        <w:t xml:space="preserve"> </w:t>
-      </w:r>
-      <w:r>
-        <w:rPr>
-          <w:rFonts w:ascii="Times New Roman" w:hAnsi="Times New Roman" w:cs="Times New Roman"/>
-          <w:sz w:val="28"/>
-          <w:szCs w:val="28"/>
-          <w:lang w:val="en-US"/>
-        </w:rPr>
-        <w:t>add</w:t>
-      </w:r>
-      <w:r>
-        <w:rPr>
-          <w:rFonts w:ascii="Times New Roman" w:hAnsi="Times New Roman" w:cs="Times New Roman"/>
-          <w:sz w:val="28"/>
-          <w:szCs w:val="28"/>
-        </w:rPr>
-        <w:t xml:space="preserve">, </w:t>
-      </w:r>
-      <w:r>
-        <w:rPr>
-          <w:rFonts w:ascii="Times New Roman" w:hAnsi="Times New Roman" w:cs="Times New Roman"/>
-          <w:sz w:val="28"/>
-          <w:szCs w:val="28"/>
-          <w:lang w:val="en-US"/>
-        </w:rPr>
-        <w:t>git</w:t>
-      </w:r>
-      <w:r>
-        <w:rPr>
-          <w:rFonts w:ascii="Times New Roman" w:hAnsi="Times New Roman" w:cs="Times New Roman"/>
-          <w:sz w:val="28"/>
-          <w:szCs w:val="28"/>
-        </w:rPr>
-        <w:t xml:space="preserve"> </w:t>
-      </w:r>
-      <w:r>
-        <w:rPr>
-          <w:rFonts w:ascii="Times New Roman" w:hAnsi="Times New Roman" w:cs="Times New Roman"/>
-          <w:sz w:val="28"/>
-          <w:szCs w:val="28"/>
-          <w:lang w:val="en-US"/>
-        </w:rPr>
-        <w:t>commit</w:t>
-      </w:r>
-      <w:r>
-        <w:rPr>
-          <w:rFonts w:ascii="Times New Roman" w:hAnsi="Times New Roman" w:cs="Times New Roman"/>
-          <w:sz w:val="28"/>
-          <w:szCs w:val="28"/>
-        </w:rPr>
-        <w:t xml:space="preserve">. </w:t>
-      </w:r>
-      <w:r>
-        <w:rPr>
-          <w:rFonts w:ascii="Times New Roman" w:hAnsi="Times New Roman" w:cs="Times New Roman"/>
-          <w:sz w:val="28"/>
-          <w:szCs w:val="28"/>
-        </w:rPr>
-        <w:t xml:space="preserve">Особое внимание уделялось содержательности сообщений к коммитам, чтобы они четко отражали суть выполненных правок (например, "Добавлен README.md с описанием проекта" или "Исправлена верстка главной страницы"). В </w:t>
-      </w:r>
-      <w:proofErr w:type="spellStart"/>
-      <w:r>
-        <w:rPr>
-          <w:rFonts w:ascii="Times New Roman" w:hAnsi="Times New Roman" w:cs="Times New Roman"/>
-          <w:sz w:val="28"/>
-          <w:szCs w:val="28"/>
-        </w:rPr>
-        <w:t>GitHub</w:t>
-      </w:r>
-      <w:proofErr w:type="spellEnd"/>
-      <w:r>
-        <w:rPr>
-          <w:rFonts w:ascii="Times New Roman" w:hAnsi="Times New Roman" w:cs="Times New Roman"/>
-          <w:sz w:val="28"/>
-          <w:szCs w:val="28"/>
-        </w:rPr>
-        <w:t xml:space="preserve"> Desktop процесс добавления и коммита изменений выполнялся через интуитивно понятный интерфейс с полем для ввода сообщения.</w:t>
-      </w:r>
-    </w:p>
-    <w:p>
-      <w:pPr>
-        <w:spacing w:after="0" w:line="360" w:lineRule="auto"/>
-        <w:ind w:firstLine="709"/>
-        <w:jc w:val="both"/>
-        <w:rPr>
-          <w:rFonts w:ascii="Times New Roman" w:hAnsi="Times New Roman" w:cs="Times New Roman"/>
-          <w:sz w:val="28"/>
-          <w:szCs w:val="28"/>
-        </w:rPr>
-      </w:pPr>
-      <w:r>
-        <w:rPr>
-          <w:rFonts w:ascii="Times New Roman" w:hAnsi="Times New Roman" w:cs="Times New Roman"/>
-          <w:sz w:val="28"/>
-          <w:szCs w:val="28"/>
-        </w:rPr>
-        <w:t>После создания коммитов изменения отправлялись в удаленный репозиторий командой</w:t>
-      </w:r>
-      <w:r>
-        <w:rPr>
-          <w:rFonts w:ascii="Times New Roman" w:hAnsi="Times New Roman" w:cs="Times New Roman"/>
-          <w:sz w:val="28"/>
-          <w:szCs w:val="28"/>
-        </w:rPr>
-        <w:t xml:space="preserve"> </w:t>
-      </w:r>
-      <w:proofErr w:type="spellStart"/>
-      <w:r>
-        <w:rPr>
-          <w:rFonts w:ascii="Times New Roman" w:hAnsi="Times New Roman" w:cs="Times New Roman"/>
-          <w:sz w:val="28"/>
-          <w:szCs w:val="28"/>
-        </w:rPr>
-        <w:t>git</w:t>
-      </w:r>
-      <w:proofErr w:type="spellEnd"/>
-      <w:r>
-        <w:rPr>
-          <w:rFonts w:ascii="Times New Roman" w:hAnsi="Times New Roman" w:cs="Times New Roman"/>
-          <w:sz w:val="28"/>
-          <w:szCs w:val="28"/>
-        </w:rPr>
-        <w:t xml:space="preserve"> </w:t>
-      </w:r>
-      <w:proofErr w:type="spellStart"/>
-      <w:r>
-        <w:rPr>
-          <w:rFonts w:ascii="Times New Roman" w:hAnsi="Times New Roman" w:cs="Times New Roman"/>
-          <w:sz w:val="28"/>
-          <w:szCs w:val="28"/>
-        </w:rPr>
-        <w:t>push</w:t>
-      </w:r>
-      <w:proofErr w:type="spellEnd"/>
-      <w:r>
-        <w:rPr>
-          <w:rFonts w:ascii="Times New Roman" w:hAnsi="Times New Roman" w:cs="Times New Roman"/>
-          <w:sz w:val="28"/>
-          <w:szCs w:val="28"/>
-        </w:rPr>
-        <w:t xml:space="preserve"> </w:t>
-      </w:r>
-      <w:proofErr w:type="spellStart"/>
-      <w:r>
-        <w:rPr>
-          <w:rFonts w:ascii="Times New Roman" w:hAnsi="Times New Roman" w:cs="Times New Roman"/>
-          <w:sz w:val="28"/>
-          <w:szCs w:val="28"/>
-        </w:rPr>
-        <w:t>origin</w:t>
-      </w:r>
-      <w:proofErr w:type="spellEnd"/>
-      <w:r>
-        <w:rPr>
-          <w:rFonts w:ascii="Times New Roman" w:hAnsi="Times New Roman" w:cs="Times New Roman"/>
-          <w:sz w:val="28"/>
-          <w:szCs w:val="28"/>
-        </w:rPr>
-        <w:t>.</w:t>
-      </w:r>
-    </w:p>
-    <w:p>
-      <w:pPr>
-        <w:spacing w:after="0" w:line="360" w:lineRule="auto"/>
-        <w:ind w:firstLine="709"/>
-        <w:jc w:val="both"/>
-        <w:rPr>
-          <w:rFonts w:ascii="Times New Roman" w:hAnsi="Times New Roman" w:cs="Times New Roman"/>
-          <w:sz w:val="28"/>
-          <w:szCs w:val="28"/>
-        </w:rPr>
-      </w:pPr>
-      <w:r>
-        <w:rPr>
-          <w:rFonts w:ascii="Times New Roman" w:hAnsi="Times New Roman" w:cs="Times New Roman"/>
-          <w:sz w:val="28"/>
-          <w:szCs w:val="28"/>
-        </w:rPr>
-        <w:t xml:space="preserve">В случае работы через </w:t>
-      </w:r>
-      <w:proofErr w:type="spellStart"/>
-      <w:r>
-        <w:rPr>
-          <w:rFonts w:ascii="Times New Roman" w:hAnsi="Times New Roman" w:cs="Times New Roman"/>
-          <w:sz w:val="28"/>
-          <w:szCs w:val="28"/>
-        </w:rPr>
-        <w:t>GitHub</w:t>
-      </w:r>
-      <w:proofErr w:type="spellEnd"/>
-      <w:r>
-        <w:rPr>
-          <w:rFonts w:ascii="Times New Roman" w:hAnsi="Times New Roman" w:cs="Times New Roman"/>
-          <w:sz w:val="28"/>
-          <w:szCs w:val="28"/>
-        </w:rPr>
-        <w:t xml:space="preserve"> Desktop для этого использовалась кнопка </w:t>
-      </w:r>
-      <w:proofErr w:type="spellStart"/>
-      <w:r>
-        <w:rPr>
-          <w:rFonts w:ascii="Times New Roman" w:hAnsi="Times New Roman" w:cs="Times New Roman"/>
-          <w:sz w:val="28"/>
-          <w:szCs w:val="28"/>
-        </w:rPr>
-        <w:t>Push</w:t>
-      </w:r>
-      <w:proofErr w:type="spellEnd"/>
-      <w:r>
-        <w:rPr>
-          <w:rFonts w:ascii="Times New Roman" w:hAnsi="Times New Roman" w:cs="Times New Roman"/>
-          <w:sz w:val="28"/>
-          <w:szCs w:val="28"/>
-        </w:rPr>
-        <w:t xml:space="preserve"> </w:t>
-      </w:r>
-      <w:proofErr w:type="spellStart"/>
-      <w:r>
-        <w:rPr>
-          <w:rFonts w:ascii="Times New Roman" w:hAnsi="Times New Roman" w:cs="Times New Roman"/>
-          <w:sz w:val="28"/>
-          <w:szCs w:val="28"/>
-        </w:rPr>
-        <w:t>origin</w:t>
-      </w:r>
-      <w:proofErr w:type="spellEnd"/>
-      <w:r>
-        <w:rPr>
-          <w:rFonts w:ascii="Times New Roman" w:hAnsi="Times New Roman" w:cs="Times New Roman"/>
-          <w:sz w:val="28"/>
-          <w:szCs w:val="28"/>
-        </w:rPr>
-        <w:t>, что позволило избежать ошибок при вводе команд вручную.</w:t>
-      </w:r>
-    </w:p>
-    <w:p>
-      <w:pPr>
-        <w:spacing w:after="0" w:line="360" w:lineRule="auto"/>
-        <w:ind w:firstLine="709"/>
-        <w:jc w:val="both"/>
-        <w:rPr>
-          <w:rFonts w:ascii="Times New Roman" w:hAnsi="Times New Roman" w:cs="Times New Roman"/>
-          <w:sz w:val="28"/>
-          <w:szCs w:val="28"/>
-        </w:rPr>
-      </w:pPr>
-      <w:r>
-        <w:rPr>
-          <w:rFonts w:ascii="Times New Roman" w:hAnsi="Times New Roman" w:cs="Times New Roman"/>
-          <w:sz w:val="28"/>
-          <w:szCs w:val="28"/>
-        </w:rPr>
-        <w:t>Для актуализации локальной версии проекта применялись команды</w:t>
-      </w:r>
-      <w:r>
-        <w:rPr>
-          <w:rFonts w:ascii="Times New Roman" w:hAnsi="Times New Roman" w:cs="Times New Roman"/>
-          <w:sz w:val="28"/>
-          <w:szCs w:val="28"/>
-        </w:rPr>
-        <w:t xml:space="preserve"> </w:t>
-      </w:r>
-      <w:proofErr w:type="spellStart"/>
-      <w:r>
-        <w:rPr>
-          <w:rFonts w:ascii="Times New Roman" w:hAnsi="Times New Roman" w:cs="Times New Roman"/>
-          <w:sz w:val="28"/>
-          <w:szCs w:val="28"/>
-        </w:rPr>
-        <w:t>git</w:t>
-      </w:r>
-      <w:proofErr w:type="spellEnd"/>
-      <w:r>
-        <w:rPr>
-          <w:rFonts w:ascii="Times New Roman" w:hAnsi="Times New Roman" w:cs="Times New Roman"/>
-          <w:sz w:val="28"/>
-          <w:szCs w:val="28"/>
-        </w:rPr>
-        <w:t xml:space="preserve"> </w:t>
-      </w:r>
-      <w:proofErr w:type="spellStart"/>
-      <w:r>
-        <w:rPr>
-          <w:rFonts w:ascii="Times New Roman" w:hAnsi="Times New Roman" w:cs="Times New Roman"/>
-          <w:sz w:val="28"/>
-          <w:szCs w:val="28"/>
-        </w:rPr>
-        <w:t>fetch</w:t>
-      </w:r>
-      <w:proofErr w:type="spellEnd"/>
-      <w:r>
-        <w:rPr>
-          <w:rFonts w:ascii="Times New Roman" w:hAnsi="Times New Roman" w:cs="Times New Roman"/>
-          <w:sz w:val="28"/>
-          <w:szCs w:val="28"/>
-        </w:rPr>
-        <w:t xml:space="preserve"> и </w:t>
-      </w:r>
-      <w:proofErr w:type="spellStart"/>
-      <w:r>
-        <w:rPr>
-          <w:rFonts w:ascii="Times New Roman" w:hAnsi="Times New Roman" w:cs="Times New Roman"/>
-          <w:sz w:val="28"/>
-          <w:szCs w:val="28"/>
-        </w:rPr>
-        <w:t>git</w:t>
-      </w:r>
-      <w:proofErr w:type="spellEnd"/>
-      <w:r>
-        <w:rPr>
-          <w:rFonts w:ascii="Times New Roman" w:hAnsi="Times New Roman" w:cs="Times New Roman"/>
-          <w:sz w:val="28"/>
-          <w:szCs w:val="28"/>
-        </w:rPr>
-        <w:t xml:space="preserve"> </w:t>
-      </w:r>
-      <w:proofErr w:type="spellStart"/>
-      <w:r>
-        <w:rPr>
-          <w:rFonts w:ascii="Times New Roman" w:hAnsi="Times New Roman" w:cs="Times New Roman"/>
-          <w:sz w:val="28"/>
-          <w:szCs w:val="28"/>
-        </w:rPr>
-        <w:t>pull</w:t>
-      </w:r>
-      <w:proofErr w:type="spellEnd"/>
-      <w:r>
-        <w:rPr>
-          <w:rFonts w:ascii="Times New Roman" w:hAnsi="Times New Roman" w:cs="Times New Roman"/>
-          <w:sz w:val="28"/>
-          <w:szCs w:val="28"/>
-        </w:rPr>
-        <w:t xml:space="preserve">. </w:t>
-      </w:r>
-      <w:r>
-        <w:rPr>
-          <w:rFonts w:ascii="Times New Roman" w:hAnsi="Times New Roman" w:cs="Times New Roman"/>
-          <w:sz w:val="28"/>
-          <w:szCs w:val="28"/>
-        </w:rPr>
-        <w:t>Это позволило поддерживать актуальное состояние репозитория при командной работе.</w:t>
-      </w:r>
-    </w:p>
-    <w:p>
-      <w:pPr>
-        <w:spacing w:after="0" w:line="360" w:lineRule="auto"/>
-        <w:ind w:firstLine="709"/>
-        <w:jc w:val="both"/>
-        <w:rPr>
-          <w:rFonts w:ascii="Times New Roman" w:hAnsi="Times New Roman" w:cs="Times New Roman"/>
-          <w:sz w:val="28"/>
-          <w:szCs w:val="28"/>
-          <w:lang w:val="en-US"/>
-        </w:rPr>
-      </w:pPr>
-      <w:r>
-        <w:rPr>
-          <w:rFonts w:ascii="Times New Roman" w:hAnsi="Times New Roman" w:cs="Times New Roman"/>
-          <w:sz w:val="28"/>
-          <w:szCs w:val="28"/>
-        </w:rPr>
-        <w:t xml:space="preserve">В результате выполнения задания были успешно освоены основные команды </w:t>
-      </w:r>
-      <w:proofErr w:type="spellStart"/>
-      <w:r>
-        <w:rPr>
-          <w:rFonts w:ascii="Times New Roman" w:hAnsi="Times New Roman" w:cs="Times New Roman"/>
-          <w:sz w:val="28"/>
-          <w:szCs w:val="28"/>
-        </w:rPr>
-        <w:t>Git</w:t>
-      </w:r>
-      <w:proofErr w:type="spellEnd"/>
-      <w:r>
-        <w:rPr>
-          <w:rFonts w:ascii="Times New Roman" w:hAnsi="Times New Roman" w:cs="Times New Roman"/>
-          <w:sz w:val="28"/>
-          <w:szCs w:val="28"/>
-        </w:rPr>
-        <w:t xml:space="preserve">, включая клонирование, создание веток, коммиты и отправку изменений. Работа с системой контроля версий осуществлялась как через командную строку, так и с помощью </w:t>
-      </w:r>
-      <w:proofErr w:type="spellStart"/>
-      <w:r>
-        <w:rPr>
-          <w:rFonts w:ascii="Times New Roman" w:hAnsi="Times New Roman" w:cs="Times New Roman"/>
-          <w:sz w:val="28"/>
-          <w:szCs w:val="28"/>
-        </w:rPr>
-        <w:t>GitHub</w:t>
-      </w:r>
-      <w:proofErr w:type="spellEnd"/>
-      <w:r>
-        <w:rPr>
-          <w:rFonts w:ascii="Times New Roman" w:hAnsi="Times New Roman" w:cs="Times New Roman"/>
-          <w:sz w:val="28"/>
-          <w:szCs w:val="28"/>
-        </w:rPr>
-        <w:t xml:space="preserve"> Desktop, что позволило сравнить </w:t>
-      </w:r>
-      <w:r>
-        <w:rPr>
-          <w:rFonts w:ascii="Times New Roman" w:hAnsi="Times New Roman" w:cs="Times New Roman"/>
-          <w:sz w:val="28"/>
-          <w:szCs w:val="28"/>
-        </w:rPr>
-        <w:lastRenderedPageBreak/>
-        <w:t>оба подхода и выбрать наиболее удобный для дальнейшего использования. Все изменения фиксировались с четкими комментариями, а структура репозитория поддерживалась в соответствии с требованиями проекта. Освоение этих навыков заняло около 5 часов, включая время на тестирование команд и изучение документации.</w:t>
+        <w:t xml:space="preserve"> Desktop, что позволило сравнить оба подхода и выбрать наиболее удобный для дальнейшего использования. Все изменения фиксировались с четкими комментариями, а структура репозитория поддерживалась в соответствии с требованиями проекта. Освоение этих навыков заняло около 5 часов, включая время на тестирование команд и изучение документации.</w:t>
       </w:r>
     </w:p>
     <w:p>
@@ -2935,14 +3412,18 @@
         <w:jc w:val="center"/>
         <w:rPr>
           <w:rFonts w:ascii="Times New Roman" w:hAnsi="Times New Roman" w:cs="Times New Roman"/>
-          <w:color w:val="000000" w:themeColor="text1"/>
-          <w:lang w:val="en-US"/>
-        </w:rPr>
-      </w:pPr>
-      <w:bookmarkStart w:id="4" w:name="_Toc198398147"/>
-      <w:r>
-        <w:rPr>
-          <w:rFonts w:ascii="Times New Roman" w:hAnsi="Times New Roman" w:cs="Times New Roman"/>
+          <w:b/>
+          <w:bCs/>
+          <w:color w:val="000000" w:themeColor="text1"/>
+          <w:lang w:val="en-US"/>
+        </w:rPr>
+      </w:pPr>
+      <w:bookmarkStart w:id="4" w:name="_Toc198402075"/>
+      <w:r>
+        <w:rPr>
+          <w:rFonts w:ascii="Times New Roman" w:hAnsi="Times New Roman" w:cs="Times New Roman"/>
+          <w:b/>
+          <w:bCs/>
           <w:color w:val="000000" w:themeColor="text1"/>
         </w:rPr>
         <w:t xml:space="preserve">Написание документов в </w:t>
@@ -2951,6 +3432,8 @@
       <w:r>
         <w:rPr>
           <w:rFonts w:ascii="Times New Roman" w:hAnsi="Times New Roman" w:cs="Times New Roman"/>
+          <w:b/>
+          <w:bCs/>
           <w:color w:val="000000" w:themeColor="text1"/>
         </w:rPr>
         <w:t>Markdown</w:t>
@@ -3358,21 +3841,33 @@
         <w:jc w:val="both"/>
         <w:rPr>
           <w:rFonts w:ascii="Times New Roman" w:hAnsi="Times New Roman" w:cs="Times New Roman"/>
-          <w:sz w:val="28"/>
-          <w:szCs w:val="28"/>
-        </w:rPr>
-      </w:pPr>
-      <w:r>
-        <w:rPr>
-          <w:rFonts w:ascii="Times New Roman" w:hAnsi="Times New Roman" w:cs="Times New Roman"/>
-          <w:sz w:val="28"/>
-          <w:szCs w:val="28"/>
-        </w:rPr>
-        <w:t>report_interaction_with_partners.md – отчет по взаимодействию с партнером проекта</w:t>
-      </w:r>
-      <w:r>
-        <w:rPr>
-          <w:rFonts w:ascii="Times New Roman" w:hAnsi="Times New Roman" w:cs="Times New Roman"/>
+          <w:color w:val="000000" w:themeColor="text1"/>
+          <w:sz w:val="28"/>
+          <w:szCs w:val="28"/>
+        </w:rPr>
+      </w:pPr>
+      <w:r>
+        <w:rPr>
+          <w:rFonts w:ascii="Times New Roman" w:hAnsi="Times New Roman" w:cs="Times New Roman"/>
+          <w:sz w:val="28"/>
+          <w:szCs w:val="28"/>
+        </w:rPr>
+        <w:lastRenderedPageBreak/>
+        <w:t xml:space="preserve">report_interaction_with_partners.md – отчет по взаимодействию с </w:t>
+      </w:r>
+      <w:r>
+        <w:rPr>
+          <w:rFonts w:ascii="Times New Roman" w:hAnsi="Times New Roman" w:cs="Times New Roman"/>
+          <w:color w:val="000000" w:themeColor="text1"/>
+          <w:sz w:val="28"/>
+          <w:szCs w:val="28"/>
+        </w:rPr>
+        <w:t>партнером проекта</w:t>
+      </w:r>
+      <w:r>
+        <w:rPr>
+          <w:rFonts w:ascii="Times New Roman" w:hAnsi="Times New Roman" w:cs="Times New Roman"/>
+          <w:color w:val="000000" w:themeColor="text1"/>
           <w:sz w:val="28"/>
           <w:szCs w:val="28"/>
         </w:rPr>
@@ -3381,22 +3876,89 @@
     </w:p>
     <w:p>
       <w:pPr>
-        <w:spacing w:after="0" w:line="360" w:lineRule="auto"/>
-        <w:ind w:firstLine="709"/>
-        <w:jc w:val="both"/>
-        <w:rPr>
-          <w:rFonts w:ascii="Times New Roman" w:hAnsi="Times New Roman" w:cs="Times New Roman"/>
-          <w:sz w:val="28"/>
-          <w:szCs w:val="28"/>
-        </w:rPr>
-      </w:pPr>
-      <w:r>
-        <w:rPr>
-          <w:rFonts w:ascii="Times New Roman" w:hAnsi="Times New Roman" w:cs="Times New Roman"/>
-          <w:sz w:val="28"/>
-          <w:szCs w:val="28"/>
-        </w:rPr>
-        <w:lastRenderedPageBreak/>
+        <w:pStyle w:val="a7"/>
+        <w:numPr>
+          <w:ilvl w:val="0"/>
+          <w:numId w:val="3"/>
+        </w:numPr>
+        <w:spacing w:after="0" w:line="360" w:lineRule="auto"/>
+        <w:ind w:left="0" w:firstLine="709"/>
+        <w:jc w:val="both"/>
+        <w:rPr>
+          <w:rFonts w:ascii="Times New Roman" w:hAnsi="Times New Roman" w:cs="Times New Roman"/>
+          <w:color w:val="000000" w:themeColor="text1"/>
+          <w:sz w:val="28"/>
+          <w:szCs w:val="28"/>
+        </w:rPr>
+      </w:pPr>
+      <w:r>
+        <w:rPr>
+          <w:rFonts w:ascii="Times New Roman" w:hAnsi="Times New Roman" w:cs="Times New Roman"/>
+          <w:color w:val="000000" w:themeColor="text1"/>
+          <w:sz w:val="28"/>
+          <w:szCs w:val="28"/>
+          <w:lang w:val="en-US"/>
+        </w:rPr>
+        <w:t>t</w:t>
+      </w:r>
+      <w:proofErr w:type="spellStart"/>
+      <w:r>
+        <w:rPr>
+          <w:rFonts w:ascii="Times New Roman" w:hAnsi="Times New Roman" w:cs="Times New Roman"/>
+          <w:color w:val="000000" w:themeColor="text1"/>
+          <w:sz w:val="28"/>
+          <w:szCs w:val="28"/>
+        </w:rPr>
+        <w:t>echnical</w:t>
+      </w:r>
+      <w:r>
+        <w:rPr>
+          <w:rFonts w:ascii="Times New Roman" w:hAnsi="Times New Roman" w:cs="Times New Roman"/>
+          <w:color w:val="000000" w:themeColor="text1"/>
+          <w:sz w:val="28"/>
+          <w:szCs w:val="28"/>
+        </w:rPr>
+        <w:t>_</w:t>
+      </w:r>
+      <w:r>
+        <w:rPr>
+          <w:rFonts w:ascii="Times New Roman" w:hAnsi="Times New Roman" w:cs="Times New Roman"/>
+          <w:color w:val="000000" w:themeColor="text1"/>
+          <w:sz w:val="28"/>
+          <w:szCs w:val="28"/>
+        </w:rPr>
+        <w:t>guidance</w:t>
+      </w:r>
+      <w:proofErr w:type="spellEnd"/>
+      <w:r>
+        <w:rPr>
+          <w:rFonts w:ascii="Times New Roman" w:hAnsi="Times New Roman" w:cs="Times New Roman"/>
+          <w:color w:val="000000" w:themeColor="text1"/>
+          <w:sz w:val="28"/>
+          <w:szCs w:val="28"/>
+        </w:rPr>
+        <w:t xml:space="preserve"> – техническое руководство вариативной части задания.</w:t>
+      </w:r>
+    </w:p>
+    <w:p>
+      <w:pPr>
+        <w:spacing w:after="0" w:line="360" w:lineRule="auto"/>
+        <w:ind w:firstLine="709"/>
+        <w:jc w:val="both"/>
+        <w:rPr>
+          <w:rFonts w:ascii="Times New Roman" w:hAnsi="Times New Roman" w:cs="Times New Roman"/>
+          <w:color w:val="000000" w:themeColor="text1"/>
+          <w:sz w:val="28"/>
+          <w:szCs w:val="28"/>
+        </w:rPr>
+      </w:pPr>
+      <w:r>
+        <w:rPr>
+          <w:rFonts w:ascii="Times New Roman" w:hAnsi="Times New Roman" w:cs="Times New Roman"/>
+          <w:color w:val="000000" w:themeColor="text1"/>
+          <w:sz w:val="28"/>
+          <w:szCs w:val="28"/>
+        </w:rPr>
         <w:t>Каждый документ был оформлен в едином стиле с использованием заголовков, списков и четкого форматирования для улучшения восприятия.</w:t>
       </w:r>
     </w:p>
@@ -3406,13 +3968,17 @@
         <w:jc w:val="center"/>
         <w:rPr>
           <w:rFonts w:ascii="Times New Roman" w:hAnsi="Times New Roman" w:cs="Times New Roman"/>
-          <w:color w:val="000000" w:themeColor="text1"/>
-        </w:rPr>
-      </w:pPr>
-      <w:bookmarkStart w:id="5" w:name="_Toc198398148"/>
-      <w:r>
-        <w:rPr>
-          <w:rFonts w:ascii="Times New Roman" w:hAnsi="Times New Roman" w:cs="Times New Roman"/>
+          <w:b/>
+          <w:bCs/>
+          <w:color w:val="000000" w:themeColor="text1"/>
+        </w:rPr>
+      </w:pPr>
+      <w:bookmarkStart w:id="5" w:name="_Toc198402076"/>
+      <w:r>
+        <w:rPr>
+          <w:rFonts w:ascii="Times New Roman" w:hAnsi="Times New Roman" w:cs="Times New Roman"/>
+          <w:b/>
+          <w:bCs/>
           <w:color w:val="000000" w:themeColor="text1"/>
         </w:rPr>
         <w:t>Создание статического веб-сайта</w:t>
@@ -3522,7 +4088,17 @@
           <w:sz w:val="28"/>
           <w:szCs w:val="28"/>
         </w:rPr>
-        <w:t>Сайт проекта "Электронный мастер-консультант дилерского автотехцентра" представляет собой современную цифровую платформу, разработанную для презентации и сопровождения проекта студентов Московского Политехнического университета. Ресурс выполнен в строгой корпоративной стилистике с использованием сочетания красных, серых и белых оттенков, что подчеркивает технологичность решения и соответствует имиджу автомобильной индустрии. Основной акцентный цве</w:t>
+        <w:t xml:space="preserve">Сайт проекта "Электронный мастер-консультант дилерского автотехцентра" представляет собой современную цифровую платформу, разработанную для презентации и сопровождения проекта студентов Московского Политехнического университета. Ресурс выполнен в строгой </w:t>
+      </w:r>
+      <w:r>
+        <w:rPr>
+          <w:rFonts w:ascii="Times New Roman" w:hAnsi="Times New Roman" w:cs="Times New Roman"/>
+          <w:color w:val="000000" w:themeColor="text1"/>
+          <w:sz w:val="28"/>
+          <w:szCs w:val="28"/>
+        </w:rPr>
+        <w:lastRenderedPageBreak/>
+        <w:t>корпоративной стилистике с использованием сочетания красных, серых и белых оттенков, что подчеркивает технологичность решения и соответствует имиджу автомобильной индустрии. Основной акцентный цве</w:t>
       </w:r>
       <w:r>
         <w:rPr>
@@ -3540,17 +4116,7 @@
           <w:sz w:val="28"/>
           <w:szCs w:val="28"/>
         </w:rPr>
-        <w:t xml:space="preserve">применяется для выделения ключевых элементов интерфейса, тогда как темно-серые </w:t>
-      </w:r>
-      <w:r>
-        <w:rPr>
-          <w:rFonts w:ascii="Times New Roman" w:hAnsi="Times New Roman" w:cs="Times New Roman"/>
-          <w:color w:val="000000" w:themeColor="text1"/>
-          <w:sz w:val="28"/>
-          <w:szCs w:val="28"/>
-        </w:rPr>
-        <w:lastRenderedPageBreak/>
-        <w:t>оттенки обеспечивают комфортную читаемость текстового контента на светлом фоне.</w:t>
+        <w:t>применяется для выделения ключевых элементов интерфейса, тогда как темно-серые оттенки обеспечивают комфортную читаемость текстового контента на светлом фоне.</w:t>
       </w:r>
     </w:p>
     <w:p>
@@ -3581,7 +4147,25 @@
           <w:sz w:val="28"/>
           <w:szCs w:val="28"/>
         </w:rPr>
-        <w:t xml:space="preserve"> (рисунок 2).</w:t>
+        <w:t xml:space="preserve"> (рисунок </w:t>
+      </w:r>
+      <w:r>
+        <w:rPr>
+          <w:rFonts w:ascii="Times New Roman" w:hAnsi="Times New Roman" w:cs="Times New Roman"/>
+          <w:color w:val="000000" w:themeColor="text1"/>
+          <w:sz w:val="28"/>
+          <w:szCs w:val="28"/>
+        </w:rPr>
+        <w:t>1</w:t>
+      </w:r>
+      <w:r>
+        <w:rPr>
+          <w:rFonts w:ascii="Times New Roman" w:hAnsi="Times New Roman" w:cs="Times New Roman"/>
+          <w:color w:val="000000" w:themeColor="text1"/>
+          <w:sz w:val="28"/>
+          <w:szCs w:val="28"/>
+        </w:rPr>
+        <w:t>).</w:t>
       </w:r>
     </w:p>
     <w:p>
@@ -3598,9 +4182,9 @@
           <w:szCs w:val="28"/>
         </w:rPr>
         <w:drawing>
-          <wp:inline distT="0" distB="0" distL="0" distR="0" wp14:anchorId="42CC965C" wp14:editId="30DBAF2B">
-            <wp:extent cx="5112106" cy="2551955"/>
-            <wp:effectExtent l="0" t="0" r="0" b="1270"/>
+          <wp:inline distT="0" distB="0" distL="0" distR="0" wp14:anchorId="42CC965C" wp14:editId="3A4E29CB">
+            <wp:extent cx="4678680" cy="2335589"/>
+            <wp:effectExtent l="0" t="0" r="0" b="0"/>
             <wp:docPr id="1188014774" name="Рисунок 1" descr="Изображение выглядит как текст, снимок экрана, Шрифт, веб-страница&#10;&#10;Контент, сгенерированный ИИ, может содержать ошибки."/>
             <wp:cNvGraphicFramePr>
               <a:graphicFrameLocks xmlns:a="http://schemas.openxmlformats.org/drawingml/2006/main" noChangeAspect="1"/>
@@ -3621,7 +4205,7 @@
                   <pic:spPr>
                     <a:xfrm>
                       <a:off x="0" y="0"/>
-                      <a:ext cx="5124815" cy="2558299"/>
+                      <a:ext cx="4678680" cy="2335589"/>
                     </a:xfrm>
                     <a:prstGeom prst="rect">
                       <a:avLst/>
@@ -3771,9 +4355,9 @@
           <w:szCs w:val="28"/>
         </w:rPr>
         <w:drawing>
-          <wp:inline distT="0" distB="0" distL="0" distR="0" wp14:anchorId="190695C0" wp14:editId="4DAC1DC9">
-            <wp:extent cx="5556346" cy="2755900"/>
-            <wp:effectExtent l="0" t="0" r="6350" b="6350"/>
+          <wp:inline distT="0" distB="0" distL="0" distR="0" wp14:anchorId="190695C0" wp14:editId="135D85E3">
+            <wp:extent cx="4470682" cy="2217420"/>
+            <wp:effectExtent l="0" t="0" r="6350" b="0"/>
             <wp:docPr id="1949323237" name="Рисунок 1" descr="Изображение выглядит как текст, снимок экрана, веб-страница, Шрифт&#10;&#10;Контент, сгенерированный ИИ, может содержать ошибки."/>
             <wp:cNvGraphicFramePr>
               <a:graphicFrameLocks xmlns:a="http://schemas.openxmlformats.org/drawingml/2006/main" noChangeAspect="1"/>
@@ -3794,7 +4378,7 @@
                   <pic:spPr>
                     <a:xfrm>
                       <a:off x="0" y="0"/>
-                      <a:ext cx="5558449" cy="2756943"/>
+                      <a:ext cx="4483870" cy="2223961"/>
                     </a:xfrm>
                     <a:prstGeom prst="rect">
                       <a:avLst/>
@@ -3945,9 +4529,9 @@
           <w:szCs w:val="28"/>
         </w:rPr>
         <w:drawing>
-          <wp:inline distT="0" distB="0" distL="0" distR="0" wp14:anchorId="7B02171E" wp14:editId="15BE29DF">
-            <wp:extent cx="5186353" cy="2537460"/>
-            <wp:effectExtent l="0" t="0" r="0" b="0"/>
+          <wp:inline distT="0" distB="0" distL="0" distR="0" wp14:anchorId="7B02171E" wp14:editId="0382F358">
+            <wp:extent cx="4823460" cy="2359913"/>
+            <wp:effectExtent l="0" t="0" r="0" b="2540"/>
             <wp:docPr id="827204278" name="Рисунок 1" descr="Изображение выглядит как текст, снимок экрана, Шрифт, число&#10;&#10;Контент, сгенерированный ИИ, может содержать ошибки."/>
             <wp:cNvGraphicFramePr>
               <a:graphicFrameLocks xmlns:a="http://schemas.openxmlformats.org/drawingml/2006/main" noChangeAspect="1"/>
@@ -3968,7 +4552,7 @@
                   <pic:spPr>
                     <a:xfrm>
                       <a:off x="0" y="0"/>
-                      <a:ext cx="5193355" cy="2540886"/>
+                      <a:ext cx="4833458" cy="2364805"/>
                     </a:xfrm>
                     <a:prstGeom prst="rect">
                       <a:avLst/>
@@ -4118,9 +4702,9 @@
           <w:szCs w:val="28"/>
         </w:rPr>
         <w:drawing>
-          <wp:inline distT="0" distB="0" distL="0" distR="0" wp14:anchorId="5FF20ED1" wp14:editId="7C10D075">
-            <wp:extent cx="5113020" cy="2519618"/>
-            <wp:effectExtent l="0" t="0" r="0" b="0"/>
+          <wp:inline distT="0" distB="0" distL="0" distR="0" wp14:anchorId="5FF20ED1" wp14:editId="130D9869">
+            <wp:extent cx="4587240" cy="2260521"/>
+            <wp:effectExtent l="0" t="0" r="3810" b="6985"/>
             <wp:docPr id="528054200" name="Рисунок 1" descr="Изображение выглядит как текст, снимок экрана, Шрифт, дизайн&#10;&#10;Контент, сгенерированный ИИ, может содержать ошибки."/>
             <wp:cNvGraphicFramePr>
               <a:graphicFrameLocks xmlns:a="http://schemas.openxmlformats.org/drawingml/2006/main" noChangeAspect="1"/>
@@ -4141,7 +4725,7 @@
                   <pic:spPr>
                     <a:xfrm>
                       <a:off x="0" y="0"/>
-                      <a:ext cx="5123390" cy="2524728"/>
+                      <a:ext cx="4603555" cy="2268561"/>
                     </a:xfrm>
                     <a:prstGeom prst="rect">
                       <a:avLst/>
@@ -4265,7 +4849,16 @@
           <w:sz w:val="28"/>
           <w:szCs w:val="28"/>
         </w:rPr>
-        <w:t xml:space="preserve">Раздел "Ресурсы" систематизирует полезные материалы, включая техническую документацию, обучающие пособия и нормативные акты, а </w:t>
+        <w:t>Раздел "Ресурсы" систематизирует полезные материалы, включая техническую документацию, обучающие пособия и нормативные акты, а также предоставляет полную контактную информацию о партнере проекта</w:t>
+      </w:r>
+      <w:r>
+        <w:rPr>
+          <w:rFonts w:ascii="Times New Roman" w:hAnsi="Times New Roman" w:cs="Times New Roman"/>
+          <w:color w:val="000000" w:themeColor="text1"/>
+          <w:sz w:val="28"/>
+          <w:szCs w:val="28"/>
+        </w:rPr>
+        <w:t xml:space="preserve"> – </w:t>
       </w:r>
       <w:r>
         <w:rPr>
@@ -4275,16 +4868,25 @@
           <w:szCs w:val="28"/>
         </w:rPr>
         <w:lastRenderedPageBreak/>
-        <w:t>также предоставляет полную контактную информацию о партнере проекта</w:t>
-      </w:r>
-      <w:r>
-        <w:rPr>
-          <w:rFonts w:ascii="Times New Roman" w:hAnsi="Times New Roman" w:cs="Times New Roman"/>
-          <w:color w:val="000000" w:themeColor="text1"/>
-          <w:sz w:val="28"/>
-          <w:szCs w:val="28"/>
-        </w:rPr>
-        <w:t xml:space="preserve"> (рисунок 5).</w:t>
+        <w:t>«Аарон авто».</w:t>
+      </w:r>
+      <w:r>
+        <w:rPr>
+          <w:rFonts w:ascii="Times New Roman" w:hAnsi="Times New Roman" w:cs="Times New Roman"/>
+          <w:color w:val="000000" w:themeColor="text1"/>
+          <w:sz w:val="28"/>
+          <w:szCs w:val="28"/>
+        </w:rPr>
+        <w:t xml:space="preserve"> </w:t>
+      </w:r>
+      <w:r>
+        <w:rPr>
+          <w:rFonts w:ascii="Times New Roman" w:hAnsi="Times New Roman" w:cs="Times New Roman"/>
+          <w:color w:val="000000" w:themeColor="text1"/>
+          <w:sz w:val="28"/>
+          <w:szCs w:val="28"/>
+        </w:rPr>
+        <w:t>Фрагмент этой страницы статического сайта представлен на рисунке 5.</w:t>
       </w:r>
     </w:p>
     <w:p>
@@ -4301,9 +4903,9 @@
           <w:szCs w:val="28"/>
         </w:rPr>
         <w:drawing>
-          <wp:inline distT="0" distB="0" distL="0" distR="0" wp14:anchorId="4AEE95D0" wp14:editId="039E416F">
-            <wp:extent cx="5061939" cy="2491740"/>
-            <wp:effectExtent l="0" t="0" r="5715" b="3810"/>
+          <wp:inline distT="0" distB="0" distL="0" distR="0" wp14:anchorId="4AEE95D0" wp14:editId="21ABEBF3">
+            <wp:extent cx="4632960" cy="2280575"/>
+            <wp:effectExtent l="0" t="0" r="0" b="5715"/>
             <wp:docPr id="563407403" name="Рисунок 1" descr="Изображение выглядит как текст, снимок экрана, Шрифт, дизайн&#10;&#10;Контент, сгенерированный ИИ, может содержать ошибки."/>
             <wp:cNvGraphicFramePr>
               <a:graphicFrameLocks xmlns:a="http://schemas.openxmlformats.org/drawingml/2006/main" noChangeAspect="1"/>
@@ -4324,7 +4926,7 @@
                   <pic:spPr>
                     <a:xfrm>
                       <a:off x="0" y="0"/>
-                      <a:ext cx="5065621" cy="2493553"/>
+                      <a:ext cx="4641900" cy="2284976"/>
                     </a:xfrm>
                     <a:prstGeom prst="rect">
                       <a:avLst/>
@@ -4457,16 +5059,22 @@
         <w:jc w:val="center"/>
         <w:rPr>
           <w:rFonts w:ascii="Times New Roman" w:hAnsi="Times New Roman" w:cs="Times New Roman"/>
-          <w:color w:val="000000" w:themeColor="text1"/>
-        </w:rPr>
-      </w:pPr>
-      <w:r>
-        <w:rPr>
-          <w:rFonts w:ascii="Times New Roman" w:hAnsi="Times New Roman" w:cs="Times New Roman"/>
+          <w:b/>
+          <w:bCs/>
+          <w:color w:val="000000" w:themeColor="text1"/>
+        </w:rPr>
+      </w:pPr>
+      <w:bookmarkStart w:id="6" w:name="_Toc198402077"/>
+      <w:r>
+        <w:rPr>
+          <w:rFonts w:ascii="Times New Roman" w:hAnsi="Times New Roman" w:cs="Times New Roman"/>
+          <w:b/>
+          <w:bCs/>
           <w:color w:val="000000" w:themeColor="text1"/>
         </w:rPr>
         <w:t>Взаимодействие с организацией-партнёром</w:t>
       </w:r>
+      <w:bookmarkEnd w:id="6"/>
     </w:p>
     <w:p>
       <w:pPr>
@@ -4505,8 +5113,16 @@
           <w:sz w:val="28"/>
           <w:szCs w:val="28"/>
         </w:rPr>
+        <w:t xml:space="preserve">В ходе выставки участники имели возможность детально ознакомиться с карьерными перспективами, предлагаемыми компаниями-партнерами. </w:t>
+      </w:r>
+      <w:r>
+        <w:rPr>
+          <w:rFonts w:ascii="Times New Roman" w:hAnsi="Times New Roman" w:cs="Times New Roman"/>
+          <w:sz w:val="28"/>
+          <w:szCs w:val="28"/>
+        </w:rPr>
         <w:lastRenderedPageBreak/>
-        <w:t>В ходе выставки участники имели возможность детально ознакомиться с карьерными перспективами, предлагаемыми компаниями-партнерами. Основными темами для обсуждения стали программы стажировок в ведущих организациях, совместные образовательные инициативы, а также современные требования к профессиональным компетенциям специалистов. Особую ценность представляла возможность непосредственного диалога с представителями работодателей, позволяющая составить объективное представление о текущих тенденциях на рынке труда.</w:t>
+        <w:t>Основными темами для обсуждения стали программы стажировок в ведущих организациях, совместные образовательные инициативы, а также современные требования к профессиональным компетенциям специалистов. Особую ценность представляла возможность непосредственного диалога с представителями работодателей, позволяющая составить объективное представление о текущих тенденциях на рынке труда.</w:t>
       </w:r>
     </w:p>
     <w:p>
@@ -4608,6 +5224,29 @@
       <w:pPr>
         <w:spacing w:after="0" w:line="360" w:lineRule="auto"/>
         <w:ind w:firstLine="709"/>
+        <w:jc w:val="both"/>
+        <w:rPr>
+          <w:rFonts w:ascii="Times New Roman" w:hAnsi="Times New Roman" w:cs="Times New Roman"/>
+          <w:sz w:val="28"/>
+          <w:szCs w:val="28"/>
+        </w:rPr>
+      </w:pPr>
+    </w:p>
+    <w:p>
+      <w:pPr>
+        <w:spacing w:after="0" w:line="360" w:lineRule="auto"/>
+        <w:ind w:firstLine="709"/>
+        <w:jc w:val="both"/>
+        <w:rPr>
+          <w:rFonts w:ascii="Times New Roman" w:hAnsi="Times New Roman" w:cs="Times New Roman"/>
+          <w:sz w:val="28"/>
+          <w:szCs w:val="28"/>
+        </w:rPr>
+      </w:pPr>
+    </w:p>
+    <w:p>
+      <w:pPr>
+        <w:spacing w:after="0" w:line="360" w:lineRule="auto"/>
         <w:jc w:val="both"/>
         <w:rPr>
           <w:rFonts w:ascii="Times New Roman" w:hAnsi="Times New Roman" w:cs="Times New Roman"/>
@@ -4622,15 +5261,19 @@
         <w:jc w:val="center"/>
         <w:rPr>
           <w:rFonts w:ascii="Times New Roman" w:hAnsi="Times New Roman" w:cs="Times New Roman"/>
-          <w:sz w:val="28"/>
-          <w:szCs w:val="28"/>
-        </w:rPr>
-      </w:pPr>
-      <w:r>
-        <w:rPr>
-          <w:rFonts w:ascii="Times New Roman" w:hAnsi="Times New Roman" w:cs="Times New Roman"/>
-          <w:sz w:val="28"/>
-          <w:szCs w:val="28"/>
+          <w:b/>
+          <w:bCs/>
+          <w:sz w:val="32"/>
+          <w:szCs w:val="32"/>
+        </w:rPr>
+      </w:pPr>
+      <w:r>
+        <w:rPr>
+          <w:rFonts w:ascii="Times New Roman" w:hAnsi="Times New Roman" w:cs="Times New Roman"/>
+          <w:b/>
+          <w:bCs/>
+          <w:sz w:val="32"/>
+          <w:szCs w:val="32"/>
         </w:rPr>
         <w:lastRenderedPageBreak/>
         <w:t>Вариативная часть задания</w:t>
@@ -5314,16 +5957,14 @@
         </w:rPr>
         <w:t xml:space="preserve">Для основного алгоритма использовалось </w:t>
       </w:r>
-      <w:proofErr w:type="spellStart"/>
-      <w:r>
-        <w:rPr>
-          <w:rFonts w:ascii="Times New Roman" w:hAnsi="Times New Roman" w:cs="Times New Roman"/>
-          <w:sz w:val="28"/>
-          <w:szCs w:val="28"/>
-        </w:rPr>
-        <w:t>сущесвтующее</w:t>
-      </w:r>
-      <w:proofErr w:type="spellEnd"/>
+      <w:r>
+        <w:rPr>
+          <w:rFonts w:ascii="Times New Roman" w:hAnsi="Times New Roman" w:cs="Times New Roman"/>
+          <w:sz w:val="28"/>
+          <w:szCs w:val="28"/>
+        </w:rPr>
+        <w:t>существующее</w:t>
+      </w:r>
       <w:r>
         <w:rPr>
           <w:rFonts w:ascii="Times New Roman" w:hAnsi="Times New Roman" w:cs="Times New Roman"/>
@@ -5332,7 +5973,6 @@
         </w:rPr>
         <w:t xml:space="preserve"> решение, разработанное </w:t>
       </w:r>
-      <w:proofErr w:type="gramStart"/>
       <w:r>
         <w:rPr>
           <w:rFonts w:ascii="Times New Roman" w:hAnsi="Times New Roman" w:cs="Times New Roman"/>
@@ -5341,14 +5981,45 @@
         </w:rPr>
         <w:t>в рамках дисциплины</w:t>
       </w:r>
-      <w:proofErr w:type="gramEnd"/>
-      <w:r>
-        <w:rPr>
-          <w:rFonts w:ascii="Times New Roman" w:hAnsi="Times New Roman" w:cs="Times New Roman"/>
-          <w:sz w:val="28"/>
-          <w:szCs w:val="28"/>
-        </w:rPr>
-        <w:t xml:space="preserve"> проектная деятельность, проект – «Мастер консультант дилерского автотехцентра» (рисунок 6).</w:t>
+      <w:r>
+        <w:rPr>
+          <w:rFonts w:ascii="Times New Roman" w:hAnsi="Times New Roman" w:cs="Times New Roman"/>
+          <w:sz w:val="28"/>
+          <w:szCs w:val="28"/>
+        </w:rPr>
+        <w:t xml:space="preserve"> </w:t>
+      </w:r>
+      <w:r>
+        <w:rPr>
+          <w:rFonts w:ascii="Times New Roman" w:hAnsi="Times New Roman" w:cs="Times New Roman"/>
+          <w:sz w:val="28"/>
+          <w:szCs w:val="28"/>
+        </w:rPr>
+        <w:t>«П</w:t>
+      </w:r>
+      <w:r>
+        <w:rPr>
+          <w:rFonts w:ascii="Times New Roman" w:hAnsi="Times New Roman" w:cs="Times New Roman"/>
+          <w:sz w:val="28"/>
+          <w:szCs w:val="28"/>
+        </w:rPr>
+        <w:t>роектная деятельность</w:t>
+      </w:r>
+      <w:r>
+        <w:rPr>
+          <w:rFonts w:ascii="Times New Roman" w:hAnsi="Times New Roman" w:cs="Times New Roman"/>
+          <w:sz w:val="28"/>
+          <w:szCs w:val="28"/>
+        </w:rPr>
+        <w:t>»,</w:t>
+      </w:r>
+      <w:r>
+        <w:rPr>
+          <w:rFonts w:ascii="Times New Roman" w:hAnsi="Times New Roman" w:cs="Times New Roman"/>
+          <w:sz w:val="28"/>
+          <w:szCs w:val="28"/>
+        </w:rPr>
+        <w:t xml:space="preserve"> проект – «Мастер консультант дилерского автотехцентра» (рисунок 6).</w:t>
       </w:r>
     </w:p>
     <w:p>
@@ -5620,16 +6291,22 @@
         <w:jc w:val="center"/>
         <w:rPr>
           <w:rFonts w:ascii="Times New Roman" w:hAnsi="Times New Roman" w:cs="Times New Roman"/>
-          <w:color w:val="000000" w:themeColor="text1"/>
-        </w:rPr>
-      </w:pPr>
-      <w:r>
-        <w:rPr>
-          <w:rFonts w:ascii="Times New Roman" w:hAnsi="Times New Roman" w:cs="Times New Roman"/>
+          <w:b/>
+          <w:bCs/>
+          <w:color w:val="000000" w:themeColor="text1"/>
+        </w:rPr>
+      </w:pPr>
+      <w:bookmarkStart w:id="7" w:name="_Toc198402078"/>
+      <w:r>
+        <w:rPr>
+          <w:rFonts w:ascii="Times New Roman" w:hAnsi="Times New Roman" w:cs="Times New Roman"/>
+          <w:b/>
+          <w:bCs/>
           <w:color w:val="000000" w:themeColor="text1"/>
         </w:rPr>
         <w:t>Техническое руководство</w:t>
       </w:r>
+      <w:bookmarkEnd w:id="7"/>
     </w:p>
     <w:p>
       <w:pPr>
@@ -11155,15 +11832,19 @@
         <w:jc w:val="center"/>
         <w:rPr>
           <w:rFonts w:ascii="Times New Roman" w:hAnsi="Times New Roman" w:cs="Times New Roman"/>
-          <w:sz w:val="28"/>
-          <w:szCs w:val="28"/>
-        </w:rPr>
-      </w:pPr>
-      <w:r>
-        <w:rPr>
-          <w:rFonts w:ascii="Times New Roman" w:hAnsi="Times New Roman" w:cs="Times New Roman"/>
-          <w:sz w:val="28"/>
-          <w:szCs w:val="28"/>
+          <w:b/>
+          <w:bCs/>
+          <w:sz w:val="32"/>
+          <w:szCs w:val="32"/>
+        </w:rPr>
+      </w:pPr>
+      <w:r>
+        <w:rPr>
+          <w:rFonts w:ascii="Times New Roman" w:hAnsi="Times New Roman" w:cs="Times New Roman"/>
+          <w:b/>
+          <w:bCs/>
+          <w:sz w:val="32"/>
+          <w:szCs w:val="32"/>
         </w:rPr>
         <w:lastRenderedPageBreak/>
         <w:t>Вывод</w:t>
@@ -11177,14 +11858,14 @@
         <w:ind w:firstLine="709"/>
         <w:jc w:val="both"/>
         <w:rPr>
-          <w:color w:val="404040"/>
-          <w:sz w:val="28"/>
-          <w:szCs w:val="28"/>
-        </w:rPr>
-      </w:pPr>
-      <w:r>
-        <w:rPr>
-          <w:color w:val="404040"/>
+          <w:color w:val="000000" w:themeColor="text1"/>
+          <w:sz w:val="28"/>
+          <w:szCs w:val="28"/>
+        </w:rPr>
+      </w:pPr>
+      <w:r>
+        <w:rPr>
+          <w:color w:val="000000" w:themeColor="text1"/>
           <w:sz w:val="28"/>
           <w:szCs w:val="28"/>
         </w:rPr>
@@ -11199,14 +11880,14 @@
         <w:ind w:firstLine="709"/>
         <w:jc w:val="both"/>
         <w:rPr>
-          <w:color w:val="404040"/>
-          <w:sz w:val="28"/>
-          <w:szCs w:val="28"/>
-        </w:rPr>
-      </w:pPr>
-      <w:r>
-        <w:rPr>
-          <w:color w:val="404040"/>
+          <w:color w:val="000000" w:themeColor="text1"/>
+          <w:sz w:val="28"/>
+          <w:szCs w:val="28"/>
+        </w:rPr>
+      </w:pPr>
+      <w:r>
+        <w:rPr>
+          <w:color w:val="000000" w:themeColor="text1"/>
           <w:sz w:val="28"/>
           <w:szCs w:val="28"/>
         </w:rPr>
@@ -11215,7 +11896,7 @@
       <w:proofErr w:type="spellStart"/>
       <w:r>
         <w:rPr>
-          <w:color w:val="404040"/>
+          <w:color w:val="000000" w:themeColor="text1"/>
           <w:sz w:val="28"/>
           <w:szCs w:val="28"/>
         </w:rPr>
@@ -11224,7 +11905,7 @@
       <w:proofErr w:type="spellEnd"/>
       <w:r>
         <w:rPr>
-          <w:color w:val="404040"/>
+          <w:color w:val="000000" w:themeColor="text1"/>
           <w:sz w:val="28"/>
           <w:szCs w:val="28"/>
         </w:rPr>
@@ -11239,14 +11920,14 @@
         <w:ind w:firstLine="709"/>
         <w:jc w:val="both"/>
         <w:rPr>
-          <w:color w:val="404040"/>
-          <w:sz w:val="28"/>
-          <w:szCs w:val="28"/>
-        </w:rPr>
-      </w:pPr>
-      <w:r>
-        <w:rPr>
-          <w:color w:val="404040"/>
+          <w:color w:val="000000" w:themeColor="text1"/>
+          <w:sz w:val="28"/>
+          <w:szCs w:val="28"/>
+        </w:rPr>
+      </w:pPr>
+      <w:r>
+        <w:rPr>
+          <w:color w:val="000000" w:themeColor="text1"/>
           <w:sz w:val="28"/>
           <w:szCs w:val="28"/>
         </w:rPr>
@@ -11255,7 +11936,7 @@
       <w:proofErr w:type="spellStart"/>
       <w:r>
         <w:rPr>
-          <w:color w:val="404040"/>
+          <w:color w:val="000000" w:themeColor="text1"/>
           <w:sz w:val="28"/>
           <w:szCs w:val="28"/>
         </w:rPr>
@@ -11264,7 +11945,7 @@
       <w:proofErr w:type="spellEnd"/>
       <w:r>
         <w:rPr>
-          <w:color w:val="404040"/>
+          <w:color w:val="000000" w:themeColor="text1"/>
           <w:sz w:val="28"/>
           <w:szCs w:val="28"/>
         </w:rPr>
@@ -11273,7 +11954,7 @@
       <w:proofErr w:type="spellStart"/>
       <w:r>
         <w:rPr>
-          <w:color w:val="404040"/>
+          <w:color w:val="000000" w:themeColor="text1"/>
           <w:sz w:val="28"/>
           <w:szCs w:val="28"/>
         </w:rPr>
@@ -11282,7 +11963,7 @@
       <w:proofErr w:type="spellEnd"/>
       <w:r>
         <w:rPr>
-          <w:color w:val="404040"/>
+          <w:color w:val="000000" w:themeColor="text1"/>
           <w:sz w:val="28"/>
           <w:szCs w:val="28"/>
         </w:rPr>
@@ -11297,14 +11978,14 @@
         <w:ind w:firstLine="709"/>
         <w:jc w:val="both"/>
         <w:rPr>
-          <w:color w:val="404040"/>
-          <w:sz w:val="28"/>
-          <w:szCs w:val="28"/>
-        </w:rPr>
-      </w:pPr>
-      <w:r>
-        <w:rPr>
-          <w:color w:val="404040"/>
+          <w:color w:val="000000" w:themeColor="text1"/>
+          <w:sz w:val="28"/>
+          <w:szCs w:val="28"/>
+        </w:rPr>
+      </w:pPr>
+      <w:r>
+        <w:rPr>
+          <w:color w:val="000000" w:themeColor="text1"/>
           <w:sz w:val="28"/>
           <w:szCs w:val="28"/>
         </w:rPr>
@@ -11319,14 +12000,14 @@
         <w:ind w:firstLine="709"/>
         <w:jc w:val="both"/>
         <w:rPr>
-          <w:color w:val="404040"/>
-          <w:sz w:val="28"/>
-          <w:szCs w:val="28"/>
-        </w:rPr>
-      </w:pPr>
-      <w:r>
-        <w:rPr>
-          <w:color w:val="404040"/>
+          <w:color w:val="000000" w:themeColor="text1"/>
+          <w:sz w:val="28"/>
+          <w:szCs w:val="28"/>
+        </w:rPr>
+      </w:pPr>
+      <w:r>
+        <w:rPr>
+          <w:color w:val="000000" w:themeColor="text1"/>
           <w:sz w:val="28"/>
           <w:szCs w:val="28"/>
         </w:rPr>
@@ -11341,13 +12022,12 @@
         <w:ind w:firstLine="709"/>
         <w:jc w:val="both"/>
         <w:rPr>
-          <w:rFonts w:ascii="Segoe UI" w:hAnsi="Segoe UI" w:cs="Segoe UI"/>
-          <w:color w:val="404040"/>
-        </w:rPr>
-      </w:pPr>
-      <w:r>
-        <w:rPr>
-          <w:color w:val="404040"/>
+          <w:color w:val="000000" w:themeColor="text1"/>
+        </w:rPr>
+      </w:pPr>
+      <w:r>
+        <w:rPr>
+          <w:color w:val="000000" w:themeColor="text1"/>
           <w:sz w:val="28"/>
           <w:szCs w:val="28"/>
         </w:rPr>
@@ -11356,51 +12036,216 @@
       </w:r>
       <w:r>
         <w:rPr>
-          <w:rFonts w:ascii="Segoe UI" w:hAnsi="Segoe UI" w:cs="Segoe UI"/>
-          <w:color w:val="404040"/>
+          <w:color w:val="000000" w:themeColor="text1"/>
         </w:rPr>
         <w:t>.</w:t>
       </w:r>
     </w:p>
-    <w:p/>
-    <w:p/>
-    <w:p/>
-    <w:p/>
-    <w:p/>
-    <w:p/>
-    <w:p/>
-    <w:p/>
-    <w:p/>
-    <w:p/>
-    <w:p/>
-    <w:p/>
-    <w:p/>
-    <w:p/>
-    <w:p/>
-    <w:p/>
-    <w:p/>
-    <w:p/>
-    <w:p/>
-    <w:p/>
-    <w:p/>
-    <w:p/>
+    <w:p>
+      <w:pPr>
+        <w:rPr>
+          <w:rFonts w:ascii="Times New Roman" w:hAnsi="Times New Roman" w:cs="Times New Roman"/>
+          <w:color w:val="000000" w:themeColor="text1"/>
+        </w:rPr>
+      </w:pPr>
+    </w:p>
+    <w:p>
+      <w:pPr>
+        <w:rPr>
+          <w:rFonts w:ascii="Times New Roman" w:hAnsi="Times New Roman" w:cs="Times New Roman"/>
+          <w:color w:val="000000" w:themeColor="text1"/>
+        </w:rPr>
+      </w:pPr>
+    </w:p>
+    <w:p>
+      <w:pPr>
+        <w:rPr>
+          <w:rFonts w:ascii="Times New Roman" w:hAnsi="Times New Roman" w:cs="Times New Roman"/>
+          <w:color w:val="000000" w:themeColor="text1"/>
+        </w:rPr>
+      </w:pPr>
+    </w:p>
+    <w:p>
+      <w:pPr>
+        <w:rPr>
+          <w:rFonts w:ascii="Times New Roman" w:hAnsi="Times New Roman" w:cs="Times New Roman"/>
+          <w:color w:val="000000" w:themeColor="text1"/>
+        </w:rPr>
+      </w:pPr>
+    </w:p>
+    <w:p>
+      <w:pPr>
+        <w:rPr>
+          <w:rFonts w:ascii="Times New Roman" w:hAnsi="Times New Roman" w:cs="Times New Roman"/>
+          <w:color w:val="000000" w:themeColor="text1"/>
+        </w:rPr>
+      </w:pPr>
+    </w:p>
+    <w:p>
+      <w:pPr>
+        <w:rPr>
+          <w:rFonts w:ascii="Times New Roman" w:hAnsi="Times New Roman" w:cs="Times New Roman"/>
+          <w:color w:val="000000" w:themeColor="text1"/>
+        </w:rPr>
+      </w:pPr>
+    </w:p>
+    <w:p>
+      <w:pPr>
+        <w:rPr>
+          <w:rFonts w:ascii="Times New Roman" w:hAnsi="Times New Roman" w:cs="Times New Roman"/>
+          <w:color w:val="000000" w:themeColor="text1"/>
+        </w:rPr>
+      </w:pPr>
+    </w:p>
+    <w:p>
+      <w:pPr>
+        <w:rPr>
+          <w:rFonts w:ascii="Times New Roman" w:hAnsi="Times New Roman" w:cs="Times New Roman"/>
+          <w:color w:val="000000" w:themeColor="text1"/>
+        </w:rPr>
+      </w:pPr>
+    </w:p>
+    <w:p>
+      <w:pPr>
+        <w:rPr>
+          <w:rFonts w:ascii="Times New Roman" w:hAnsi="Times New Roman" w:cs="Times New Roman"/>
+          <w:color w:val="000000" w:themeColor="text1"/>
+        </w:rPr>
+      </w:pPr>
+    </w:p>
+    <w:p>
+      <w:pPr>
+        <w:rPr>
+          <w:rFonts w:ascii="Times New Roman" w:hAnsi="Times New Roman" w:cs="Times New Roman"/>
+          <w:color w:val="000000" w:themeColor="text1"/>
+        </w:rPr>
+      </w:pPr>
+    </w:p>
+    <w:p>
+      <w:pPr>
+        <w:rPr>
+          <w:rFonts w:ascii="Times New Roman" w:hAnsi="Times New Roman" w:cs="Times New Roman"/>
+          <w:color w:val="000000" w:themeColor="text1"/>
+        </w:rPr>
+      </w:pPr>
+    </w:p>
+    <w:p>
+      <w:pPr>
+        <w:rPr>
+          <w:rFonts w:ascii="Times New Roman" w:hAnsi="Times New Roman" w:cs="Times New Roman"/>
+          <w:color w:val="000000" w:themeColor="text1"/>
+        </w:rPr>
+      </w:pPr>
+    </w:p>
+    <w:p>
+      <w:pPr>
+        <w:rPr>
+          <w:rFonts w:ascii="Times New Roman" w:hAnsi="Times New Roman" w:cs="Times New Roman"/>
+          <w:color w:val="000000" w:themeColor="text1"/>
+        </w:rPr>
+      </w:pPr>
+    </w:p>
+    <w:p>
+      <w:pPr>
+        <w:rPr>
+          <w:rFonts w:ascii="Times New Roman" w:hAnsi="Times New Roman" w:cs="Times New Roman"/>
+          <w:color w:val="000000" w:themeColor="text1"/>
+        </w:rPr>
+      </w:pPr>
+    </w:p>
+    <w:p>
+      <w:pPr>
+        <w:rPr>
+          <w:rFonts w:ascii="Times New Roman" w:hAnsi="Times New Roman" w:cs="Times New Roman"/>
+          <w:color w:val="000000" w:themeColor="text1"/>
+        </w:rPr>
+      </w:pPr>
+    </w:p>
+    <w:p>
+      <w:pPr>
+        <w:rPr>
+          <w:rFonts w:ascii="Times New Roman" w:hAnsi="Times New Roman" w:cs="Times New Roman"/>
+          <w:color w:val="000000" w:themeColor="text1"/>
+        </w:rPr>
+      </w:pPr>
+    </w:p>
+    <w:p>
+      <w:pPr>
+        <w:rPr>
+          <w:rFonts w:ascii="Times New Roman" w:hAnsi="Times New Roman" w:cs="Times New Roman"/>
+          <w:color w:val="000000" w:themeColor="text1"/>
+        </w:rPr>
+      </w:pPr>
+    </w:p>
+    <w:p>
+      <w:pPr>
+        <w:rPr>
+          <w:rFonts w:ascii="Times New Roman" w:hAnsi="Times New Roman" w:cs="Times New Roman"/>
+          <w:color w:val="000000" w:themeColor="text1"/>
+        </w:rPr>
+      </w:pPr>
+    </w:p>
+    <w:p>
+      <w:pPr>
+        <w:rPr>
+          <w:rFonts w:ascii="Times New Roman" w:hAnsi="Times New Roman" w:cs="Times New Roman"/>
+          <w:color w:val="000000" w:themeColor="text1"/>
+        </w:rPr>
+      </w:pPr>
+    </w:p>
+    <w:p>
+      <w:pPr>
+        <w:rPr>
+          <w:rFonts w:ascii="Times New Roman" w:hAnsi="Times New Roman" w:cs="Times New Roman"/>
+          <w:color w:val="000000" w:themeColor="text1"/>
+        </w:rPr>
+      </w:pPr>
+    </w:p>
+    <w:p>
+      <w:pPr>
+        <w:rPr>
+          <w:rFonts w:ascii="Times New Roman" w:hAnsi="Times New Roman" w:cs="Times New Roman"/>
+          <w:color w:val="000000" w:themeColor="text1"/>
+          <w:lang w:val="en-US"/>
+        </w:rPr>
+      </w:pPr>
+    </w:p>
+    <w:p>
+      <w:pPr>
+        <w:rPr>
+          <w:rFonts w:ascii="Times New Roman" w:hAnsi="Times New Roman" w:cs="Times New Roman"/>
+          <w:color w:val="000000" w:themeColor="text1"/>
+          <w:lang w:val="en-US"/>
+        </w:rPr>
+      </w:pPr>
+    </w:p>
     <w:p>
       <w:pPr>
         <w:pStyle w:val="3"/>
         <w:jc w:val="center"/>
         <w:rPr>
           <w:rFonts w:ascii="Times New Roman" w:hAnsi="Times New Roman" w:cs="Times New Roman"/>
-          <w:color w:val="000000" w:themeColor="text1"/>
-        </w:rPr>
-      </w:pPr>
-      <w:r>
-        <w:rPr>
-          <w:rFonts w:ascii="Times New Roman" w:hAnsi="Times New Roman" w:cs="Times New Roman"/>
-          <w:color w:val="000000" w:themeColor="text1"/>
+          <w:b/>
+          <w:bCs/>
+          <w:color w:val="000000" w:themeColor="text1"/>
+          <w:sz w:val="32"/>
+          <w:szCs w:val="32"/>
+        </w:rPr>
+      </w:pPr>
+      <w:bookmarkStart w:id="8" w:name="_Toc198402079"/>
+      <w:r>
+        <w:rPr>
+          <w:rFonts w:ascii="Times New Roman" w:hAnsi="Times New Roman" w:cs="Times New Roman"/>
+          <w:b/>
+          <w:bCs/>
+          <w:color w:val="000000" w:themeColor="text1"/>
+          <w:sz w:val="32"/>
+          <w:szCs w:val="32"/>
         </w:rPr>
         <w:lastRenderedPageBreak/>
         <w:t>Список литературы</w:t>
       </w:r>
+      <w:bookmarkEnd w:id="8"/>
     </w:p>
     <w:p>
       <w:pPr>
@@ -11414,7 +12259,7 @@
         <w:jc w:val="both"/>
         <w:rPr>
           <w:rFonts w:ascii="Times New Roman" w:eastAsia="Times New Roman" w:hAnsi="Times New Roman" w:cs="Times New Roman"/>
-          <w:color w:val="404040"/>
+          <w:color w:val="000000" w:themeColor="text1"/>
           <w:sz w:val="28"/>
           <w:szCs w:val="28"/>
         </w:rPr>
@@ -11424,7 +12269,7 @@
           <w:rFonts w:ascii="Times New Roman" w:eastAsia="Times New Roman" w:hAnsi="Times New Roman" w:cs="Times New Roman"/>
           <w:b/>
           <w:bCs/>
-          <w:color w:val="404040"/>
+          <w:color w:val="000000" w:themeColor="text1"/>
           <w:sz w:val="28"/>
           <w:szCs w:val="28"/>
         </w:rPr>
@@ -11433,7 +12278,7 @@
       <w:r>
         <w:rPr>
           <w:rFonts w:ascii="Times New Roman" w:eastAsia="Times New Roman" w:hAnsi="Times New Roman" w:cs="Times New Roman"/>
-          <w:color w:val="404040"/>
+          <w:color w:val="000000" w:themeColor="text1"/>
           <w:sz w:val="28"/>
           <w:szCs w:val="28"/>
         </w:rPr>
@@ -11443,7 +12288,7 @@
         <w:r>
           <w:rPr>
             <w:rFonts w:ascii="Times New Roman" w:eastAsia="Times New Roman" w:hAnsi="Times New Roman" w:cs="Times New Roman"/>
-            <w:color w:val="0000FF"/>
+            <w:color w:val="000000" w:themeColor="text1"/>
             <w:sz w:val="28"/>
             <w:szCs w:val="28"/>
             <w:u w:val="single"/>
@@ -11454,7 +12299,7 @@
       <w:r>
         <w:rPr>
           <w:rFonts w:ascii="Times New Roman" w:eastAsia="Times New Roman" w:hAnsi="Times New Roman" w:cs="Times New Roman"/>
-          <w:color w:val="404040"/>
+          <w:color w:val="000000" w:themeColor="text1"/>
           <w:sz w:val="28"/>
           <w:szCs w:val="28"/>
         </w:rPr>
@@ -11473,7 +12318,7 @@
         <w:jc w:val="both"/>
         <w:rPr>
           <w:rFonts w:ascii="Times New Roman" w:eastAsia="Times New Roman" w:hAnsi="Times New Roman" w:cs="Times New Roman"/>
-          <w:color w:val="404040"/>
+          <w:color w:val="000000" w:themeColor="text1"/>
           <w:sz w:val="28"/>
           <w:szCs w:val="28"/>
         </w:rPr>
@@ -11483,7 +12328,7 @@
           <w:rFonts w:ascii="Times New Roman" w:eastAsia="Times New Roman" w:hAnsi="Times New Roman" w:cs="Times New Roman"/>
           <w:b/>
           <w:bCs/>
-          <w:color w:val="404040"/>
+          <w:color w:val="000000" w:themeColor="text1"/>
           <w:sz w:val="28"/>
           <w:szCs w:val="28"/>
         </w:rPr>
@@ -11492,7 +12337,7 @@
       <w:r>
         <w:rPr>
           <w:rFonts w:ascii="Times New Roman" w:eastAsia="Times New Roman" w:hAnsi="Times New Roman" w:cs="Times New Roman"/>
-          <w:color w:val="404040"/>
+          <w:color w:val="000000" w:themeColor="text1"/>
           <w:sz w:val="28"/>
           <w:szCs w:val="28"/>
         </w:rPr>
@@ -11502,7 +12347,7 @@
         <w:r>
           <w:rPr>
             <w:rFonts w:ascii="Times New Roman" w:eastAsia="Times New Roman" w:hAnsi="Times New Roman" w:cs="Times New Roman"/>
-            <w:color w:val="0000FF"/>
+            <w:color w:val="000000" w:themeColor="text1"/>
             <w:sz w:val="28"/>
             <w:szCs w:val="28"/>
             <w:u w:val="single"/>
@@ -11513,7 +12358,7 @@
       <w:r>
         <w:rPr>
           <w:rFonts w:ascii="Times New Roman" w:eastAsia="Times New Roman" w:hAnsi="Times New Roman" w:cs="Times New Roman"/>
-          <w:color w:val="404040"/>
+          <w:color w:val="000000" w:themeColor="text1"/>
           <w:sz w:val="28"/>
           <w:szCs w:val="28"/>
         </w:rPr>
@@ -11532,7 +12377,7 @@
         <w:jc w:val="both"/>
         <w:rPr>
           <w:rFonts w:ascii="Times New Roman" w:eastAsia="Times New Roman" w:hAnsi="Times New Roman" w:cs="Times New Roman"/>
-          <w:color w:val="404040"/>
+          <w:color w:val="000000" w:themeColor="text1"/>
           <w:sz w:val="28"/>
           <w:szCs w:val="28"/>
         </w:rPr>
@@ -11542,7 +12387,7 @@
           <w:rFonts w:ascii="Times New Roman" w:eastAsia="Times New Roman" w:hAnsi="Times New Roman" w:cs="Times New Roman"/>
           <w:b/>
           <w:bCs/>
-          <w:color w:val="404040"/>
+          <w:color w:val="000000" w:themeColor="text1"/>
           <w:sz w:val="28"/>
           <w:szCs w:val="28"/>
         </w:rPr>
@@ -11554,7 +12399,7 @@
           <w:rFonts w:ascii="Times New Roman" w:eastAsia="Times New Roman" w:hAnsi="Times New Roman" w:cs="Times New Roman"/>
           <w:b/>
           <w:bCs/>
-          <w:color w:val="404040"/>
+          <w:color w:val="000000" w:themeColor="text1"/>
           <w:sz w:val="28"/>
           <w:szCs w:val="28"/>
         </w:rPr>
@@ -11566,7 +12411,7 @@
           <w:rFonts w:ascii="Times New Roman" w:eastAsia="Times New Roman" w:hAnsi="Times New Roman" w:cs="Times New Roman"/>
           <w:b/>
           <w:bCs/>
-          <w:color w:val="404040"/>
+          <w:color w:val="000000" w:themeColor="text1"/>
           <w:sz w:val="28"/>
           <w:szCs w:val="28"/>
         </w:rPr>
@@ -11578,7 +12423,7 @@
           <w:rFonts w:ascii="Times New Roman" w:eastAsia="Times New Roman" w:hAnsi="Times New Roman" w:cs="Times New Roman"/>
           <w:b/>
           <w:bCs/>
-          <w:color w:val="404040"/>
+          <w:color w:val="000000" w:themeColor="text1"/>
           <w:sz w:val="28"/>
           <w:szCs w:val="28"/>
         </w:rPr>
@@ -11588,7 +12433,7 @@
       <w:r>
         <w:rPr>
           <w:rFonts w:ascii="Times New Roman" w:eastAsia="Times New Roman" w:hAnsi="Times New Roman" w:cs="Times New Roman"/>
-          <w:color w:val="404040"/>
+          <w:color w:val="000000" w:themeColor="text1"/>
           <w:sz w:val="28"/>
           <w:szCs w:val="28"/>
         </w:rPr>
@@ -11598,7 +12443,7 @@
         <w:r>
           <w:rPr>
             <w:rFonts w:ascii="Times New Roman" w:eastAsia="Times New Roman" w:hAnsi="Times New Roman" w:cs="Times New Roman"/>
-            <w:color w:val="0000FF"/>
+            <w:color w:val="000000" w:themeColor="text1"/>
             <w:sz w:val="28"/>
             <w:szCs w:val="28"/>
             <w:u w:val="single"/>
@@ -11609,7 +12454,7 @@
       <w:r>
         <w:rPr>
           <w:rFonts w:ascii="Times New Roman" w:eastAsia="Times New Roman" w:hAnsi="Times New Roman" w:cs="Times New Roman"/>
-          <w:color w:val="404040"/>
+          <w:color w:val="000000" w:themeColor="text1"/>
           <w:sz w:val="28"/>
           <w:szCs w:val="28"/>
         </w:rPr>
@@ -11628,7 +12473,7 @@
         <w:jc w:val="both"/>
         <w:rPr>
           <w:rFonts w:ascii="Times New Roman" w:eastAsia="Times New Roman" w:hAnsi="Times New Roman" w:cs="Times New Roman"/>
-          <w:color w:val="404040"/>
+          <w:color w:val="000000" w:themeColor="text1"/>
           <w:sz w:val="28"/>
           <w:szCs w:val="28"/>
         </w:rPr>
@@ -11639,7 +12484,7 @@
           <w:rFonts w:ascii="Times New Roman" w:eastAsia="Times New Roman" w:hAnsi="Times New Roman" w:cs="Times New Roman"/>
           <w:b/>
           <w:bCs/>
-          <w:color w:val="404040"/>
+          <w:color w:val="000000" w:themeColor="text1"/>
           <w:sz w:val="28"/>
           <w:szCs w:val="28"/>
         </w:rPr>
@@ -11649,7 +12494,7 @@
       <w:r>
         <w:rPr>
           <w:rFonts w:ascii="Times New Roman" w:eastAsia="Times New Roman" w:hAnsi="Times New Roman" w:cs="Times New Roman"/>
-          <w:color w:val="404040"/>
+          <w:color w:val="000000" w:themeColor="text1"/>
           <w:sz w:val="28"/>
           <w:szCs w:val="28"/>
         </w:rPr>
@@ -11659,7 +12504,7 @@
         <w:r>
           <w:rPr>
             <w:rFonts w:ascii="Times New Roman" w:eastAsia="Times New Roman" w:hAnsi="Times New Roman" w:cs="Times New Roman"/>
-            <w:color w:val="0000FF"/>
+            <w:color w:val="000000" w:themeColor="text1"/>
             <w:sz w:val="28"/>
             <w:szCs w:val="28"/>
             <w:u w:val="single"/>
@@ -11670,7 +12515,7 @@
       <w:r>
         <w:rPr>
           <w:rFonts w:ascii="Times New Roman" w:eastAsia="Times New Roman" w:hAnsi="Times New Roman" w:cs="Times New Roman"/>
-          <w:color w:val="404040"/>
+          <w:color w:val="000000" w:themeColor="text1"/>
           <w:sz w:val="28"/>
           <w:szCs w:val="28"/>
         </w:rPr>
@@ -11689,7 +12534,7 @@
         <w:jc w:val="both"/>
         <w:rPr>
           <w:rFonts w:ascii="Times New Roman" w:eastAsia="Times New Roman" w:hAnsi="Times New Roman" w:cs="Times New Roman"/>
-          <w:color w:val="404040"/>
+          <w:color w:val="000000" w:themeColor="text1"/>
           <w:sz w:val="28"/>
           <w:szCs w:val="28"/>
         </w:rPr>
@@ -11700,7 +12545,7 @@
           <w:rFonts w:ascii="Times New Roman" w:eastAsia="Times New Roman" w:hAnsi="Times New Roman" w:cs="Times New Roman"/>
           <w:b/>
           <w:bCs/>
-          <w:color w:val="404040"/>
+          <w:color w:val="000000" w:themeColor="text1"/>
           <w:sz w:val="28"/>
           <w:szCs w:val="28"/>
         </w:rPr>
@@ -11712,7 +12557,7 @@
           <w:rFonts w:ascii="Times New Roman" w:eastAsia="Times New Roman" w:hAnsi="Times New Roman" w:cs="Times New Roman"/>
           <w:b/>
           <w:bCs/>
-          <w:color w:val="404040"/>
+          <w:color w:val="000000" w:themeColor="text1"/>
           <w:sz w:val="28"/>
           <w:szCs w:val="28"/>
         </w:rPr>
@@ -11721,7 +12566,7 @@
       <w:r>
         <w:rPr>
           <w:rFonts w:ascii="Times New Roman" w:eastAsia="Times New Roman" w:hAnsi="Times New Roman" w:cs="Times New Roman"/>
-          <w:color w:val="404040"/>
+          <w:color w:val="000000" w:themeColor="text1"/>
           <w:sz w:val="28"/>
           <w:szCs w:val="28"/>
         </w:rPr>
@@ -11731,7 +12576,7 @@
       <w:r>
         <w:rPr>
           <w:rFonts w:ascii="Times New Roman" w:eastAsia="Times New Roman" w:hAnsi="Times New Roman" w:cs="Times New Roman"/>
-          <w:color w:val="404040"/>
+          <w:color w:val="000000" w:themeColor="text1"/>
           <w:sz w:val="28"/>
           <w:szCs w:val="28"/>
         </w:rPr>
@@ -11741,7 +12586,7 @@
       <w:r>
         <w:rPr>
           <w:rFonts w:ascii="Times New Roman" w:eastAsia="Times New Roman" w:hAnsi="Times New Roman" w:cs="Times New Roman"/>
-          <w:color w:val="404040"/>
+          <w:color w:val="000000" w:themeColor="text1"/>
           <w:sz w:val="28"/>
           <w:szCs w:val="28"/>
         </w:rPr>
@@ -11751,7 +12596,7 @@
       <w:r>
         <w:rPr>
           <w:rFonts w:ascii="Times New Roman" w:eastAsia="Times New Roman" w:hAnsi="Times New Roman" w:cs="Times New Roman"/>
-          <w:color w:val="404040"/>
+          <w:color w:val="000000" w:themeColor="text1"/>
           <w:sz w:val="28"/>
           <w:szCs w:val="28"/>
         </w:rPr>
@@ -11761,7 +12606,7 @@
       <w:r>
         <w:rPr>
           <w:rFonts w:ascii="Times New Roman" w:eastAsia="Times New Roman" w:hAnsi="Times New Roman" w:cs="Times New Roman"/>
-          <w:color w:val="404040"/>
+          <w:color w:val="000000" w:themeColor="text1"/>
           <w:sz w:val="28"/>
           <w:szCs w:val="28"/>
         </w:rPr>
@@ -11771,7 +12616,7 @@
         <w:r>
           <w:rPr>
             <w:rFonts w:ascii="Times New Roman" w:eastAsia="Times New Roman" w:hAnsi="Times New Roman" w:cs="Times New Roman"/>
-            <w:color w:val="0000FF"/>
+            <w:color w:val="000000" w:themeColor="text1"/>
             <w:sz w:val="28"/>
             <w:szCs w:val="28"/>
             <w:u w:val="single"/>
@@ -11782,7 +12627,7 @@
       <w:r>
         <w:rPr>
           <w:rFonts w:ascii="Times New Roman" w:eastAsia="Times New Roman" w:hAnsi="Times New Roman" w:cs="Times New Roman"/>
-          <w:color w:val="404040"/>
+          <w:color w:val="000000" w:themeColor="text1"/>
           <w:sz w:val="28"/>
           <w:szCs w:val="28"/>
         </w:rPr>
@@ -11801,14 +12646,14 @@
         <w:ind w:left="0" w:firstLine="709"/>
         <w:jc w:val="both"/>
         <w:rPr>
-          <w:color w:val="404040"/>
-          <w:sz w:val="28"/>
-          <w:szCs w:val="28"/>
-        </w:rPr>
-      </w:pPr>
-      <w:r>
-        <w:rPr>
-          <w:color w:val="404040"/>
+          <w:color w:val="000000" w:themeColor="text1"/>
+          <w:sz w:val="28"/>
+          <w:szCs w:val="28"/>
+        </w:rPr>
+      </w:pPr>
+      <w:r>
+        <w:rPr>
+          <w:color w:val="000000" w:themeColor="text1"/>
           <w:sz w:val="28"/>
           <w:szCs w:val="28"/>
         </w:rPr>
@@ -11817,7 +12662,7 @@
       <w:proofErr w:type="spellStart"/>
       <w:r>
         <w:rPr>
-          <w:color w:val="404040"/>
+          <w:color w:val="000000" w:themeColor="text1"/>
           <w:sz w:val="28"/>
           <w:szCs w:val="28"/>
         </w:rPr>
@@ -11826,7 +12671,7 @@
       <w:proofErr w:type="spellEnd"/>
       <w:r>
         <w:rPr>
-          <w:color w:val="404040"/>
+          <w:color w:val="000000" w:themeColor="text1"/>
           <w:sz w:val="28"/>
           <w:szCs w:val="28"/>
         </w:rPr>
@@ -11835,7 +12680,7 @@
       <w:proofErr w:type="spellStart"/>
       <w:r>
         <w:rPr>
-          <w:color w:val="404040"/>
+          <w:color w:val="000000" w:themeColor="text1"/>
           <w:sz w:val="28"/>
           <w:szCs w:val="28"/>
         </w:rPr>
@@ -11844,7 +12689,7 @@
       <w:proofErr w:type="spellEnd"/>
       <w:r>
         <w:rPr>
-          <w:color w:val="404040"/>
+          <w:color w:val="000000" w:themeColor="text1"/>
           <w:sz w:val="28"/>
           <w:szCs w:val="28"/>
         </w:rPr>
@@ -11855,6 +12700,7 @@
           <w:rPr>
             <w:rStyle w:val="ad"/>
             <w:rFonts w:eastAsiaTheme="majorEastAsia"/>
+            <w:color w:val="000000" w:themeColor="text1"/>
             <w:sz w:val="28"/>
             <w:szCs w:val="28"/>
           </w:rPr>
@@ -11863,7 +12709,7 @@
       </w:hyperlink>
       <w:r>
         <w:rPr>
-          <w:color w:val="404040"/>
+          <w:color w:val="000000" w:themeColor="text1"/>
           <w:sz w:val="28"/>
           <w:szCs w:val="28"/>
         </w:rPr>
@@ -11882,14 +12728,14 @@
         <w:ind w:left="0" w:firstLine="709"/>
         <w:jc w:val="both"/>
         <w:rPr>
-          <w:color w:val="404040"/>
-          <w:sz w:val="28"/>
-          <w:szCs w:val="28"/>
-        </w:rPr>
-      </w:pPr>
-      <w:r>
-        <w:rPr>
-          <w:color w:val="404040"/>
+          <w:color w:val="000000" w:themeColor="text1"/>
+          <w:sz w:val="28"/>
+          <w:szCs w:val="28"/>
+        </w:rPr>
+      </w:pPr>
+      <w:r>
+        <w:rPr>
+          <w:color w:val="000000" w:themeColor="text1"/>
           <w:sz w:val="28"/>
           <w:szCs w:val="28"/>
         </w:rPr>
@@ -11898,7 +12744,7 @@
       <w:proofErr w:type="spellStart"/>
       <w:r>
         <w:rPr>
-          <w:color w:val="404040"/>
+          <w:color w:val="000000" w:themeColor="text1"/>
           <w:sz w:val="28"/>
           <w:szCs w:val="28"/>
         </w:rPr>
@@ -11907,7 +12753,7 @@
       <w:proofErr w:type="spellEnd"/>
       <w:r>
         <w:rPr>
-          <w:color w:val="404040"/>
+          <w:color w:val="000000" w:themeColor="text1"/>
           <w:sz w:val="28"/>
           <w:szCs w:val="28"/>
         </w:rPr>
@@ -11916,7 +12762,7 @@
       <w:proofErr w:type="spellStart"/>
       <w:r>
         <w:rPr>
-          <w:color w:val="404040"/>
+          <w:color w:val="000000" w:themeColor="text1"/>
           <w:sz w:val="28"/>
           <w:szCs w:val="28"/>
         </w:rPr>
@@ -11925,7 +12771,7 @@
       <w:proofErr w:type="spellEnd"/>
       <w:r>
         <w:rPr>
-          <w:color w:val="404040"/>
+          <w:color w:val="000000" w:themeColor="text1"/>
           <w:sz w:val="28"/>
           <w:szCs w:val="28"/>
         </w:rPr>
@@ -11936,6 +12782,7 @@
           <w:rPr>
             <w:rStyle w:val="ad"/>
             <w:rFonts w:eastAsiaTheme="majorEastAsia"/>
+            <w:color w:val="000000" w:themeColor="text1"/>
             <w:sz w:val="28"/>
             <w:szCs w:val="28"/>
           </w:rPr>
@@ -11955,15 +12802,15 @@
         <w:ind w:left="0" w:firstLine="709"/>
         <w:jc w:val="both"/>
         <w:rPr>
-          <w:color w:val="404040"/>
-          <w:sz w:val="28"/>
-          <w:szCs w:val="28"/>
-        </w:rPr>
-      </w:pPr>
-      <w:proofErr w:type="spellStart"/>
-      <w:r>
-        <w:rPr>
-          <w:color w:val="404040"/>
+          <w:color w:val="000000" w:themeColor="text1"/>
+          <w:sz w:val="28"/>
+          <w:szCs w:val="28"/>
+        </w:rPr>
+      </w:pPr>
+      <w:proofErr w:type="spellStart"/>
+      <w:r>
+        <w:rPr>
+          <w:color w:val="000000" w:themeColor="text1"/>
           <w:sz w:val="28"/>
           <w:szCs w:val="28"/>
         </w:rPr>
@@ -11972,7 +12819,7 @@
       <w:proofErr w:type="spellEnd"/>
       <w:r>
         <w:rPr>
-          <w:color w:val="404040"/>
+          <w:color w:val="000000" w:themeColor="text1"/>
           <w:sz w:val="28"/>
           <w:szCs w:val="28"/>
         </w:rPr>
@@ -11981,7 +12828,7 @@
       <w:proofErr w:type="spellStart"/>
       <w:r>
         <w:rPr>
-          <w:color w:val="404040"/>
+          <w:color w:val="000000" w:themeColor="text1"/>
           <w:sz w:val="28"/>
           <w:szCs w:val="28"/>
         </w:rPr>
@@ -11990,7 +12837,7 @@
       <w:proofErr w:type="spellEnd"/>
       <w:r>
         <w:rPr>
-          <w:color w:val="404040"/>
+          <w:color w:val="000000" w:themeColor="text1"/>
           <w:sz w:val="28"/>
           <w:szCs w:val="28"/>
         </w:rPr>
@@ -11999,7 +12846,7 @@
       <w:proofErr w:type="spellStart"/>
       <w:r>
         <w:rPr>
-          <w:color w:val="404040"/>
+          <w:color w:val="000000" w:themeColor="text1"/>
           <w:sz w:val="28"/>
           <w:szCs w:val="28"/>
         </w:rPr>
@@ -12008,7 +12855,7 @@
       <w:proofErr w:type="spellEnd"/>
       <w:r>
         <w:rPr>
-          <w:color w:val="404040"/>
+          <w:color w:val="000000" w:themeColor="text1"/>
           <w:sz w:val="28"/>
           <w:szCs w:val="28"/>
         </w:rPr>
@@ -12019,6 +12866,7 @@
           <w:rPr>
             <w:rStyle w:val="ad"/>
             <w:rFonts w:eastAsiaTheme="majorEastAsia"/>
+            <w:color w:val="000000" w:themeColor="text1"/>
             <w:sz w:val="28"/>
             <w:szCs w:val="28"/>
           </w:rPr>
@@ -12027,14 +12875,22 @@
       </w:hyperlink>
       <w:r>
         <w:rPr>
-          <w:color w:val="404040"/>
+          <w:color w:val="000000" w:themeColor="text1"/>
           <w:sz w:val="28"/>
           <w:szCs w:val="28"/>
         </w:rPr>
         <w:t> </w:t>
       </w:r>
     </w:p>
-    <w:p/>
+    <w:p>
+      <w:pPr>
+        <w:rPr>
+          <w:rFonts w:ascii="Times New Roman" w:hAnsi="Times New Roman" w:cs="Times New Roman"/>
+          <w:color w:val="000000" w:themeColor="text1"/>
+          <w:lang w:val="en-US"/>
+        </w:rPr>
+      </w:pPr>
+    </w:p>
     <w:sectPr>
       <w:pgSz w:w="11906" w:h="16838"/>
       <w:pgMar w:top="1134" w:right="850" w:bottom="1134" w:left="1701" w:header="708" w:footer="708" w:gutter="0"/>
@@ -13517,11 +14373,11 @@
   <w:abstractNum w:abstractNumId="13" w15:restartNumberingAfterBreak="0">
     <w:nsid w:val="7A554EAB"/>
     <w:multiLevelType w:val="multilevel"/>
-    <w:tmpl w:val="98B2519A"/>
+    <w:tmpl w:val="CCE89532"/>
     <w:lvl w:ilvl="0">
       <w:start w:val="1"/>
-      <w:numFmt w:val="bullet"/>
-      <w:lvlText w:val=""/>
+      <w:numFmt w:val="decimal"/>
+      <w:lvlText w:val="%1."/>
       <w:lvlJc w:val="left"/>
       <w:pPr>
         <w:tabs>
@@ -13530,8 +14386,9 @@
         <w:ind w:left="720" w:hanging="360"/>
       </w:pPr>
       <w:rPr>
-        <w:rFonts w:ascii="Symbol" w:hAnsi="Symbol" w:hint="default"/>
-        <w:sz w:val="20"/>
+        <w:rFonts w:hint="default"/>
+        <w:sz w:val="28"/>
+        <w:szCs w:val="28"/>
       </w:rPr>
     </w:lvl>
     <w:lvl w:ilvl="1" w:tentative="1">
@@ -14682,13 +15539,12 @@
     <w:autoRedefine/>
     <w:uiPriority w:val="39"/>
     <w:unhideWhenUsed/>
-    <w:rsid w:val="00241192"/>
+    <w:rsid w:val="00BE3573"/>
     <w:pPr>
       <w:tabs>
         <w:tab w:val="right" w:leader="dot" w:pos="9345"/>
       </w:tabs>
-      <w:spacing w:after="100" w:line="278" w:lineRule="auto"/>
-      <w:ind w:left="240"/>
+      <w:spacing w:after="100" w:line="360" w:lineRule="auto"/>
       <w:jc w:val="both"/>
     </w:pPr>
   </w:style>

--- a/reports/practice_report_template.docx
+++ b/reports/practice_report_template.docx
@@ -1342,7 +1342,7 @@
                 <w:sz w:val="28"/>
                 <w:szCs w:val="28"/>
               </w:rPr>
-              <w:t>13</w:t>
+              <w:t>12</w:t>
             </w:r>
             <w:r>
               <w:rPr>
@@ -1441,7 +1441,7 @@
                 <w:sz w:val="28"/>
                 <w:szCs w:val="28"/>
               </w:rPr>
-              <w:t>16</w:t>
+              <w:t>15</w:t>
             </w:r>
             <w:r>
               <w:rPr>

--- a/reports/practice_report_template.docx
+++ b/reports/practice_report_template.docx
@@ -1342,7 +1342,7 @@
                 <w:sz w:val="28"/>
                 <w:szCs w:val="28"/>
               </w:rPr>
-              <w:t>12</w:t>
+              <w:t>13</w:t>
             </w:r>
             <w:r>
               <w:rPr>
@@ -1441,7 +1441,7 @@
                 <w:sz w:val="28"/>
                 <w:szCs w:val="28"/>
               </w:rPr>
-              <w:t>16</w:t>
+              <w:t>17</w:t>
             </w:r>
             <w:r>
               <w:rPr>
@@ -2467,7 +2467,132 @@
           <w:sz w:val="28"/>
           <w:szCs w:val="28"/>
         </w:rPr>
-        <w:t>Публичный репозиторий был организован в соответствии с требованиями к структуре проектной документации. Основные материалы размещены в тематических папках:</w:t>
+        <w:t>Публичный репозиторий был организован в соответствии с требованиями к структуре проектной документации</w:t>
+      </w:r>
+      <w:r>
+        <w:rPr>
+          <w:rFonts w:ascii="Times New Roman" w:hAnsi="Times New Roman" w:cs="Times New Roman"/>
+          <w:sz w:val="28"/>
+          <w:szCs w:val="28"/>
+        </w:rPr>
+        <w:t xml:space="preserve"> (</w:t>
+      </w:r>
+      <w:hyperlink r:id="rId6" w:history="1">
+        <w:r>
+          <w:rPr>
+            <w:rStyle w:val="ad"/>
+            <w:rFonts w:ascii="Times New Roman" w:hAnsi="Times New Roman" w:cs="Times New Roman"/>
+            <w:sz w:val="28"/>
+            <w:szCs w:val="28"/>
+            <w:lang w:val="en-US"/>
+          </w:rPr>
+          <w:t>https</w:t>
+        </w:r>
+        <w:r>
+          <w:rPr>
+            <w:rStyle w:val="ad"/>
+            <w:rFonts w:ascii="Times New Roman" w:hAnsi="Times New Roman" w:cs="Times New Roman"/>
+            <w:sz w:val="28"/>
+            <w:szCs w:val="28"/>
+          </w:rPr>
+          <w:t>://</w:t>
+        </w:r>
+        <w:proofErr w:type="spellStart"/>
+        <w:r>
+          <w:rPr>
+            <w:rStyle w:val="ad"/>
+            <w:rFonts w:ascii="Times New Roman" w:hAnsi="Times New Roman" w:cs="Times New Roman"/>
+            <w:sz w:val="28"/>
+            <w:szCs w:val="28"/>
+            <w:lang w:val="en-US"/>
+          </w:rPr>
+          <w:t>github</w:t>
+        </w:r>
+        <w:proofErr w:type="spellEnd"/>
+        <w:r>
+          <w:rPr>
+            <w:rStyle w:val="ad"/>
+            <w:rFonts w:ascii="Times New Roman" w:hAnsi="Times New Roman" w:cs="Times New Roman"/>
+            <w:sz w:val="28"/>
+            <w:szCs w:val="28"/>
+          </w:rPr>
+          <w:t>.</w:t>
+        </w:r>
+        <w:r>
+          <w:rPr>
+            <w:rStyle w:val="ad"/>
+            <w:rFonts w:ascii="Times New Roman" w:hAnsi="Times New Roman" w:cs="Times New Roman"/>
+            <w:sz w:val="28"/>
+            <w:szCs w:val="28"/>
+            <w:lang w:val="en-US"/>
+          </w:rPr>
+          <w:t>com</w:t>
+        </w:r>
+        <w:r>
+          <w:rPr>
+            <w:rStyle w:val="ad"/>
+            <w:rFonts w:ascii="Times New Roman" w:hAnsi="Times New Roman" w:cs="Times New Roman"/>
+            <w:sz w:val="28"/>
+            <w:szCs w:val="28"/>
+          </w:rPr>
+          <w:t>/</w:t>
+        </w:r>
+        <w:proofErr w:type="spellStart"/>
+        <w:r>
+          <w:rPr>
+            <w:rStyle w:val="ad"/>
+            <w:rFonts w:ascii="Times New Roman" w:hAnsi="Times New Roman" w:cs="Times New Roman"/>
+            <w:sz w:val="28"/>
+            <w:szCs w:val="28"/>
+            <w:lang w:val="en-US"/>
+          </w:rPr>
+          <w:t>lilobein</w:t>
+        </w:r>
+        <w:proofErr w:type="spellEnd"/>
+        <w:r>
+          <w:rPr>
+            <w:rStyle w:val="ad"/>
+            <w:rFonts w:ascii="Times New Roman" w:hAnsi="Times New Roman" w:cs="Times New Roman"/>
+            <w:sz w:val="28"/>
+            <w:szCs w:val="28"/>
+          </w:rPr>
+          <w:t>/</w:t>
+        </w:r>
+        <w:r>
+          <w:rPr>
+            <w:rStyle w:val="ad"/>
+            <w:rFonts w:ascii="Times New Roman" w:hAnsi="Times New Roman" w:cs="Times New Roman"/>
+            <w:sz w:val="28"/>
+            <w:szCs w:val="28"/>
+            <w:lang w:val="en-US"/>
+          </w:rPr>
+          <w:t>practice</w:t>
+        </w:r>
+        <w:r>
+          <w:rPr>
+            <w:rStyle w:val="ad"/>
+            <w:rFonts w:ascii="Times New Roman" w:hAnsi="Times New Roman" w:cs="Times New Roman"/>
+            <w:sz w:val="28"/>
+            <w:szCs w:val="28"/>
+          </w:rPr>
+          <w:t>-2025-1</w:t>
+        </w:r>
+      </w:hyperlink>
+      <w:r>
+        <w:rPr>
+          <w:rFonts w:ascii="Times New Roman" w:hAnsi="Times New Roman" w:cs="Times New Roman"/>
+          <w:sz w:val="28"/>
+          <w:szCs w:val="28"/>
+        </w:rPr>
+        <w:t xml:space="preserve">) </w:t>
+      </w:r>
+      <w:r>
+        <w:rPr>
+          <w:rFonts w:ascii="Times New Roman" w:hAnsi="Times New Roman" w:cs="Times New Roman"/>
+          <w:sz w:val="28"/>
+          <w:szCs w:val="28"/>
+        </w:rPr>
+        <w:t>. Основные материалы размещены в тематических папках:</w:t>
       </w:r>
     </w:p>
     <w:p>
@@ -2724,7 +2849,7 @@
           <w:sz w:val="28"/>
           <w:szCs w:val="28"/>
         </w:rPr>
-        <w:t xml:space="preserve"> и работе с репозиторием был изучен основной функционал системы контроля версий, включая ключевые команды для управления проектом. Работа проводилась как через </w:t>
+        <w:t xml:space="preserve"> и работе с репозиторием был изучен основной функционал системы контроля версий, включая </w:t>
       </w:r>
       <w:r>
         <w:rPr>
@@ -2733,7 +2858,7 @@
           <w:szCs w:val="28"/>
         </w:rPr>
         <w:lastRenderedPageBreak/>
-        <w:t xml:space="preserve">консольное приложение </w:t>
+        <w:t xml:space="preserve">ключевые команды для управления проектом. Работа проводилась как через консольное приложение </w:t>
       </w:r>
       <w:proofErr w:type="spellStart"/>
       <w:r>
@@ -3311,6 +3436,7 @@
           <w:sz w:val="28"/>
           <w:szCs w:val="28"/>
         </w:rPr>
+        <w:lastRenderedPageBreak/>
         <w:t xml:space="preserve">Для актуализации локальной версии проекта применялись команды </w:t>
       </w:r>
       <w:proofErr w:type="spellStart"/>
@@ -3403,7 +3529,6 @@
           <w:sz w:val="28"/>
           <w:szCs w:val="28"/>
         </w:rPr>
-        <w:lastRenderedPageBreak/>
         <w:t xml:space="preserve">В результате выполнения задания были успешно освоены основные команды </w:t>
       </w:r>
       <w:proofErr w:type="spellStart"/>
@@ -3794,6 +3919,7 @@
           <w:sz w:val="28"/>
           <w:szCs w:val="28"/>
         </w:rPr>
+        <w:lastRenderedPageBreak/>
         <w:t>В соответствии с требованиями были созданы и оформлены следующие файлы в формате .</w:t>
       </w:r>
       <w:proofErr w:type="spellStart"/>
@@ -3862,7 +3988,6 @@
           <w:sz w:val="28"/>
           <w:szCs w:val="28"/>
         </w:rPr>
-        <w:lastRenderedPageBreak/>
         <w:t>task/README.md – описание задания для проектной практики, включающее:</w:t>
       </w:r>
     </w:p>
@@ -4123,21 +4248,8 @@
           <w:sz w:val="28"/>
           <w:szCs w:val="28"/>
         </w:rPr>
-        <w:t>Процесс реализации включал несколько последовательных этапов. Первоначально были разработаны HTML-шаблоны всех страниц с использованием семантической разметки, что обеспечило правильное отображение контента поисковыми системами и вспомогательными технологиями. Затем выполнена адаптивная верстка, позволяющая корректно отображать сайт на устройствах с различными разрешениями экрана. Для стилизации применены современные технологии CSS.</w:t>
-      </w:r>
-    </w:p>
-    <w:p>
-      <w:pPr>
-        <w:spacing w:after="0" w:line="360" w:lineRule="auto"/>
-        <w:ind w:firstLine="709"/>
-        <w:jc w:val="both"/>
-        <w:rPr>
-          <w:rFonts w:ascii="Times New Roman" w:hAnsi="Times New Roman" w:cs="Times New Roman"/>
-          <w:color w:val="000000" w:themeColor="text1"/>
-          <w:sz w:val="28"/>
-          <w:szCs w:val="28"/>
-        </w:rPr>
-      </w:pPr>
+        <w:t xml:space="preserve">Процесс реализации включал несколько последовательных этапов. Первоначально были разработаны HTML-шаблоны всех страниц с использованием семантической разметки, что обеспечило правильное отображение контента поисковыми системами и вспомогательными технологиями. Затем выполнена адаптивная верстка, позволяющая корректно </w:t>
+      </w:r>
       <w:r>
         <w:rPr>
           <w:rFonts w:ascii="Times New Roman" w:hAnsi="Times New Roman" w:cs="Times New Roman"/>
@@ -4146,6 +4258,28 @@
           <w:szCs w:val="28"/>
         </w:rPr>
         <w:lastRenderedPageBreak/>
+        <w:t>отображать сайт на устройствах с различными разрешениями экрана. Для стилизации применены современные технологии CSS.</w:t>
+      </w:r>
+    </w:p>
+    <w:p>
+      <w:pPr>
+        <w:spacing w:after="0" w:line="360" w:lineRule="auto"/>
+        <w:ind w:firstLine="709"/>
+        <w:jc w:val="both"/>
+        <w:rPr>
+          <w:rFonts w:ascii="Times New Roman" w:hAnsi="Times New Roman" w:cs="Times New Roman"/>
+          <w:color w:val="000000" w:themeColor="text1"/>
+          <w:sz w:val="28"/>
+          <w:szCs w:val="28"/>
+        </w:rPr>
+      </w:pPr>
+      <w:r>
+        <w:rPr>
+          <w:rFonts w:ascii="Times New Roman" w:hAnsi="Times New Roman" w:cs="Times New Roman"/>
+          <w:color w:val="000000" w:themeColor="text1"/>
+          <w:sz w:val="28"/>
+          <w:szCs w:val="28"/>
+        </w:rPr>
         <w:t xml:space="preserve">Сайт проекта "Электронный мастер-консультант дилерского автотехцентра" представляет собой современную цифровую платформу, разработанную для презентации и сопровождения проекта студентов Московского Политехнического университета. Ресурс выполнен в строгой корпоративной стилистике с использованием сочетания красных, серых и белых оттенков, что подчеркивает технологичность решения и соответствует имиджу автомобильной индустрии. </w:t>
       </w:r>
     </w:p>
@@ -4228,7 +4362,7 @@
                     <pic:cNvPicPr/>
                   </pic:nvPicPr>
                   <pic:blipFill>
-                    <a:blip r:embed="rId6"/>
+                    <a:blip r:embed="rId7"/>
                     <a:stretch>
                       <a:fillRect/>
                     </a:stretch>
@@ -4395,6 +4529,7 @@
           <w:sz w:val="28"/>
           <w:szCs w:val="28"/>
         </w:rPr>
+        <w:lastRenderedPageBreak/>
         <w:drawing>
           <wp:inline distT="0" distB="0" distL="0" distR="0" wp14:anchorId="190695C0" wp14:editId="0B4BBFC3">
             <wp:extent cx="4393865" cy="2179320"/>
@@ -4411,7 +4546,7 @@
                     <pic:cNvPicPr/>
                   </pic:nvPicPr>
                   <pic:blipFill>
-                    <a:blip r:embed="rId7"/>
+                    <a:blip r:embed="rId8"/>
                     <a:stretch>
                       <a:fillRect/>
                     </a:stretch>
@@ -4543,7 +4678,6 @@
           <w:sz w:val="28"/>
           <w:szCs w:val="28"/>
         </w:rPr>
-        <w:lastRenderedPageBreak/>
         <w:t>Страница "Участники" представляет полный состав команды разработчиков с указанием распределения задач между членами рабочей группы</w:t>
       </w:r>
       <w:r>
@@ -4586,7 +4720,7 @@
                     <pic:cNvPicPr/>
                   </pic:nvPicPr>
                   <pic:blipFill>
-                    <a:blip r:embed="rId8"/>
+                    <a:blip r:embed="rId9"/>
                     <a:stretch>
                       <a:fillRect/>
                     </a:stretch>
@@ -4762,6 +4896,7 @@
           <w:sz w:val="28"/>
           <w:szCs w:val="28"/>
         </w:rPr>
+        <w:lastRenderedPageBreak/>
         <w:drawing>
           <wp:inline distT="0" distB="0" distL="0" distR="0" wp14:anchorId="5FF20ED1" wp14:editId="27F85171">
             <wp:extent cx="4963671" cy="2446020"/>
@@ -4778,7 +4913,7 @@
                     <pic:cNvPicPr/>
                   </pic:nvPicPr>
                   <pic:blipFill>
-                    <a:blip r:embed="rId9"/>
+                    <a:blip r:embed="rId10"/>
                     <a:stretch>
                       <a:fillRect/>
                     </a:stretch>
@@ -4945,7 +5080,6 @@
           <w:sz w:val="28"/>
           <w:szCs w:val="28"/>
         </w:rPr>
-        <w:lastRenderedPageBreak/>
         <w:drawing>
           <wp:inline distT="0" distB="0" distL="0" distR="0" wp14:anchorId="4AEE95D0" wp14:editId="5A9FE4F6">
             <wp:extent cx="4380823" cy="2156460"/>
@@ -4962,7 +5096,7 @@
                     <pic:cNvPicPr/>
                   </pic:nvPicPr>
                   <pic:blipFill>
-                    <a:blip r:embed="rId10"/>
+                    <a:blip r:embed="rId11"/>
                     <a:stretch>
                       <a:fillRect/>
                     </a:stretch>
@@ -4994,7 +5128,6 @@
           <w:color w:val="000000" w:themeColor="text1"/>
           <w:sz w:val="24"/>
           <w:szCs w:val="24"/>
-          <w:lang w:val="en-US"/>
         </w:rPr>
       </w:pPr>
       <w:r>
@@ -5144,10 +5277,12 @@
       <w:r>
         <w:rPr>
           <w:rFonts w:ascii="Times New Roman" w:hAnsi="Times New Roman" w:cs="Times New Roman"/>
-          <w:color w:val="000000" w:themeColor="text1"/>
-          <w:sz w:val="28"/>
-          <w:szCs w:val="28"/>
-        </w:rPr>
+          <w:noProof/>
+          <w:color w:val="000000" w:themeColor="text1"/>
+          <w:sz w:val="28"/>
+          <w:szCs w:val="28"/>
+        </w:rPr>
+        <w:lastRenderedPageBreak/>
         <w:drawing>
           <wp:inline distT="0" distB="0" distL="0" distR="0" wp14:anchorId="7B4D5769" wp14:editId="5D4CB894">
             <wp:extent cx="4662792" cy="2301240"/>
@@ -5164,7 +5299,7 @@
                     <pic:cNvPicPr/>
                   </pic:nvPicPr>
                   <pic:blipFill>
-                    <a:blip r:embed="rId11"/>
+                    <a:blip r:embed="rId12"/>
                     <a:stretch>
                       <a:fillRect/>
                     </a:stretch>
@@ -5196,7 +5331,6 @@
           <w:color w:val="000000" w:themeColor="text1"/>
           <w:sz w:val="24"/>
           <w:szCs w:val="24"/>
-          <w:lang w:val="en-US"/>
         </w:rPr>
       </w:pPr>
       <w:r>
@@ -5340,7 +5474,27 @@
           <w:sz w:val="28"/>
           <w:szCs w:val="28"/>
         </w:rPr>
-        <w:t xml:space="preserve">22 апреля 2025 года на базе Московского Политехнического университета по адресу: ул. Большая Семеновская, д. 38 состоялась выставка индустриальных партнеров, организованная в рамках карьерного марафона. Мероприятие предоставило участникам возможность установления </w:t>
+        <w:t>22 апреля 2025 года на базе Московского Политехнического университета по адресу: ул. Большая Семеновская, д. 38 состоялась выставка индустриальных партнеров, организованная в рамках карьерного марафона. Мероприятие предоставило участникам возможность установления профессиональных контактов с представителями компаний-партнеров университета, а также получения актуальной информации о программах стажировок, практического обучения и перспективах трудоустройства. Отдельное внимание было уделено возможностям международного сотрудничества, представленным отделом международных программ учебного заведения.</w:t>
+      </w:r>
+    </w:p>
+    <w:p>
+      <w:pPr>
+        <w:spacing w:after="0" w:line="360" w:lineRule="auto"/>
+        <w:ind w:firstLine="709"/>
+        <w:jc w:val="both"/>
+        <w:rPr>
+          <w:rFonts w:ascii="Times New Roman" w:hAnsi="Times New Roman" w:cs="Times New Roman"/>
+          <w:sz w:val="28"/>
+          <w:szCs w:val="28"/>
+        </w:rPr>
+      </w:pPr>
+      <w:r>
+        <w:rPr>
+          <w:rFonts w:ascii="Times New Roman" w:hAnsi="Times New Roman" w:cs="Times New Roman"/>
+          <w:sz w:val="28"/>
+          <w:szCs w:val="28"/>
+        </w:rPr>
+        <w:t xml:space="preserve">В ходе выставки участники имели возможность детально ознакомиться с карьерными перспективами, предлагаемыми компаниями-партнерами. Основными темами для обсуждения стали программы стажировок в ведущих организациях, совместные образовательные инициативы, а также </w:t>
       </w:r>
       <w:r>
         <w:rPr>
@@ -5349,27 +5503,7 @@
           <w:szCs w:val="28"/>
         </w:rPr>
         <w:lastRenderedPageBreak/>
-        <w:t>профессиональных контактов с представителями компаний-партнеров университета, а также получения актуальной информации о программах стажировок, практического обучения и перспективах трудоустройства. Отдельное внимание было уделено возможностям международного сотрудничества, представленным отделом международных программ учебного заведения.</w:t>
-      </w:r>
-    </w:p>
-    <w:p>
-      <w:pPr>
-        <w:spacing w:after="0" w:line="360" w:lineRule="auto"/>
-        <w:ind w:firstLine="709"/>
-        <w:jc w:val="both"/>
-        <w:rPr>
-          <w:rFonts w:ascii="Times New Roman" w:hAnsi="Times New Roman" w:cs="Times New Roman"/>
-          <w:sz w:val="28"/>
-          <w:szCs w:val="28"/>
-        </w:rPr>
-      </w:pPr>
-      <w:r>
-        <w:rPr>
-          <w:rFonts w:ascii="Times New Roman" w:hAnsi="Times New Roman" w:cs="Times New Roman"/>
-          <w:sz w:val="28"/>
-          <w:szCs w:val="28"/>
-        </w:rPr>
-        <w:t>В ходе выставки участники имели возможность детально ознакомиться с карьерными перспективами, предлагаемыми компаниями-партнерами. Основными темами для обсуждения стали программы стажировок в ведущих организациях, совместные образовательные инициативы, а также современные требования к профессиональным компетенциям специалистов. Особую ценность представляла возможность непосредственного диалога с представителями работодателей, позволяющая составить объективное представление о текущих тенденциях на рынке труда.</w:t>
+        <w:t>современные требования к профессиональным компетенциям специалистов. Особую ценность представляла возможность непосредственного диалога с представителями работодателей, позволяющая составить объективное представление о текущих тенденциях на рынке труда.</w:t>
       </w:r>
     </w:p>
     <w:p>
@@ -5427,16 +5561,7 @@
           <w:sz w:val="28"/>
           <w:szCs w:val="28"/>
         </w:rPr>
-        <w:t xml:space="preserve">Посещение выставки позволило получить ценный опыт профессиональной ориентации, установить первичные контакты с потенциальными работодателями и составить комплексное представление о текущих возможностях профессионального развития. Организаторам мероприятия удалось создать эффективную платформу для диалога между представителями образовательного сообщества и бизнес-структур, что соответствует современным тенденциям развития системы </w:t>
-      </w:r>
-      <w:r>
-        <w:rPr>
-          <w:rFonts w:ascii="Times New Roman" w:hAnsi="Times New Roman" w:cs="Times New Roman"/>
-          <w:sz w:val="28"/>
-          <w:szCs w:val="28"/>
-        </w:rPr>
-        <w:lastRenderedPageBreak/>
-        <w:t>профессионального образования. Полученная в ходе мероприятия информация представляет значительную ценность для дальнейшего профессионального самоопределения и планирования карьерного роста.</w:t>
+        <w:t>Посещение выставки позволило получить ценный опыт профессиональной ориентации, установить первичные контакты с потенциальными работодателями и составить комплексное представление о текущих возможностях профессионального развития. Организаторам мероприятия удалось создать эффективную платформу для диалога между представителями образовательного сообщества и бизнес-структур, что соответствует современным тенденциям развития системы профессионального образования. Полученная в ходе мероприятия информация представляет значительную ценность для дальнейшего профессионального самоопределения и планирования карьерного роста.</w:t>
       </w:r>
     </w:p>
     <w:p>
@@ -5783,7 +5908,6 @@
           <w:sz w:val="32"/>
           <w:szCs w:val="32"/>
         </w:rPr>
-        <w:lastRenderedPageBreak/>
         <w:t>Вариативная часть задания</w:t>
       </w:r>
     </w:p>
@@ -5914,7 +6038,7 @@
         </w:rPr>
         <w:t xml:space="preserve"> был выбран проект </w:t>
       </w:r>
-      <w:hyperlink r:id="rId12" w:history="1">
+      <w:hyperlink r:id="rId13" w:history="1">
         <w:r>
           <w:rPr>
             <w:rStyle w:val="ad"/>
@@ -6172,7 +6296,16 @@
           <w:sz w:val="28"/>
           <w:szCs w:val="28"/>
         </w:rPr>
-        <w:t xml:space="preserve"> и указания имени бота и его </w:t>
+        <w:t xml:space="preserve"> и указания </w:t>
+      </w:r>
+      <w:r>
+        <w:rPr>
+          <w:rFonts w:ascii="Times New Roman" w:hAnsi="Times New Roman" w:cs="Times New Roman"/>
+          <w:sz w:val="28"/>
+          <w:szCs w:val="28"/>
+        </w:rPr>
+        <w:lastRenderedPageBreak/>
+        <w:t xml:space="preserve">имени бота и его </w:t>
       </w:r>
       <w:proofErr w:type="spellStart"/>
       <w:r>
@@ -6624,16 +6757,7 @@
           <w:sz w:val="28"/>
           <w:szCs w:val="28"/>
         </w:rPr>
-        <w:t xml:space="preserve"> </w:t>
-      </w:r>
-      <w:r>
-        <w:rPr>
-          <w:rFonts w:ascii="Times New Roman" w:hAnsi="Times New Roman" w:cs="Times New Roman"/>
-          <w:sz w:val="28"/>
-          <w:szCs w:val="28"/>
-        </w:rPr>
-        <w:lastRenderedPageBreak/>
-        <w:t>проект – «</w:t>
+        <w:t xml:space="preserve"> проект – «</w:t>
       </w:r>
       <w:r>
         <w:rPr>
@@ -6679,6 +6803,7 @@
           <w:noProof/>
           <w14:ligatures w14:val="standardContextual"/>
         </w:rPr>
+        <w:lastRenderedPageBreak/>
         <w:drawing>
           <wp:inline distT="0" distB="0" distL="0" distR="0" wp14:anchorId="603E4646" wp14:editId="3BC10C3B">
             <wp:extent cx="5940425" cy="3341370"/>
@@ -6695,10 +6820,10 @@
                     <pic:cNvPicPr/>
                   </pic:nvPicPr>
                   <pic:blipFill>
-                    <a:blip r:embed="rId13">
+                    <a:blip r:embed="rId14">
                       <a:extLst>
                         <a:ext uri="{96DAC541-7B7A-43D3-8B79-37D633B846F1}">
-                          <asvg:svgBlip xmlns:asvg="http://schemas.microsoft.com/office/drawing/2016/SVG/main" r:embed="rId14"/>
+                          <asvg:svgBlip xmlns:asvg="http://schemas.microsoft.com/office/drawing/2016/SVG/main" r:embed="rId15"/>
                         </a:ext>
                       </a:extLst>
                     </a:blip>
@@ -7032,7 +7157,6 @@
           <w:sz w:val="28"/>
           <w:szCs w:val="28"/>
         </w:rPr>
-        <w:lastRenderedPageBreak/>
         <w:t>Запись на услуги (техническое обслуживание, диагностика, консультации, дополнительные услуги).</w:t>
       </w:r>
     </w:p>
@@ -7057,6 +7181,7 @@
           <w:sz w:val="28"/>
           <w:szCs w:val="28"/>
         </w:rPr>
+        <w:lastRenderedPageBreak/>
         <w:t>Просмотр активных записей.</w:t>
       </w:r>
     </w:p>
@@ -7863,28 +7988,128 @@
           <w:sz w:val="24"/>
           <w:szCs w:val="24"/>
         </w:rPr>
+        <w:t xml:space="preserve">        "ТО-2 (30 000 км)",</w:t>
+      </w:r>
+    </w:p>
+    <w:p>
+      <w:pPr>
+        <w:spacing w:after="0" w:line="360" w:lineRule="auto"/>
+        <w:ind w:firstLine="709"/>
+        <w:jc w:val="both"/>
+        <w:rPr>
+          <w:rFonts w:ascii="Cascadia Code ExtraLight" w:hAnsi="Cascadia Code ExtraLight" w:cs="Cascadia Code ExtraLight"/>
+          <w:sz w:val="24"/>
+          <w:szCs w:val="24"/>
+        </w:rPr>
+      </w:pPr>
+      <w:r>
+        <w:rPr>
+          <w:rFonts w:ascii="Cascadia Code ExtraLight" w:hAnsi="Cascadia Code ExtraLight" w:cs="Cascadia Code ExtraLight"/>
+          <w:sz w:val="24"/>
+          <w:szCs w:val="24"/>
+        </w:rPr>
+        <w:t xml:space="preserve">        "ТО-3 (60 000 км)"</w:t>
+      </w:r>
+    </w:p>
+    <w:p>
+      <w:pPr>
+        <w:spacing w:after="0" w:line="360" w:lineRule="auto"/>
+        <w:ind w:firstLine="709"/>
+        <w:jc w:val="both"/>
+        <w:rPr>
+          <w:rFonts w:ascii="Cascadia Code ExtraLight" w:hAnsi="Cascadia Code ExtraLight" w:cs="Cascadia Code ExtraLight"/>
+          <w:sz w:val="24"/>
+          <w:szCs w:val="24"/>
+        </w:rPr>
+      </w:pPr>
+      <w:r>
+        <w:rPr>
+          <w:rFonts w:ascii="Cascadia Code ExtraLight" w:hAnsi="Cascadia Code ExtraLight" w:cs="Cascadia Code ExtraLight"/>
+          <w:sz w:val="24"/>
+          <w:szCs w:val="24"/>
+        </w:rPr>
+        <w:t xml:space="preserve">    ],</w:t>
+      </w:r>
+    </w:p>
+    <w:p>
+      <w:pPr>
+        <w:spacing w:after="0" w:line="360" w:lineRule="auto"/>
+        <w:ind w:firstLine="709"/>
+        <w:jc w:val="both"/>
+        <w:rPr>
+          <w:rFonts w:ascii="Cascadia Code ExtraLight" w:hAnsi="Cascadia Code ExtraLight" w:cs="Cascadia Code ExtraLight"/>
+          <w:sz w:val="24"/>
+          <w:szCs w:val="24"/>
+        </w:rPr>
+      </w:pPr>
+      <w:r>
+        <w:rPr>
+          <w:rFonts w:ascii="Cascadia Code ExtraLight" w:hAnsi="Cascadia Code ExtraLight" w:cs="Cascadia Code ExtraLight"/>
+          <w:sz w:val="24"/>
+          <w:szCs w:val="24"/>
+        </w:rPr>
         <w:lastRenderedPageBreak/>
-        <w:t xml:space="preserve">        "ТО-2 (30 000 км)",</w:t>
-      </w:r>
-    </w:p>
-    <w:p>
-      <w:pPr>
-        <w:spacing w:after="0" w:line="360" w:lineRule="auto"/>
-        <w:ind w:firstLine="709"/>
-        <w:jc w:val="both"/>
-        <w:rPr>
-          <w:rFonts w:ascii="Cascadia Code ExtraLight" w:hAnsi="Cascadia Code ExtraLight" w:cs="Cascadia Code ExtraLight"/>
-          <w:sz w:val="24"/>
-          <w:szCs w:val="24"/>
-        </w:rPr>
-      </w:pPr>
-      <w:r>
-        <w:rPr>
-          <w:rFonts w:ascii="Cascadia Code ExtraLight" w:hAnsi="Cascadia Code ExtraLight" w:cs="Cascadia Code ExtraLight"/>
-          <w:sz w:val="24"/>
-          <w:szCs w:val="24"/>
-        </w:rPr>
-        <w:t xml:space="preserve">        "ТО-3 (60 000 км)"</w:t>
+        <w:t xml:space="preserve">    "Диагностика": [</w:t>
+      </w:r>
+    </w:p>
+    <w:p>
+      <w:pPr>
+        <w:spacing w:after="0" w:line="360" w:lineRule="auto"/>
+        <w:ind w:firstLine="709"/>
+        <w:jc w:val="both"/>
+        <w:rPr>
+          <w:rFonts w:ascii="Cascadia Code ExtraLight" w:hAnsi="Cascadia Code ExtraLight" w:cs="Cascadia Code ExtraLight"/>
+          <w:sz w:val="24"/>
+          <w:szCs w:val="24"/>
+        </w:rPr>
+      </w:pPr>
+      <w:r>
+        <w:rPr>
+          <w:rFonts w:ascii="Cascadia Code ExtraLight" w:hAnsi="Cascadia Code ExtraLight" w:cs="Cascadia Code ExtraLight"/>
+          <w:sz w:val="24"/>
+          <w:szCs w:val="24"/>
+        </w:rPr>
+        <w:t xml:space="preserve">        "Компьютерная диагностика",</w:t>
+      </w:r>
+    </w:p>
+    <w:p>
+      <w:pPr>
+        <w:spacing w:after="0" w:line="360" w:lineRule="auto"/>
+        <w:ind w:firstLine="709"/>
+        <w:jc w:val="both"/>
+        <w:rPr>
+          <w:rFonts w:ascii="Cascadia Code ExtraLight" w:hAnsi="Cascadia Code ExtraLight" w:cs="Cascadia Code ExtraLight"/>
+          <w:sz w:val="24"/>
+          <w:szCs w:val="24"/>
+        </w:rPr>
+      </w:pPr>
+      <w:r>
+        <w:rPr>
+          <w:rFonts w:ascii="Cascadia Code ExtraLight" w:hAnsi="Cascadia Code ExtraLight" w:cs="Cascadia Code ExtraLight"/>
+          <w:sz w:val="24"/>
+          <w:szCs w:val="24"/>
+        </w:rPr>
+        <w:t xml:space="preserve">        "Диагностика двигателя",</w:t>
+      </w:r>
+    </w:p>
+    <w:p>
+      <w:pPr>
+        <w:spacing w:after="0" w:line="360" w:lineRule="auto"/>
+        <w:ind w:firstLine="709"/>
+        <w:jc w:val="both"/>
+        <w:rPr>
+          <w:rFonts w:ascii="Cascadia Code ExtraLight" w:hAnsi="Cascadia Code ExtraLight" w:cs="Cascadia Code ExtraLight"/>
+          <w:sz w:val="24"/>
+          <w:szCs w:val="24"/>
+        </w:rPr>
+      </w:pPr>
+      <w:r>
+        <w:rPr>
+          <w:rFonts w:ascii="Cascadia Code ExtraLight" w:hAnsi="Cascadia Code ExtraLight" w:cs="Cascadia Code ExtraLight"/>
+          <w:sz w:val="24"/>
+          <w:szCs w:val="24"/>
+        </w:rPr>
+        <w:t xml:space="preserve">        "Проверка подвески"</w:t>
       </w:r>
     </w:p>
     <w:p>
@@ -7924,67 +8149,67 @@
           <w:sz w:val="24"/>
           <w:szCs w:val="24"/>
         </w:rPr>
-        <w:t xml:space="preserve">    "Диагностика": [</w:t>
-      </w:r>
-    </w:p>
-    <w:p>
-      <w:pPr>
-        <w:spacing w:after="0" w:line="360" w:lineRule="auto"/>
-        <w:ind w:firstLine="709"/>
-        <w:jc w:val="both"/>
-        <w:rPr>
-          <w:rFonts w:ascii="Cascadia Code ExtraLight" w:hAnsi="Cascadia Code ExtraLight" w:cs="Cascadia Code ExtraLight"/>
-          <w:sz w:val="24"/>
-          <w:szCs w:val="24"/>
-        </w:rPr>
-      </w:pPr>
-      <w:r>
-        <w:rPr>
-          <w:rFonts w:ascii="Cascadia Code ExtraLight" w:hAnsi="Cascadia Code ExtraLight" w:cs="Cascadia Code ExtraLight"/>
-          <w:sz w:val="24"/>
-          <w:szCs w:val="24"/>
-        </w:rPr>
-        <w:t xml:space="preserve">        "Компьютерная диагностика",</w:t>
-      </w:r>
-    </w:p>
-    <w:p>
-      <w:pPr>
-        <w:spacing w:after="0" w:line="360" w:lineRule="auto"/>
-        <w:ind w:firstLine="709"/>
-        <w:jc w:val="both"/>
-        <w:rPr>
-          <w:rFonts w:ascii="Cascadia Code ExtraLight" w:hAnsi="Cascadia Code ExtraLight" w:cs="Cascadia Code ExtraLight"/>
-          <w:sz w:val="24"/>
-          <w:szCs w:val="24"/>
-        </w:rPr>
-      </w:pPr>
-      <w:r>
-        <w:rPr>
-          <w:rFonts w:ascii="Cascadia Code ExtraLight" w:hAnsi="Cascadia Code ExtraLight" w:cs="Cascadia Code ExtraLight"/>
-          <w:sz w:val="24"/>
-          <w:szCs w:val="24"/>
-        </w:rPr>
-        <w:t xml:space="preserve">        "Диагностика двигателя",</w:t>
-      </w:r>
-    </w:p>
-    <w:p>
-      <w:pPr>
-        <w:spacing w:after="0" w:line="360" w:lineRule="auto"/>
-        <w:ind w:firstLine="709"/>
-        <w:jc w:val="both"/>
-        <w:rPr>
-          <w:rFonts w:ascii="Cascadia Code ExtraLight" w:hAnsi="Cascadia Code ExtraLight" w:cs="Cascadia Code ExtraLight"/>
-          <w:sz w:val="24"/>
-          <w:szCs w:val="24"/>
-        </w:rPr>
-      </w:pPr>
-      <w:r>
-        <w:rPr>
-          <w:rFonts w:ascii="Cascadia Code ExtraLight" w:hAnsi="Cascadia Code ExtraLight" w:cs="Cascadia Code ExtraLight"/>
-          <w:sz w:val="24"/>
-          <w:szCs w:val="24"/>
-        </w:rPr>
-        <w:t xml:space="preserve">        "Проверка подвески"</w:t>
+        <w:t xml:space="preserve">    "Консультации": [</w:t>
+      </w:r>
+    </w:p>
+    <w:p>
+      <w:pPr>
+        <w:spacing w:after="0" w:line="360" w:lineRule="auto"/>
+        <w:ind w:firstLine="709"/>
+        <w:jc w:val="both"/>
+        <w:rPr>
+          <w:rFonts w:ascii="Cascadia Code ExtraLight" w:hAnsi="Cascadia Code ExtraLight" w:cs="Cascadia Code ExtraLight"/>
+          <w:sz w:val="24"/>
+          <w:szCs w:val="24"/>
+        </w:rPr>
+      </w:pPr>
+      <w:r>
+        <w:rPr>
+          <w:rFonts w:ascii="Cascadia Code ExtraLight" w:hAnsi="Cascadia Code ExtraLight" w:cs="Cascadia Code ExtraLight"/>
+          <w:sz w:val="24"/>
+          <w:szCs w:val="24"/>
+        </w:rPr>
+        <w:t xml:space="preserve">        "Подбор автомобиля",</w:t>
+      </w:r>
+    </w:p>
+    <w:p>
+      <w:pPr>
+        <w:spacing w:after="0" w:line="360" w:lineRule="auto"/>
+        <w:ind w:firstLine="709"/>
+        <w:jc w:val="both"/>
+        <w:rPr>
+          <w:rFonts w:ascii="Cascadia Code ExtraLight" w:hAnsi="Cascadia Code ExtraLight" w:cs="Cascadia Code ExtraLight"/>
+          <w:sz w:val="24"/>
+          <w:szCs w:val="24"/>
+        </w:rPr>
+      </w:pPr>
+      <w:r>
+        <w:rPr>
+          <w:rFonts w:ascii="Cascadia Code ExtraLight" w:hAnsi="Cascadia Code ExtraLight" w:cs="Cascadia Code ExtraLight"/>
+          <w:sz w:val="24"/>
+          <w:szCs w:val="24"/>
+        </w:rPr>
+        <w:t xml:space="preserve">        "Онлайн-консультация механика",</w:t>
+      </w:r>
+    </w:p>
+    <w:p>
+      <w:pPr>
+        <w:spacing w:after="0" w:line="360" w:lineRule="auto"/>
+        <w:ind w:firstLine="709"/>
+        <w:jc w:val="both"/>
+        <w:rPr>
+          <w:rFonts w:ascii="Cascadia Code ExtraLight" w:hAnsi="Cascadia Code ExtraLight" w:cs="Cascadia Code ExtraLight"/>
+          <w:sz w:val="24"/>
+          <w:szCs w:val="24"/>
+        </w:rPr>
+      </w:pPr>
+      <w:r>
+        <w:rPr>
+          <w:rFonts w:ascii="Cascadia Code ExtraLight" w:hAnsi="Cascadia Code ExtraLight" w:cs="Cascadia Code ExtraLight"/>
+          <w:sz w:val="24"/>
+          <w:szCs w:val="24"/>
+        </w:rPr>
+        <w:t xml:space="preserve">        "Оценка состояния авто"</w:t>
       </w:r>
     </w:p>
     <w:p>
@@ -8024,106 +8249,6 @@
           <w:sz w:val="24"/>
           <w:szCs w:val="24"/>
         </w:rPr>
-        <w:t xml:space="preserve">    "Консультации": [</w:t>
-      </w:r>
-    </w:p>
-    <w:p>
-      <w:pPr>
-        <w:spacing w:after="0" w:line="360" w:lineRule="auto"/>
-        <w:ind w:firstLine="709"/>
-        <w:jc w:val="both"/>
-        <w:rPr>
-          <w:rFonts w:ascii="Cascadia Code ExtraLight" w:hAnsi="Cascadia Code ExtraLight" w:cs="Cascadia Code ExtraLight"/>
-          <w:sz w:val="24"/>
-          <w:szCs w:val="24"/>
-        </w:rPr>
-      </w:pPr>
-      <w:r>
-        <w:rPr>
-          <w:rFonts w:ascii="Cascadia Code ExtraLight" w:hAnsi="Cascadia Code ExtraLight" w:cs="Cascadia Code ExtraLight"/>
-          <w:sz w:val="24"/>
-          <w:szCs w:val="24"/>
-        </w:rPr>
-        <w:t xml:space="preserve">        "Подбор автомобиля",</w:t>
-      </w:r>
-    </w:p>
-    <w:p>
-      <w:pPr>
-        <w:spacing w:after="0" w:line="360" w:lineRule="auto"/>
-        <w:ind w:firstLine="709"/>
-        <w:jc w:val="both"/>
-        <w:rPr>
-          <w:rFonts w:ascii="Cascadia Code ExtraLight" w:hAnsi="Cascadia Code ExtraLight" w:cs="Cascadia Code ExtraLight"/>
-          <w:sz w:val="24"/>
-          <w:szCs w:val="24"/>
-        </w:rPr>
-      </w:pPr>
-      <w:r>
-        <w:rPr>
-          <w:rFonts w:ascii="Cascadia Code ExtraLight" w:hAnsi="Cascadia Code ExtraLight" w:cs="Cascadia Code ExtraLight"/>
-          <w:sz w:val="24"/>
-          <w:szCs w:val="24"/>
-        </w:rPr>
-        <w:t xml:space="preserve">        "Онлайн-консультация механика",</w:t>
-      </w:r>
-    </w:p>
-    <w:p>
-      <w:pPr>
-        <w:spacing w:after="0" w:line="360" w:lineRule="auto"/>
-        <w:ind w:firstLine="709"/>
-        <w:jc w:val="both"/>
-        <w:rPr>
-          <w:rFonts w:ascii="Cascadia Code ExtraLight" w:hAnsi="Cascadia Code ExtraLight" w:cs="Cascadia Code ExtraLight"/>
-          <w:sz w:val="24"/>
-          <w:szCs w:val="24"/>
-        </w:rPr>
-      </w:pPr>
-      <w:r>
-        <w:rPr>
-          <w:rFonts w:ascii="Cascadia Code ExtraLight" w:hAnsi="Cascadia Code ExtraLight" w:cs="Cascadia Code ExtraLight"/>
-          <w:sz w:val="24"/>
-          <w:szCs w:val="24"/>
-        </w:rPr>
-        <w:t xml:space="preserve">        "Оценка состояния авто"</w:t>
-      </w:r>
-    </w:p>
-    <w:p>
-      <w:pPr>
-        <w:spacing w:after="0" w:line="360" w:lineRule="auto"/>
-        <w:ind w:firstLine="709"/>
-        <w:jc w:val="both"/>
-        <w:rPr>
-          <w:rFonts w:ascii="Cascadia Code ExtraLight" w:hAnsi="Cascadia Code ExtraLight" w:cs="Cascadia Code ExtraLight"/>
-          <w:sz w:val="24"/>
-          <w:szCs w:val="24"/>
-        </w:rPr>
-      </w:pPr>
-      <w:r>
-        <w:rPr>
-          <w:rFonts w:ascii="Cascadia Code ExtraLight" w:hAnsi="Cascadia Code ExtraLight" w:cs="Cascadia Code ExtraLight"/>
-          <w:sz w:val="24"/>
-          <w:szCs w:val="24"/>
-        </w:rPr>
-        <w:t xml:space="preserve">    ],</w:t>
-      </w:r>
-    </w:p>
-    <w:p>
-      <w:pPr>
-        <w:spacing w:after="0" w:line="360" w:lineRule="auto"/>
-        <w:ind w:firstLine="709"/>
-        <w:jc w:val="both"/>
-        <w:rPr>
-          <w:rFonts w:ascii="Cascadia Code ExtraLight" w:hAnsi="Cascadia Code ExtraLight" w:cs="Cascadia Code ExtraLight"/>
-          <w:sz w:val="24"/>
-          <w:szCs w:val="24"/>
-        </w:rPr>
-      </w:pPr>
-      <w:r>
-        <w:rPr>
-          <w:rFonts w:ascii="Cascadia Code ExtraLight" w:hAnsi="Cascadia Code ExtraLight" w:cs="Cascadia Code ExtraLight"/>
-          <w:sz w:val="24"/>
-          <w:szCs w:val="24"/>
-        </w:rPr>
         <w:t xml:space="preserve">    "Доп. услуги": [</w:t>
       </w:r>
     </w:p>
@@ -8629,7 +8754,6 @@
           <w:szCs w:val="24"/>
           <w:lang w:val="en-US"/>
         </w:rPr>
-        <w:lastRenderedPageBreak/>
         <w:t xml:space="preserve">    keyboard = </w:t>
       </w:r>
       <w:proofErr w:type="spellStart"/>
@@ -8755,1244 +8879,6 @@
           <w:lang w:val="en-US"/>
         </w:rPr>
         <w:t>(service)</w:t>
-      </w:r>
-    </w:p>
-    <w:p>
-      <w:pPr>
-        <w:spacing w:after="0" w:line="360" w:lineRule="auto"/>
-        <w:ind w:firstLine="709"/>
-        <w:jc w:val="both"/>
-        <w:rPr>
-          <w:rFonts w:ascii="Cascadia Code ExtraLight" w:hAnsi="Cascadia Code ExtraLight" w:cs="Cascadia Code ExtraLight"/>
-          <w:sz w:val="24"/>
-          <w:szCs w:val="24"/>
-          <w:lang w:val="en-US"/>
-        </w:rPr>
-      </w:pPr>
-      <w:r>
-        <w:rPr>
-          <w:rFonts w:ascii="Cascadia Code ExtraLight" w:hAnsi="Cascadia Code ExtraLight" w:cs="Cascadia Code ExtraLight"/>
-          <w:sz w:val="24"/>
-          <w:szCs w:val="24"/>
-          <w:lang w:val="en-US"/>
-        </w:rPr>
-        <w:t xml:space="preserve">    </w:t>
-      </w:r>
-      <w:proofErr w:type="spellStart"/>
-      <w:r>
-        <w:rPr>
-          <w:rFonts w:ascii="Cascadia Code ExtraLight" w:hAnsi="Cascadia Code ExtraLight" w:cs="Cascadia Code ExtraLight"/>
-          <w:sz w:val="24"/>
-          <w:szCs w:val="24"/>
-          <w:lang w:val="en-US"/>
-        </w:rPr>
-        <w:t>keyboard.add</w:t>
-      </w:r>
-      <w:proofErr w:type="spellEnd"/>
-      <w:r>
-        <w:rPr>
-          <w:rFonts w:ascii="Cascadia Code ExtraLight" w:hAnsi="Cascadia Code ExtraLight" w:cs="Cascadia Code ExtraLight"/>
-          <w:sz w:val="24"/>
-          <w:szCs w:val="24"/>
-          <w:lang w:val="en-US"/>
-        </w:rPr>
-        <w:t>("</w:t>
-      </w:r>
-      <w:r>
-        <w:rPr>
-          <w:rFonts w:ascii="Cascadia Code ExtraLight" w:hAnsi="Cascadia Code ExtraLight" w:cs="Cascadia Code ExtraLight"/>
-          <w:sz w:val="24"/>
-          <w:szCs w:val="24"/>
-        </w:rPr>
-        <w:t>Отмена</w:t>
-      </w:r>
-      <w:r>
-        <w:rPr>
-          <w:rFonts w:ascii="Cascadia Code ExtraLight" w:hAnsi="Cascadia Code ExtraLight" w:cs="Cascadia Code ExtraLight"/>
-          <w:sz w:val="24"/>
-          <w:szCs w:val="24"/>
-          <w:lang w:val="en-US"/>
-        </w:rPr>
-        <w:t>")</w:t>
-      </w:r>
-    </w:p>
-    <w:p>
-      <w:pPr>
-        <w:spacing w:after="0" w:line="360" w:lineRule="auto"/>
-        <w:ind w:firstLine="709"/>
-        <w:jc w:val="both"/>
-        <w:rPr>
-          <w:rFonts w:ascii="Cascadia Code ExtraLight" w:hAnsi="Cascadia Code ExtraLight" w:cs="Cascadia Code ExtraLight"/>
-          <w:sz w:val="24"/>
-          <w:szCs w:val="24"/>
-        </w:rPr>
-      </w:pPr>
-      <w:r>
-        <w:rPr>
-          <w:rFonts w:ascii="Cascadia Code ExtraLight" w:hAnsi="Cascadia Code ExtraLight" w:cs="Cascadia Code ExtraLight"/>
-          <w:sz w:val="24"/>
-          <w:szCs w:val="24"/>
-          <w:lang w:val="en-US"/>
-        </w:rPr>
-        <w:t xml:space="preserve">    </w:t>
-      </w:r>
-      <w:proofErr w:type="spellStart"/>
-      <w:r>
-        <w:rPr>
-          <w:rFonts w:ascii="Cascadia Code ExtraLight" w:hAnsi="Cascadia Code ExtraLight" w:cs="Cascadia Code ExtraLight"/>
-          <w:sz w:val="24"/>
-          <w:szCs w:val="24"/>
-        </w:rPr>
-        <w:t>return</w:t>
-      </w:r>
-      <w:proofErr w:type="spellEnd"/>
-      <w:r>
-        <w:rPr>
-          <w:rFonts w:ascii="Cascadia Code ExtraLight" w:hAnsi="Cascadia Code ExtraLight" w:cs="Cascadia Code ExtraLight"/>
-          <w:sz w:val="24"/>
-          <w:szCs w:val="24"/>
-        </w:rPr>
-        <w:t xml:space="preserve"> </w:t>
-      </w:r>
-      <w:proofErr w:type="spellStart"/>
-      <w:r>
-        <w:rPr>
-          <w:rFonts w:ascii="Cascadia Code ExtraLight" w:hAnsi="Cascadia Code ExtraLight" w:cs="Cascadia Code ExtraLight"/>
-          <w:sz w:val="24"/>
-          <w:szCs w:val="24"/>
-        </w:rPr>
-        <w:t>keyboard</w:t>
-      </w:r>
-      <w:proofErr w:type="spellEnd"/>
-    </w:p>
-    <w:p>
-      <w:pPr>
-        <w:spacing w:after="0" w:line="360" w:lineRule="auto"/>
-        <w:ind w:firstLine="709"/>
-        <w:jc w:val="both"/>
-        <w:rPr>
-          <w:rFonts w:ascii="Times New Roman" w:hAnsi="Times New Roman" w:cs="Times New Roman"/>
-          <w:sz w:val="28"/>
-          <w:szCs w:val="28"/>
-        </w:rPr>
-      </w:pPr>
-      <w:r>
-        <w:rPr>
-          <w:rFonts w:ascii="Times New Roman" w:hAnsi="Times New Roman" w:cs="Times New Roman"/>
-          <w:sz w:val="28"/>
-          <w:szCs w:val="28"/>
-        </w:rPr>
-        <w:t>6. Обработка команд</w:t>
-      </w:r>
-    </w:p>
-    <w:p>
-      <w:pPr>
-        <w:spacing w:after="0" w:line="360" w:lineRule="auto"/>
-        <w:ind w:firstLine="709"/>
-        <w:jc w:val="both"/>
-        <w:rPr>
-          <w:rFonts w:ascii="Times New Roman" w:hAnsi="Times New Roman" w:cs="Times New Roman"/>
-          <w:sz w:val="28"/>
-          <w:szCs w:val="28"/>
-        </w:rPr>
-      </w:pPr>
-      <w:r>
-        <w:rPr>
-          <w:rFonts w:ascii="Times New Roman" w:hAnsi="Times New Roman" w:cs="Times New Roman"/>
-          <w:sz w:val="28"/>
-          <w:szCs w:val="28"/>
-        </w:rPr>
-        <w:t>Стартовая команда</w:t>
-      </w:r>
-    </w:p>
-    <w:p>
-      <w:pPr>
-        <w:spacing w:after="0" w:line="360" w:lineRule="auto"/>
-        <w:ind w:firstLine="709"/>
-        <w:jc w:val="both"/>
-        <w:rPr>
-          <w:rFonts w:ascii="Cascadia Code ExtraLight" w:hAnsi="Cascadia Code ExtraLight" w:cs="Cascadia Code ExtraLight"/>
-          <w:sz w:val="24"/>
-          <w:szCs w:val="24"/>
-        </w:rPr>
-      </w:pPr>
-      <w:proofErr w:type="spellStart"/>
-      <w:r>
-        <w:rPr>
-          <w:rFonts w:ascii="Cascadia Code ExtraLight" w:hAnsi="Cascadia Code ExtraLight" w:cs="Cascadia Code ExtraLight"/>
-          <w:sz w:val="24"/>
-          <w:szCs w:val="24"/>
-        </w:rPr>
-        <w:t>python</w:t>
-      </w:r>
-      <w:proofErr w:type="spellEnd"/>
-    </w:p>
-    <w:p>
-      <w:pPr>
-        <w:spacing w:after="0" w:line="360" w:lineRule="auto"/>
-        <w:ind w:firstLine="709"/>
-        <w:jc w:val="both"/>
-        <w:rPr>
-          <w:rFonts w:ascii="Cascadia Code ExtraLight" w:hAnsi="Cascadia Code ExtraLight" w:cs="Cascadia Code ExtraLight"/>
-          <w:sz w:val="24"/>
-          <w:szCs w:val="24"/>
-        </w:rPr>
-      </w:pPr>
-      <w:proofErr w:type="spellStart"/>
-      <w:r>
-        <w:rPr>
-          <w:rFonts w:ascii="Cascadia Code ExtraLight" w:hAnsi="Cascadia Code ExtraLight" w:cs="Cascadia Code ExtraLight"/>
-          <w:sz w:val="24"/>
-          <w:szCs w:val="24"/>
-        </w:rPr>
-        <w:t>Copy</w:t>
-      </w:r>
-      <w:proofErr w:type="spellEnd"/>
-    </w:p>
-    <w:p>
-      <w:pPr>
-        <w:spacing w:after="0" w:line="360" w:lineRule="auto"/>
-        <w:ind w:firstLine="709"/>
-        <w:jc w:val="both"/>
-        <w:rPr>
-          <w:rFonts w:ascii="Cascadia Code ExtraLight" w:hAnsi="Cascadia Code ExtraLight" w:cs="Cascadia Code ExtraLight"/>
-          <w:sz w:val="24"/>
-          <w:szCs w:val="24"/>
-        </w:rPr>
-      </w:pPr>
-      <w:proofErr w:type="spellStart"/>
-      <w:r>
-        <w:rPr>
-          <w:rFonts w:ascii="Cascadia Code ExtraLight" w:hAnsi="Cascadia Code ExtraLight" w:cs="Cascadia Code ExtraLight"/>
-          <w:sz w:val="24"/>
-          <w:szCs w:val="24"/>
-        </w:rPr>
-        <w:t>Download</w:t>
-      </w:r>
-      <w:proofErr w:type="spellEnd"/>
-    </w:p>
-    <w:p>
-      <w:pPr>
-        <w:spacing w:after="0" w:line="360" w:lineRule="auto"/>
-        <w:ind w:firstLine="709"/>
-        <w:jc w:val="both"/>
-        <w:rPr>
-          <w:rFonts w:ascii="Cascadia Code ExtraLight" w:hAnsi="Cascadia Code ExtraLight" w:cs="Cascadia Code ExtraLight"/>
-          <w:sz w:val="24"/>
-          <w:szCs w:val="24"/>
-        </w:rPr>
-      </w:pPr>
-      <w:r>
-        <w:rPr>
-          <w:rFonts w:ascii="Cascadia Code ExtraLight" w:hAnsi="Cascadia Code ExtraLight" w:cs="Cascadia Code ExtraLight"/>
-          <w:sz w:val="24"/>
-          <w:szCs w:val="24"/>
-        </w:rPr>
-        <w:t>@bot.message_handler(commands=['start'])</w:t>
-      </w:r>
-    </w:p>
-    <w:p>
-      <w:pPr>
-        <w:spacing w:after="0" w:line="360" w:lineRule="auto"/>
-        <w:ind w:firstLine="709"/>
-        <w:jc w:val="both"/>
-        <w:rPr>
-          <w:rFonts w:ascii="Cascadia Code ExtraLight" w:hAnsi="Cascadia Code ExtraLight" w:cs="Cascadia Code ExtraLight"/>
-          <w:sz w:val="24"/>
-          <w:szCs w:val="24"/>
-          <w:lang w:val="en-US"/>
-        </w:rPr>
-      </w:pPr>
-      <w:r>
-        <w:rPr>
-          <w:rFonts w:ascii="Cascadia Code ExtraLight" w:hAnsi="Cascadia Code ExtraLight" w:cs="Cascadia Code ExtraLight"/>
-          <w:sz w:val="24"/>
-          <w:szCs w:val="24"/>
-          <w:lang w:val="en-US"/>
-        </w:rPr>
-        <w:t>def start(message):</w:t>
-      </w:r>
-    </w:p>
-    <w:p>
-      <w:pPr>
-        <w:spacing w:after="0" w:line="360" w:lineRule="auto"/>
-        <w:ind w:firstLine="709"/>
-        <w:jc w:val="both"/>
-        <w:rPr>
-          <w:rFonts w:ascii="Cascadia Code ExtraLight" w:hAnsi="Cascadia Code ExtraLight" w:cs="Cascadia Code ExtraLight"/>
-          <w:sz w:val="24"/>
-          <w:szCs w:val="24"/>
-          <w:lang w:val="en-US"/>
-        </w:rPr>
-      </w:pPr>
-      <w:r>
-        <w:rPr>
-          <w:rFonts w:ascii="Cascadia Code ExtraLight" w:hAnsi="Cascadia Code ExtraLight" w:cs="Cascadia Code ExtraLight"/>
-          <w:sz w:val="24"/>
-          <w:szCs w:val="24"/>
-          <w:lang w:val="en-US"/>
-        </w:rPr>
-        <w:t xml:space="preserve">    </w:t>
-      </w:r>
-      <w:proofErr w:type="spellStart"/>
-      <w:r>
-        <w:rPr>
-          <w:rFonts w:ascii="Cascadia Code ExtraLight" w:hAnsi="Cascadia Code ExtraLight" w:cs="Cascadia Code ExtraLight"/>
-          <w:sz w:val="24"/>
-          <w:szCs w:val="24"/>
-          <w:lang w:val="en-US"/>
-        </w:rPr>
-        <w:t>user_id</w:t>
-      </w:r>
-      <w:proofErr w:type="spellEnd"/>
-      <w:r>
-        <w:rPr>
-          <w:rFonts w:ascii="Cascadia Code ExtraLight" w:hAnsi="Cascadia Code ExtraLight" w:cs="Cascadia Code ExtraLight"/>
-          <w:sz w:val="24"/>
-          <w:szCs w:val="24"/>
-          <w:lang w:val="en-US"/>
-        </w:rPr>
-        <w:t xml:space="preserve"> = message.chat.id</w:t>
-      </w:r>
-    </w:p>
-    <w:p>
-      <w:pPr>
-        <w:spacing w:after="0" w:line="360" w:lineRule="auto"/>
-        <w:ind w:firstLine="709"/>
-        <w:jc w:val="both"/>
-        <w:rPr>
-          <w:rFonts w:ascii="Cascadia Code ExtraLight" w:hAnsi="Cascadia Code ExtraLight" w:cs="Cascadia Code ExtraLight"/>
-          <w:sz w:val="24"/>
-          <w:szCs w:val="24"/>
-          <w:lang w:val="en-US"/>
-        </w:rPr>
-      </w:pPr>
-      <w:r>
-        <w:rPr>
-          <w:rFonts w:ascii="Cascadia Code ExtraLight" w:hAnsi="Cascadia Code ExtraLight" w:cs="Cascadia Code ExtraLight"/>
-          <w:sz w:val="24"/>
-          <w:szCs w:val="24"/>
-          <w:lang w:val="en-US"/>
-        </w:rPr>
-        <w:t xml:space="preserve">    if </w:t>
-      </w:r>
-      <w:proofErr w:type="spellStart"/>
-      <w:r>
-        <w:rPr>
-          <w:rFonts w:ascii="Cascadia Code ExtraLight" w:hAnsi="Cascadia Code ExtraLight" w:cs="Cascadia Code ExtraLight"/>
-          <w:sz w:val="24"/>
-          <w:szCs w:val="24"/>
-          <w:lang w:val="en-US"/>
-        </w:rPr>
-        <w:t>user_id</w:t>
-      </w:r>
-      <w:proofErr w:type="spellEnd"/>
-      <w:r>
-        <w:rPr>
-          <w:rFonts w:ascii="Cascadia Code ExtraLight" w:hAnsi="Cascadia Code ExtraLight" w:cs="Cascadia Code ExtraLight"/>
-          <w:sz w:val="24"/>
-          <w:szCs w:val="24"/>
-          <w:lang w:val="en-US"/>
-        </w:rPr>
-        <w:t xml:space="preserve"> not in users:</w:t>
-      </w:r>
-    </w:p>
-    <w:p>
-      <w:pPr>
-        <w:spacing w:after="0" w:line="360" w:lineRule="auto"/>
-        <w:ind w:firstLine="709"/>
-        <w:jc w:val="both"/>
-        <w:rPr>
-          <w:rFonts w:ascii="Cascadia Code ExtraLight" w:hAnsi="Cascadia Code ExtraLight" w:cs="Cascadia Code ExtraLight"/>
-          <w:sz w:val="24"/>
-          <w:szCs w:val="24"/>
-          <w:lang w:val="en-US"/>
-        </w:rPr>
-      </w:pPr>
-      <w:r>
-        <w:rPr>
-          <w:rFonts w:ascii="Cascadia Code ExtraLight" w:hAnsi="Cascadia Code ExtraLight" w:cs="Cascadia Code ExtraLight"/>
-          <w:sz w:val="24"/>
-          <w:szCs w:val="24"/>
-          <w:lang w:val="en-US"/>
-        </w:rPr>
-        <w:t xml:space="preserve">        users[</w:t>
-      </w:r>
-      <w:proofErr w:type="spellStart"/>
-      <w:r>
-        <w:rPr>
-          <w:rFonts w:ascii="Cascadia Code ExtraLight" w:hAnsi="Cascadia Code ExtraLight" w:cs="Cascadia Code ExtraLight"/>
-          <w:sz w:val="24"/>
-          <w:szCs w:val="24"/>
-          <w:lang w:val="en-US"/>
-        </w:rPr>
-        <w:t>user_id</w:t>
-      </w:r>
-      <w:proofErr w:type="spellEnd"/>
-      <w:r>
-        <w:rPr>
-          <w:rFonts w:ascii="Cascadia Code ExtraLight" w:hAnsi="Cascadia Code ExtraLight" w:cs="Cascadia Code ExtraLight"/>
-          <w:sz w:val="24"/>
-          <w:szCs w:val="24"/>
-          <w:lang w:val="en-US"/>
-        </w:rPr>
-        <w:t>] = {</w:t>
-      </w:r>
-    </w:p>
-    <w:p>
-      <w:pPr>
-        <w:spacing w:after="0" w:line="360" w:lineRule="auto"/>
-        <w:ind w:firstLine="709"/>
-        <w:jc w:val="both"/>
-        <w:rPr>
-          <w:rFonts w:ascii="Cascadia Code ExtraLight" w:hAnsi="Cascadia Code ExtraLight" w:cs="Cascadia Code ExtraLight"/>
-          <w:sz w:val="24"/>
-          <w:szCs w:val="24"/>
-          <w:lang w:val="en-US"/>
-        </w:rPr>
-      </w:pPr>
-      <w:r>
-        <w:rPr>
-          <w:rFonts w:ascii="Cascadia Code ExtraLight" w:hAnsi="Cascadia Code ExtraLight" w:cs="Cascadia Code ExtraLight"/>
-          <w:sz w:val="24"/>
-          <w:szCs w:val="24"/>
-          <w:lang w:val="en-US"/>
-        </w:rPr>
-        <w:t xml:space="preserve">            "</w:t>
-      </w:r>
-      <w:proofErr w:type="spellStart"/>
-      <w:proofErr w:type="gramStart"/>
-      <w:r>
-        <w:rPr>
-          <w:rFonts w:ascii="Cascadia Code ExtraLight" w:hAnsi="Cascadia Code ExtraLight" w:cs="Cascadia Code ExtraLight"/>
-          <w:sz w:val="24"/>
-          <w:szCs w:val="24"/>
-          <w:lang w:val="en-US"/>
-        </w:rPr>
-        <w:t>full</w:t>
-      </w:r>
-      <w:proofErr w:type="gramEnd"/>
-      <w:r>
-        <w:rPr>
-          <w:rFonts w:ascii="Cascadia Code ExtraLight" w:hAnsi="Cascadia Code ExtraLight" w:cs="Cascadia Code ExtraLight"/>
-          <w:sz w:val="24"/>
-          <w:szCs w:val="24"/>
-          <w:lang w:val="en-US"/>
-        </w:rPr>
-        <w:t>_name</w:t>
-      </w:r>
-      <w:proofErr w:type="spellEnd"/>
-      <w:r>
-        <w:rPr>
-          <w:rFonts w:ascii="Cascadia Code ExtraLight" w:hAnsi="Cascadia Code ExtraLight" w:cs="Cascadia Code ExtraLight"/>
-          <w:sz w:val="24"/>
-          <w:szCs w:val="24"/>
-          <w:lang w:val="en-US"/>
-        </w:rPr>
-        <w:t>": None,</w:t>
-      </w:r>
-    </w:p>
-    <w:p>
-      <w:pPr>
-        <w:spacing w:after="0" w:line="360" w:lineRule="auto"/>
-        <w:ind w:firstLine="709"/>
-        <w:jc w:val="both"/>
-        <w:rPr>
-          <w:rFonts w:ascii="Cascadia Code ExtraLight" w:hAnsi="Cascadia Code ExtraLight" w:cs="Cascadia Code ExtraLight"/>
-          <w:sz w:val="24"/>
-          <w:szCs w:val="24"/>
-          <w:lang w:val="en-US"/>
-        </w:rPr>
-      </w:pPr>
-      <w:r>
-        <w:rPr>
-          <w:rFonts w:ascii="Cascadia Code ExtraLight" w:hAnsi="Cascadia Code ExtraLight" w:cs="Cascadia Code ExtraLight"/>
-          <w:sz w:val="24"/>
-          <w:szCs w:val="24"/>
-          <w:lang w:val="en-US"/>
-        </w:rPr>
-        <w:t xml:space="preserve">            "cars": [],</w:t>
-      </w:r>
-    </w:p>
-    <w:p>
-      <w:pPr>
-        <w:spacing w:after="0" w:line="360" w:lineRule="auto"/>
-        <w:ind w:firstLine="709"/>
-        <w:jc w:val="both"/>
-        <w:rPr>
-          <w:rFonts w:ascii="Cascadia Code ExtraLight" w:hAnsi="Cascadia Code ExtraLight" w:cs="Cascadia Code ExtraLight"/>
-          <w:sz w:val="24"/>
-          <w:szCs w:val="24"/>
-          <w:lang w:val="en-US"/>
-        </w:rPr>
-      </w:pPr>
-      <w:r>
-        <w:rPr>
-          <w:rFonts w:ascii="Cascadia Code ExtraLight" w:hAnsi="Cascadia Code ExtraLight" w:cs="Cascadia Code ExtraLight"/>
-          <w:sz w:val="24"/>
-          <w:szCs w:val="24"/>
-          <w:lang w:val="en-US"/>
-        </w:rPr>
-        <w:t xml:space="preserve">            "appointments": []</w:t>
-      </w:r>
-    </w:p>
-    <w:p>
-      <w:pPr>
-        <w:spacing w:after="0" w:line="360" w:lineRule="auto"/>
-        <w:ind w:firstLine="709"/>
-        <w:jc w:val="both"/>
-        <w:rPr>
-          <w:rFonts w:ascii="Cascadia Code ExtraLight" w:hAnsi="Cascadia Code ExtraLight" w:cs="Cascadia Code ExtraLight"/>
-          <w:sz w:val="24"/>
-          <w:szCs w:val="24"/>
-          <w:lang w:val="en-US"/>
-        </w:rPr>
-      </w:pPr>
-      <w:r>
-        <w:rPr>
-          <w:rFonts w:ascii="Cascadia Code ExtraLight" w:hAnsi="Cascadia Code ExtraLight" w:cs="Cascadia Code ExtraLight"/>
-          <w:sz w:val="24"/>
-          <w:szCs w:val="24"/>
-          <w:lang w:val="en-US"/>
-        </w:rPr>
-        <w:t xml:space="preserve">        }</w:t>
-      </w:r>
-    </w:p>
-    <w:p>
-      <w:pPr>
-        <w:spacing w:after="0" w:line="360" w:lineRule="auto"/>
-        <w:ind w:firstLine="709"/>
-        <w:jc w:val="both"/>
-        <w:rPr>
-          <w:rFonts w:ascii="Cascadia Code ExtraLight" w:hAnsi="Cascadia Code ExtraLight" w:cs="Cascadia Code ExtraLight"/>
-          <w:sz w:val="24"/>
-          <w:szCs w:val="24"/>
-          <w:lang w:val="en-US"/>
-        </w:rPr>
-      </w:pPr>
-      <w:r>
-        <w:rPr>
-          <w:rFonts w:ascii="Cascadia Code ExtraLight" w:hAnsi="Cascadia Code ExtraLight" w:cs="Cascadia Code ExtraLight"/>
-          <w:sz w:val="24"/>
-          <w:szCs w:val="24"/>
-          <w:lang w:val="en-US"/>
-        </w:rPr>
-        <w:t xml:space="preserve">        </w:t>
-      </w:r>
-      <w:proofErr w:type="spellStart"/>
-      <w:r>
-        <w:rPr>
-          <w:rFonts w:ascii="Cascadia Code ExtraLight" w:hAnsi="Cascadia Code ExtraLight" w:cs="Cascadia Code ExtraLight"/>
-          <w:sz w:val="24"/>
-          <w:szCs w:val="24"/>
-          <w:lang w:val="en-US"/>
-        </w:rPr>
-        <w:t>user_states</w:t>
-      </w:r>
-      <w:proofErr w:type="spellEnd"/>
-      <w:r>
-        <w:rPr>
-          <w:rFonts w:ascii="Cascadia Code ExtraLight" w:hAnsi="Cascadia Code ExtraLight" w:cs="Cascadia Code ExtraLight"/>
-          <w:sz w:val="24"/>
-          <w:szCs w:val="24"/>
-          <w:lang w:val="en-US"/>
-        </w:rPr>
-        <w:t>[</w:t>
-      </w:r>
-      <w:proofErr w:type="spellStart"/>
-      <w:r>
-        <w:rPr>
-          <w:rFonts w:ascii="Cascadia Code ExtraLight" w:hAnsi="Cascadia Code ExtraLight" w:cs="Cascadia Code ExtraLight"/>
-          <w:sz w:val="24"/>
-          <w:szCs w:val="24"/>
-          <w:lang w:val="en-US"/>
-        </w:rPr>
-        <w:t>user_id</w:t>
-      </w:r>
-      <w:proofErr w:type="spellEnd"/>
-      <w:r>
-        <w:rPr>
-          <w:rFonts w:ascii="Cascadia Code ExtraLight" w:hAnsi="Cascadia Code ExtraLight" w:cs="Cascadia Code ExtraLight"/>
-          <w:sz w:val="24"/>
-          <w:szCs w:val="24"/>
-          <w:lang w:val="en-US"/>
-        </w:rPr>
-        <w:t>] = "GET_NAME"</w:t>
-      </w:r>
-    </w:p>
-    <w:p>
-      <w:pPr>
-        <w:spacing w:after="0" w:line="360" w:lineRule="auto"/>
-        <w:ind w:firstLine="709"/>
-        <w:jc w:val="both"/>
-        <w:rPr>
-          <w:rFonts w:ascii="Cascadia Code ExtraLight" w:hAnsi="Cascadia Code ExtraLight" w:cs="Cascadia Code ExtraLight"/>
-          <w:sz w:val="24"/>
-          <w:szCs w:val="24"/>
-        </w:rPr>
-      </w:pPr>
-      <w:r>
-        <w:rPr>
-          <w:rFonts w:ascii="Cascadia Code ExtraLight" w:hAnsi="Cascadia Code ExtraLight" w:cs="Cascadia Code ExtraLight"/>
-          <w:sz w:val="24"/>
-          <w:szCs w:val="24"/>
-          <w:lang w:val="en-US"/>
-        </w:rPr>
-        <w:t xml:space="preserve">        </w:t>
-      </w:r>
-      <w:proofErr w:type="spellStart"/>
-      <w:r>
-        <w:rPr>
-          <w:rFonts w:ascii="Cascadia Code ExtraLight" w:hAnsi="Cascadia Code ExtraLight" w:cs="Cascadia Code ExtraLight"/>
-          <w:sz w:val="24"/>
-          <w:szCs w:val="24"/>
-          <w:lang w:val="en-US"/>
-        </w:rPr>
-        <w:t>bot.send_message</w:t>
-      </w:r>
-      <w:proofErr w:type="spellEnd"/>
-      <w:r>
-        <w:rPr>
-          <w:rFonts w:ascii="Cascadia Code ExtraLight" w:hAnsi="Cascadia Code ExtraLight" w:cs="Cascadia Code ExtraLight"/>
-          <w:sz w:val="24"/>
-          <w:szCs w:val="24"/>
-          <w:lang w:val="en-US"/>
-        </w:rPr>
-        <w:t>(</w:t>
-      </w:r>
-      <w:proofErr w:type="spellStart"/>
-      <w:r>
-        <w:rPr>
-          <w:rFonts w:ascii="Cascadia Code ExtraLight" w:hAnsi="Cascadia Code ExtraLight" w:cs="Cascadia Code ExtraLight"/>
-          <w:sz w:val="24"/>
-          <w:szCs w:val="24"/>
-          <w:lang w:val="en-US"/>
-        </w:rPr>
-        <w:t>user_id</w:t>
-      </w:r>
-      <w:proofErr w:type="spellEnd"/>
-      <w:r>
-        <w:rPr>
-          <w:rFonts w:ascii="Cascadia Code ExtraLight" w:hAnsi="Cascadia Code ExtraLight" w:cs="Cascadia Code ExtraLight"/>
-          <w:sz w:val="24"/>
-          <w:szCs w:val="24"/>
-          <w:lang w:val="en-US"/>
-        </w:rPr>
-        <w:t>, "</w:t>
-      </w:r>
-      <w:r>
-        <w:rPr>
-          <w:rFonts w:ascii="Segoe UI Emoji" w:hAnsi="Segoe UI Emoji" w:cs="Segoe UI Emoji"/>
-          <w:sz w:val="24"/>
-          <w:szCs w:val="24"/>
-        </w:rPr>
-        <w:t>👋</w:t>
-      </w:r>
-      <w:r>
-        <w:rPr>
-          <w:rFonts w:ascii="Cascadia Code ExtraLight" w:hAnsi="Cascadia Code ExtraLight" w:cs="Cascadia Code ExtraLight"/>
-          <w:sz w:val="24"/>
-          <w:szCs w:val="24"/>
-          <w:lang w:val="en-US"/>
-        </w:rPr>
-        <w:t xml:space="preserve"> </w:t>
-      </w:r>
-      <w:r>
-        <w:rPr>
-          <w:rFonts w:ascii="Cascadia Code ExtraLight" w:hAnsi="Cascadia Code ExtraLight" w:cs="Cascadia Code ExtraLight"/>
-          <w:sz w:val="24"/>
-          <w:szCs w:val="24"/>
-        </w:rPr>
-        <w:t>Добро</w:t>
-      </w:r>
-      <w:r>
-        <w:rPr>
-          <w:rFonts w:ascii="Cascadia Code ExtraLight" w:hAnsi="Cascadia Code ExtraLight" w:cs="Cascadia Code ExtraLight"/>
-          <w:sz w:val="24"/>
-          <w:szCs w:val="24"/>
-          <w:lang w:val="en-US"/>
-        </w:rPr>
-        <w:t xml:space="preserve"> </w:t>
-      </w:r>
-      <w:r>
-        <w:rPr>
-          <w:rFonts w:ascii="Cascadia Code ExtraLight" w:hAnsi="Cascadia Code ExtraLight" w:cs="Cascadia Code ExtraLight"/>
-          <w:sz w:val="24"/>
-          <w:szCs w:val="24"/>
-        </w:rPr>
-        <w:t>пожаловать</w:t>
-      </w:r>
-      <w:r>
-        <w:rPr>
-          <w:rFonts w:ascii="Cascadia Code ExtraLight" w:hAnsi="Cascadia Code ExtraLight" w:cs="Cascadia Code ExtraLight"/>
-          <w:sz w:val="24"/>
-          <w:szCs w:val="24"/>
-          <w:lang w:val="en-US"/>
-        </w:rPr>
-        <w:t xml:space="preserve">! </w:t>
-      </w:r>
-      <w:r>
-        <w:rPr>
-          <w:rFonts w:ascii="Cascadia Code ExtraLight" w:hAnsi="Cascadia Code ExtraLight" w:cs="Cascadia Code ExtraLight"/>
-          <w:sz w:val="24"/>
-          <w:szCs w:val="24"/>
-        </w:rPr>
-        <w:t>Введите ваше имя и фамилию:")</w:t>
-      </w:r>
-    </w:p>
-    <w:p>
-      <w:pPr>
-        <w:spacing w:after="0" w:line="360" w:lineRule="auto"/>
-        <w:ind w:firstLine="709"/>
-        <w:jc w:val="both"/>
-        <w:rPr>
-          <w:rFonts w:ascii="Cascadia Code ExtraLight" w:hAnsi="Cascadia Code ExtraLight" w:cs="Cascadia Code ExtraLight"/>
-          <w:sz w:val="24"/>
-          <w:szCs w:val="24"/>
-          <w:lang w:val="en-US"/>
-        </w:rPr>
-      </w:pPr>
-      <w:r>
-        <w:rPr>
-          <w:rFonts w:ascii="Cascadia Code ExtraLight" w:hAnsi="Cascadia Code ExtraLight" w:cs="Cascadia Code ExtraLight"/>
-          <w:sz w:val="24"/>
-          <w:szCs w:val="24"/>
-        </w:rPr>
-        <w:t xml:space="preserve">    </w:t>
-      </w:r>
-      <w:r>
-        <w:rPr>
-          <w:rFonts w:ascii="Cascadia Code ExtraLight" w:hAnsi="Cascadia Code ExtraLight" w:cs="Cascadia Code ExtraLight"/>
-          <w:sz w:val="24"/>
-          <w:szCs w:val="24"/>
-          <w:lang w:val="en-US"/>
-        </w:rPr>
-        <w:t>else:</w:t>
-      </w:r>
-    </w:p>
-    <w:p>
-      <w:pPr>
-        <w:spacing w:after="0" w:line="360" w:lineRule="auto"/>
-        <w:ind w:firstLine="709"/>
-        <w:jc w:val="both"/>
-        <w:rPr>
-          <w:rFonts w:ascii="Cascadia Code ExtraLight" w:hAnsi="Cascadia Code ExtraLight" w:cs="Cascadia Code ExtraLight"/>
-          <w:sz w:val="24"/>
-          <w:szCs w:val="24"/>
-          <w:lang w:val="en-US"/>
-        </w:rPr>
-      </w:pPr>
-      <w:r>
-        <w:rPr>
-          <w:rFonts w:ascii="Cascadia Code ExtraLight" w:hAnsi="Cascadia Code ExtraLight" w:cs="Cascadia Code ExtraLight"/>
-          <w:sz w:val="24"/>
-          <w:szCs w:val="24"/>
-          <w:lang w:val="en-US"/>
-        </w:rPr>
-        <w:t xml:space="preserve">        </w:t>
-      </w:r>
-      <w:proofErr w:type="spellStart"/>
-      <w:r>
-        <w:rPr>
-          <w:rFonts w:ascii="Cascadia Code ExtraLight" w:hAnsi="Cascadia Code ExtraLight" w:cs="Cascadia Code ExtraLight"/>
-          <w:sz w:val="24"/>
-          <w:szCs w:val="24"/>
-          <w:lang w:val="en-US"/>
-        </w:rPr>
-        <w:t>user_states</w:t>
-      </w:r>
-      <w:proofErr w:type="spellEnd"/>
-      <w:r>
-        <w:rPr>
-          <w:rFonts w:ascii="Cascadia Code ExtraLight" w:hAnsi="Cascadia Code ExtraLight" w:cs="Cascadia Code ExtraLight"/>
-          <w:sz w:val="24"/>
-          <w:szCs w:val="24"/>
-          <w:lang w:val="en-US"/>
-        </w:rPr>
-        <w:t>[</w:t>
-      </w:r>
-      <w:proofErr w:type="spellStart"/>
-      <w:r>
-        <w:rPr>
-          <w:rFonts w:ascii="Cascadia Code ExtraLight" w:hAnsi="Cascadia Code ExtraLight" w:cs="Cascadia Code ExtraLight"/>
-          <w:sz w:val="24"/>
-          <w:szCs w:val="24"/>
-          <w:lang w:val="en-US"/>
-        </w:rPr>
-        <w:t>user_id</w:t>
-      </w:r>
-      <w:proofErr w:type="spellEnd"/>
-      <w:r>
-        <w:rPr>
-          <w:rFonts w:ascii="Cascadia Code ExtraLight" w:hAnsi="Cascadia Code ExtraLight" w:cs="Cascadia Code ExtraLight"/>
-          <w:sz w:val="24"/>
-          <w:szCs w:val="24"/>
-          <w:lang w:val="en-US"/>
-        </w:rPr>
-        <w:t>] = "MAIN_MENU"</w:t>
-      </w:r>
-    </w:p>
-    <w:p>
-      <w:pPr>
-        <w:spacing w:after="0" w:line="360" w:lineRule="auto"/>
-        <w:ind w:firstLine="709"/>
-        <w:jc w:val="both"/>
-        <w:rPr>
-          <w:rFonts w:ascii="Cascadia Code ExtraLight" w:hAnsi="Cascadia Code ExtraLight" w:cs="Cascadia Code ExtraLight"/>
-          <w:sz w:val="24"/>
-          <w:szCs w:val="24"/>
-          <w:lang w:val="en-US"/>
-        </w:rPr>
-      </w:pPr>
-      <w:r>
-        <w:rPr>
-          <w:rFonts w:ascii="Cascadia Code ExtraLight" w:hAnsi="Cascadia Code ExtraLight" w:cs="Cascadia Code ExtraLight"/>
-          <w:sz w:val="24"/>
-          <w:szCs w:val="24"/>
-          <w:lang w:val="en-US"/>
-        </w:rPr>
-        <w:t xml:space="preserve">        </w:t>
-      </w:r>
-      <w:proofErr w:type="spellStart"/>
-      <w:r>
-        <w:rPr>
-          <w:rFonts w:ascii="Cascadia Code ExtraLight" w:hAnsi="Cascadia Code ExtraLight" w:cs="Cascadia Code ExtraLight"/>
-          <w:sz w:val="24"/>
-          <w:szCs w:val="24"/>
-          <w:lang w:val="en-US"/>
-        </w:rPr>
-        <w:t>bot.send_message</w:t>
-      </w:r>
-      <w:proofErr w:type="spellEnd"/>
-      <w:r>
-        <w:rPr>
-          <w:rFonts w:ascii="Cascadia Code ExtraLight" w:hAnsi="Cascadia Code ExtraLight" w:cs="Cascadia Code ExtraLight"/>
-          <w:sz w:val="24"/>
-          <w:szCs w:val="24"/>
-          <w:lang w:val="en-US"/>
-        </w:rPr>
-        <w:t>(</w:t>
-      </w:r>
-      <w:proofErr w:type="spellStart"/>
-      <w:r>
-        <w:rPr>
-          <w:rFonts w:ascii="Cascadia Code ExtraLight" w:hAnsi="Cascadia Code ExtraLight" w:cs="Cascadia Code ExtraLight"/>
-          <w:sz w:val="24"/>
-          <w:szCs w:val="24"/>
-          <w:lang w:val="en-US"/>
-        </w:rPr>
-        <w:t>user_id</w:t>
-      </w:r>
-      <w:proofErr w:type="spellEnd"/>
-      <w:r>
-        <w:rPr>
-          <w:rFonts w:ascii="Cascadia Code ExtraLight" w:hAnsi="Cascadia Code ExtraLight" w:cs="Cascadia Code ExtraLight"/>
-          <w:sz w:val="24"/>
-          <w:szCs w:val="24"/>
-          <w:lang w:val="en-US"/>
-        </w:rPr>
-        <w:t>, "</w:t>
-      </w:r>
-      <w:r>
-        <w:rPr>
-          <w:rFonts w:ascii="Cascadia Code ExtraLight" w:hAnsi="Cascadia Code ExtraLight" w:cs="Cascadia Code ExtraLight"/>
-          <w:sz w:val="24"/>
-          <w:szCs w:val="24"/>
-        </w:rPr>
-        <w:t>Главное</w:t>
-      </w:r>
-      <w:r>
-        <w:rPr>
-          <w:rFonts w:ascii="Cascadia Code ExtraLight" w:hAnsi="Cascadia Code ExtraLight" w:cs="Cascadia Code ExtraLight"/>
-          <w:sz w:val="24"/>
-          <w:szCs w:val="24"/>
-          <w:lang w:val="en-US"/>
-        </w:rPr>
-        <w:t xml:space="preserve"> </w:t>
-      </w:r>
-      <w:r>
-        <w:rPr>
-          <w:rFonts w:ascii="Cascadia Code ExtraLight" w:hAnsi="Cascadia Code ExtraLight" w:cs="Cascadia Code ExtraLight"/>
-          <w:sz w:val="24"/>
-          <w:szCs w:val="24"/>
-        </w:rPr>
-        <w:t>меню</w:t>
-      </w:r>
-      <w:r>
-        <w:rPr>
-          <w:rFonts w:ascii="Cascadia Code ExtraLight" w:hAnsi="Cascadia Code ExtraLight" w:cs="Cascadia Code ExtraLight"/>
-          <w:sz w:val="24"/>
-          <w:szCs w:val="24"/>
-          <w:lang w:val="en-US"/>
-        </w:rPr>
-        <w:t xml:space="preserve">:", </w:t>
-      </w:r>
-      <w:proofErr w:type="spellStart"/>
-      <w:r>
-        <w:rPr>
-          <w:rFonts w:ascii="Cascadia Code ExtraLight" w:hAnsi="Cascadia Code ExtraLight" w:cs="Cascadia Code ExtraLight"/>
-          <w:sz w:val="24"/>
-          <w:szCs w:val="24"/>
-          <w:lang w:val="en-US"/>
-        </w:rPr>
-        <w:t>reply_markup</w:t>
-      </w:r>
-      <w:proofErr w:type="spellEnd"/>
-      <w:r>
-        <w:rPr>
-          <w:rFonts w:ascii="Cascadia Code ExtraLight" w:hAnsi="Cascadia Code ExtraLight" w:cs="Cascadia Code ExtraLight"/>
-          <w:sz w:val="24"/>
-          <w:szCs w:val="24"/>
-          <w:lang w:val="en-US"/>
-        </w:rPr>
-        <w:t>=</w:t>
-      </w:r>
-      <w:proofErr w:type="spellStart"/>
-      <w:r>
-        <w:rPr>
-          <w:rFonts w:ascii="Cascadia Code ExtraLight" w:hAnsi="Cascadia Code ExtraLight" w:cs="Cascadia Code ExtraLight"/>
-          <w:sz w:val="24"/>
-          <w:szCs w:val="24"/>
-          <w:lang w:val="en-US"/>
-        </w:rPr>
-        <w:t>main_menu_keyboard</w:t>
-      </w:r>
-      <w:proofErr w:type="spellEnd"/>
-      <w:r>
-        <w:rPr>
-          <w:rFonts w:ascii="Cascadia Code ExtraLight" w:hAnsi="Cascadia Code ExtraLight" w:cs="Cascadia Code ExtraLight"/>
-          <w:sz w:val="24"/>
-          <w:szCs w:val="24"/>
-          <w:lang w:val="en-US"/>
-        </w:rPr>
-        <w:t>())</w:t>
-      </w:r>
-    </w:p>
-    <w:p>
-      <w:pPr>
-        <w:spacing w:after="0" w:line="360" w:lineRule="auto"/>
-        <w:ind w:firstLine="709"/>
-        <w:jc w:val="both"/>
-        <w:rPr>
-          <w:rFonts w:ascii="Times New Roman" w:hAnsi="Times New Roman" w:cs="Times New Roman"/>
-          <w:sz w:val="28"/>
-          <w:szCs w:val="28"/>
-          <w:lang w:val="en-US"/>
-        </w:rPr>
-      </w:pPr>
-      <w:r>
-        <w:rPr>
-          <w:rFonts w:ascii="Times New Roman" w:hAnsi="Times New Roman" w:cs="Times New Roman"/>
-          <w:sz w:val="28"/>
-          <w:szCs w:val="28"/>
-        </w:rPr>
-        <w:t>Обработка</w:t>
-      </w:r>
-      <w:r>
-        <w:rPr>
-          <w:rFonts w:ascii="Times New Roman" w:hAnsi="Times New Roman" w:cs="Times New Roman"/>
-          <w:sz w:val="28"/>
-          <w:szCs w:val="28"/>
-          <w:lang w:val="en-US"/>
-        </w:rPr>
-        <w:t xml:space="preserve"> </w:t>
-      </w:r>
-      <w:r>
-        <w:rPr>
-          <w:rFonts w:ascii="Times New Roman" w:hAnsi="Times New Roman" w:cs="Times New Roman"/>
-          <w:sz w:val="28"/>
-          <w:szCs w:val="28"/>
-        </w:rPr>
-        <w:t>ввода</w:t>
-      </w:r>
-      <w:r>
-        <w:rPr>
-          <w:rFonts w:ascii="Times New Roman" w:hAnsi="Times New Roman" w:cs="Times New Roman"/>
-          <w:sz w:val="28"/>
-          <w:szCs w:val="28"/>
-          <w:lang w:val="en-US"/>
-        </w:rPr>
-        <w:t xml:space="preserve"> </w:t>
-      </w:r>
-      <w:r>
-        <w:rPr>
-          <w:rFonts w:ascii="Times New Roman" w:hAnsi="Times New Roman" w:cs="Times New Roman"/>
-          <w:sz w:val="28"/>
-          <w:szCs w:val="28"/>
-        </w:rPr>
-        <w:t>имени</w:t>
-      </w:r>
-    </w:p>
-    <w:p>
-      <w:pPr>
-        <w:spacing w:after="0" w:line="360" w:lineRule="auto"/>
-        <w:ind w:firstLine="709"/>
-        <w:jc w:val="both"/>
-        <w:rPr>
-          <w:rFonts w:ascii="Cascadia Code ExtraLight" w:hAnsi="Cascadia Code ExtraLight" w:cs="Cascadia Code ExtraLight"/>
-          <w:sz w:val="24"/>
-          <w:szCs w:val="24"/>
-          <w:lang w:val="en-US"/>
-        </w:rPr>
-      </w:pPr>
-      <w:proofErr w:type="gramStart"/>
-      <w:r>
-        <w:rPr>
-          <w:rFonts w:ascii="Cascadia Code ExtraLight" w:hAnsi="Cascadia Code ExtraLight" w:cs="Cascadia Code ExtraLight"/>
-          <w:sz w:val="24"/>
-          <w:szCs w:val="24"/>
-          <w:lang w:val="en-US"/>
-        </w:rPr>
-        <w:t>@bot</w:t>
-      </w:r>
-      <w:proofErr w:type="gramEnd"/>
-      <w:r>
-        <w:rPr>
-          <w:rFonts w:ascii="Cascadia Code ExtraLight" w:hAnsi="Cascadia Code ExtraLight" w:cs="Cascadia Code ExtraLight"/>
-          <w:sz w:val="24"/>
-          <w:szCs w:val="24"/>
-          <w:lang w:val="en-US"/>
-        </w:rPr>
-        <w:t xml:space="preserve">.message_handler(func=lambda msg: </w:t>
-      </w:r>
-      <w:proofErr w:type="spellStart"/>
-      <w:r>
-        <w:rPr>
-          <w:rFonts w:ascii="Cascadia Code ExtraLight" w:hAnsi="Cascadia Code ExtraLight" w:cs="Cascadia Code ExtraLight"/>
-          <w:sz w:val="24"/>
-          <w:szCs w:val="24"/>
-          <w:lang w:val="en-US"/>
-        </w:rPr>
-        <w:t>user_states.get</w:t>
-      </w:r>
-      <w:proofErr w:type="spellEnd"/>
-      <w:r>
-        <w:rPr>
-          <w:rFonts w:ascii="Cascadia Code ExtraLight" w:hAnsi="Cascadia Code ExtraLight" w:cs="Cascadia Code ExtraLight"/>
-          <w:sz w:val="24"/>
-          <w:szCs w:val="24"/>
-          <w:lang w:val="en-US"/>
-        </w:rPr>
-        <w:t>(msg.chat.id) == "GET_NAME")</w:t>
-      </w:r>
-    </w:p>
-    <w:p>
-      <w:pPr>
-        <w:spacing w:after="0" w:line="360" w:lineRule="auto"/>
-        <w:ind w:firstLine="709"/>
-        <w:jc w:val="both"/>
-        <w:rPr>
-          <w:rFonts w:ascii="Cascadia Code ExtraLight" w:hAnsi="Cascadia Code ExtraLight" w:cs="Cascadia Code ExtraLight"/>
-          <w:sz w:val="24"/>
-          <w:szCs w:val="24"/>
-          <w:lang w:val="en-US"/>
-        </w:rPr>
-      </w:pPr>
-      <w:r>
-        <w:rPr>
-          <w:rFonts w:ascii="Cascadia Code ExtraLight" w:hAnsi="Cascadia Code ExtraLight" w:cs="Cascadia Code ExtraLight"/>
-          <w:sz w:val="24"/>
-          <w:szCs w:val="24"/>
-          <w:lang w:val="en-US"/>
-        </w:rPr>
-        <w:t xml:space="preserve">def </w:t>
-      </w:r>
-      <w:proofErr w:type="spellStart"/>
-      <w:r>
-        <w:rPr>
-          <w:rFonts w:ascii="Cascadia Code ExtraLight" w:hAnsi="Cascadia Code ExtraLight" w:cs="Cascadia Code ExtraLight"/>
-          <w:sz w:val="24"/>
-          <w:szCs w:val="24"/>
-          <w:lang w:val="en-US"/>
-        </w:rPr>
-        <w:t>get_name</w:t>
-      </w:r>
-      <w:proofErr w:type="spellEnd"/>
-      <w:r>
-        <w:rPr>
-          <w:rFonts w:ascii="Cascadia Code ExtraLight" w:hAnsi="Cascadia Code ExtraLight" w:cs="Cascadia Code ExtraLight"/>
-          <w:sz w:val="24"/>
-          <w:szCs w:val="24"/>
-          <w:lang w:val="en-US"/>
-        </w:rPr>
-        <w:t>(message):</w:t>
-      </w:r>
-    </w:p>
-    <w:p>
-      <w:pPr>
-        <w:spacing w:after="0" w:line="360" w:lineRule="auto"/>
-        <w:ind w:firstLine="709"/>
-        <w:jc w:val="both"/>
-        <w:rPr>
-          <w:rFonts w:ascii="Cascadia Code ExtraLight" w:hAnsi="Cascadia Code ExtraLight" w:cs="Cascadia Code ExtraLight"/>
-          <w:sz w:val="24"/>
-          <w:szCs w:val="24"/>
-          <w:lang w:val="en-US"/>
-        </w:rPr>
-      </w:pPr>
-      <w:r>
-        <w:rPr>
-          <w:rFonts w:ascii="Cascadia Code ExtraLight" w:hAnsi="Cascadia Code ExtraLight" w:cs="Cascadia Code ExtraLight"/>
-          <w:sz w:val="24"/>
-          <w:szCs w:val="24"/>
-          <w:lang w:val="en-US"/>
-        </w:rPr>
-        <w:t xml:space="preserve">    </w:t>
-      </w:r>
-      <w:proofErr w:type="spellStart"/>
-      <w:r>
-        <w:rPr>
-          <w:rFonts w:ascii="Cascadia Code ExtraLight" w:hAnsi="Cascadia Code ExtraLight" w:cs="Cascadia Code ExtraLight"/>
-          <w:sz w:val="24"/>
-          <w:szCs w:val="24"/>
-          <w:lang w:val="en-US"/>
-        </w:rPr>
-        <w:t>user_id</w:t>
-      </w:r>
-      <w:proofErr w:type="spellEnd"/>
-      <w:r>
-        <w:rPr>
-          <w:rFonts w:ascii="Cascadia Code ExtraLight" w:hAnsi="Cascadia Code ExtraLight" w:cs="Cascadia Code ExtraLight"/>
-          <w:sz w:val="24"/>
-          <w:szCs w:val="24"/>
-          <w:lang w:val="en-US"/>
-        </w:rPr>
-        <w:t xml:space="preserve"> = message.chat.id</w:t>
-      </w:r>
-    </w:p>
-    <w:p>
-      <w:pPr>
-        <w:spacing w:after="0" w:line="360" w:lineRule="auto"/>
-        <w:ind w:firstLine="709"/>
-        <w:jc w:val="both"/>
-        <w:rPr>
-          <w:rFonts w:ascii="Cascadia Code ExtraLight" w:hAnsi="Cascadia Code ExtraLight" w:cs="Cascadia Code ExtraLight"/>
-          <w:sz w:val="24"/>
-          <w:szCs w:val="24"/>
-          <w:lang w:val="en-US"/>
-        </w:rPr>
-      </w:pPr>
-      <w:r>
-        <w:rPr>
-          <w:rFonts w:ascii="Cascadia Code ExtraLight" w:hAnsi="Cascadia Code ExtraLight" w:cs="Cascadia Code ExtraLight"/>
-          <w:sz w:val="24"/>
-          <w:szCs w:val="24"/>
-          <w:lang w:val="en-US"/>
-        </w:rPr>
-        <w:t xml:space="preserve">    users[</w:t>
-      </w:r>
-      <w:proofErr w:type="spellStart"/>
-      <w:r>
-        <w:rPr>
-          <w:rFonts w:ascii="Cascadia Code ExtraLight" w:hAnsi="Cascadia Code ExtraLight" w:cs="Cascadia Code ExtraLight"/>
-          <w:sz w:val="24"/>
-          <w:szCs w:val="24"/>
-          <w:lang w:val="en-US"/>
-        </w:rPr>
-        <w:t>user_id</w:t>
-      </w:r>
-      <w:proofErr w:type="spellEnd"/>
-      <w:r>
-        <w:rPr>
-          <w:rFonts w:ascii="Cascadia Code ExtraLight" w:hAnsi="Cascadia Code ExtraLight" w:cs="Cascadia Code ExtraLight"/>
-          <w:sz w:val="24"/>
-          <w:szCs w:val="24"/>
-          <w:lang w:val="en-US"/>
-        </w:rPr>
-        <w:t>]["</w:t>
-      </w:r>
-      <w:proofErr w:type="spellStart"/>
-      <w:r>
-        <w:rPr>
-          <w:rFonts w:ascii="Cascadia Code ExtraLight" w:hAnsi="Cascadia Code ExtraLight" w:cs="Cascadia Code ExtraLight"/>
-          <w:sz w:val="24"/>
-          <w:szCs w:val="24"/>
-          <w:lang w:val="en-US"/>
-        </w:rPr>
-        <w:t>full_name</w:t>
-      </w:r>
-      <w:proofErr w:type="spellEnd"/>
-      <w:r>
-        <w:rPr>
-          <w:rFonts w:ascii="Cascadia Code ExtraLight" w:hAnsi="Cascadia Code ExtraLight" w:cs="Cascadia Code ExtraLight"/>
-          <w:sz w:val="24"/>
-          <w:szCs w:val="24"/>
-          <w:lang w:val="en-US"/>
-        </w:rPr>
-        <w:t xml:space="preserve">"] = </w:t>
-      </w:r>
-      <w:proofErr w:type="spellStart"/>
-      <w:r>
-        <w:rPr>
-          <w:rFonts w:ascii="Cascadia Code ExtraLight" w:hAnsi="Cascadia Code ExtraLight" w:cs="Cascadia Code ExtraLight"/>
-          <w:sz w:val="24"/>
-          <w:szCs w:val="24"/>
-          <w:lang w:val="en-US"/>
-        </w:rPr>
-        <w:t>message.text</w:t>
-      </w:r>
-      <w:proofErr w:type="spellEnd"/>
-    </w:p>
-    <w:p>
-      <w:pPr>
-        <w:spacing w:after="0" w:line="360" w:lineRule="auto"/>
-        <w:ind w:firstLine="709"/>
-        <w:jc w:val="both"/>
-        <w:rPr>
-          <w:rFonts w:ascii="Cascadia Code ExtraLight" w:hAnsi="Cascadia Code ExtraLight" w:cs="Cascadia Code ExtraLight"/>
-          <w:sz w:val="24"/>
-          <w:szCs w:val="24"/>
-          <w:lang w:val="en-US"/>
-        </w:rPr>
-      </w:pPr>
-      <w:r>
-        <w:rPr>
-          <w:rFonts w:ascii="Cascadia Code ExtraLight" w:hAnsi="Cascadia Code ExtraLight" w:cs="Cascadia Code ExtraLight"/>
-          <w:sz w:val="24"/>
-          <w:szCs w:val="24"/>
-          <w:lang w:val="en-US"/>
-        </w:rPr>
-        <w:t xml:space="preserve">    </w:t>
-      </w:r>
-      <w:proofErr w:type="spellStart"/>
-      <w:r>
-        <w:rPr>
-          <w:rFonts w:ascii="Cascadia Code ExtraLight" w:hAnsi="Cascadia Code ExtraLight" w:cs="Cascadia Code ExtraLight"/>
-          <w:sz w:val="24"/>
-          <w:szCs w:val="24"/>
-          <w:lang w:val="en-US"/>
-        </w:rPr>
-        <w:t>user_states</w:t>
-      </w:r>
-      <w:proofErr w:type="spellEnd"/>
-      <w:r>
-        <w:rPr>
-          <w:rFonts w:ascii="Cascadia Code ExtraLight" w:hAnsi="Cascadia Code ExtraLight" w:cs="Cascadia Code ExtraLight"/>
-          <w:sz w:val="24"/>
-          <w:szCs w:val="24"/>
-          <w:lang w:val="en-US"/>
-        </w:rPr>
-        <w:t>[</w:t>
-      </w:r>
-      <w:proofErr w:type="spellStart"/>
-      <w:r>
-        <w:rPr>
-          <w:rFonts w:ascii="Cascadia Code ExtraLight" w:hAnsi="Cascadia Code ExtraLight" w:cs="Cascadia Code ExtraLight"/>
-          <w:sz w:val="24"/>
-          <w:szCs w:val="24"/>
-          <w:lang w:val="en-US"/>
-        </w:rPr>
-        <w:t>user_id</w:t>
-      </w:r>
-      <w:proofErr w:type="spellEnd"/>
-      <w:r>
-        <w:rPr>
-          <w:rFonts w:ascii="Cascadia Code ExtraLight" w:hAnsi="Cascadia Code ExtraLight" w:cs="Cascadia Code ExtraLight"/>
-          <w:sz w:val="24"/>
-          <w:szCs w:val="24"/>
-          <w:lang w:val="en-US"/>
-        </w:rPr>
-        <w:t>] = "MAIN_MENU"</w:t>
       </w:r>
     </w:p>
     <w:p>
@@ -10025,6 +8911,568 @@
           <w:szCs w:val="24"/>
           <w:lang w:val="en-US"/>
         </w:rPr>
+        <w:t>keyboard.add</w:t>
+      </w:r>
+      <w:proofErr w:type="spellEnd"/>
+      <w:r>
+        <w:rPr>
+          <w:rFonts w:ascii="Cascadia Code ExtraLight" w:hAnsi="Cascadia Code ExtraLight" w:cs="Cascadia Code ExtraLight"/>
+          <w:sz w:val="24"/>
+          <w:szCs w:val="24"/>
+          <w:lang w:val="en-US"/>
+        </w:rPr>
+        <w:t>("</w:t>
+      </w:r>
+      <w:r>
+        <w:rPr>
+          <w:rFonts w:ascii="Cascadia Code ExtraLight" w:hAnsi="Cascadia Code ExtraLight" w:cs="Cascadia Code ExtraLight"/>
+          <w:sz w:val="24"/>
+          <w:szCs w:val="24"/>
+        </w:rPr>
+        <w:t>Отмена</w:t>
+      </w:r>
+      <w:r>
+        <w:rPr>
+          <w:rFonts w:ascii="Cascadia Code ExtraLight" w:hAnsi="Cascadia Code ExtraLight" w:cs="Cascadia Code ExtraLight"/>
+          <w:sz w:val="24"/>
+          <w:szCs w:val="24"/>
+          <w:lang w:val="en-US"/>
+        </w:rPr>
+        <w:t>")</w:t>
+      </w:r>
+    </w:p>
+    <w:p>
+      <w:pPr>
+        <w:spacing w:after="0" w:line="360" w:lineRule="auto"/>
+        <w:ind w:firstLine="709"/>
+        <w:jc w:val="both"/>
+        <w:rPr>
+          <w:rFonts w:ascii="Cascadia Code ExtraLight" w:hAnsi="Cascadia Code ExtraLight" w:cs="Cascadia Code ExtraLight"/>
+          <w:sz w:val="24"/>
+          <w:szCs w:val="24"/>
+        </w:rPr>
+      </w:pPr>
+      <w:r>
+        <w:rPr>
+          <w:rFonts w:ascii="Cascadia Code ExtraLight" w:hAnsi="Cascadia Code ExtraLight" w:cs="Cascadia Code ExtraLight"/>
+          <w:sz w:val="24"/>
+          <w:szCs w:val="24"/>
+          <w:lang w:val="en-US"/>
+        </w:rPr>
+        <w:t xml:space="preserve">    </w:t>
+      </w:r>
+      <w:proofErr w:type="spellStart"/>
+      <w:r>
+        <w:rPr>
+          <w:rFonts w:ascii="Cascadia Code ExtraLight" w:hAnsi="Cascadia Code ExtraLight" w:cs="Cascadia Code ExtraLight"/>
+          <w:sz w:val="24"/>
+          <w:szCs w:val="24"/>
+        </w:rPr>
+        <w:t>return</w:t>
+      </w:r>
+      <w:proofErr w:type="spellEnd"/>
+      <w:r>
+        <w:rPr>
+          <w:rFonts w:ascii="Cascadia Code ExtraLight" w:hAnsi="Cascadia Code ExtraLight" w:cs="Cascadia Code ExtraLight"/>
+          <w:sz w:val="24"/>
+          <w:szCs w:val="24"/>
+        </w:rPr>
+        <w:t xml:space="preserve"> </w:t>
+      </w:r>
+      <w:proofErr w:type="spellStart"/>
+      <w:r>
+        <w:rPr>
+          <w:rFonts w:ascii="Cascadia Code ExtraLight" w:hAnsi="Cascadia Code ExtraLight" w:cs="Cascadia Code ExtraLight"/>
+          <w:sz w:val="24"/>
+          <w:szCs w:val="24"/>
+        </w:rPr>
+        <w:t>keyboard</w:t>
+      </w:r>
+      <w:proofErr w:type="spellEnd"/>
+    </w:p>
+    <w:p>
+      <w:pPr>
+        <w:spacing w:after="0" w:line="360" w:lineRule="auto"/>
+        <w:ind w:firstLine="709"/>
+        <w:jc w:val="both"/>
+        <w:rPr>
+          <w:rFonts w:ascii="Times New Roman" w:hAnsi="Times New Roman" w:cs="Times New Roman"/>
+          <w:sz w:val="28"/>
+          <w:szCs w:val="28"/>
+        </w:rPr>
+      </w:pPr>
+      <w:r>
+        <w:rPr>
+          <w:rFonts w:ascii="Times New Roman" w:hAnsi="Times New Roman" w:cs="Times New Roman"/>
+          <w:sz w:val="28"/>
+          <w:szCs w:val="28"/>
+        </w:rPr>
+        <w:t>6. Обработка команд</w:t>
+      </w:r>
+    </w:p>
+    <w:p>
+      <w:pPr>
+        <w:spacing w:after="0" w:line="360" w:lineRule="auto"/>
+        <w:ind w:firstLine="709"/>
+        <w:jc w:val="both"/>
+        <w:rPr>
+          <w:rFonts w:ascii="Times New Roman" w:hAnsi="Times New Roman" w:cs="Times New Roman"/>
+          <w:sz w:val="28"/>
+          <w:szCs w:val="28"/>
+        </w:rPr>
+      </w:pPr>
+      <w:r>
+        <w:rPr>
+          <w:rFonts w:ascii="Times New Roman" w:hAnsi="Times New Roman" w:cs="Times New Roman"/>
+          <w:sz w:val="28"/>
+          <w:szCs w:val="28"/>
+        </w:rPr>
+        <w:t>Стартовая команда</w:t>
+      </w:r>
+    </w:p>
+    <w:p>
+      <w:pPr>
+        <w:spacing w:after="0" w:line="360" w:lineRule="auto"/>
+        <w:ind w:firstLine="709"/>
+        <w:jc w:val="both"/>
+        <w:rPr>
+          <w:rFonts w:ascii="Cascadia Code ExtraLight" w:hAnsi="Cascadia Code ExtraLight" w:cs="Cascadia Code ExtraLight"/>
+          <w:sz w:val="24"/>
+          <w:szCs w:val="24"/>
+        </w:rPr>
+      </w:pPr>
+      <w:proofErr w:type="spellStart"/>
+      <w:r>
+        <w:rPr>
+          <w:rFonts w:ascii="Cascadia Code ExtraLight" w:hAnsi="Cascadia Code ExtraLight" w:cs="Cascadia Code ExtraLight"/>
+          <w:sz w:val="24"/>
+          <w:szCs w:val="24"/>
+        </w:rPr>
+        <w:t>python</w:t>
+      </w:r>
+      <w:proofErr w:type="spellEnd"/>
+    </w:p>
+    <w:p>
+      <w:pPr>
+        <w:spacing w:after="0" w:line="360" w:lineRule="auto"/>
+        <w:ind w:firstLine="709"/>
+        <w:jc w:val="both"/>
+        <w:rPr>
+          <w:rFonts w:ascii="Cascadia Code ExtraLight" w:hAnsi="Cascadia Code ExtraLight" w:cs="Cascadia Code ExtraLight"/>
+          <w:sz w:val="24"/>
+          <w:szCs w:val="24"/>
+        </w:rPr>
+      </w:pPr>
+      <w:proofErr w:type="spellStart"/>
+      <w:r>
+        <w:rPr>
+          <w:rFonts w:ascii="Cascadia Code ExtraLight" w:hAnsi="Cascadia Code ExtraLight" w:cs="Cascadia Code ExtraLight"/>
+          <w:sz w:val="24"/>
+          <w:szCs w:val="24"/>
+        </w:rPr>
+        <w:t>Copy</w:t>
+      </w:r>
+      <w:proofErr w:type="spellEnd"/>
+    </w:p>
+    <w:p>
+      <w:pPr>
+        <w:spacing w:after="0" w:line="360" w:lineRule="auto"/>
+        <w:ind w:firstLine="709"/>
+        <w:jc w:val="both"/>
+        <w:rPr>
+          <w:rFonts w:ascii="Cascadia Code ExtraLight" w:hAnsi="Cascadia Code ExtraLight" w:cs="Cascadia Code ExtraLight"/>
+          <w:sz w:val="24"/>
+          <w:szCs w:val="24"/>
+        </w:rPr>
+      </w:pPr>
+      <w:proofErr w:type="spellStart"/>
+      <w:r>
+        <w:rPr>
+          <w:rFonts w:ascii="Cascadia Code ExtraLight" w:hAnsi="Cascadia Code ExtraLight" w:cs="Cascadia Code ExtraLight"/>
+          <w:sz w:val="24"/>
+          <w:szCs w:val="24"/>
+        </w:rPr>
+        <w:t>Download</w:t>
+      </w:r>
+      <w:proofErr w:type="spellEnd"/>
+    </w:p>
+    <w:p>
+      <w:pPr>
+        <w:spacing w:after="0" w:line="360" w:lineRule="auto"/>
+        <w:ind w:firstLine="709"/>
+        <w:jc w:val="both"/>
+        <w:rPr>
+          <w:rFonts w:ascii="Cascadia Code ExtraLight" w:hAnsi="Cascadia Code ExtraLight" w:cs="Cascadia Code ExtraLight"/>
+          <w:sz w:val="24"/>
+          <w:szCs w:val="24"/>
+        </w:rPr>
+      </w:pPr>
+      <w:r>
+        <w:rPr>
+          <w:rFonts w:ascii="Cascadia Code ExtraLight" w:hAnsi="Cascadia Code ExtraLight" w:cs="Cascadia Code ExtraLight"/>
+          <w:sz w:val="24"/>
+          <w:szCs w:val="24"/>
+        </w:rPr>
+        <w:t>@bot.message_handler(commands=['start'])</w:t>
+      </w:r>
+    </w:p>
+    <w:p>
+      <w:pPr>
+        <w:spacing w:after="0" w:line="360" w:lineRule="auto"/>
+        <w:ind w:firstLine="709"/>
+        <w:jc w:val="both"/>
+        <w:rPr>
+          <w:rFonts w:ascii="Cascadia Code ExtraLight" w:hAnsi="Cascadia Code ExtraLight" w:cs="Cascadia Code ExtraLight"/>
+          <w:sz w:val="24"/>
+          <w:szCs w:val="24"/>
+          <w:lang w:val="en-US"/>
+        </w:rPr>
+      </w:pPr>
+      <w:r>
+        <w:rPr>
+          <w:rFonts w:ascii="Cascadia Code ExtraLight" w:hAnsi="Cascadia Code ExtraLight" w:cs="Cascadia Code ExtraLight"/>
+          <w:sz w:val="24"/>
+          <w:szCs w:val="24"/>
+          <w:lang w:val="en-US"/>
+        </w:rPr>
+        <w:t>def start(message):</w:t>
+      </w:r>
+    </w:p>
+    <w:p>
+      <w:pPr>
+        <w:spacing w:after="0" w:line="360" w:lineRule="auto"/>
+        <w:ind w:firstLine="709"/>
+        <w:jc w:val="both"/>
+        <w:rPr>
+          <w:rFonts w:ascii="Cascadia Code ExtraLight" w:hAnsi="Cascadia Code ExtraLight" w:cs="Cascadia Code ExtraLight"/>
+          <w:sz w:val="24"/>
+          <w:szCs w:val="24"/>
+          <w:lang w:val="en-US"/>
+        </w:rPr>
+      </w:pPr>
+      <w:r>
+        <w:rPr>
+          <w:rFonts w:ascii="Cascadia Code ExtraLight" w:hAnsi="Cascadia Code ExtraLight" w:cs="Cascadia Code ExtraLight"/>
+          <w:sz w:val="24"/>
+          <w:szCs w:val="24"/>
+          <w:lang w:val="en-US"/>
+        </w:rPr>
+        <w:t xml:space="preserve">    </w:t>
+      </w:r>
+      <w:proofErr w:type="spellStart"/>
+      <w:r>
+        <w:rPr>
+          <w:rFonts w:ascii="Cascadia Code ExtraLight" w:hAnsi="Cascadia Code ExtraLight" w:cs="Cascadia Code ExtraLight"/>
+          <w:sz w:val="24"/>
+          <w:szCs w:val="24"/>
+          <w:lang w:val="en-US"/>
+        </w:rPr>
+        <w:t>user_id</w:t>
+      </w:r>
+      <w:proofErr w:type="spellEnd"/>
+      <w:r>
+        <w:rPr>
+          <w:rFonts w:ascii="Cascadia Code ExtraLight" w:hAnsi="Cascadia Code ExtraLight" w:cs="Cascadia Code ExtraLight"/>
+          <w:sz w:val="24"/>
+          <w:szCs w:val="24"/>
+          <w:lang w:val="en-US"/>
+        </w:rPr>
+        <w:t xml:space="preserve"> = message.chat.id</w:t>
+      </w:r>
+    </w:p>
+    <w:p>
+      <w:pPr>
+        <w:spacing w:after="0" w:line="360" w:lineRule="auto"/>
+        <w:ind w:firstLine="709"/>
+        <w:jc w:val="both"/>
+        <w:rPr>
+          <w:rFonts w:ascii="Cascadia Code ExtraLight" w:hAnsi="Cascadia Code ExtraLight" w:cs="Cascadia Code ExtraLight"/>
+          <w:sz w:val="24"/>
+          <w:szCs w:val="24"/>
+          <w:lang w:val="en-US"/>
+        </w:rPr>
+      </w:pPr>
+      <w:r>
+        <w:rPr>
+          <w:rFonts w:ascii="Cascadia Code ExtraLight" w:hAnsi="Cascadia Code ExtraLight" w:cs="Cascadia Code ExtraLight"/>
+          <w:sz w:val="24"/>
+          <w:szCs w:val="24"/>
+          <w:lang w:val="en-US"/>
+        </w:rPr>
+        <w:t xml:space="preserve">    if </w:t>
+      </w:r>
+      <w:proofErr w:type="spellStart"/>
+      <w:r>
+        <w:rPr>
+          <w:rFonts w:ascii="Cascadia Code ExtraLight" w:hAnsi="Cascadia Code ExtraLight" w:cs="Cascadia Code ExtraLight"/>
+          <w:sz w:val="24"/>
+          <w:szCs w:val="24"/>
+          <w:lang w:val="en-US"/>
+        </w:rPr>
+        <w:t>user_id</w:t>
+      </w:r>
+      <w:proofErr w:type="spellEnd"/>
+      <w:r>
+        <w:rPr>
+          <w:rFonts w:ascii="Cascadia Code ExtraLight" w:hAnsi="Cascadia Code ExtraLight" w:cs="Cascadia Code ExtraLight"/>
+          <w:sz w:val="24"/>
+          <w:szCs w:val="24"/>
+          <w:lang w:val="en-US"/>
+        </w:rPr>
+        <w:t xml:space="preserve"> not in users:</w:t>
+      </w:r>
+    </w:p>
+    <w:p>
+      <w:pPr>
+        <w:spacing w:after="0" w:line="360" w:lineRule="auto"/>
+        <w:ind w:firstLine="709"/>
+        <w:jc w:val="both"/>
+        <w:rPr>
+          <w:rFonts w:ascii="Cascadia Code ExtraLight" w:hAnsi="Cascadia Code ExtraLight" w:cs="Cascadia Code ExtraLight"/>
+          <w:sz w:val="24"/>
+          <w:szCs w:val="24"/>
+          <w:lang w:val="en-US"/>
+        </w:rPr>
+      </w:pPr>
+      <w:r>
+        <w:rPr>
+          <w:rFonts w:ascii="Cascadia Code ExtraLight" w:hAnsi="Cascadia Code ExtraLight" w:cs="Cascadia Code ExtraLight"/>
+          <w:sz w:val="24"/>
+          <w:szCs w:val="24"/>
+          <w:lang w:val="en-US"/>
+        </w:rPr>
+        <w:t xml:space="preserve">        users[</w:t>
+      </w:r>
+      <w:proofErr w:type="spellStart"/>
+      <w:r>
+        <w:rPr>
+          <w:rFonts w:ascii="Cascadia Code ExtraLight" w:hAnsi="Cascadia Code ExtraLight" w:cs="Cascadia Code ExtraLight"/>
+          <w:sz w:val="24"/>
+          <w:szCs w:val="24"/>
+          <w:lang w:val="en-US"/>
+        </w:rPr>
+        <w:t>user_id</w:t>
+      </w:r>
+      <w:proofErr w:type="spellEnd"/>
+      <w:r>
+        <w:rPr>
+          <w:rFonts w:ascii="Cascadia Code ExtraLight" w:hAnsi="Cascadia Code ExtraLight" w:cs="Cascadia Code ExtraLight"/>
+          <w:sz w:val="24"/>
+          <w:szCs w:val="24"/>
+          <w:lang w:val="en-US"/>
+        </w:rPr>
+        <w:t>] = {</w:t>
+      </w:r>
+    </w:p>
+    <w:p>
+      <w:pPr>
+        <w:spacing w:after="0" w:line="360" w:lineRule="auto"/>
+        <w:ind w:firstLine="709"/>
+        <w:jc w:val="both"/>
+        <w:rPr>
+          <w:rFonts w:ascii="Cascadia Code ExtraLight" w:hAnsi="Cascadia Code ExtraLight" w:cs="Cascadia Code ExtraLight"/>
+          <w:sz w:val="24"/>
+          <w:szCs w:val="24"/>
+          <w:lang w:val="en-US"/>
+        </w:rPr>
+      </w:pPr>
+      <w:r>
+        <w:rPr>
+          <w:rFonts w:ascii="Cascadia Code ExtraLight" w:hAnsi="Cascadia Code ExtraLight" w:cs="Cascadia Code ExtraLight"/>
+          <w:sz w:val="24"/>
+          <w:szCs w:val="24"/>
+          <w:lang w:val="en-US"/>
+        </w:rPr>
+        <w:t xml:space="preserve">            "</w:t>
+      </w:r>
+      <w:proofErr w:type="spellStart"/>
+      <w:proofErr w:type="gramStart"/>
+      <w:r>
+        <w:rPr>
+          <w:rFonts w:ascii="Cascadia Code ExtraLight" w:hAnsi="Cascadia Code ExtraLight" w:cs="Cascadia Code ExtraLight"/>
+          <w:sz w:val="24"/>
+          <w:szCs w:val="24"/>
+          <w:lang w:val="en-US"/>
+        </w:rPr>
+        <w:t>full</w:t>
+      </w:r>
+      <w:proofErr w:type="gramEnd"/>
+      <w:r>
+        <w:rPr>
+          <w:rFonts w:ascii="Cascadia Code ExtraLight" w:hAnsi="Cascadia Code ExtraLight" w:cs="Cascadia Code ExtraLight"/>
+          <w:sz w:val="24"/>
+          <w:szCs w:val="24"/>
+          <w:lang w:val="en-US"/>
+        </w:rPr>
+        <w:t>_name</w:t>
+      </w:r>
+      <w:proofErr w:type="spellEnd"/>
+      <w:r>
+        <w:rPr>
+          <w:rFonts w:ascii="Cascadia Code ExtraLight" w:hAnsi="Cascadia Code ExtraLight" w:cs="Cascadia Code ExtraLight"/>
+          <w:sz w:val="24"/>
+          <w:szCs w:val="24"/>
+          <w:lang w:val="en-US"/>
+        </w:rPr>
+        <w:t>": None,</w:t>
+      </w:r>
+    </w:p>
+    <w:p>
+      <w:pPr>
+        <w:spacing w:after="0" w:line="360" w:lineRule="auto"/>
+        <w:ind w:firstLine="709"/>
+        <w:jc w:val="both"/>
+        <w:rPr>
+          <w:rFonts w:ascii="Cascadia Code ExtraLight" w:hAnsi="Cascadia Code ExtraLight" w:cs="Cascadia Code ExtraLight"/>
+          <w:sz w:val="24"/>
+          <w:szCs w:val="24"/>
+          <w:lang w:val="en-US"/>
+        </w:rPr>
+      </w:pPr>
+      <w:r>
+        <w:rPr>
+          <w:rFonts w:ascii="Cascadia Code ExtraLight" w:hAnsi="Cascadia Code ExtraLight" w:cs="Cascadia Code ExtraLight"/>
+          <w:sz w:val="24"/>
+          <w:szCs w:val="24"/>
+          <w:lang w:val="en-US"/>
+        </w:rPr>
+        <w:t xml:space="preserve">            "cars": [],</w:t>
+      </w:r>
+    </w:p>
+    <w:p>
+      <w:pPr>
+        <w:spacing w:after="0" w:line="360" w:lineRule="auto"/>
+        <w:ind w:firstLine="709"/>
+        <w:jc w:val="both"/>
+        <w:rPr>
+          <w:rFonts w:ascii="Cascadia Code ExtraLight" w:hAnsi="Cascadia Code ExtraLight" w:cs="Cascadia Code ExtraLight"/>
+          <w:sz w:val="24"/>
+          <w:szCs w:val="24"/>
+          <w:lang w:val="en-US"/>
+        </w:rPr>
+      </w:pPr>
+      <w:r>
+        <w:rPr>
+          <w:rFonts w:ascii="Cascadia Code ExtraLight" w:hAnsi="Cascadia Code ExtraLight" w:cs="Cascadia Code ExtraLight"/>
+          <w:sz w:val="24"/>
+          <w:szCs w:val="24"/>
+          <w:lang w:val="en-US"/>
+        </w:rPr>
+        <w:t xml:space="preserve">            "appointments": []</w:t>
+      </w:r>
+    </w:p>
+    <w:p>
+      <w:pPr>
+        <w:spacing w:after="0" w:line="360" w:lineRule="auto"/>
+        <w:ind w:firstLine="709"/>
+        <w:jc w:val="both"/>
+        <w:rPr>
+          <w:rFonts w:ascii="Cascadia Code ExtraLight" w:hAnsi="Cascadia Code ExtraLight" w:cs="Cascadia Code ExtraLight"/>
+          <w:sz w:val="24"/>
+          <w:szCs w:val="24"/>
+          <w:lang w:val="en-US"/>
+        </w:rPr>
+      </w:pPr>
+      <w:r>
+        <w:rPr>
+          <w:rFonts w:ascii="Cascadia Code ExtraLight" w:hAnsi="Cascadia Code ExtraLight" w:cs="Cascadia Code ExtraLight"/>
+          <w:sz w:val="24"/>
+          <w:szCs w:val="24"/>
+          <w:lang w:val="en-US"/>
+        </w:rPr>
+        <w:t xml:space="preserve">        }</w:t>
+      </w:r>
+    </w:p>
+    <w:p>
+      <w:pPr>
+        <w:spacing w:after="0" w:line="360" w:lineRule="auto"/>
+        <w:ind w:firstLine="709"/>
+        <w:jc w:val="both"/>
+        <w:rPr>
+          <w:rFonts w:ascii="Cascadia Code ExtraLight" w:hAnsi="Cascadia Code ExtraLight" w:cs="Cascadia Code ExtraLight"/>
+          <w:sz w:val="24"/>
+          <w:szCs w:val="24"/>
+          <w:lang w:val="en-US"/>
+        </w:rPr>
+      </w:pPr>
+      <w:r>
+        <w:rPr>
+          <w:rFonts w:ascii="Cascadia Code ExtraLight" w:hAnsi="Cascadia Code ExtraLight" w:cs="Cascadia Code ExtraLight"/>
+          <w:sz w:val="24"/>
+          <w:szCs w:val="24"/>
+          <w:lang w:val="en-US"/>
+        </w:rPr>
+        <w:t xml:space="preserve">        </w:t>
+      </w:r>
+      <w:proofErr w:type="spellStart"/>
+      <w:r>
+        <w:rPr>
+          <w:rFonts w:ascii="Cascadia Code ExtraLight" w:hAnsi="Cascadia Code ExtraLight" w:cs="Cascadia Code ExtraLight"/>
+          <w:sz w:val="24"/>
+          <w:szCs w:val="24"/>
+          <w:lang w:val="en-US"/>
+        </w:rPr>
+        <w:t>user_states</w:t>
+      </w:r>
+      <w:proofErr w:type="spellEnd"/>
+      <w:r>
+        <w:rPr>
+          <w:rFonts w:ascii="Cascadia Code ExtraLight" w:hAnsi="Cascadia Code ExtraLight" w:cs="Cascadia Code ExtraLight"/>
+          <w:sz w:val="24"/>
+          <w:szCs w:val="24"/>
+          <w:lang w:val="en-US"/>
+        </w:rPr>
+        <w:t>[</w:t>
+      </w:r>
+      <w:proofErr w:type="spellStart"/>
+      <w:r>
+        <w:rPr>
+          <w:rFonts w:ascii="Cascadia Code ExtraLight" w:hAnsi="Cascadia Code ExtraLight" w:cs="Cascadia Code ExtraLight"/>
+          <w:sz w:val="24"/>
+          <w:szCs w:val="24"/>
+          <w:lang w:val="en-US"/>
+        </w:rPr>
+        <w:t>user_id</w:t>
+      </w:r>
+      <w:proofErr w:type="spellEnd"/>
+      <w:r>
+        <w:rPr>
+          <w:rFonts w:ascii="Cascadia Code ExtraLight" w:hAnsi="Cascadia Code ExtraLight" w:cs="Cascadia Code ExtraLight"/>
+          <w:sz w:val="24"/>
+          <w:szCs w:val="24"/>
+          <w:lang w:val="en-US"/>
+        </w:rPr>
+        <w:t>] = "GET_NAME"</w:t>
+      </w:r>
+    </w:p>
+    <w:p>
+      <w:pPr>
+        <w:spacing w:after="0" w:line="360" w:lineRule="auto"/>
+        <w:ind w:firstLine="709"/>
+        <w:jc w:val="both"/>
+        <w:rPr>
+          <w:rFonts w:ascii="Cascadia Code ExtraLight" w:hAnsi="Cascadia Code ExtraLight" w:cs="Cascadia Code ExtraLight"/>
+          <w:sz w:val="24"/>
+          <w:szCs w:val="24"/>
+        </w:rPr>
+      </w:pPr>
+      <w:r>
+        <w:rPr>
+          <w:rFonts w:ascii="Cascadia Code ExtraLight" w:hAnsi="Cascadia Code ExtraLight" w:cs="Cascadia Code ExtraLight"/>
+          <w:sz w:val="24"/>
+          <w:szCs w:val="24"/>
+          <w:lang w:val="en-US"/>
+        </w:rPr>
+        <w:t xml:space="preserve">        </w:t>
+      </w:r>
+      <w:proofErr w:type="spellStart"/>
+      <w:r>
+        <w:rPr>
+          <w:rFonts w:ascii="Cascadia Code ExtraLight" w:hAnsi="Cascadia Code ExtraLight" w:cs="Cascadia Code ExtraLight"/>
+          <w:sz w:val="24"/>
+          <w:szCs w:val="24"/>
+          <w:lang w:val="en-US"/>
+        </w:rPr>
         <w:t>bot.send_message</w:t>
       </w:r>
       <w:proofErr w:type="spellEnd"/>
@@ -10037,6 +9485,115 @@
         </w:rPr>
         <w:t>(</w:t>
       </w:r>
+      <w:proofErr w:type="spellStart"/>
+      <w:r>
+        <w:rPr>
+          <w:rFonts w:ascii="Cascadia Code ExtraLight" w:hAnsi="Cascadia Code ExtraLight" w:cs="Cascadia Code ExtraLight"/>
+          <w:sz w:val="24"/>
+          <w:szCs w:val="24"/>
+          <w:lang w:val="en-US"/>
+        </w:rPr>
+        <w:t>user_id</w:t>
+      </w:r>
+      <w:proofErr w:type="spellEnd"/>
+      <w:r>
+        <w:rPr>
+          <w:rFonts w:ascii="Cascadia Code ExtraLight" w:hAnsi="Cascadia Code ExtraLight" w:cs="Cascadia Code ExtraLight"/>
+          <w:sz w:val="24"/>
+          <w:szCs w:val="24"/>
+          <w:lang w:val="en-US"/>
+        </w:rPr>
+        <w:t>, "</w:t>
+      </w:r>
+      <w:r>
+        <w:rPr>
+          <w:rFonts w:ascii="Segoe UI Emoji" w:hAnsi="Segoe UI Emoji" w:cs="Segoe UI Emoji"/>
+          <w:sz w:val="24"/>
+          <w:szCs w:val="24"/>
+        </w:rPr>
+        <w:t>👋</w:t>
+      </w:r>
+      <w:r>
+        <w:rPr>
+          <w:rFonts w:ascii="Cascadia Code ExtraLight" w:hAnsi="Cascadia Code ExtraLight" w:cs="Cascadia Code ExtraLight"/>
+          <w:sz w:val="24"/>
+          <w:szCs w:val="24"/>
+          <w:lang w:val="en-US"/>
+        </w:rPr>
+        <w:t xml:space="preserve"> </w:t>
+      </w:r>
+      <w:r>
+        <w:rPr>
+          <w:rFonts w:ascii="Cascadia Code ExtraLight" w:hAnsi="Cascadia Code ExtraLight" w:cs="Cascadia Code ExtraLight"/>
+          <w:sz w:val="24"/>
+          <w:szCs w:val="24"/>
+        </w:rPr>
+        <w:t>Добро</w:t>
+      </w:r>
+      <w:r>
+        <w:rPr>
+          <w:rFonts w:ascii="Cascadia Code ExtraLight" w:hAnsi="Cascadia Code ExtraLight" w:cs="Cascadia Code ExtraLight"/>
+          <w:sz w:val="24"/>
+          <w:szCs w:val="24"/>
+          <w:lang w:val="en-US"/>
+        </w:rPr>
+        <w:t xml:space="preserve"> </w:t>
+      </w:r>
+      <w:r>
+        <w:rPr>
+          <w:rFonts w:ascii="Cascadia Code ExtraLight" w:hAnsi="Cascadia Code ExtraLight" w:cs="Cascadia Code ExtraLight"/>
+          <w:sz w:val="24"/>
+          <w:szCs w:val="24"/>
+        </w:rPr>
+        <w:t>пожаловать</w:t>
+      </w:r>
+      <w:r>
+        <w:rPr>
+          <w:rFonts w:ascii="Cascadia Code ExtraLight" w:hAnsi="Cascadia Code ExtraLight" w:cs="Cascadia Code ExtraLight"/>
+          <w:sz w:val="24"/>
+          <w:szCs w:val="24"/>
+          <w:lang w:val="en-US"/>
+        </w:rPr>
+        <w:t xml:space="preserve">! </w:t>
+      </w:r>
+      <w:r>
+        <w:rPr>
+          <w:rFonts w:ascii="Cascadia Code ExtraLight" w:hAnsi="Cascadia Code ExtraLight" w:cs="Cascadia Code ExtraLight"/>
+          <w:sz w:val="24"/>
+          <w:szCs w:val="24"/>
+        </w:rPr>
+        <w:t>Введите ваше имя и фамилию:")</w:t>
+      </w:r>
+    </w:p>
+    <w:p>
+      <w:pPr>
+        <w:spacing w:after="0" w:line="360" w:lineRule="auto"/>
+        <w:ind w:firstLine="709"/>
+        <w:jc w:val="both"/>
+        <w:rPr>
+          <w:rFonts w:ascii="Cascadia Code ExtraLight" w:hAnsi="Cascadia Code ExtraLight" w:cs="Cascadia Code ExtraLight"/>
+          <w:sz w:val="24"/>
+          <w:szCs w:val="24"/>
+          <w:lang w:val="en-US"/>
+        </w:rPr>
+      </w:pPr>
+      <w:r>
+        <w:rPr>
+          <w:rFonts w:ascii="Cascadia Code ExtraLight" w:hAnsi="Cascadia Code ExtraLight" w:cs="Cascadia Code ExtraLight"/>
+          <w:sz w:val="24"/>
+          <w:szCs w:val="24"/>
+        </w:rPr>
+        <w:t xml:space="preserve">    </w:t>
+      </w:r>
+      <w:r>
+        <w:rPr>
+          <w:rFonts w:ascii="Cascadia Code ExtraLight" w:hAnsi="Cascadia Code ExtraLight" w:cs="Cascadia Code ExtraLight"/>
+          <w:sz w:val="24"/>
+          <w:szCs w:val="24"/>
+          <w:lang w:val="en-US"/>
+        </w:rPr>
+        <w:t>else:</w:t>
+      </w:r>
     </w:p>
     <w:p>
       <w:pPr>
@@ -10067,6 +9624,26 @@
           <w:szCs w:val="24"/>
           <w:lang w:val="en-US"/>
         </w:rPr>
+        <w:t>user_states</w:t>
+      </w:r>
+      <w:proofErr w:type="spellEnd"/>
+      <w:r>
+        <w:rPr>
+          <w:rFonts w:ascii="Cascadia Code ExtraLight" w:hAnsi="Cascadia Code ExtraLight" w:cs="Cascadia Code ExtraLight"/>
+          <w:sz w:val="24"/>
+          <w:szCs w:val="24"/>
+          <w:lang w:val="en-US"/>
+        </w:rPr>
+        <w:t>[</w:t>
+      </w:r>
+      <w:proofErr w:type="spellStart"/>
+      <w:r>
+        <w:rPr>
+          <w:rFonts w:ascii="Cascadia Code ExtraLight" w:hAnsi="Cascadia Code ExtraLight" w:cs="Cascadia Code ExtraLight"/>
+          <w:sz w:val="24"/>
+          <w:szCs w:val="24"/>
+          <w:lang w:val="en-US"/>
+        </w:rPr>
         <w:t>user_id</w:t>
       </w:r>
       <w:proofErr w:type="spellEnd"/>
@@ -10077,6 +9654,553 @@
           <w:szCs w:val="24"/>
           <w:lang w:val="en-US"/>
         </w:rPr>
+        <w:t>] = "MAIN_MENU"</w:t>
+      </w:r>
+    </w:p>
+    <w:p>
+      <w:pPr>
+        <w:spacing w:after="0" w:line="360" w:lineRule="auto"/>
+        <w:ind w:firstLine="709"/>
+        <w:jc w:val="both"/>
+        <w:rPr>
+          <w:rFonts w:ascii="Cascadia Code ExtraLight" w:hAnsi="Cascadia Code ExtraLight" w:cs="Cascadia Code ExtraLight"/>
+          <w:sz w:val="24"/>
+          <w:szCs w:val="24"/>
+          <w:lang w:val="en-US"/>
+        </w:rPr>
+      </w:pPr>
+      <w:r>
+        <w:rPr>
+          <w:rFonts w:ascii="Cascadia Code ExtraLight" w:hAnsi="Cascadia Code ExtraLight" w:cs="Cascadia Code ExtraLight"/>
+          <w:sz w:val="24"/>
+          <w:szCs w:val="24"/>
+          <w:lang w:val="en-US"/>
+        </w:rPr>
+        <w:t xml:space="preserve">        </w:t>
+      </w:r>
+      <w:proofErr w:type="spellStart"/>
+      <w:r>
+        <w:rPr>
+          <w:rFonts w:ascii="Cascadia Code ExtraLight" w:hAnsi="Cascadia Code ExtraLight" w:cs="Cascadia Code ExtraLight"/>
+          <w:sz w:val="24"/>
+          <w:szCs w:val="24"/>
+          <w:lang w:val="en-US"/>
+        </w:rPr>
+        <w:t>bot.send_message</w:t>
+      </w:r>
+      <w:proofErr w:type="spellEnd"/>
+      <w:r>
+        <w:rPr>
+          <w:rFonts w:ascii="Cascadia Code ExtraLight" w:hAnsi="Cascadia Code ExtraLight" w:cs="Cascadia Code ExtraLight"/>
+          <w:sz w:val="24"/>
+          <w:szCs w:val="24"/>
+          <w:lang w:val="en-US"/>
+        </w:rPr>
+        <w:t>(</w:t>
+      </w:r>
+      <w:proofErr w:type="spellStart"/>
+      <w:r>
+        <w:rPr>
+          <w:rFonts w:ascii="Cascadia Code ExtraLight" w:hAnsi="Cascadia Code ExtraLight" w:cs="Cascadia Code ExtraLight"/>
+          <w:sz w:val="24"/>
+          <w:szCs w:val="24"/>
+          <w:lang w:val="en-US"/>
+        </w:rPr>
+        <w:t>user_id</w:t>
+      </w:r>
+      <w:proofErr w:type="spellEnd"/>
+      <w:r>
+        <w:rPr>
+          <w:rFonts w:ascii="Cascadia Code ExtraLight" w:hAnsi="Cascadia Code ExtraLight" w:cs="Cascadia Code ExtraLight"/>
+          <w:sz w:val="24"/>
+          <w:szCs w:val="24"/>
+          <w:lang w:val="en-US"/>
+        </w:rPr>
+        <w:t>, "</w:t>
+      </w:r>
+      <w:r>
+        <w:rPr>
+          <w:rFonts w:ascii="Cascadia Code ExtraLight" w:hAnsi="Cascadia Code ExtraLight" w:cs="Cascadia Code ExtraLight"/>
+          <w:sz w:val="24"/>
+          <w:szCs w:val="24"/>
+        </w:rPr>
+        <w:t>Главное</w:t>
+      </w:r>
+      <w:r>
+        <w:rPr>
+          <w:rFonts w:ascii="Cascadia Code ExtraLight" w:hAnsi="Cascadia Code ExtraLight" w:cs="Cascadia Code ExtraLight"/>
+          <w:sz w:val="24"/>
+          <w:szCs w:val="24"/>
+          <w:lang w:val="en-US"/>
+        </w:rPr>
+        <w:t xml:space="preserve"> </w:t>
+      </w:r>
+      <w:r>
+        <w:rPr>
+          <w:rFonts w:ascii="Cascadia Code ExtraLight" w:hAnsi="Cascadia Code ExtraLight" w:cs="Cascadia Code ExtraLight"/>
+          <w:sz w:val="24"/>
+          <w:szCs w:val="24"/>
+        </w:rPr>
+        <w:t>меню</w:t>
+      </w:r>
+      <w:r>
+        <w:rPr>
+          <w:rFonts w:ascii="Cascadia Code ExtraLight" w:hAnsi="Cascadia Code ExtraLight" w:cs="Cascadia Code ExtraLight"/>
+          <w:sz w:val="24"/>
+          <w:szCs w:val="24"/>
+          <w:lang w:val="en-US"/>
+        </w:rPr>
+        <w:t xml:space="preserve">:", </w:t>
+      </w:r>
+      <w:proofErr w:type="spellStart"/>
+      <w:r>
+        <w:rPr>
+          <w:rFonts w:ascii="Cascadia Code ExtraLight" w:hAnsi="Cascadia Code ExtraLight" w:cs="Cascadia Code ExtraLight"/>
+          <w:sz w:val="24"/>
+          <w:szCs w:val="24"/>
+          <w:lang w:val="en-US"/>
+        </w:rPr>
+        <w:t>reply_markup</w:t>
+      </w:r>
+      <w:proofErr w:type="spellEnd"/>
+      <w:r>
+        <w:rPr>
+          <w:rFonts w:ascii="Cascadia Code ExtraLight" w:hAnsi="Cascadia Code ExtraLight" w:cs="Cascadia Code ExtraLight"/>
+          <w:sz w:val="24"/>
+          <w:szCs w:val="24"/>
+          <w:lang w:val="en-US"/>
+        </w:rPr>
+        <w:t>=</w:t>
+      </w:r>
+      <w:proofErr w:type="spellStart"/>
+      <w:r>
+        <w:rPr>
+          <w:rFonts w:ascii="Cascadia Code ExtraLight" w:hAnsi="Cascadia Code ExtraLight" w:cs="Cascadia Code ExtraLight"/>
+          <w:sz w:val="24"/>
+          <w:szCs w:val="24"/>
+          <w:lang w:val="en-US"/>
+        </w:rPr>
+        <w:t>main_menu_keyboard</w:t>
+      </w:r>
+      <w:proofErr w:type="spellEnd"/>
+      <w:r>
+        <w:rPr>
+          <w:rFonts w:ascii="Cascadia Code ExtraLight" w:hAnsi="Cascadia Code ExtraLight" w:cs="Cascadia Code ExtraLight"/>
+          <w:sz w:val="24"/>
+          <w:szCs w:val="24"/>
+          <w:lang w:val="en-US"/>
+        </w:rPr>
+        <w:t>())</w:t>
+      </w:r>
+    </w:p>
+    <w:p>
+      <w:pPr>
+        <w:spacing w:after="0" w:line="360" w:lineRule="auto"/>
+        <w:ind w:firstLine="709"/>
+        <w:jc w:val="both"/>
+        <w:rPr>
+          <w:rFonts w:ascii="Times New Roman" w:hAnsi="Times New Roman" w:cs="Times New Roman"/>
+          <w:sz w:val="28"/>
+          <w:szCs w:val="28"/>
+          <w:lang w:val="en-US"/>
+        </w:rPr>
+      </w:pPr>
+      <w:r>
+        <w:rPr>
+          <w:rFonts w:ascii="Times New Roman" w:hAnsi="Times New Roman" w:cs="Times New Roman"/>
+          <w:sz w:val="28"/>
+          <w:szCs w:val="28"/>
+        </w:rPr>
+        <w:t>Обработка</w:t>
+      </w:r>
+      <w:r>
+        <w:rPr>
+          <w:rFonts w:ascii="Times New Roman" w:hAnsi="Times New Roman" w:cs="Times New Roman"/>
+          <w:sz w:val="28"/>
+          <w:szCs w:val="28"/>
+          <w:lang w:val="en-US"/>
+        </w:rPr>
+        <w:t xml:space="preserve"> </w:t>
+      </w:r>
+      <w:r>
+        <w:rPr>
+          <w:rFonts w:ascii="Times New Roman" w:hAnsi="Times New Roman" w:cs="Times New Roman"/>
+          <w:sz w:val="28"/>
+          <w:szCs w:val="28"/>
+        </w:rPr>
+        <w:t>ввода</w:t>
+      </w:r>
+      <w:r>
+        <w:rPr>
+          <w:rFonts w:ascii="Times New Roman" w:hAnsi="Times New Roman" w:cs="Times New Roman"/>
+          <w:sz w:val="28"/>
+          <w:szCs w:val="28"/>
+          <w:lang w:val="en-US"/>
+        </w:rPr>
+        <w:t xml:space="preserve"> </w:t>
+      </w:r>
+      <w:r>
+        <w:rPr>
+          <w:rFonts w:ascii="Times New Roman" w:hAnsi="Times New Roman" w:cs="Times New Roman"/>
+          <w:sz w:val="28"/>
+          <w:szCs w:val="28"/>
+        </w:rPr>
+        <w:t>имени</w:t>
+      </w:r>
+    </w:p>
+    <w:p>
+      <w:pPr>
+        <w:spacing w:after="0" w:line="360" w:lineRule="auto"/>
+        <w:ind w:firstLine="709"/>
+        <w:jc w:val="both"/>
+        <w:rPr>
+          <w:rFonts w:ascii="Cascadia Code ExtraLight" w:hAnsi="Cascadia Code ExtraLight" w:cs="Cascadia Code ExtraLight"/>
+          <w:sz w:val="24"/>
+          <w:szCs w:val="24"/>
+          <w:lang w:val="en-US"/>
+        </w:rPr>
+      </w:pPr>
+      <w:proofErr w:type="gramStart"/>
+      <w:r>
+        <w:rPr>
+          <w:rFonts w:ascii="Cascadia Code ExtraLight" w:hAnsi="Cascadia Code ExtraLight" w:cs="Cascadia Code ExtraLight"/>
+          <w:sz w:val="24"/>
+          <w:szCs w:val="24"/>
+          <w:lang w:val="en-US"/>
+        </w:rPr>
+        <w:t>@bot</w:t>
+      </w:r>
+      <w:proofErr w:type="gramEnd"/>
+      <w:r>
+        <w:rPr>
+          <w:rFonts w:ascii="Cascadia Code ExtraLight" w:hAnsi="Cascadia Code ExtraLight" w:cs="Cascadia Code ExtraLight"/>
+          <w:sz w:val="24"/>
+          <w:szCs w:val="24"/>
+          <w:lang w:val="en-US"/>
+        </w:rPr>
+        <w:t xml:space="preserve">.message_handler(func=lambda msg: </w:t>
+      </w:r>
+      <w:proofErr w:type="spellStart"/>
+      <w:r>
+        <w:rPr>
+          <w:rFonts w:ascii="Cascadia Code ExtraLight" w:hAnsi="Cascadia Code ExtraLight" w:cs="Cascadia Code ExtraLight"/>
+          <w:sz w:val="24"/>
+          <w:szCs w:val="24"/>
+          <w:lang w:val="en-US"/>
+        </w:rPr>
+        <w:t>user_states.get</w:t>
+      </w:r>
+      <w:proofErr w:type="spellEnd"/>
+      <w:r>
+        <w:rPr>
+          <w:rFonts w:ascii="Cascadia Code ExtraLight" w:hAnsi="Cascadia Code ExtraLight" w:cs="Cascadia Code ExtraLight"/>
+          <w:sz w:val="24"/>
+          <w:szCs w:val="24"/>
+          <w:lang w:val="en-US"/>
+        </w:rPr>
+        <w:t>(msg.chat.id) == "GET_NAME")</w:t>
+      </w:r>
+    </w:p>
+    <w:p>
+      <w:pPr>
+        <w:spacing w:after="0" w:line="360" w:lineRule="auto"/>
+        <w:ind w:firstLine="709"/>
+        <w:jc w:val="both"/>
+        <w:rPr>
+          <w:rFonts w:ascii="Cascadia Code ExtraLight" w:hAnsi="Cascadia Code ExtraLight" w:cs="Cascadia Code ExtraLight"/>
+          <w:sz w:val="24"/>
+          <w:szCs w:val="24"/>
+          <w:lang w:val="en-US"/>
+        </w:rPr>
+      </w:pPr>
+      <w:r>
+        <w:rPr>
+          <w:rFonts w:ascii="Cascadia Code ExtraLight" w:hAnsi="Cascadia Code ExtraLight" w:cs="Cascadia Code ExtraLight"/>
+          <w:sz w:val="24"/>
+          <w:szCs w:val="24"/>
+          <w:lang w:val="en-US"/>
+        </w:rPr>
+        <w:t xml:space="preserve">def </w:t>
+      </w:r>
+      <w:proofErr w:type="spellStart"/>
+      <w:r>
+        <w:rPr>
+          <w:rFonts w:ascii="Cascadia Code ExtraLight" w:hAnsi="Cascadia Code ExtraLight" w:cs="Cascadia Code ExtraLight"/>
+          <w:sz w:val="24"/>
+          <w:szCs w:val="24"/>
+          <w:lang w:val="en-US"/>
+        </w:rPr>
+        <w:t>get_name</w:t>
+      </w:r>
+      <w:proofErr w:type="spellEnd"/>
+      <w:r>
+        <w:rPr>
+          <w:rFonts w:ascii="Cascadia Code ExtraLight" w:hAnsi="Cascadia Code ExtraLight" w:cs="Cascadia Code ExtraLight"/>
+          <w:sz w:val="24"/>
+          <w:szCs w:val="24"/>
+          <w:lang w:val="en-US"/>
+        </w:rPr>
+        <w:t>(message):</w:t>
+      </w:r>
+    </w:p>
+    <w:p>
+      <w:pPr>
+        <w:spacing w:after="0" w:line="360" w:lineRule="auto"/>
+        <w:ind w:firstLine="709"/>
+        <w:jc w:val="both"/>
+        <w:rPr>
+          <w:rFonts w:ascii="Cascadia Code ExtraLight" w:hAnsi="Cascadia Code ExtraLight" w:cs="Cascadia Code ExtraLight"/>
+          <w:sz w:val="24"/>
+          <w:szCs w:val="24"/>
+          <w:lang w:val="en-US"/>
+        </w:rPr>
+      </w:pPr>
+      <w:r>
+        <w:rPr>
+          <w:rFonts w:ascii="Cascadia Code ExtraLight" w:hAnsi="Cascadia Code ExtraLight" w:cs="Cascadia Code ExtraLight"/>
+          <w:sz w:val="24"/>
+          <w:szCs w:val="24"/>
+          <w:lang w:val="en-US"/>
+        </w:rPr>
+        <w:t xml:space="preserve">    </w:t>
+      </w:r>
+      <w:proofErr w:type="spellStart"/>
+      <w:r>
+        <w:rPr>
+          <w:rFonts w:ascii="Cascadia Code ExtraLight" w:hAnsi="Cascadia Code ExtraLight" w:cs="Cascadia Code ExtraLight"/>
+          <w:sz w:val="24"/>
+          <w:szCs w:val="24"/>
+          <w:lang w:val="en-US"/>
+        </w:rPr>
+        <w:t>user_id</w:t>
+      </w:r>
+      <w:proofErr w:type="spellEnd"/>
+      <w:r>
+        <w:rPr>
+          <w:rFonts w:ascii="Cascadia Code ExtraLight" w:hAnsi="Cascadia Code ExtraLight" w:cs="Cascadia Code ExtraLight"/>
+          <w:sz w:val="24"/>
+          <w:szCs w:val="24"/>
+          <w:lang w:val="en-US"/>
+        </w:rPr>
+        <w:t xml:space="preserve"> = message.chat.id</w:t>
+      </w:r>
+    </w:p>
+    <w:p>
+      <w:pPr>
+        <w:spacing w:after="0" w:line="360" w:lineRule="auto"/>
+        <w:ind w:firstLine="709"/>
+        <w:jc w:val="both"/>
+        <w:rPr>
+          <w:rFonts w:ascii="Cascadia Code ExtraLight" w:hAnsi="Cascadia Code ExtraLight" w:cs="Cascadia Code ExtraLight"/>
+          <w:sz w:val="24"/>
+          <w:szCs w:val="24"/>
+          <w:lang w:val="en-US"/>
+        </w:rPr>
+      </w:pPr>
+      <w:r>
+        <w:rPr>
+          <w:rFonts w:ascii="Cascadia Code ExtraLight" w:hAnsi="Cascadia Code ExtraLight" w:cs="Cascadia Code ExtraLight"/>
+          <w:sz w:val="24"/>
+          <w:szCs w:val="24"/>
+          <w:lang w:val="en-US"/>
+        </w:rPr>
+        <w:t xml:space="preserve">    users[</w:t>
+      </w:r>
+      <w:proofErr w:type="spellStart"/>
+      <w:r>
+        <w:rPr>
+          <w:rFonts w:ascii="Cascadia Code ExtraLight" w:hAnsi="Cascadia Code ExtraLight" w:cs="Cascadia Code ExtraLight"/>
+          <w:sz w:val="24"/>
+          <w:szCs w:val="24"/>
+          <w:lang w:val="en-US"/>
+        </w:rPr>
+        <w:t>user_id</w:t>
+      </w:r>
+      <w:proofErr w:type="spellEnd"/>
+      <w:r>
+        <w:rPr>
+          <w:rFonts w:ascii="Cascadia Code ExtraLight" w:hAnsi="Cascadia Code ExtraLight" w:cs="Cascadia Code ExtraLight"/>
+          <w:sz w:val="24"/>
+          <w:szCs w:val="24"/>
+          <w:lang w:val="en-US"/>
+        </w:rPr>
+        <w:t>]["</w:t>
+      </w:r>
+      <w:proofErr w:type="spellStart"/>
+      <w:r>
+        <w:rPr>
+          <w:rFonts w:ascii="Cascadia Code ExtraLight" w:hAnsi="Cascadia Code ExtraLight" w:cs="Cascadia Code ExtraLight"/>
+          <w:sz w:val="24"/>
+          <w:szCs w:val="24"/>
+          <w:lang w:val="en-US"/>
+        </w:rPr>
+        <w:t>full_name</w:t>
+      </w:r>
+      <w:proofErr w:type="spellEnd"/>
+      <w:r>
+        <w:rPr>
+          <w:rFonts w:ascii="Cascadia Code ExtraLight" w:hAnsi="Cascadia Code ExtraLight" w:cs="Cascadia Code ExtraLight"/>
+          <w:sz w:val="24"/>
+          <w:szCs w:val="24"/>
+          <w:lang w:val="en-US"/>
+        </w:rPr>
+        <w:t xml:space="preserve">"] = </w:t>
+      </w:r>
+      <w:proofErr w:type="spellStart"/>
+      <w:r>
+        <w:rPr>
+          <w:rFonts w:ascii="Cascadia Code ExtraLight" w:hAnsi="Cascadia Code ExtraLight" w:cs="Cascadia Code ExtraLight"/>
+          <w:sz w:val="24"/>
+          <w:szCs w:val="24"/>
+          <w:lang w:val="en-US"/>
+        </w:rPr>
+        <w:t>message.text</w:t>
+      </w:r>
+      <w:proofErr w:type="spellEnd"/>
+    </w:p>
+    <w:p>
+      <w:pPr>
+        <w:spacing w:after="0" w:line="360" w:lineRule="auto"/>
+        <w:ind w:firstLine="709"/>
+        <w:jc w:val="both"/>
+        <w:rPr>
+          <w:rFonts w:ascii="Cascadia Code ExtraLight" w:hAnsi="Cascadia Code ExtraLight" w:cs="Cascadia Code ExtraLight"/>
+          <w:sz w:val="24"/>
+          <w:szCs w:val="24"/>
+          <w:lang w:val="en-US"/>
+        </w:rPr>
+      </w:pPr>
+      <w:r>
+        <w:rPr>
+          <w:rFonts w:ascii="Cascadia Code ExtraLight" w:hAnsi="Cascadia Code ExtraLight" w:cs="Cascadia Code ExtraLight"/>
+          <w:sz w:val="24"/>
+          <w:szCs w:val="24"/>
+          <w:lang w:val="en-US"/>
+        </w:rPr>
+        <w:t xml:space="preserve">    </w:t>
+      </w:r>
+      <w:proofErr w:type="spellStart"/>
+      <w:r>
+        <w:rPr>
+          <w:rFonts w:ascii="Cascadia Code ExtraLight" w:hAnsi="Cascadia Code ExtraLight" w:cs="Cascadia Code ExtraLight"/>
+          <w:sz w:val="24"/>
+          <w:szCs w:val="24"/>
+          <w:lang w:val="en-US"/>
+        </w:rPr>
+        <w:t>user_states</w:t>
+      </w:r>
+      <w:proofErr w:type="spellEnd"/>
+      <w:r>
+        <w:rPr>
+          <w:rFonts w:ascii="Cascadia Code ExtraLight" w:hAnsi="Cascadia Code ExtraLight" w:cs="Cascadia Code ExtraLight"/>
+          <w:sz w:val="24"/>
+          <w:szCs w:val="24"/>
+          <w:lang w:val="en-US"/>
+        </w:rPr>
+        <w:t>[</w:t>
+      </w:r>
+      <w:proofErr w:type="spellStart"/>
+      <w:r>
+        <w:rPr>
+          <w:rFonts w:ascii="Cascadia Code ExtraLight" w:hAnsi="Cascadia Code ExtraLight" w:cs="Cascadia Code ExtraLight"/>
+          <w:sz w:val="24"/>
+          <w:szCs w:val="24"/>
+          <w:lang w:val="en-US"/>
+        </w:rPr>
+        <w:t>user_id</w:t>
+      </w:r>
+      <w:proofErr w:type="spellEnd"/>
+      <w:r>
+        <w:rPr>
+          <w:rFonts w:ascii="Cascadia Code ExtraLight" w:hAnsi="Cascadia Code ExtraLight" w:cs="Cascadia Code ExtraLight"/>
+          <w:sz w:val="24"/>
+          <w:szCs w:val="24"/>
+          <w:lang w:val="en-US"/>
+        </w:rPr>
+        <w:t>] = "MAIN_MENU"</w:t>
+      </w:r>
+    </w:p>
+    <w:p>
+      <w:pPr>
+        <w:spacing w:after="0" w:line="360" w:lineRule="auto"/>
+        <w:ind w:firstLine="709"/>
+        <w:jc w:val="both"/>
+        <w:rPr>
+          <w:rFonts w:ascii="Cascadia Code ExtraLight" w:hAnsi="Cascadia Code ExtraLight" w:cs="Cascadia Code ExtraLight"/>
+          <w:sz w:val="24"/>
+          <w:szCs w:val="24"/>
+          <w:lang w:val="en-US"/>
+        </w:rPr>
+      </w:pPr>
+      <w:r>
+        <w:rPr>
+          <w:rFonts w:ascii="Cascadia Code ExtraLight" w:hAnsi="Cascadia Code ExtraLight" w:cs="Cascadia Code ExtraLight"/>
+          <w:sz w:val="24"/>
+          <w:szCs w:val="24"/>
+          <w:lang w:val="en-US"/>
+        </w:rPr>
+        <w:t xml:space="preserve">    </w:t>
+      </w:r>
+      <w:proofErr w:type="spellStart"/>
+      <w:r>
+        <w:rPr>
+          <w:rFonts w:ascii="Cascadia Code ExtraLight" w:hAnsi="Cascadia Code ExtraLight" w:cs="Cascadia Code ExtraLight"/>
+          <w:sz w:val="24"/>
+          <w:szCs w:val="24"/>
+          <w:lang w:val="en-US"/>
+        </w:rPr>
+        <w:t>bot.send_message</w:t>
+      </w:r>
+      <w:proofErr w:type="spellEnd"/>
+      <w:r>
+        <w:rPr>
+          <w:rFonts w:ascii="Cascadia Code ExtraLight" w:hAnsi="Cascadia Code ExtraLight" w:cs="Cascadia Code ExtraLight"/>
+          <w:sz w:val="24"/>
+          <w:szCs w:val="24"/>
+          <w:lang w:val="en-US"/>
+        </w:rPr>
+        <w:t>(</w:t>
+      </w:r>
+    </w:p>
+    <w:p>
+      <w:pPr>
+        <w:spacing w:after="0" w:line="360" w:lineRule="auto"/>
+        <w:ind w:firstLine="709"/>
+        <w:jc w:val="both"/>
+        <w:rPr>
+          <w:rFonts w:ascii="Cascadia Code ExtraLight" w:hAnsi="Cascadia Code ExtraLight" w:cs="Cascadia Code ExtraLight"/>
+          <w:sz w:val="24"/>
+          <w:szCs w:val="24"/>
+          <w:lang w:val="en-US"/>
+        </w:rPr>
+      </w:pPr>
+      <w:r>
+        <w:rPr>
+          <w:rFonts w:ascii="Cascadia Code ExtraLight" w:hAnsi="Cascadia Code ExtraLight" w:cs="Cascadia Code ExtraLight"/>
+          <w:sz w:val="24"/>
+          <w:szCs w:val="24"/>
+          <w:lang w:val="en-US"/>
+        </w:rPr>
+        <w:t xml:space="preserve">        </w:t>
+      </w:r>
+      <w:proofErr w:type="spellStart"/>
+      <w:r>
+        <w:rPr>
+          <w:rFonts w:ascii="Cascadia Code ExtraLight" w:hAnsi="Cascadia Code ExtraLight" w:cs="Cascadia Code ExtraLight"/>
+          <w:sz w:val="24"/>
+          <w:szCs w:val="24"/>
+          <w:lang w:val="en-US"/>
+        </w:rPr>
+        <w:t>user_id</w:t>
+      </w:r>
+      <w:proofErr w:type="spellEnd"/>
+      <w:r>
+        <w:rPr>
+          <w:rFonts w:ascii="Cascadia Code ExtraLight" w:hAnsi="Cascadia Code ExtraLight" w:cs="Cascadia Code ExtraLight"/>
+          <w:sz w:val="24"/>
+          <w:szCs w:val="24"/>
+          <w:lang w:val="en-US"/>
+        </w:rPr>
         <w:t>,</w:t>
       </w:r>
     </w:p>
@@ -10179,6 +10303,7 @@
           <w:sz w:val="24"/>
           <w:szCs w:val="24"/>
         </w:rPr>
+        <w:lastRenderedPageBreak/>
         <w:t xml:space="preserve">        </w:t>
       </w:r>
       <w:proofErr w:type="spellStart"/>
@@ -11458,305 +11583,305 @@
           <w:szCs w:val="24"/>
           <w:lang w:val="en-US"/>
         </w:rPr>
+        <w:t>confirm_msg</w:t>
+      </w:r>
+      <w:proofErr w:type="spellEnd"/>
+      <w:r>
+        <w:rPr>
+          <w:rFonts w:ascii="Cascadia Code ExtraLight" w:hAnsi="Cascadia Code ExtraLight" w:cs="Cascadia Code ExtraLight"/>
+          <w:sz w:val="24"/>
+          <w:szCs w:val="24"/>
+          <w:lang w:val="en-US"/>
+        </w:rPr>
+        <w:t xml:space="preserve"> = (</w:t>
+      </w:r>
+    </w:p>
+    <w:p>
+      <w:pPr>
+        <w:spacing w:after="0" w:line="360" w:lineRule="auto"/>
+        <w:ind w:firstLine="709"/>
+        <w:jc w:val="both"/>
+        <w:rPr>
+          <w:rFonts w:ascii="Cascadia Code ExtraLight" w:hAnsi="Cascadia Code ExtraLight" w:cs="Cascadia Code ExtraLight"/>
+          <w:sz w:val="24"/>
+          <w:szCs w:val="24"/>
+          <w:lang w:val="en-US"/>
+        </w:rPr>
+      </w:pPr>
+      <w:r>
+        <w:rPr>
+          <w:rFonts w:ascii="Cascadia Code ExtraLight" w:hAnsi="Cascadia Code ExtraLight" w:cs="Cascadia Code ExtraLight"/>
+          <w:sz w:val="24"/>
+          <w:szCs w:val="24"/>
+          <w:lang w:val="en-US"/>
+        </w:rPr>
+        <w:t xml:space="preserve">    "</w:t>
+      </w:r>
+      <w:r>
+        <w:rPr>
+          <w:rFonts w:ascii="Segoe UI Emoji" w:hAnsi="Segoe UI Emoji" w:cs="Segoe UI Emoji"/>
+          <w:sz w:val="24"/>
+          <w:szCs w:val="24"/>
+          <w:lang w:val="en-US"/>
+        </w:rPr>
+        <w:t>✅</w:t>
+      </w:r>
+      <w:r>
+        <w:rPr>
+          <w:rFonts w:ascii="Cascadia Code ExtraLight" w:hAnsi="Cascadia Code ExtraLight" w:cs="Cascadia Code ExtraLight"/>
+          <w:sz w:val="24"/>
+          <w:szCs w:val="24"/>
+          <w:lang w:val="en-US"/>
+        </w:rPr>
+        <w:t xml:space="preserve"> </w:t>
+      </w:r>
+      <w:r>
+        <w:rPr>
+          <w:rFonts w:ascii="Cascadia Code ExtraLight" w:hAnsi="Cascadia Code ExtraLight" w:cs="Cascadia Code ExtraLight"/>
+          <w:sz w:val="24"/>
+          <w:szCs w:val="24"/>
+        </w:rPr>
+        <w:t>Запись</w:t>
+      </w:r>
+      <w:r>
+        <w:rPr>
+          <w:rFonts w:ascii="Cascadia Code ExtraLight" w:hAnsi="Cascadia Code ExtraLight" w:cs="Cascadia Code ExtraLight"/>
+          <w:sz w:val="24"/>
+          <w:szCs w:val="24"/>
+          <w:lang w:val="en-US"/>
+        </w:rPr>
+        <w:t xml:space="preserve"> </w:t>
+      </w:r>
+      <w:r>
+        <w:rPr>
+          <w:rFonts w:ascii="Cascadia Code ExtraLight" w:hAnsi="Cascadia Code ExtraLight" w:cs="Cascadia Code ExtraLight"/>
+          <w:sz w:val="24"/>
+          <w:szCs w:val="24"/>
+        </w:rPr>
+        <w:t>оформлена</w:t>
+      </w:r>
+      <w:r>
+        <w:rPr>
+          <w:rFonts w:ascii="Cascadia Code ExtraLight" w:hAnsi="Cascadia Code ExtraLight" w:cs="Cascadia Code ExtraLight"/>
+          <w:sz w:val="24"/>
+          <w:szCs w:val="24"/>
+          <w:lang w:val="en-US"/>
+        </w:rPr>
+        <w:t>!\n\n"</w:t>
+      </w:r>
+    </w:p>
+    <w:p>
+      <w:pPr>
+        <w:spacing w:after="0" w:line="360" w:lineRule="auto"/>
+        <w:ind w:firstLine="709"/>
+        <w:jc w:val="both"/>
+        <w:rPr>
+          <w:rFonts w:ascii="Cascadia Code ExtraLight" w:hAnsi="Cascadia Code ExtraLight" w:cs="Cascadia Code ExtraLight"/>
+          <w:sz w:val="24"/>
+          <w:szCs w:val="24"/>
+          <w:lang w:val="en-US"/>
+        </w:rPr>
+      </w:pPr>
+      <w:r>
+        <w:rPr>
+          <w:rFonts w:ascii="Cascadia Code ExtraLight" w:hAnsi="Cascadia Code ExtraLight" w:cs="Cascadia Code ExtraLight"/>
+          <w:sz w:val="24"/>
+          <w:szCs w:val="24"/>
+          <w:lang w:val="en-US"/>
+        </w:rPr>
+        <w:t xml:space="preserve">    f"</w:t>
+      </w:r>
+      <w:r>
+        <w:rPr>
+          <w:rFonts w:ascii="Segoe UI Emoji" w:hAnsi="Segoe UI Emoji" w:cs="Segoe UI Emoji"/>
+          <w:sz w:val="24"/>
+          <w:szCs w:val="24"/>
+        </w:rPr>
+        <w:t>👤</w:t>
+      </w:r>
+      <w:r>
+        <w:rPr>
+          <w:rFonts w:ascii="Cascadia Code ExtraLight" w:hAnsi="Cascadia Code ExtraLight" w:cs="Cascadia Code ExtraLight"/>
+          <w:sz w:val="24"/>
+          <w:szCs w:val="24"/>
+          <w:lang w:val="en-US"/>
+        </w:rPr>
+        <w:t xml:space="preserve"> </w:t>
+      </w:r>
+      <w:r>
+        <w:rPr>
+          <w:rFonts w:ascii="Cascadia Code ExtraLight" w:hAnsi="Cascadia Code ExtraLight" w:cs="Cascadia Code ExtraLight"/>
+          <w:sz w:val="24"/>
+          <w:szCs w:val="24"/>
+        </w:rPr>
+        <w:t>Клиент</w:t>
+      </w:r>
+      <w:r>
+        <w:rPr>
+          <w:rFonts w:ascii="Cascadia Code ExtraLight" w:hAnsi="Cascadia Code ExtraLight" w:cs="Cascadia Code ExtraLight"/>
+          <w:sz w:val="24"/>
+          <w:szCs w:val="24"/>
+          <w:lang w:val="en-US"/>
+        </w:rPr>
+        <w:t>: {users[</w:t>
+      </w:r>
+      <w:proofErr w:type="spellStart"/>
+      <w:r>
+        <w:rPr>
+          <w:rFonts w:ascii="Cascadia Code ExtraLight" w:hAnsi="Cascadia Code ExtraLight" w:cs="Cascadia Code ExtraLight"/>
+          <w:sz w:val="24"/>
+          <w:szCs w:val="24"/>
+          <w:lang w:val="en-US"/>
+        </w:rPr>
+        <w:t>user_id</w:t>
+      </w:r>
+      <w:proofErr w:type="spellEnd"/>
+      <w:r>
+        <w:rPr>
+          <w:rFonts w:ascii="Cascadia Code ExtraLight" w:hAnsi="Cascadia Code ExtraLight" w:cs="Cascadia Code ExtraLight"/>
+          <w:sz w:val="24"/>
+          <w:szCs w:val="24"/>
+          <w:lang w:val="en-US"/>
+        </w:rPr>
+        <w:t>]['</w:t>
+      </w:r>
+      <w:proofErr w:type="spellStart"/>
+      <w:r>
+        <w:rPr>
+          <w:rFonts w:ascii="Cascadia Code ExtraLight" w:hAnsi="Cascadia Code ExtraLight" w:cs="Cascadia Code ExtraLight"/>
+          <w:sz w:val="24"/>
+          <w:szCs w:val="24"/>
+          <w:lang w:val="en-US"/>
+        </w:rPr>
+        <w:t>full_name</w:t>
+      </w:r>
+      <w:proofErr w:type="spellEnd"/>
+      <w:r>
+        <w:rPr>
+          <w:rFonts w:ascii="Cascadia Code ExtraLight" w:hAnsi="Cascadia Code ExtraLight" w:cs="Cascadia Code ExtraLight"/>
+          <w:sz w:val="24"/>
+          <w:szCs w:val="24"/>
+          <w:lang w:val="en-US"/>
+        </w:rPr>
+        <w:t>']}\n"</w:t>
+      </w:r>
+    </w:p>
+    <w:p>
+      <w:pPr>
+        <w:spacing w:after="0" w:line="360" w:lineRule="auto"/>
+        <w:ind w:firstLine="709"/>
+        <w:jc w:val="both"/>
+        <w:rPr>
+          <w:rFonts w:ascii="Cascadia Code ExtraLight" w:hAnsi="Cascadia Code ExtraLight" w:cs="Cascadia Code ExtraLight"/>
+          <w:sz w:val="24"/>
+          <w:szCs w:val="24"/>
+          <w:lang w:val="en-US"/>
+        </w:rPr>
+      </w:pPr>
+      <w:r>
+        <w:rPr>
+          <w:rFonts w:ascii="Cascadia Code ExtraLight" w:hAnsi="Cascadia Code ExtraLight" w:cs="Cascadia Code ExtraLight"/>
+          <w:sz w:val="24"/>
+          <w:szCs w:val="24"/>
+          <w:lang w:val="en-US"/>
+        </w:rPr>
+        <w:t xml:space="preserve">    f"</w:t>
+      </w:r>
+      <w:r>
+        <w:rPr>
+          <w:rFonts w:ascii="Segoe UI Emoji" w:hAnsi="Segoe UI Emoji" w:cs="Segoe UI Emoji"/>
+          <w:sz w:val="24"/>
+          <w:szCs w:val="24"/>
+        </w:rPr>
+        <w:t>🔧</w:t>
+      </w:r>
+      <w:r>
+        <w:rPr>
+          <w:rFonts w:ascii="Cascadia Code ExtraLight" w:hAnsi="Cascadia Code ExtraLight" w:cs="Cascadia Code ExtraLight"/>
+          <w:sz w:val="24"/>
+          <w:szCs w:val="24"/>
+          <w:lang w:val="en-US"/>
+        </w:rPr>
+        <w:t xml:space="preserve"> </w:t>
+      </w:r>
+      <w:r>
+        <w:rPr>
+          <w:rFonts w:ascii="Cascadia Code ExtraLight" w:hAnsi="Cascadia Code ExtraLight" w:cs="Cascadia Code ExtraLight"/>
+          <w:sz w:val="24"/>
+          <w:szCs w:val="24"/>
+        </w:rPr>
+        <w:t>Услуга</w:t>
+      </w:r>
+      <w:r>
+        <w:rPr>
+          <w:rFonts w:ascii="Cascadia Code ExtraLight" w:hAnsi="Cascadia Code ExtraLight" w:cs="Cascadia Code ExtraLight"/>
+          <w:sz w:val="24"/>
+          <w:szCs w:val="24"/>
+          <w:lang w:val="en-US"/>
+        </w:rPr>
+        <w:t>: {users[</w:t>
+      </w:r>
+      <w:proofErr w:type="spellStart"/>
+      <w:r>
+        <w:rPr>
+          <w:rFonts w:ascii="Cascadia Code ExtraLight" w:hAnsi="Cascadia Code ExtraLight" w:cs="Cascadia Code ExtraLight"/>
+          <w:sz w:val="24"/>
+          <w:szCs w:val="24"/>
+          <w:lang w:val="en-US"/>
+        </w:rPr>
+        <w:t>user_id</w:t>
+      </w:r>
+      <w:proofErr w:type="spellEnd"/>
+      <w:r>
+        <w:rPr>
+          <w:rFonts w:ascii="Cascadia Code ExtraLight" w:hAnsi="Cascadia Code ExtraLight" w:cs="Cascadia Code ExtraLight"/>
+          <w:sz w:val="24"/>
+          <w:szCs w:val="24"/>
+          <w:lang w:val="en-US"/>
+        </w:rPr>
+        <w:t>]['</w:t>
+      </w:r>
+      <w:proofErr w:type="spellStart"/>
+      <w:r>
+        <w:rPr>
+          <w:rFonts w:ascii="Cascadia Code ExtraLight" w:hAnsi="Cascadia Code ExtraLight" w:cs="Cascadia Code ExtraLight"/>
+          <w:sz w:val="24"/>
+          <w:szCs w:val="24"/>
+          <w:lang w:val="en-US"/>
+        </w:rPr>
+        <w:t>selected_subtype</w:t>
+      </w:r>
+      <w:proofErr w:type="spellEnd"/>
+      <w:r>
+        <w:rPr>
+          <w:rFonts w:ascii="Cascadia Code ExtraLight" w:hAnsi="Cascadia Code ExtraLight" w:cs="Cascadia Code ExtraLight"/>
+          <w:sz w:val="24"/>
+          <w:szCs w:val="24"/>
+          <w:lang w:val="en-US"/>
+        </w:rPr>
+        <w:t>']}\n"</w:t>
+      </w:r>
+    </w:p>
+    <w:p>
+      <w:pPr>
+        <w:spacing w:after="0" w:line="360" w:lineRule="auto"/>
+        <w:ind w:firstLine="709"/>
+        <w:jc w:val="both"/>
+        <w:rPr>
+          <w:rFonts w:ascii="Cascadia Code ExtraLight" w:hAnsi="Cascadia Code ExtraLight" w:cs="Cascadia Code ExtraLight"/>
+          <w:sz w:val="24"/>
+          <w:szCs w:val="24"/>
+          <w:lang w:val="en-US"/>
+        </w:rPr>
+      </w:pPr>
+      <w:r>
+        <w:rPr>
+          <w:rFonts w:ascii="Cascadia Code ExtraLight" w:hAnsi="Cascadia Code ExtraLight" w:cs="Cascadia Code ExtraLight"/>
+          <w:sz w:val="24"/>
+          <w:szCs w:val="24"/>
+          <w:lang w:val="en-US"/>
+        </w:rPr>
         <w:lastRenderedPageBreak/>
-        <w:t>confirm_msg</w:t>
-      </w:r>
-      <w:proofErr w:type="spellEnd"/>
-      <w:r>
-        <w:rPr>
-          <w:rFonts w:ascii="Cascadia Code ExtraLight" w:hAnsi="Cascadia Code ExtraLight" w:cs="Cascadia Code ExtraLight"/>
-          <w:sz w:val="24"/>
-          <w:szCs w:val="24"/>
-          <w:lang w:val="en-US"/>
-        </w:rPr>
-        <w:t xml:space="preserve"> = (</w:t>
-      </w:r>
-    </w:p>
-    <w:p>
-      <w:pPr>
-        <w:spacing w:after="0" w:line="360" w:lineRule="auto"/>
-        <w:ind w:firstLine="709"/>
-        <w:jc w:val="both"/>
-        <w:rPr>
-          <w:rFonts w:ascii="Cascadia Code ExtraLight" w:hAnsi="Cascadia Code ExtraLight" w:cs="Cascadia Code ExtraLight"/>
-          <w:sz w:val="24"/>
-          <w:szCs w:val="24"/>
-          <w:lang w:val="en-US"/>
-        </w:rPr>
-      </w:pPr>
-      <w:r>
-        <w:rPr>
-          <w:rFonts w:ascii="Cascadia Code ExtraLight" w:hAnsi="Cascadia Code ExtraLight" w:cs="Cascadia Code ExtraLight"/>
-          <w:sz w:val="24"/>
-          <w:szCs w:val="24"/>
-          <w:lang w:val="en-US"/>
-        </w:rPr>
-        <w:t xml:space="preserve">    "</w:t>
-      </w:r>
-      <w:r>
-        <w:rPr>
-          <w:rFonts w:ascii="Segoe UI Emoji" w:hAnsi="Segoe UI Emoji" w:cs="Segoe UI Emoji"/>
-          <w:sz w:val="24"/>
-          <w:szCs w:val="24"/>
-          <w:lang w:val="en-US"/>
-        </w:rPr>
-        <w:t>✅</w:t>
-      </w:r>
-      <w:r>
-        <w:rPr>
-          <w:rFonts w:ascii="Cascadia Code ExtraLight" w:hAnsi="Cascadia Code ExtraLight" w:cs="Cascadia Code ExtraLight"/>
-          <w:sz w:val="24"/>
-          <w:szCs w:val="24"/>
-          <w:lang w:val="en-US"/>
-        </w:rPr>
-        <w:t xml:space="preserve"> </w:t>
-      </w:r>
-      <w:r>
-        <w:rPr>
-          <w:rFonts w:ascii="Cascadia Code ExtraLight" w:hAnsi="Cascadia Code ExtraLight" w:cs="Cascadia Code ExtraLight"/>
-          <w:sz w:val="24"/>
-          <w:szCs w:val="24"/>
-        </w:rPr>
-        <w:t>Запись</w:t>
-      </w:r>
-      <w:r>
-        <w:rPr>
-          <w:rFonts w:ascii="Cascadia Code ExtraLight" w:hAnsi="Cascadia Code ExtraLight" w:cs="Cascadia Code ExtraLight"/>
-          <w:sz w:val="24"/>
-          <w:szCs w:val="24"/>
-          <w:lang w:val="en-US"/>
-        </w:rPr>
-        <w:t xml:space="preserve"> </w:t>
-      </w:r>
-      <w:r>
-        <w:rPr>
-          <w:rFonts w:ascii="Cascadia Code ExtraLight" w:hAnsi="Cascadia Code ExtraLight" w:cs="Cascadia Code ExtraLight"/>
-          <w:sz w:val="24"/>
-          <w:szCs w:val="24"/>
-        </w:rPr>
-        <w:t>оформлена</w:t>
-      </w:r>
-      <w:r>
-        <w:rPr>
-          <w:rFonts w:ascii="Cascadia Code ExtraLight" w:hAnsi="Cascadia Code ExtraLight" w:cs="Cascadia Code ExtraLight"/>
-          <w:sz w:val="24"/>
-          <w:szCs w:val="24"/>
-          <w:lang w:val="en-US"/>
-        </w:rPr>
-        <w:t>!\n\n"</w:t>
-      </w:r>
-    </w:p>
-    <w:p>
-      <w:pPr>
-        <w:spacing w:after="0" w:line="360" w:lineRule="auto"/>
-        <w:ind w:firstLine="709"/>
-        <w:jc w:val="both"/>
-        <w:rPr>
-          <w:rFonts w:ascii="Cascadia Code ExtraLight" w:hAnsi="Cascadia Code ExtraLight" w:cs="Cascadia Code ExtraLight"/>
-          <w:sz w:val="24"/>
-          <w:szCs w:val="24"/>
-          <w:lang w:val="en-US"/>
-        </w:rPr>
-      </w:pPr>
-      <w:r>
-        <w:rPr>
-          <w:rFonts w:ascii="Cascadia Code ExtraLight" w:hAnsi="Cascadia Code ExtraLight" w:cs="Cascadia Code ExtraLight"/>
-          <w:sz w:val="24"/>
-          <w:szCs w:val="24"/>
-          <w:lang w:val="en-US"/>
-        </w:rPr>
-        <w:t xml:space="preserve">    f"</w:t>
-      </w:r>
-      <w:r>
-        <w:rPr>
-          <w:rFonts w:ascii="Segoe UI Emoji" w:hAnsi="Segoe UI Emoji" w:cs="Segoe UI Emoji"/>
-          <w:sz w:val="24"/>
-          <w:szCs w:val="24"/>
-        </w:rPr>
-        <w:t>👤</w:t>
-      </w:r>
-      <w:r>
-        <w:rPr>
-          <w:rFonts w:ascii="Cascadia Code ExtraLight" w:hAnsi="Cascadia Code ExtraLight" w:cs="Cascadia Code ExtraLight"/>
-          <w:sz w:val="24"/>
-          <w:szCs w:val="24"/>
-          <w:lang w:val="en-US"/>
-        </w:rPr>
-        <w:t xml:space="preserve"> </w:t>
-      </w:r>
-      <w:r>
-        <w:rPr>
-          <w:rFonts w:ascii="Cascadia Code ExtraLight" w:hAnsi="Cascadia Code ExtraLight" w:cs="Cascadia Code ExtraLight"/>
-          <w:sz w:val="24"/>
-          <w:szCs w:val="24"/>
-        </w:rPr>
-        <w:t>Клиент</w:t>
-      </w:r>
-      <w:r>
-        <w:rPr>
-          <w:rFonts w:ascii="Cascadia Code ExtraLight" w:hAnsi="Cascadia Code ExtraLight" w:cs="Cascadia Code ExtraLight"/>
-          <w:sz w:val="24"/>
-          <w:szCs w:val="24"/>
-          <w:lang w:val="en-US"/>
-        </w:rPr>
-        <w:t>: {users[</w:t>
-      </w:r>
-      <w:proofErr w:type="spellStart"/>
-      <w:r>
-        <w:rPr>
-          <w:rFonts w:ascii="Cascadia Code ExtraLight" w:hAnsi="Cascadia Code ExtraLight" w:cs="Cascadia Code ExtraLight"/>
-          <w:sz w:val="24"/>
-          <w:szCs w:val="24"/>
-          <w:lang w:val="en-US"/>
-        </w:rPr>
-        <w:t>user_id</w:t>
-      </w:r>
-      <w:proofErr w:type="spellEnd"/>
-      <w:r>
-        <w:rPr>
-          <w:rFonts w:ascii="Cascadia Code ExtraLight" w:hAnsi="Cascadia Code ExtraLight" w:cs="Cascadia Code ExtraLight"/>
-          <w:sz w:val="24"/>
-          <w:szCs w:val="24"/>
-          <w:lang w:val="en-US"/>
-        </w:rPr>
-        <w:t>]['</w:t>
-      </w:r>
-      <w:proofErr w:type="spellStart"/>
-      <w:r>
-        <w:rPr>
-          <w:rFonts w:ascii="Cascadia Code ExtraLight" w:hAnsi="Cascadia Code ExtraLight" w:cs="Cascadia Code ExtraLight"/>
-          <w:sz w:val="24"/>
-          <w:szCs w:val="24"/>
-          <w:lang w:val="en-US"/>
-        </w:rPr>
-        <w:t>full_name</w:t>
-      </w:r>
-      <w:proofErr w:type="spellEnd"/>
-      <w:r>
-        <w:rPr>
-          <w:rFonts w:ascii="Cascadia Code ExtraLight" w:hAnsi="Cascadia Code ExtraLight" w:cs="Cascadia Code ExtraLight"/>
-          <w:sz w:val="24"/>
-          <w:szCs w:val="24"/>
-          <w:lang w:val="en-US"/>
-        </w:rPr>
-        <w:t>']}\n"</w:t>
-      </w:r>
-    </w:p>
-    <w:p>
-      <w:pPr>
-        <w:spacing w:after="0" w:line="360" w:lineRule="auto"/>
-        <w:ind w:firstLine="709"/>
-        <w:jc w:val="both"/>
-        <w:rPr>
-          <w:rFonts w:ascii="Cascadia Code ExtraLight" w:hAnsi="Cascadia Code ExtraLight" w:cs="Cascadia Code ExtraLight"/>
-          <w:sz w:val="24"/>
-          <w:szCs w:val="24"/>
-          <w:lang w:val="en-US"/>
-        </w:rPr>
-      </w:pPr>
-      <w:r>
-        <w:rPr>
-          <w:rFonts w:ascii="Cascadia Code ExtraLight" w:hAnsi="Cascadia Code ExtraLight" w:cs="Cascadia Code ExtraLight"/>
-          <w:sz w:val="24"/>
-          <w:szCs w:val="24"/>
-          <w:lang w:val="en-US"/>
-        </w:rPr>
-        <w:t xml:space="preserve">    f"</w:t>
-      </w:r>
-      <w:r>
-        <w:rPr>
-          <w:rFonts w:ascii="Segoe UI Emoji" w:hAnsi="Segoe UI Emoji" w:cs="Segoe UI Emoji"/>
-          <w:sz w:val="24"/>
-          <w:szCs w:val="24"/>
-        </w:rPr>
-        <w:t>🔧</w:t>
-      </w:r>
-      <w:r>
-        <w:rPr>
-          <w:rFonts w:ascii="Cascadia Code ExtraLight" w:hAnsi="Cascadia Code ExtraLight" w:cs="Cascadia Code ExtraLight"/>
-          <w:sz w:val="24"/>
-          <w:szCs w:val="24"/>
-          <w:lang w:val="en-US"/>
-        </w:rPr>
-        <w:t xml:space="preserve"> </w:t>
-      </w:r>
-      <w:r>
-        <w:rPr>
-          <w:rFonts w:ascii="Cascadia Code ExtraLight" w:hAnsi="Cascadia Code ExtraLight" w:cs="Cascadia Code ExtraLight"/>
-          <w:sz w:val="24"/>
-          <w:szCs w:val="24"/>
-        </w:rPr>
-        <w:t>Услуга</w:t>
-      </w:r>
-      <w:r>
-        <w:rPr>
-          <w:rFonts w:ascii="Cascadia Code ExtraLight" w:hAnsi="Cascadia Code ExtraLight" w:cs="Cascadia Code ExtraLight"/>
-          <w:sz w:val="24"/>
-          <w:szCs w:val="24"/>
-          <w:lang w:val="en-US"/>
-        </w:rPr>
-        <w:t>: {users[</w:t>
-      </w:r>
-      <w:proofErr w:type="spellStart"/>
-      <w:r>
-        <w:rPr>
-          <w:rFonts w:ascii="Cascadia Code ExtraLight" w:hAnsi="Cascadia Code ExtraLight" w:cs="Cascadia Code ExtraLight"/>
-          <w:sz w:val="24"/>
-          <w:szCs w:val="24"/>
-          <w:lang w:val="en-US"/>
-        </w:rPr>
-        <w:t>user_id</w:t>
-      </w:r>
-      <w:proofErr w:type="spellEnd"/>
-      <w:r>
-        <w:rPr>
-          <w:rFonts w:ascii="Cascadia Code ExtraLight" w:hAnsi="Cascadia Code ExtraLight" w:cs="Cascadia Code ExtraLight"/>
-          <w:sz w:val="24"/>
-          <w:szCs w:val="24"/>
-          <w:lang w:val="en-US"/>
-        </w:rPr>
-        <w:t>]['</w:t>
-      </w:r>
-      <w:proofErr w:type="spellStart"/>
-      <w:r>
-        <w:rPr>
-          <w:rFonts w:ascii="Cascadia Code ExtraLight" w:hAnsi="Cascadia Code ExtraLight" w:cs="Cascadia Code ExtraLight"/>
-          <w:sz w:val="24"/>
-          <w:szCs w:val="24"/>
-          <w:lang w:val="en-US"/>
-        </w:rPr>
-        <w:t>selected_subtype</w:t>
-      </w:r>
-      <w:proofErr w:type="spellEnd"/>
-      <w:r>
-        <w:rPr>
-          <w:rFonts w:ascii="Cascadia Code ExtraLight" w:hAnsi="Cascadia Code ExtraLight" w:cs="Cascadia Code ExtraLight"/>
-          <w:sz w:val="24"/>
-          <w:szCs w:val="24"/>
-          <w:lang w:val="en-US"/>
-        </w:rPr>
-        <w:t>']}\n"</w:t>
-      </w:r>
-    </w:p>
-    <w:p>
-      <w:pPr>
-        <w:spacing w:after="0" w:line="360" w:lineRule="auto"/>
-        <w:ind w:firstLine="709"/>
-        <w:jc w:val="both"/>
-        <w:rPr>
-          <w:rFonts w:ascii="Cascadia Code ExtraLight" w:hAnsi="Cascadia Code ExtraLight" w:cs="Cascadia Code ExtraLight"/>
-          <w:sz w:val="24"/>
-          <w:szCs w:val="24"/>
-          <w:lang w:val="en-US"/>
-        </w:rPr>
-      </w:pPr>
-      <w:r>
-        <w:rPr>
-          <w:rFonts w:ascii="Cascadia Code ExtraLight" w:hAnsi="Cascadia Code ExtraLight" w:cs="Cascadia Code ExtraLight"/>
-          <w:sz w:val="24"/>
-          <w:szCs w:val="24"/>
-          <w:lang w:val="en-US"/>
-        </w:rPr>
         <w:t xml:space="preserve">    f"</w:t>
       </w:r>
       <w:r>
@@ -12456,7 +12581,6 @@
           <w:sz w:val="32"/>
           <w:szCs w:val="32"/>
         </w:rPr>
-        <w:lastRenderedPageBreak/>
         <w:t>Вывод</w:t>
       </w:r>
     </w:p>
@@ -12479,7 +12603,16 @@
           <w:sz w:val="28"/>
           <w:szCs w:val="28"/>
         </w:rPr>
-        <w:t>В ходе выполнения проектной практики был получен комплексный опыт работы над ИТ-проектом, включающий все этапы от планирования до реализации. Основное внимание уделялось освоению современных инструментов разработки и организации рабочего процесса, что позволило сформировать профессиональные компетенции в области управления проектами и командной работы.</w:t>
+        <w:t xml:space="preserve">В ходе выполнения проектной практики был получен комплексный опыт работы над ИТ-проектом, включающий все этапы от планирования до </w:t>
+      </w:r>
+      <w:r>
+        <w:rPr>
+          <w:color w:val="000000" w:themeColor="text1"/>
+          <w:sz w:val="28"/>
+          <w:szCs w:val="28"/>
+        </w:rPr>
+        <w:lastRenderedPageBreak/>
+        <w:t>реализации. Основное внимание уделялось освоению современных инструментов разработки и организации рабочего процесса, что позволило сформировать профессиональные компетенции в области управления проектами и командной работы.</w:t>
       </w:r>
     </w:p>
     <w:p>
@@ -12641,8 +12774,16 @@
           <w:sz w:val="28"/>
           <w:szCs w:val="28"/>
         </w:rPr>
+        <w:t xml:space="preserve">В результате прохождения практики достигнуты все поставленные цели: освоены современные инструменты разработки, получен опыт работы над реальным проектом, развиты профессиональные и коммуникативные навыки. </w:t>
+      </w:r>
+      <w:r>
+        <w:rPr>
+          <w:color w:val="000000" w:themeColor="text1"/>
+          <w:sz w:val="28"/>
+          <w:szCs w:val="28"/>
+        </w:rPr>
         <w:lastRenderedPageBreak/>
-        <w:t>В результате прохождения практики достигнуты все поставленные цели: освоены современные инструменты разработки, получен опыт работы над реальным проектом, развиты профессиональные и коммуникативные навыки. Выполненный проект демонстрирует готовность к решению практических задач в профессиональной деятельности и соответствует требованиям современного ИТ-рынка. Приобретенные знания и навыки будут использованы в дальнейшей учебной и профессиональной деятельности</w:t>
+        <w:t>Выполненный проект демонстрирует готовность к решению практических задач в профессиональной деятельности и соответствует требованиям современного ИТ-рынка. Приобретенные знания и навыки будут использованы в дальнейшей учебной и профессиональной деятельности</w:t>
       </w:r>
       <w:r>
         <w:rPr>
@@ -12850,7 +12991,6 @@
           <w:sz w:val="32"/>
           <w:szCs w:val="32"/>
         </w:rPr>
-        <w:lastRenderedPageBreak/>
         <w:t>Список литературы</w:t>
       </w:r>
       <w:bookmarkEnd w:id="8"/>
@@ -12892,7 +13032,7 @@
         </w:rPr>
         <w:t> [Электронный ресурс] // Дока. – URL: </w:t>
       </w:r>
-      <w:hyperlink r:id="rId15" w:tgtFrame="_blank" w:history="1">
+      <w:hyperlink r:id="rId16" w:tgtFrame="_blank" w:history="1">
         <w:r>
           <w:rPr>
             <w:rFonts w:ascii="Times New Roman" w:eastAsia="Times New Roman" w:hAnsi="Times New Roman" w:cs="Times New Roman"/>
@@ -12951,7 +13091,7 @@
         </w:rPr>
         <w:t> [Электронный ресурс] // Дока. – URL: </w:t>
       </w:r>
-      <w:hyperlink r:id="rId16" w:tgtFrame="_blank" w:history="1">
+      <w:hyperlink r:id="rId17" w:tgtFrame="_blank" w:history="1">
         <w:r>
           <w:rPr>
             <w:rFonts w:ascii="Times New Roman" w:eastAsia="Times New Roman" w:hAnsi="Times New Roman" w:cs="Times New Roman"/>
@@ -12999,6 +13139,7 @@
           <w:sz w:val="28"/>
           <w:szCs w:val="28"/>
         </w:rPr>
+        <w:lastRenderedPageBreak/>
         <w:t xml:space="preserve">Python </w:t>
       </w:r>
       <w:proofErr w:type="spellStart"/>
@@ -13047,7 +13188,7 @@
         </w:rPr>
         <w:t> [Электронный ресурс] // Официальная документация. – URL: </w:t>
       </w:r>
-      <w:hyperlink r:id="rId17" w:tgtFrame="_blank" w:history="1">
+      <w:hyperlink r:id="rId18" w:tgtFrame="_blank" w:history="1">
         <w:r>
           <w:rPr>
             <w:rFonts w:ascii="Times New Roman" w:eastAsia="Times New Roman" w:hAnsi="Times New Roman" w:cs="Times New Roman"/>
@@ -13108,7 +13249,7 @@
         </w:rPr>
         <w:t> [Электронный ресурс] // Дока. – URL: </w:t>
       </w:r>
-      <w:hyperlink r:id="rId18" w:tgtFrame="_blank" w:history="1">
+      <w:hyperlink r:id="rId19" w:tgtFrame="_blank" w:history="1">
         <w:r>
           <w:rPr>
             <w:rFonts w:ascii="Times New Roman" w:eastAsia="Times New Roman" w:hAnsi="Times New Roman" w:cs="Times New Roman"/>
@@ -13220,7 +13361,7 @@
         </w:rPr>
         <w:t>. – URL: </w:t>
       </w:r>
-      <w:hyperlink r:id="rId19" w:tgtFrame="_blank" w:history="1">
+      <w:hyperlink r:id="rId20" w:tgtFrame="_blank" w:history="1">
         <w:r>
           <w:rPr>
             <w:rFonts w:ascii="Times New Roman" w:eastAsia="Times New Roman" w:hAnsi="Times New Roman" w:cs="Times New Roman"/>
@@ -13303,7 +13444,7 @@
         </w:rPr>
         <w:t>. – URL: </w:t>
       </w:r>
-      <w:hyperlink r:id="rId20" w:tgtFrame="_blank" w:history="1">
+      <w:hyperlink r:id="rId21" w:tgtFrame="_blank" w:history="1">
         <w:r>
           <w:rPr>
             <w:rStyle w:val="ad"/>
@@ -13385,7 +13526,7 @@
         </w:rPr>
         <w:t>. – URL: </w:t>
       </w:r>
-      <w:hyperlink r:id="rId21" w:tgtFrame="_blank" w:history="1">
+      <w:hyperlink r:id="rId22" w:tgtFrame="_blank" w:history="1">
         <w:r>
           <w:rPr>
             <w:rStyle w:val="ad"/>
@@ -13469,7 +13610,7 @@
         </w:rPr>
         <w:t>. – URL: </w:t>
       </w:r>
-      <w:hyperlink r:id="rId22" w:tgtFrame="_blank" w:history="1">
+      <w:hyperlink r:id="rId23" w:tgtFrame="_blank" w:history="1">
         <w:r>
           <w:rPr>
             <w:rStyle w:val="ad"/>
